--- a/软件设计说明书.docx
+++ b/软件设计说明书.docx
@@ -88,19 +88,7 @@
               <w:szCs w:val="84"/>
               <w:lang w:val="en-US" w:eastAsia="zh-CN"/>
             </w:rPr>
-            <w:t>设计</w:t>
-          </w:r>
-          <w:bookmarkStart w:id="129" w:name="_GoBack"/>
-          <w:bookmarkEnd w:id="129"/>
-          <w:r>
-            <w:rPr>
-              <w:rFonts w:hint="eastAsia" w:ascii="微软雅黑" w:hAnsi="微软雅黑" w:eastAsia="微软雅黑"/>
-              <w:b/>
-              <w:sz w:val="84"/>
-              <w:szCs w:val="84"/>
-              <w:lang w:val="en-US" w:eastAsia="zh-CN"/>
-            </w:rPr>
-            <w:t>说明书</w:t>
+            <w:t>设计说明书</w:t>
           </w:r>
         </w:p>
       </w:sdtContent>
@@ -370,6 +358,477 @@
         </w:p>
       </w:sdtContent>
     </w:sdt>
+    <w:p>
+      <w:pPr>
+        <w:rPr>
+          <w:rFonts w:hint="eastAsia"/>
+        </w:rPr>
+      </w:pPr>
+    </w:p>
+    <w:p>
+      <w:pPr>
+        <w:rPr>
+          <w:rFonts w:hint="eastAsia"/>
+        </w:rPr>
+      </w:pPr>
+    </w:p>
+    <w:p>
+      <w:pPr>
+        <w:rPr>
+          <w:rFonts w:hint="eastAsia"/>
+        </w:rPr>
+      </w:pPr>
+    </w:p>
+    <w:p>
+      <w:pPr>
+        <w:rPr>
+          <w:rFonts w:hint="eastAsia"/>
+        </w:rPr>
+      </w:pPr>
+    </w:p>
+    <w:p>
+      <w:pPr>
+        <w:rPr>
+          <w:rFonts w:hint="eastAsia"/>
+        </w:rPr>
+      </w:pPr>
+    </w:p>
+    <w:p>
+      <w:pPr>
+        <w:rPr>
+          <w:rFonts w:hint="eastAsia"/>
+        </w:rPr>
+      </w:pPr>
+    </w:p>
+    <w:p>
+      <w:pPr>
+        <w:rPr>
+          <w:rFonts w:hint="eastAsia"/>
+        </w:rPr>
+      </w:pPr>
+    </w:p>
+    <w:p>
+      <w:pPr>
+        <w:rPr>
+          <w:rFonts w:hint="eastAsia"/>
+        </w:rPr>
+      </w:pPr>
+    </w:p>
+    <w:tbl>
+      <w:tblPr>
+        <w:tblStyle w:val="14"/>
+        <w:tblpPr w:leftFromText="180" w:rightFromText="180" w:vertAnchor="page" w:horzAnchor="page" w:tblpX="2793" w:tblpY="1895"/>
+        <w:tblOverlap w:val="never"/>
+        <w:tblW w:w="6391" w:type="dxa"/>
+        <w:tblInd w:w="0" w:type="dxa"/>
+        <w:tblBorders>
+          <w:top w:val="single" w:color="auto" w:sz="4" w:space="0"/>
+          <w:left w:val="single" w:color="auto" w:sz="4" w:space="0"/>
+          <w:bottom w:val="single" w:color="auto" w:sz="4" w:space="0"/>
+          <w:right w:val="single" w:color="auto" w:sz="4" w:space="0"/>
+          <w:insideH w:val="single" w:color="auto" w:sz="4" w:space="0"/>
+          <w:insideV w:val="single" w:color="auto" w:sz="4" w:space="0"/>
+        </w:tblBorders>
+        <w:tblLayout w:type="fixed"/>
+        <w:tblCellMar>
+          <w:top w:w="0" w:type="dxa"/>
+          <w:left w:w="108" w:type="dxa"/>
+          <w:bottom w:w="0" w:type="dxa"/>
+          <w:right w:w="108" w:type="dxa"/>
+        </w:tblCellMar>
+      </w:tblPr>
+      <w:tblGrid>
+        <w:gridCol w:w="2130"/>
+        <w:gridCol w:w="2130"/>
+        <w:gridCol w:w="2131"/>
+      </w:tblGrid>
+      <w:tr>
+        <w:tblPrEx>
+          <w:tblBorders>
+            <w:top w:val="single" w:color="auto" w:sz="4" w:space="0"/>
+            <w:left w:val="single" w:color="auto" w:sz="4" w:space="0"/>
+            <w:bottom w:val="single" w:color="auto" w:sz="4" w:space="0"/>
+            <w:right w:val="single" w:color="auto" w:sz="4" w:space="0"/>
+            <w:insideH w:val="single" w:color="auto" w:sz="4" w:space="0"/>
+            <w:insideV w:val="single" w:color="auto" w:sz="4" w:space="0"/>
+          </w:tblBorders>
+          <w:tblLayout w:type="fixed"/>
+          <w:tblCellMar>
+            <w:top w:w="0" w:type="dxa"/>
+            <w:left w:w="108" w:type="dxa"/>
+            <w:bottom w:w="0" w:type="dxa"/>
+            <w:right w:w="108" w:type="dxa"/>
+          </w:tblCellMar>
+        </w:tblPrEx>
+        <w:tc>
+          <w:tcPr>
+            <w:tcW w:w="6391" w:type="dxa"/>
+            <w:gridSpan w:val="3"/>
+          </w:tcPr>
+          <w:p>
+            <w:pPr>
+              <w:pStyle w:val="3"/>
+              <w:bidi w:val="0"/>
+              <w:jc w:val="center"/>
+              <w:rPr>
+                <w:rFonts w:hint="default"/>
+                <w:vertAlign w:val="baseline"/>
+                <w:lang w:val="en-US" w:eastAsia="zh-CN"/>
+              </w:rPr>
+            </w:pPr>
+            <w:r>
+              <w:rPr>
+                <w:rFonts w:hint="eastAsia"/>
+                <w:vertAlign w:val="baseline"/>
+                <w:lang w:val="en-US" w:eastAsia="zh-CN"/>
+              </w:rPr>
+              <w:t>文档版本变更</w:t>
+            </w:r>
+          </w:p>
+        </w:tc>
+      </w:tr>
+      <w:tr>
+        <w:tblPrEx>
+          <w:tblBorders>
+            <w:top w:val="single" w:color="auto" w:sz="4" w:space="0"/>
+            <w:left w:val="single" w:color="auto" w:sz="4" w:space="0"/>
+            <w:bottom w:val="single" w:color="auto" w:sz="4" w:space="0"/>
+            <w:right w:val="single" w:color="auto" w:sz="4" w:space="0"/>
+            <w:insideH w:val="single" w:color="auto" w:sz="4" w:space="0"/>
+            <w:insideV w:val="single" w:color="auto" w:sz="4" w:space="0"/>
+          </w:tblBorders>
+          <w:tblLayout w:type="fixed"/>
+          <w:tblCellMar>
+            <w:top w:w="0" w:type="dxa"/>
+            <w:left w:w="108" w:type="dxa"/>
+            <w:bottom w:w="0" w:type="dxa"/>
+            <w:right w:w="108" w:type="dxa"/>
+          </w:tblCellMar>
+        </w:tblPrEx>
+        <w:tc>
+          <w:tcPr>
+            <w:tcW w:w="2130" w:type="dxa"/>
+            <w:vAlign w:val="top"/>
+          </w:tcPr>
+          <w:p>
+            <w:pPr>
+              <w:bidi w:val="0"/>
+              <w:jc w:val="center"/>
+              <w:rPr>
+                <w:rFonts w:hint="eastAsia"/>
+                <w:lang w:val="en-US" w:eastAsia="zh-CN"/>
+              </w:rPr>
+            </w:pPr>
+            <w:r>
+              <w:rPr>
+                <w:rFonts w:hint="eastAsia"/>
+                <w:lang w:val="en-US" w:eastAsia="zh-CN"/>
+              </w:rPr>
+              <w:t>更改人</w:t>
+            </w:r>
+          </w:p>
+        </w:tc>
+        <w:tc>
+          <w:tcPr>
+            <w:tcW w:w="2130" w:type="dxa"/>
+            <w:vAlign w:val="top"/>
+          </w:tcPr>
+          <w:p>
+            <w:pPr>
+              <w:bidi w:val="0"/>
+              <w:jc w:val="center"/>
+              <w:rPr>
+                <w:rFonts w:hint="eastAsia"/>
+                <w:lang w:val="en-US" w:eastAsia="zh-CN"/>
+              </w:rPr>
+            </w:pPr>
+            <w:r>
+              <w:rPr>
+                <w:rFonts w:hint="eastAsia"/>
+                <w:lang w:val="en-US" w:eastAsia="zh-CN"/>
+              </w:rPr>
+              <w:t>变更内容</w:t>
+            </w:r>
+          </w:p>
+        </w:tc>
+        <w:tc>
+          <w:tcPr>
+            <w:tcW w:w="2131" w:type="dxa"/>
+          </w:tcPr>
+          <w:p>
+            <w:pPr>
+              <w:bidi w:val="0"/>
+              <w:jc w:val="center"/>
+              <w:rPr>
+                <w:rFonts w:hint="default"/>
+                <w:lang w:val="en-US" w:eastAsia="zh-CN"/>
+              </w:rPr>
+            </w:pPr>
+            <w:r>
+              <w:rPr>
+                <w:rFonts w:hint="eastAsia"/>
+                <w:lang w:val="en-US" w:eastAsia="zh-CN"/>
+              </w:rPr>
+              <w:t>审批人</w:t>
+            </w:r>
+          </w:p>
+        </w:tc>
+      </w:tr>
+    </w:tbl>
+    <w:p>
+      <w:pPr>
+        <w:rPr>
+          <w:rFonts w:hint="eastAsia"/>
+        </w:rPr>
+      </w:pPr>
+      <w:bookmarkStart w:id="129" w:name="_GoBack"/>
+      <w:bookmarkEnd w:id="129"/>
+    </w:p>
+    <w:p>
+      <w:pPr>
+        <w:rPr>
+          <w:rFonts w:hint="eastAsia"/>
+        </w:rPr>
+      </w:pPr>
+    </w:p>
+    <w:p>
+      <w:pPr>
+        <w:rPr>
+          <w:rFonts w:hint="eastAsia"/>
+        </w:rPr>
+      </w:pPr>
+    </w:p>
+    <w:p>
+      <w:pPr>
+        <w:rPr>
+          <w:rFonts w:hint="eastAsia"/>
+        </w:rPr>
+      </w:pPr>
+    </w:p>
+    <w:p>
+      <w:pPr>
+        <w:rPr>
+          <w:rFonts w:hint="eastAsia"/>
+        </w:rPr>
+      </w:pPr>
+    </w:p>
+    <w:p>
+      <w:pPr>
+        <w:rPr>
+          <w:rFonts w:hint="eastAsia"/>
+        </w:rPr>
+      </w:pPr>
+    </w:p>
+    <w:p>
+      <w:pPr>
+        <w:rPr>
+          <w:rFonts w:hint="eastAsia"/>
+        </w:rPr>
+      </w:pPr>
+    </w:p>
+    <w:p>
+      <w:pPr>
+        <w:rPr>
+          <w:rFonts w:hint="eastAsia"/>
+        </w:rPr>
+      </w:pPr>
+    </w:p>
+    <w:p>
+      <w:pPr>
+        <w:rPr>
+          <w:rFonts w:hint="eastAsia"/>
+        </w:rPr>
+      </w:pPr>
+    </w:p>
+    <w:p>
+      <w:pPr>
+        <w:rPr>
+          <w:rFonts w:hint="eastAsia"/>
+        </w:rPr>
+      </w:pPr>
+    </w:p>
+    <w:p>
+      <w:pPr>
+        <w:rPr>
+          <w:rFonts w:hint="eastAsia"/>
+        </w:rPr>
+      </w:pPr>
+    </w:p>
+    <w:p>
+      <w:pPr>
+        <w:rPr>
+          <w:rFonts w:hint="eastAsia"/>
+        </w:rPr>
+      </w:pPr>
+    </w:p>
+    <w:p>
+      <w:pPr>
+        <w:rPr>
+          <w:rFonts w:hint="eastAsia"/>
+        </w:rPr>
+      </w:pPr>
+    </w:p>
+    <w:p>
+      <w:pPr>
+        <w:rPr>
+          <w:rFonts w:hint="eastAsia"/>
+        </w:rPr>
+      </w:pPr>
+    </w:p>
+    <w:p>
+      <w:pPr>
+        <w:rPr>
+          <w:rFonts w:hint="eastAsia"/>
+        </w:rPr>
+      </w:pPr>
+    </w:p>
+    <w:p>
+      <w:pPr>
+        <w:rPr>
+          <w:rFonts w:hint="eastAsia"/>
+        </w:rPr>
+      </w:pPr>
+    </w:p>
+    <w:p>
+      <w:pPr>
+        <w:rPr>
+          <w:rFonts w:hint="eastAsia"/>
+        </w:rPr>
+      </w:pPr>
+    </w:p>
+    <w:p>
+      <w:pPr>
+        <w:rPr>
+          <w:rFonts w:hint="eastAsia"/>
+        </w:rPr>
+      </w:pPr>
+    </w:p>
+    <w:p>
+      <w:pPr>
+        <w:rPr>
+          <w:rFonts w:hint="eastAsia"/>
+        </w:rPr>
+      </w:pPr>
+    </w:p>
+    <w:p>
+      <w:pPr>
+        <w:rPr>
+          <w:rFonts w:hint="eastAsia"/>
+        </w:rPr>
+      </w:pPr>
+    </w:p>
+    <w:p>
+      <w:pPr>
+        <w:rPr>
+          <w:rFonts w:hint="eastAsia"/>
+        </w:rPr>
+      </w:pPr>
+    </w:p>
+    <w:p>
+      <w:pPr>
+        <w:rPr>
+          <w:rFonts w:hint="eastAsia"/>
+        </w:rPr>
+      </w:pPr>
+    </w:p>
+    <w:p>
+      <w:pPr>
+        <w:rPr>
+          <w:rFonts w:hint="eastAsia"/>
+        </w:rPr>
+      </w:pPr>
+    </w:p>
+    <w:p>
+      <w:pPr>
+        <w:rPr>
+          <w:rFonts w:hint="eastAsia"/>
+        </w:rPr>
+      </w:pPr>
+    </w:p>
+    <w:p>
+      <w:pPr>
+        <w:rPr>
+          <w:rFonts w:hint="eastAsia"/>
+        </w:rPr>
+      </w:pPr>
+    </w:p>
+    <w:p>
+      <w:pPr>
+        <w:rPr>
+          <w:rFonts w:hint="eastAsia"/>
+        </w:rPr>
+      </w:pPr>
+    </w:p>
+    <w:p>
+      <w:pPr>
+        <w:rPr>
+          <w:rFonts w:hint="eastAsia"/>
+        </w:rPr>
+      </w:pPr>
+    </w:p>
+    <w:p>
+      <w:pPr>
+        <w:rPr>
+          <w:rFonts w:hint="eastAsia"/>
+        </w:rPr>
+      </w:pPr>
+    </w:p>
+    <w:p>
+      <w:pPr>
+        <w:rPr>
+          <w:rFonts w:hint="eastAsia"/>
+        </w:rPr>
+      </w:pPr>
+    </w:p>
+    <w:p>
+      <w:pPr>
+        <w:rPr>
+          <w:rFonts w:hint="eastAsia"/>
+        </w:rPr>
+      </w:pPr>
+    </w:p>
+    <w:p>
+      <w:pPr>
+        <w:rPr>
+          <w:rFonts w:hint="eastAsia"/>
+        </w:rPr>
+      </w:pPr>
+    </w:p>
+    <w:p>
+      <w:pPr>
+        <w:rPr>
+          <w:rFonts w:hint="eastAsia"/>
+        </w:rPr>
+      </w:pPr>
+    </w:p>
+    <w:p>
+      <w:pPr>
+        <w:rPr>
+          <w:rFonts w:hint="eastAsia"/>
+        </w:rPr>
+      </w:pPr>
+    </w:p>
+    <w:p>
+      <w:pPr>
+        <w:rPr>
+          <w:rFonts w:hint="eastAsia"/>
+        </w:rPr>
+      </w:pPr>
+    </w:p>
+    <w:p>
+      <w:pPr>
+        <w:rPr>
+          <w:rFonts w:hint="eastAsia"/>
+        </w:rPr>
+      </w:pPr>
+    </w:p>
+    <w:p>
+      <w:pPr>
+        <w:rPr>
+          <w:rFonts w:hint="eastAsia"/>
+        </w:rPr>
+      </w:pPr>
+    </w:p>
     <w:p>
       <w:pPr>
         <w:rPr>
@@ -16237,14 +16696,6 @@
       </w:tr>
       <w:tr>
         <w:tblPrEx>
-          <w:tblBorders>
-            <w:top w:val="single" w:color="auto" w:sz="4" w:space="0"/>
-            <w:left w:val="single" w:color="auto" w:sz="4" w:space="0"/>
-            <w:bottom w:val="single" w:color="auto" w:sz="4" w:space="0"/>
-            <w:right w:val="single" w:color="auto" w:sz="4" w:space="0"/>
-            <w:insideH w:val="single" w:color="auto" w:sz="4" w:space="0"/>
-            <w:insideV w:val="single" w:color="auto" w:sz="4" w:space="0"/>
-          </w:tblBorders>
           <w:tblLayout w:type="fixed"/>
           <w:tblCellMar>
             <w:top w:w="0" w:type="dxa"/>
@@ -16501,14 +16952,6 @@
       </w:tr>
       <w:tr>
         <w:tblPrEx>
-          <w:tblBorders>
-            <w:top w:val="single" w:color="auto" w:sz="4" w:space="0"/>
-            <w:left w:val="single" w:color="auto" w:sz="4" w:space="0"/>
-            <w:bottom w:val="single" w:color="auto" w:sz="4" w:space="0"/>
-            <w:right w:val="single" w:color="auto" w:sz="4" w:space="0"/>
-            <w:insideH w:val="single" w:color="auto" w:sz="4" w:space="0"/>
-            <w:insideV w:val="single" w:color="auto" w:sz="4" w:space="0"/>
-          </w:tblBorders>
           <w:tblLayout w:type="fixed"/>
           <w:tblCellMar>
             <w:top w:w="0" w:type="dxa"/>
@@ -18492,14 +18935,6 @@
       </w:tr>
       <w:tr>
         <w:tblPrEx>
-          <w:tblBorders>
-            <w:top w:val="single" w:color="auto" w:sz="4" w:space="0"/>
-            <w:left w:val="single" w:color="auto" w:sz="4" w:space="0"/>
-            <w:bottom w:val="single" w:color="auto" w:sz="4" w:space="0"/>
-            <w:right w:val="single" w:color="auto" w:sz="4" w:space="0"/>
-            <w:insideH w:val="single" w:color="auto" w:sz="4" w:space="0"/>
-            <w:insideV w:val="single" w:color="auto" w:sz="4" w:space="0"/>
-          </w:tblBorders>
           <w:tblLayout w:type="fixed"/>
           <w:tblCellMar>
             <w:top w:w="0" w:type="dxa"/>
@@ -18569,14 +19004,6 @@
       </w:tr>
       <w:tr>
         <w:tblPrEx>
-          <w:tblBorders>
-            <w:top w:val="single" w:color="auto" w:sz="4" w:space="0"/>
-            <w:left w:val="single" w:color="auto" w:sz="4" w:space="0"/>
-            <w:bottom w:val="single" w:color="auto" w:sz="4" w:space="0"/>
-            <w:right w:val="single" w:color="auto" w:sz="4" w:space="0"/>
-            <w:insideH w:val="single" w:color="auto" w:sz="4" w:space="0"/>
-            <w:insideV w:val="single" w:color="auto" w:sz="4" w:space="0"/>
-          </w:tblBorders>
           <w:tblLayout w:type="fixed"/>
           <w:tblCellMar>
             <w:top w:w="0" w:type="dxa"/>
@@ -18661,14 +19088,6 @@
       </w:tr>
       <w:tr>
         <w:tblPrEx>
-          <w:tblBorders>
-            <w:top w:val="single" w:color="auto" w:sz="4" w:space="0"/>
-            <w:left w:val="single" w:color="auto" w:sz="4" w:space="0"/>
-            <w:bottom w:val="single" w:color="auto" w:sz="4" w:space="0"/>
-            <w:right w:val="single" w:color="auto" w:sz="4" w:space="0"/>
-            <w:insideH w:val="single" w:color="auto" w:sz="4" w:space="0"/>
-            <w:insideV w:val="single" w:color="auto" w:sz="4" w:space="0"/>
-          </w:tblBorders>
           <w:tblLayout w:type="fixed"/>
           <w:tblCellMar>
             <w:top w:w="0" w:type="dxa"/>
@@ -22820,14 +23239,6 @@
       </w:tr>
       <w:tr>
         <w:tblPrEx>
-          <w:tblBorders>
-            <w:top w:val="single" w:color="auto" w:sz="4" w:space="0"/>
-            <w:left w:val="single" w:color="auto" w:sz="4" w:space="0"/>
-            <w:bottom w:val="single" w:color="auto" w:sz="4" w:space="0"/>
-            <w:right w:val="single" w:color="auto" w:sz="4" w:space="0"/>
-            <w:insideH w:val="single" w:color="auto" w:sz="4" w:space="0"/>
-            <w:insideV w:val="single" w:color="auto" w:sz="4" w:space="0"/>
-          </w:tblBorders>
           <w:tblLayout w:type="fixed"/>
           <w:tblCellMar>
             <w:top w:w="0" w:type="dxa"/>
@@ -23832,7 +24243,7 @@
   <w:docDefaults>
     <w:rPrDefault>
       <w:rPr>
-        <w:rFonts w:asciiTheme="minorHAnsi" w:hAnsiTheme="minorHAnsi" w:eastAsiaTheme="minorEastAsia" w:cstheme="minorBidi"/>
+        <w:rFonts w:ascii="Calibri" w:hAnsi="Calibri" w:eastAsia="宋体" w:cs="Times New Roman"/>
       </w:rPr>
     </w:rPrDefault>
   </w:docDefaults>
@@ -24672,6 +25083,7 @@
   </w:style>
   <w:style w:type="paragraph" w:customStyle="1" w:styleId="2">
     <w:name w:val="BEB466F1005A460CA41855D3BBFF99BC"/>
+    <w:qFormat/>
     <w:uiPriority w:val="0"/>
     <w:pPr>
       <w:widowControl w:val="0"/>

--- a/软件设计说明书.docx
+++ b/软件设计说明书.docx
@@ -1,6 +1,6 @@
 
 <file path=word/document.xml><?xml version="1.0" encoding="utf-8"?>
-<w:document xmlns:wpc="http://schemas.microsoft.com/office/word/2010/wordprocessingCanvas" xmlns:cx="http://schemas.microsoft.com/office/drawing/2014/chartex" xmlns:cx1="http://schemas.microsoft.com/office/drawing/2015/9/8/chartex" xmlns:cx2="http://schemas.microsoft.com/office/drawing/2015/10/21/chartex" xmlns:cx3="http://schemas.microsoft.com/office/drawing/2016/5/9/chartex" xmlns:cx4="http://schemas.microsoft.com/office/drawing/2016/5/10/chartex" xmlns:cx5="http://schemas.microsoft.com/office/drawing/2016/5/11/chartex" xmlns:cx6="http://schemas.microsoft.com/office/drawing/2016/5/12/chartex" xmlns:cx7="http://schemas.microsoft.com/office/drawing/2016/5/13/chartex" xmlns:cx8="http://schemas.microsoft.com/office/drawing/2016/5/14/chartex" xmlns:mc="http://schemas.openxmlformats.org/markup-compatibility/2006" xmlns:aink="http://schemas.microsoft.com/office/drawing/2016/ink" xmlns:am3d="http://schemas.microsoft.com/office/drawing/2017/model3d" xmlns:o="urn:schemas-microsoft-com:office:office" xmlns:r="http://schemas.openxmlformats.org/officeDocument/2006/relationships" xmlns:m="http://schemas.openxmlformats.org/officeDocument/2006/math" xmlns:v="urn:schemas-microsoft-com:vml" xmlns:wp14="http://schemas.microsoft.com/office/word/2010/wordprocessingDrawing" xmlns:wp="http://schemas.openxmlformats.org/drawingml/2006/wordprocessingDrawing" xmlns:w10="urn:schemas-microsoft-com:office:word" xmlns:w="http://schemas.openxmlformats.org/wordprocessingml/2006/main" xmlns:w14="http://schemas.microsoft.com/office/word/2010/wordml" xmlns:w15="http://schemas.microsoft.com/office/word/2012/wordml" xmlns:w16cid="http://schemas.microsoft.com/office/word/2016/wordml/cid" xmlns:w16se="http://schemas.microsoft.com/office/word/2015/wordml/symex" xmlns:wpg="http://schemas.microsoft.com/office/word/2010/wordprocessingGroup" xmlns:wpi="http://schemas.microsoft.com/office/word/2010/wordprocessingInk" xmlns:wne="http://schemas.microsoft.com/office/word/2006/wordml" xmlns:wps="http://schemas.microsoft.com/office/word/2010/wordprocessingShape" mc:Ignorable="w14 w15 w16se w16cid wp14">
+<w:document xmlns:ve="http://schemas.openxmlformats.org/markup-compatibility/2006" xmlns:o="urn:schemas-microsoft-com:office:office" xmlns:r="http://schemas.openxmlformats.org/officeDocument/2006/relationships" xmlns:m="http://schemas.openxmlformats.org/officeDocument/2006/math" xmlns:v="urn:schemas-microsoft-com:vml" xmlns:wp="http://schemas.openxmlformats.org/drawingml/2006/wordprocessingDrawing" xmlns:w10="urn:schemas-microsoft-com:office:word" xmlns:w="http://schemas.openxmlformats.org/wordprocessingml/2006/main" xmlns:wne="http://schemas.microsoft.com/office/word/2006/wordml">
   <w:body>
     <w:p>
       <w:pPr>
@@ -17,15 +17,7 @@
           <w:sz w:val="44"/>
           <w:szCs w:val="44"/>
         </w:rPr>
-        <w:t>校园二手交易</w:t>
-      </w:r>
-      <w:r>
-        <w:rPr>
-          <w:rFonts w:ascii="微软雅黑" w:eastAsia="微软雅黑" w:hAnsi="微软雅黑" w:hint="eastAsia"/>
-          <w:sz w:val="44"/>
-          <w:szCs w:val="44"/>
-        </w:rPr>
-        <w:t>系统</w:t>
+        <w:t>校园二手交易系统</w:t>
       </w:r>
     </w:p>
     <w:p>
@@ -51,7 +43,6 @@
           <w:docPart w:val="{f9a79c11-db96-4b89-96a4-cca761ba56fe}"/>
         </w:placeholder>
       </w:sdtPr>
-      <w:sdtEndPr/>
       <w:sdtContent>
         <w:p>
           <w:pPr>
@@ -70,16 +61,7 @@
               <w:sz w:val="84"/>
               <w:szCs w:val="84"/>
             </w:rPr>
-            <w:t>软件</w:t>
-          </w:r>
-          <w:r>
-            <w:rPr>
-              <w:rFonts w:ascii="微软雅黑" w:eastAsia="微软雅黑" w:hAnsi="微软雅黑" w:hint="eastAsia"/>
-              <w:b/>
-              <w:sz w:val="84"/>
-              <w:szCs w:val="84"/>
-            </w:rPr>
-            <w:t>设计说明书</w:t>
+            <w:t>软件设计说明书</w:t>
           </w:r>
         </w:p>
       </w:sdtContent>
@@ -121,7 +103,6 @@
             <w:listItem w:displayText="0.3" w:value="0.3"/>
           </w:dropDownList>
         </w:sdtPr>
-        <w:sdtEndPr/>
         <w:sdtContent>
           <w:r>
             <w:rPr>
@@ -184,25 +165,7 @@
           <w:szCs w:val="28"/>
           <w:u w:val="single"/>
         </w:rPr>
-        <w:t xml:space="preserve">   </w:t>
-      </w:r>
-      <w:r>
-        <w:rPr>
-          <w:rFonts w:ascii="微软雅黑" w:eastAsia="微软雅黑" w:hAnsi="微软雅黑" w:hint="eastAsia"/>
-          <w:sz w:val="28"/>
-          <w:szCs w:val="28"/>
-          <w:u w:val="single"/>
-        </w:rPr>
-        <w:t>十人小组</w:t>
-      </w:r>
-      <w:r>
-        <w:rPr>
-          <w:rFonts w:ascii="微软雅黑" w:eastAsia="微软雅黑" w:hAnsi="微软雅黑" w:hint="eastAsia"/>
-          <w:sz w:val="28"/>
-          <w:szCs w:val="28"/>
-          <w:u w:val="single"/>
-        </w:rPr>
-        <w:t xml:space="preserve"> </w:t>
+        <w:t xml:space="preserve">   十人小组 </w:t>
       </w:r>
       <w:r>
         <w:rPr>
@@ -291,7 +254,6 @@
           <w:calendar w:val="gregorian"/>
         </w:date>
       </w:sdtPr>
-      <w:sdtEndPr/>
       <w:sdtContent>
         <w:p>
           <w:pPr>
@@ -310,34 +272,7 @@
               <w:sz w:val="28"/>
               <w:szCs w:val="28"/>
             </w:rPr>
-            <w:t>2019</w:t>
-          </w:r>
-          <w:r>
-            <w:rPr>
-              <w:rFonts w:ascii="微软雅黑" w:eastAsia="微软雅黑" w:hAnsi="微软雅黑" w:hint="eastAsia"/>
-              <w:b/>
-              <w:sz w:val="28"/>
-              <w:szCs w:val="28"/>
-            </w:rPr>
-            <w:t>年</w:t>
-          </w:r>
-          <w:r>
-            <w:rPr>
-              <w:rFonts w:ascii="微软雅黑" w:eastAsia="微软雅黑" w:hAnsi="微软雅黑" w:hint="eastAsia"/>
-              <w:b/>
-              <w:sz w:val="28"/>
-              <w:szCs w:val="28"/>
-            </w:rPr>
-            <w:t>7</w:t>
-          </w:r>
-          <w:r>
-            <w:rPr>
-              <w:rFonts w:ascii="微软雅黑" w:eastAsia="微软雅黑" w:hAnsi="微软雅黑" w:hint="eastAsia"/>
-              <w:b/>
-              <w:sz w:val="28"/>
-              <w:szCs w:val="28"/>
-            </w:rPr>
-            <w:t>月</w:t>
+            <w:t>2019年7月</w:t>
           </w:r>
         </w:p>
       </w:sdtContent>
@@ -352,12 +287,12 @@
     <w:p/>
     <w:tbl>
       <w:tblPr>
-        <w:tblStyle w:val="a9"/>
+        <w:tblStyle w:val="a6"/>
         <w:tblpPr w:leftFromText="180" w:rightFromText="180" w:vertAnchor="page" w:horzAnchor="page" w:tblpX="2793" w:tblpY="1895"/>
         <w:tblOverlap w:val="never"/>
         <w:tblW w:w="6391" w:type="dxa"/>
         <w:tblLayout w:type="fixed"/>
-        <w:tblLook w:val="04A0" w:firstRow="1" w:lastRow="0" w:firstColumn="1" w:lastColumn="0" w:noHBand="0" w:noVBand="1"/>
+        <w:tblLook w:val="04A0"/>
       </w:tblPr>
       <w:tblGrid>
         <w:gridCol w:w="2130"/>
@@ -399,16 +334,11 @@
               <w:rPr>
                 <w:rFonts w:hint="eastAsia"/>
               </w:rPr>
-              <w:t>更改人：</w:t>
-            </w:r>
-            <w:proofErr w:type="gramStart"/>
-            <w:r>
-              <w:rPr>
-                <w:rFonts w:hint="eastAsia"/>
-              </w:rPr>
-              <w:t>丁严威</w:t>
-            </w:r>
-            <w:proofErr w:type="gramEnd"/>
+              <w:t>更改人</w:t>
+            </w:r>
+            <w:r>
+              <w:t xml:space="preserve"> </w:t>
+            </w:r>
           </w:p>
         </w:tc>
         <w:tc>
@@ -423,7 +353,10 @@
               <w:rPr>
                 <w:rFonts w:hint="eastAsia"/>
               </w:rPr>
-              <w:t>变更内容：设计说明</w:t>
+              <w:t>变更内容</w:t>
+            </w:r>
+            <w:r>
+              <w:t xml:space="preserve"> </w:t>
             </w:r>
           </w:p>
         </w:tc>
@@ -439,7 +372,147 @@
               <w:rPr>
                 <w:rFonts w:hint="eastAsia"/>
               </w:rPr>
-              <w:t>审批人：陈红峰</w:t>
+              <w:t>审批人</w:t>
+            </w:r>
+          </w:p>
+        </w:tc>
+      </w:tr>
+      <w:tr>
+        <w:tc>
+          <w:tcPr>
+            <w:tcW w:w="2130" w:type="dxa"/>
+          </w:tcPr>
+          <w:p>
+            <w:pPr>
+              <w:jc w:val="center"/>
+              <w:rPr>
+                <w:rFonts w:hint="eastAsia"/>
+              </w:rPr>
+            </w:pPr>
+            <w:proofErr w:type="gramStart"/>
+            <w:r>
+              <w:rPr>
+                <w:rFonts w:hint="eastAsia"/>
+              </w:rPr>
+              <w:t>丁严威</w:t>
+            </w:r>
+            <w:proofErr w:type="gramEnd"/>
+          </w:p>
+        </w:tc>
+        <w:tc>
+          <w:tcPr>
+            <w:tcW w:w="2130" w:type="dxa"/>
+          </w:tcPr>
+          <w:p>
+            <w:pPr>
+              <w:jc w:val="center"/>
+              <w:rPr>
+                <w:rFonts w:hint="eastAsia"/>
+              </w:rPr>
+            </w:pPr>
+            <w:r>
+              <w:rPr>
+                <w:rFonts w:hint="eastAsia"/>
+              </w:rPr>
+              <w:t>设计说明</w:t>
+            </w:r>
+          </w:p>
+        </w:tc>
+        <w:tc>
+          <w:tcPr>
+            <w:tcW w:w="2131" w:type="dxa"/>
+          </w:tcPr>
+          <w:p>
+            <w:pPr>
+              <w:jc w:val="center"/>
+              <w:rPr>
+                <w:rFonts w:hint="eastAsia"/>
+              </w:rPr>
+            </w:pPr>
+            <w:r>
+              <w:rPr>
+                <w:rFonts w:hint="eastAsia"/>
+              </w:rPr>
+              <w:t>陈红峰</w:t>
+            </w:r>
+          </w:p>
+        </w:tc>
+      </w:tr>
+      <w:tr>
+        <w:tc>
+          <w:tcPr>
+            <w:tcW w:w="2130" w:type="dxa"/>
+          </w:tcPr>
+          <w:p>
+            <w:pPr>
+              <w:jc w:val="center"/>
+              <w:rPr>
+                <w:rFonts w:hint="eastAsia"/>
+              </w:rPr>
+            </w:pPr>
+            <w:r>
+              <w:rPr>
+                <w:rFonts w:hint="eastAsia"/>
+              </w:rPr>
+              <w:t>李成</w:t>
+            </w:r>
+            <w:proofErr w:type="gramStart"/>
+            <w:r>
+              <w:rPr>
+                <w:rFonts w:hint="eastAsia"/>
+              </w:rPr>
+              <w:t>蹊</w:t>
+            </w:r>
+            <w:proofErr w:type="gramEnd"/>
+          </w:p>
+        </w:tc>
+        <w:tc>
+          <w:tcPr>
+            <w:tcW w:w="2130" w:type="dxa"/>
+          </w:tcPr>
+          <w:p>
+            <w:pPr>
+              <w:jc w:val="center"/>
+              <w:rPr>
+                <w:rFonts w:hint="eastAsia"/>
+              </w:rPr>
+            </w:pPr>
+            <w:r>
+              <w:rPr>
+                <w:rFonts w:hint="eastAsia"/>
+              </w:rPr>
+              <w:t>修改</w:t>
+            </w:r>
+            <w:r>
+              <w:rPr>
+                <w:rFonts w:hint="eastAsia"/>
+              </w:rPr>
+              <w:t>3.9</w:t>
+            </w:r>
+            <w:r>
+              <w:rPr>
+                <w:rFonts w:hint="eastAsia"/>
+              </w:rPr>
+              <w:t>用户申请</w:t>
+            </w:r>
+          </w:p>
+        </w:tc>
+        <w:tc>
+          <w:tcPr>
+            <w:tcW w:w="2131" w:type="dxa"/>
+          </w:tcPr>
+          <w:p>
+            <w:pPr>
+              <w:jc w:val="center"/>
+              <w:rPr>
+                <w:rFonts w:hint="eastAsia"/>
+              </w:rPr>
+            </w:pPr>
+            <w:r>
+              <w:rPr>
+                <w:rFonts w:hint="eastAsia"/>
+              </w:rPr>
+              <w:t>陈红峰</w:t>
             </w:r>
           </w:p>
         </w:tc>
@@ -495,7 +568,6 @@
           <w:rFonts w:ascii="宋体" w:eastAsia="宋体" w:hAnsi="宋体"/>
         </w:rPr>
         <w:id w:val="147453603"/>
-        <w15:color w:val="DBDBDB"/>
         <w:docPartObj>
           <w:docPartGallery w:val="Table of Contents"/>
           <w:docPartUnique/>
@@ -520,7 +592,7 @@
         </w:p>
         <w:p>
           <w:pPr>
-            <w:pStyle w:val="TOC1"/>
+            <w:pStyle w:val="10"/>
             <w:tabs>
               <w:tab w:val="right" w:leader="dot" w:pos="8306"/>
             </w:tabs>
@@ -564,7 +636,7 @@
         </w:p>
         <w:p>
           <w:pPr>
-            <w:pStyle w:val="TOC1"/>
+            <w:pStyle w:val="10"/>
             <w:tabs>
               <w:tab w:val="right" w:leader="dot" w:pos="8306"/>
             </w:tabs>
@@ -604,7 +676,7 @@
         </w:p>
         <w:p>
           <w:pPr>
-            <w:pStyle w:val="TOC2"/>
+            <w:pStyle w:val="20"/>
             <w:tabs>
               <w:tab w:val="right" w:leader="dot" w:pos="8306"/>
             </w:tabs>
@@ -644,7 +716,7 @@
         </w:p>
         <w:p>
           <w:pPr>
-            <w:pStyle w:val="TOC2"/>
+            <w:pStyle w:val="20"/>
             <w:tabs>
               <w:tab w:val="right" w:leader="dot" w:pos="8306"/>
             </w:tabs>
@@ -684,7 +756,7 @@
         </w:p>
         <w:p>
           <w:pPr>
-            <w:pStyle w:val="TOC2"/>
+            <w:pStyle w:val="20"/>
             <w:tabs>
               <w:tab w:val="right" w:leader="dot" w:pos="8306"/>
             </w:tabs>
@@ -724,7 +796,7 @@
         </w:p>
         <w:p>
           <w:pPr>
-            <w:pStyle w:val="TOC2"/>
+            <w:pStyle w:val="20"/>
             <w:tabs>
               <w:tab w:val="right" w:leader="dot" w:pos="8306"/>
             </w:tabs>
@@ -740,13 +812,7 @@
               <w:rPr>
                 <w:rFonts w:hint="eastAsia"/>
               </w:rPr>
-              <w:t>编写</w:t>
-            </w:r>
-            <w:r>
-              <w:rPr>
-                <w:rFonts w:hint="eastAsia"/>
-              </w:rPr>
-              <w:t>目的</w:t>
+              <w:t>编写目的</w:t>
             </w:r>
             <w:r>
               <w:tab/>
@@ -770,7 +836,7 @@
         </w:p>
         <w:p>
           <w:pPr>
-            <w:pStyle w:val="TOC2"/>
+            <w:pStyle w:val="20"/>
             <w:tabs>
               <w:tab w:val="right" w:leader="dot" w:pos="8306"/>
             </w:tabs>
@@ -810,7 +876,7 @@
         </w:p>
         <w:p>
           <w:pPr>
-            <w:pStyle w:val="TOC1"/>
+            <w:pStyle w:val="10"/>
             <w:tabs>
               <w:tab w:val="right" w:leader="dot" w:pos="8306"/>
             </w:tabs>
@@ -850,7 +916,7 @@
         </w:p>
         <w:p>
           <w:pPr>
-            <w:pStyle w:val="TOC2"/>
+            <w:pStyle w:val="20"/>
             <w:tabs>
               <w:tab w:val="right" w:leader="dot" w:pos="8306"/>
             </w:tabs>
@@ -890,7 +956,7 @@
         </w:p>
         <w:p>
           <w:pPr>
-            <w:pStyle w:val="TOC2"/>
+            <w:pStyle w:val="20"/>
             <w:tabs>
               <w:tab w:val="right" w:leader="dot" w:pos="8306"/>
             </w:tabs>
@@ -930,7 +996,7 @@
         </w:p>
         <w:p>
           <w:pPr>
-            <w:pStyle w:val="TOC3"/>
+            <w:pStyle w:val="30"/>
             <w:tabs>
               <w:tab w:val="right" w:leader="dot" w:pos="8306"/>
             </w:tabs>
@@ -970,7 +1036,7 @@
         </w:p>
         <w:p>
           <w:pPr>
-            <w:pStyle w:val="TOC3"/>
+            <w:pStyle w:val="30"/>
             <w:tabs>
               <w:tab w:val="right" w:leader="dot" w:pos="8306"/>
             </w:tabs>
@@ -1010,7 +1076,7 @@
         </w:p>
         <w:p>
           <w:pPr>
-            <w:pStyle w:val="TOC3"/>
+            <w:pStyle w:val="30"/>
             <w:tabs>
               <w:tab w:val="right" w:leader="dot" w:pos="8306"/>
             </w:tabs>
@@ -1050,7 +1116,7 @@
         </w:p>
         <w:p>
           <w:pPr>
-            <w:pStyle w:val="TOC3"/>
+            <w:pStyle w:val="30"/>
             <w:tabs>
               <w:tab w:val="right" w:leader="dot" w:pos="8306"/>
             </w:tabs>
@@ -1075,10 +1141,7 @@
               <w:fldChar w:fldCharType="begin"/>
             </w:r>
             <w:r>
-              <w:instrText xml:space="preserve"> PAGEREF _To</w:instrText>
-            </w:r>
-            <w:r>
-              <w:instrText xml:space="preserve">c15020 </w:instrText>
+              <w:instrText xml:space="preserve"> PAGEREF _Toc15020 </w:instrText>
             </w:r>
             <w:r>
               <w:fldChar w:fldCharType="separate"/>
@@ -1093,7 +1156,7 @@
         </w:p>
         <w:p>
           <w:pPr>
-            <w:pStyle w:val="TOC3"/>
+            <w:pStyle w:val="30"/>
             <w:tabs>
               <w:tab w:val="right" w:leader="dot" w:pos="8306"/>
             </w:tabs>
@@ -1133,7 +1196,7 @@
         </w:p>
         <w:p>
           <w:pPr>
-            <w:pStyle w:val="TOC1"/>
+            <w:pStyle w:val="10"/>
             <w:tabs>
               <w:tab w:val="right" w:leader="dot" w:pos="8306"/>
             </w:tabs>
@@ -1173,7 +1236,7 @@
         </w:p>
         <w:p>
           <w:pPr>
-            <w:pStyle w:val="TOC2"/>
+            <w:pStyle w:val="20"/>
             <w:tabs>
               <w:tab w:val="right" w:leader="dot" w:pos="8306"/>
             </w:tabs>
@@ -1210,7 +1273,7 @@
         </w:p>
         <w:p>
           <w:pPr>
-            <w:pStyle w:val="TOC3"/>
+            <w:pStyle w:val="30"/>
             <w:tabs>
               <w:tab w:val="right" w:leader="dot" w:pos="8306"/>
             </w:tabs>
@@ -1250,7 +1313,7 @@
         </w:p>
         <w:p>
           <w:pPr>
-            <w:pStyle w:val="TOC3"/>
+            <w:pStyle w:val="30"/>
             <w:tabs>
               <w:tab w:val="right" w:leader="dot" w:pos="8306"/>
             </w:tabs>
@@ -1290,7 +1353,7 @@
         </w:p>
         <w:p>
           <w:pPr>
-            <w:pStyle w:val="TOC3"/>
+            <w:pStyle w:val="30"/>
             <w:tabs>
               <w:tab w:val="right" w:leader="dot" w:pos="8306"/>
             </w:tabs>
@@ -1330,7 +1393,7 @@
         </w:p>
         <w:p>
           <w:pPr>
-            <w:pStyle w:val="TOC3"/>
+            <w:pStyle w:val="30"/>
             <w:tabs>
               <w:tab w:val="right" w:leader="dot" w:pos="8306"/>
             </w:tabs>
@@ -1370,7 +1433,7 @@
         </w:p>
         <w:p>
           <w:pPr>
-            <w:pStyle w:val="TOC3"/>
+            <w:pStyle w:val="30"/>
             <w:tabs>
               <w:tab w:val="right" w:leader="dot" w:pos="8306"/>
             </w:tabs>
@@ -1410,7 +1473,7 @@
         </w:p>
         <w:p>
           <w:pPr>
-            <w:pStyle w:val="TOC3"/>
+            <w:pStyle w:val="30"/>
             <w:tabs>
               <w:tab w:val="right" w:leader="dot" w:pos="8306"/>
             </w:tabs>
@@ -1450,7 +1513,7 @@
         </w:p>
         <w:p>
           <w:pPr>
-            <w:pStyle w:val="TOC3"/>
+            <w:pStyle w:val="30"/>
             <w:tabs>
               <w:tab w:val="right" w:leader="dot" w:pos="8306"/>
             </w:tabs>
@@ -1487,7 +1550,7 @@
         </w:p>
         <w:p>
           <w:pPr>
-            <w:pStyle w:val="TOC2"/>
+            <w:pStyle w:val="20"/>
             <w:tabs>
               <w:tab w:val="right" w:leader="dot" w:pos="8306"/>
             </w:tabs>
@@ -1524,7 +1587,7 @@
         </w:p>
         <w:p>
           <w:pPr>
-            <w:pStyle w:val="TOC3"/>
+            <w:pStyle w:val="30"/>
             <w:tabs>
               <w:tab w:val="right" w:leader="dot" w:pos="8306"/>
             </w:tabs>
@@ -1561,7 +1624,7 @@
         </w:p>
         <w:p>
           <w:pPr>
-            <w:pStyle w:val="TOC3"/>
+            <w:pStyle w:val="30"/>
             <w:tabs>
               <w:tab w:val="right" w:leader="dot" w:pos="8306"/>
             </w:tabs>
@@ -1605,7 +1668,7 @@
         </w:p>
         <w:p>
           <w:pPr>
-            <w:pStyle w:val="TOC3"/>
+            <w:pStyle w:val="30"/>
             <w:tabs>
               <w:tab w:val="right" w:leader="dot" w:pos="8306"/>
             </w:tabs>
@@ -1649,7 +1712,7 @@
         </w:p>
         <w:p>
           <w:pPr>
-            <w:pStyle w:val="TOC3"/>
+            <w:pStyle w:val="30"/>
             <w:tabs>
               <w:tab w:val="right" w:leader="dot" w:pos="8306"/>
             </w:tabs>
@@ -1693,7 +1756,7 @@
         </w:p>
         <w:p>
           <w:pPr>
-            <w:pStyle w:val="TOC3"/>
+            <w:pStyle w:val="30"/>
             <w:tabs>
               <w:tab w:val="right" w:leader="dot" w:pos="8306"/>
             </w:tabs>
@@ -1730,7 +1793,7 @@
         </w:p>
         <w:p>
           <w:pPr>
-            <w:pStyle w:val="TOC3"/>
+            <w:pStyle w:val="30"/>
             <w:tabs>
               <w:tab w:val="right" w:leader="dot" w:pos="8306"/>
             </w:tabs>
@@ -1774,7 +1837,7 @@
         </w:p>
         <w:p>
           <w:pPr>
-            <w:pStyle w:val="TOC3"/>
+            <w:pStyle w:val="30"/>
             <w:tabs>
               <w:tab w:val="right" w:leader="dot" w:pos="8306"/>
             </w:tabs>
@@ -1818,7 +1881,7 @@
         </w:p>
         <w:p>
           <w:pPr>
-            <w:pStyle w:val="TOC3"/>
+            <w:pStyle w:val="30"/>
             <w:tabs>
               <w:tab w:val="right" w:leader="dot" w:pos="8306"/>
             </w:tabs>
@@ -1862,7 +1925,7 @@
         </w:p>
         <w:p>
           <w:pPr>
-            <w:pStyle w:val="TOC2"/>
+            <w:pStyle w:val="20"/>
             <w:tabs>
               <w:tab w:val="right" w:leader="dot" w:pos="8306"/>
             </w:tabs>
@@ -1902,7 +1965,7 @@
         </w:p>
         <w:p>
           <w:pPr>
-            <w:pStyle w:val="TOC3"/>
+            <w:pStyle w:val="30"/>
             <w:tabs>
               <w:tab w:val="right" w:leader="dot" w:pos="8306"/>
             </w:tabs>
@@ -1942,7 +2005,7 @@
         </w:p>
         <w:p>
           <w:pPr>
-            <w:pStyle w:val="TOC3"/>
+            <w:pStyle w:val="30"/>
             <w:tabs>
               <w:tab w:val="right" w:leader="dot" w:pos="8306"/>
             </w:tabs>
@@ -1982,7 +2045,7 @@
         </w:p>
         <w:p>
           <w:pPr>
-            <w:pStyle w:val="TOC3"/>
+            <w:pStyle w:val="30"/>
             <w:tabs>
               <w:tab w:val="right" w:leader="dot" w:pos="8306"/>
             </w:tabs>
@@ -2022,7 +2085,7 @@
         </w:p>
         <w:p>
           <w:pPr>
-            <w:pStyle w:val="TOC3"/>
+            <w:pStyle w:val="30"/>
             <w:tabs>
               <w:tab w:val="right" w:leader="dot" w:pos="8306"/>
             </w:tabs>
@@ -2062,7 +2125,7 @@
         </w:p>
         <w:p>
           <w:pPr>
-            <w:pStyle w:val="TOC3"/>
+            <w:pStyle w:val="30"/>
             <w:tabs>
               <w:tab w:val="right" w:leader="dot" w:pos="8306"/>
             </w:tabs>
@@ -2087,10 +2150,7 @@
               <w:fldChar w:fldCharType="begin"/>
             </w:r>
             <w:r>
-              <w:instrText xml:space="preserve"> PAGE</w:instrText>
-            </w:r>
-            <w:r>
-              <w:instrText xml:space="preserve">REF _Toc2995 </w:instrText>
+              <w:instrText xml:space="preserve"> PAGEREF _Toc2995 </w:instrText>
             </w:r>
             <w:r>
               <w:fldChar w:fldCharType="separate"/>
@@ -2105,7 +2165,7 @@
         </w:p>
         <w:p>
           <w:pPr>
-            <w:pStyle w:val="TOC3"/>
+            <w:pStyle w:val="30"/>
             <w:tabs>
               <w:tab w:val="right" w:leader="dot" w:pos="8306"/>
             </w:tabs>
@@ -2145,7 +2205,7 @@
         </w:p>
         <w:p>
           <w:pPr>
-            <w:pStyle w:val="TOC3"/>
+            <w:pStyle w:val="30"/>
             <w:tabs>
               <w:tab w:val="right" w:leader="dot" w:pos="8306"/>
             </w:tabs>
@@ -2185,7 +2245,7 @@
         </w:p>
         <w:p>
           <w:pPr>
-            <w:pStyle w:val="TOC3"/>
+            <w:pStyle w:val="30"/>
             <w:tabs>
               <w:tab w:val="right" w:leader="dot" w:pos="8306"/>
             </w:tabs>
@@ -2225,7 +2285,7 @@
         </w:p>
         <w:p>
           <w:pPr>
-            <w:pStyle w:val="TOC2"/>
+            <w:pStyle w:val="20"/>
             <w:tabs>
               <w:tab w:val="right" w:leader="dot" w:pos="8306"/>
             </w:tabs>
@@ -2265,7 +2325,7 @@
         </w:p>
         <w:p>
           <w:pPr>
-            <w:pStyle w:val="TOC3"/>
+            <w:pStyle w:val="30"/>
             <w:tabs>
               <w:tab w:val="right" w:leader="dot" w:pos="8306"/>
             </w:tabs>
@@ -2308,7 +2368,7 @@
         </w:p>
         <w:p>
           <w:pPr>
-            <w:pStyle w:val="TOC3"/>
+            <w:pStyle w:val="30"/>
             <w:tabs>
               <w:tab w:val="right" w:leader="dot" w:pos="8306"/>
             </w:tabs>
@@ -2351,7 +2411,7 @@
         </w:p>
         <w:p>
           <w:pPr>
-            <w:pStyle w:val="TOC3"/>
+            <w:pStyle w:val="30"/>
             <w:tabs>
               <w:tab w:val="right" w:leader="dot" w:pos="8306"/>
             </w:tabs>
@@ -2394,7 +2454,7 @@
         </w:p>
         <w:p>
           <w:pPr>
-            <w:pStyle w:val="TOC3"/>
+            <w:pStyle w:val="30"/>
             <w:tabs>
               <w:tab w:val="right" w:leader="dot" w:pos="8306"/>
             </w:tabs>
@@ -2422,10 +2482,7 @@
               <w:fldChar w:fldCharType="begin"/>
             </w:r>
             <w:r>
-              <w:instrText xml:space="preserve"> PAGEREF _Toc2</w:instrText>
-            </w:r>
-            <w:r>
-              <w:instrText xml:space="preserve">9911 </w:instrText>
+              <w:instrText xml:space="preserve"> PAGEREF _Toc29911 </w:instrText>
             </w:r>
             <w:r>
               <w:fldChar w:fldCharType="separate"/>
@@ -2440,7 +2497,7 @@
         </w:p>
         <w:p>
           <w:pPr>
-            <w:pStyle w:val="TOC3"/>
+            <w:pStyle w:val="30"/>
             <w:tabs>
               <w:tab w:val="right" w:leader="dot" w:pos="8306"/>
             </w:tabs>
@@ -2483,7 +2540,7 @@
         </w:p>
         <w:p>
           <w:pPr>
-            <w:pStyle w:val="TOC3"/>
+            <w:pStyle w:val="30"/>
             <w:tabs>
               <w:tab w:val="right" w:leader="dot" w:pos="8306"/>
             </w:tabs>
@@ -2526,7 +2583,7 @@
         </w:p>
         <w:p>
           <w:pPr>
-            <w:pStyle w:val="TOC3"/>
+            <w:pStyle w:val="30"/>
             <w:tabs>
               <w:tab w:val="right" w:leader="dot" w:pos="8306"/>
             </w:tabs>
@@ -2569,7 +2626,7 @@
         </w:p>
         <w:p>
           <w:pPr>
-            <w:pStyle w:val="TOC3"/>
+            <w:pStyle w:val="30"/>
             <w:tabs>
               <w:tab w:val="right" w:leader="dot" w:pos="8306"/>
             </w:tabs>
@@ -2612,7 +2669,7 @@
         </w:p>
         <w:p>
           <w:pPr>
-            <w:pStyle w:val="TOC2"/>
+            <w:pStyle w:val="20"/>
             <w:tabs>
               <w:tab w:val="right" w:leader="dot" w:pos="8306"/>
             </w:tabs>
@@ -2655,7 +2712,7 @@
         </w:p>
         <w:p>
           <w:pPr>
-            <w:pStyle w:val="TOC3"/>
+            <w:pStyle w:val="30"/>
             <w:tabs>
               <w:tab w:val="right" w:leader="dot" w:pos="8306"/>
             </w:tabs>
@@ -2698,7 +2755,7 @@
         </w:p>
         <w:p>
           <w:pPr>
-            <w:pStyle w:val="TOC3"/>
+            <w:pStyle w:val="30"/>
             <w:tabs>
               <w:tab w:val="right" w:leader="dot" w:pos="8306"/>
             </w:tabs>
@@ -2741,7 +2798,7 @@
         </w:p>
         <w:p>
           <w:pPr>
-            <w:pStyle w:val="TOC3"/>
+            <w:pStyle w:val="30"/>
             <w:tabs>
               <w:tab w:val="right" w:leader="dot" w:pos="8306"/>
             </w:tabs>
@@ -2769,10 +2826,7 @@
               <w:fldChar w:fldCharType="begin"/>
             </w:r>
             <w:r>
-              <w:instrText xml:space="preserve"> PA</w:instrText>
-            </w:r>
-            <w:r>
-              <w:instrText xml:space="preserve">GEREF _Toc29421 </w:instrText>
+              <w:instrText xml:space="preserve"> PAGEREF _Toc29421 </w:instrText>
             </w:r>
             <w:r>
               <w:fldChar w:fldCharType="separate"/>
@@ -2787,7 +2841,7 @@
         </w:p>
         <w:p>
           <w:pPr>
-            <w:pStyle w:val="TOC3"/>
+            <w:pStyle w:val="30"/>
             <w:tabs>
               <w:tab w:val="right" w:leader="dot" w:pos="8306"/>
             </w:tabs>
@@ -2830,7 +2884,7 @@
         </w:p>
         <w:p>
           <w:pPr>
-            <w:pStyle w:val="TOC3"/>
+            <w:pStyle w:val="30"/>
             <w:tabs>
               <w:tab w:val="right" w:leader="dot" w:pos="8306"/>
             </w:tabs>
@@ -2873,7 +2927,7 @@
         </w:p>
         <w:p>
           <w:pPr>
-            <w:pStyle w:val="TOC3"/>
+            <w:pStyle w:val="30"/>
             <w:tabs>
               <w:tab w:val="right" w:leader="dot" w:pos="8306"/>
             </w:tabs>
@@ -2916,7 +2970,7 @@
         </w:p>
         <w:p>
           <w:pPr>
-            <w:pStyle w:val="TOC3"/>
+            <w:pStyle w:val="30"/>
             <w:tabs>
               <w:tab w:val="right" w:leader="dot" w:pos="8306"/>
             </w:tabs>
@@ -2959,7 +3013,7 @@
         </w:p>
         <w:p>
           <w:pPr>
-            <w:pStyle w:val="TOC3"/>
+            <w:pStyle w:val="30"/>
             <w:tabs>
               <w:tab w:val="right" w:leader="dot" w:pos="8306"/>
             </w:tabs>
@@ -3002,7 +3056,7 @@
         </w:p>
         <w:p>
           <w:pPr>
-            <w:pStyle w:val="TOC2"/>
+            <w:pStyle w:val="20"/>
             <w:tabs>
               <w:tab w:val="right" w:leader="dot" w:pos="8306"/>
             </w:tabs>
@@ -3042,7 +3096,7 @@
         </w:p>
         <w:p>
           <w:pPr>
-            <w:pStyle w:val="TOC3"/>
+            <w:pStyle w:val="30"/>
             <w:tabs>
               <w:tab w:val="right" w:leader="dot" w:pos="8306"/>
             </w:tabs>
@@ -3082,7 +3136,7 @@
         </w:p>
         <w:p>
           <w:pPr>
-            <w:pStyle w:val="TOC3"/>
+            <w:pStyle w:val="30"/>
             <w:tabs>
               <w:tab w:val="right" w:leader="dot" w:pos="8306"/>
             </w:tabs>
@@ -3107,10 +3161,7 @@
               <w:fldChar w:fldCharType="begin"/>
             </w:r>
             <w:r>
-              <w:instrText xml:space="preserve"> PAGEREF _Toc15</w:instrText>
-            </w:r>
-            <w:r>
-              <w:instrText xml:space="preserve">265 </w:instrText>
+              <w:instrText xml:space="preserve"> PAGEREF _Toc15265 </w:instrText>
             </w:r>
             <w:r>
               <w:fldChar w:fldCharType="separate"/>
@@ -3125,7 +3176,7 @@
         </w:p>
         <w:p>
           <w:pPr>
-            <w:pStyle w:val="TOC3"/>
+            <w:pStyle w:val="30"/>
             <w:tabs>
               <w:tab w:val="right" w:leader="dot" w:pos="8306"/>
             </w:tabs>
@@ -3165,7 +3216,7 @@
         </w:p>
         <w:p>
           <w:pPr>
-            <w:pStyle w:val="TOC3"/>
+            <w:pStyle w:val="30"/>
             <w:tabs>
               <w:tab w:val="right" w:leader="dot" w:pos="8306"/>
             </w:tabs>
@@ -3205,7 +3256,7 @@
         </w:p>
         <w:p>
           <w:pPr>
-            <w:pStyle w:val="TOC3"/>
+            <w:pStyle w:val="30"/>
             <w:tabs>
               <w:tab w:val="right" w:leader="dot" w:pos="8306"/>
             </w:tabs>
@@ -3245,7 +3296,7 @@
         </w:p>
         <w:p>
           <w:pPr>
-            <w:pStyle w:val="TOC3"/>
+            <w:pStyle w:val="30"/>
             <w:tabs>
               <w:tab w:val="right" w:leader="dot" w:pos="8306"/>
             </w:tabs>
@@ -3285,7 +3336,7 @@
         </w:p>
         <w:p>
           <w:pPr>
-            <w:pStyle w:val="TOC3"/>
+            <w:pStyle w:val="30"/>
             <w:tabs>
               <w:tab w:val="right" w:leader="dot" w:pos="8306"/>
             </w:tabs>
@@ -3325,7 +3376,7 @@
         </w:p>
         <w:p>
           <w:pPr>
-            <w:pStyle w:val="TOC3"/>
+            <w:pStyle w:val="30"/>
             <w:tabs>
               <w:tab w:val="right" w:leader="dot" w:pos="8306"/>
             </w:tabs>
@@ -3365,7 +3416,7 @@
         </w:p>
         <w:p>
           <w:pPr>
-            <w:pStyle w:val="TOC2"/>
+            <w:pStyle w:val="20"/>
             <w:tabs>
               <w:tab w:val="right" w:leader="dot" w:pos="8306"/>
             </w:tabs>
@@ -3405,7 +3456,7 @@
         </w:p>
         <w:p>
           <w:pPr>
-            <w:pStyle w:val="TOC3"/>
+            <w:pStyle w:val="30"/>
             <w:tabs>
               <w:tab w:val="right" w:leader="dot" w:pos="8306"/>
             </w:tabs>
@@ -3448,7 +3499,7 @@
         </w:p>
         <w:p>
           <w:pPr>
-            <w:pStyle w:val="TOC3"/>
+            <w:pStyle w:val="30"/>
             <w:tabs>
               <w:tab w:val="right" w:leader="dot" w:pos="8306"/>
             </w:tabs>
@@ -3491,7 +3542,7 @@
         </w:p>
         <w:p>
           <w:pPr>
-            <w:pStyle w:val="TOC3"/>
+            <w:pStyle w:val="30"/>
             <w:tabs>
               <w:tab w:val="right" w:leader="dot" w:pos="8306"/>
             </w:tabs>
@@ -3534,7 +3585,7 @@
         </w:p>
         <w:p>
           <w:pPr>
-            <w:pStyle w:val="TOC3"/>
+            <w:pStyle w:val="30"/>
             <w:tabs>
               <w:tab w:val="right" w:leader="dot" w:pos="8306"/>
             </w:tabs>
@@ -3577,7 +3628,7 @@
         </w:p>
         <w:p>
           <w:pPr>
-            <w:pStyle w:val="TOC3"/>
+            <w:pStyle w:val="30"/>
             <w:tabs>
               <w:tab w:val="right" w:leader="dot" w:pos="8306"/>
             </w:tabs>
@@ -3620,17 +3671,14 @@
         </w:p>
         <w:p>
           <w:pPr>
-            <w:pStyle w:val="TOC3"/>
+            <w:pStyle w:val="30"/>
             <w:tabs>
               <w:tab w:val="right" w:leader="dot" w:pos="8306"/>
             </w:tabs>
           </w:pPr>
           <w:hyperlink w:anchor="_Toc17145" w:history="1">
             <w:r>
-              <w:t>3</w:t>
-            </w:r>
-            <w:r>
-              <w:t>.</w:t>
+              <w:t>3.</w:t>
             </w:r>
             <w:r>
               <w:rPr>
@@ -3666,7 +3714,7 @@
         </w:p>
         <w:p>
           <w:pPr>
-            <w:pStyle w:val="TOC3"/>
+            <w:pStyle w:val="30"/>
             <w:tabs>
               <w:tab w:val="right" w:leader="dot" w:pos="8306"/>
             </w:tabs>
@@ -3709,7 +3757,7 @@
         </w:p>
         <w:p>
           <w:pPr>
-            <w:pStyle w:val="TOC3"/>
+            <w:pStyle w:val="30"/>
             <w:tabs>
               <w:tab w:val="right" w:leader="dot" w:pos="8306"/>
             </w:tabs>
@@ -3752,7 +3800,7 @@
         </w:p>
         <w:p>
           <w:pPr>
-            <w:pStyle w:val="TOC2"/>
+            <w:pStyle w:val="20"/>
             <w:tabs>
               <w:tab w:val="right" w:leader="dot" w:pos="8306"/>
             </w:tabs>
@@ -3801,7 +3849,7 @@
         </w:p>
         <w:p>
           <w:pPr>
-            <w:pStyle w:val="TOC3"/>
+            <w:pStyle w:val="30"/>
             <w:tabs>
               <w:tab w:val="right" w:leader="dot" w:pos="8306"/>
             </w:tabs>
@@ -3853,7 +3901,7 @@
         </w:p>
         <w:p>
           <w:pPr>
-            <w:pStyle w:val="TOC3"/>
+            <w:pStyle w:val="30"/>
             <w:tabs>
               <w:tab w:val="right" w:leader="dot" w:pos="8306"/>
             </w:tabs>
@@ -3905,7 +3953,7 @@
         </w:p>
         <w:p>
           <w:pPr>
-            <w:pStyle w:val="TOC3"/>
+            <w:pStyle w:val="30"/>
             <w:tabs>
               <w:tab w:val="right" w:leader="dot" w:pos="8306"/>
             </w:tabs>
@@ -3957,7 +4005,7 @@
         </w:p>
         <w:p>
           <w:pPr>
-            <w:pStyle w:val="TOC3"/>
+            <w:pStyle w:val="30"/>
             <w:tabs>
               <w:tab w:val="right" w:leader="dot" w:pos="8306"/>
             </w:tabs>
@@ -4009,7 +4057,7 @@
         </w:p>
         <w:p>
           <w:pPr>
-            <w:pStyle w:val="TOC3"/>
+            <w:pStyle w:val="30"/>
             <w:tabs>
               <w:tab w:val="right" w:leader="dot" w:pos="8306"/>
             </w:tabs>
@@ -4061,7 +4109,7 @@
         </w:p>
         <w:p>
           <w:pPr>
-            <w:pStyle w:val="TOC3"/>
+            <w:pStyle w:val="30"/>
             <w:tabs>
               <w:tab w:val="right" w:leader="dot" w:pos="8306"/>
             </w:tabs>
@@ -4113,7 +4161,7 @@
         </w:p>
         <w:p>
           <w:pPr>
-            <w:pStyle w:val="TOC3"/>
+            <w:pStyle w:val="30"/>
             <w:tabs>
               <w:tab w:val="right" w:leader="dot" w:pos="8306"/>
             </w:tabs>
@@ -4165,7 +4213,7 @@
         </w:p>
         <w:p>
           <w:pPr>
-            <w:pStyle w:val="TOC3"/>
+            <w:pStyle w:val="30"/>
             <w:tabs>
               <w:tab w:val="right" w:leader="dot" w:pos="8306"/>
             </w:tabs>
@@ -4217,7 +4265,7 @@
         </w:p>
         <w:p>
           <w:pPr>
-            <w:pStyle w:val="TOC2"/>
+            <w:pStyle w:val="20"/>
             <w:tabs>
               <w:tab w:val="right" w:leader="dot" w:pos="8306"/>
             </w:tabs>
@@ -4257,7 +4305,7 @@
         </w:p>
         <w:p>
           <w:pPr>
-            <w:pStyle w:val="TOC3"/>
+            <w:pStyle w:val="30"/>
             <w:tabs>
               <w:tab w:val="right" w:leader="dot" w:pos="8306"/>
             </w:tabs>
@@ -4297,7 +4345,7 @@
         </w:p>
         <w:p>
           <w:pPr>
-            <w:pStyle w:val="TOC3"/>
+            <w:pStyle w:val="30"/>
             <w:tabs>
               <w:tab w:val="right" w:leader="dot" w:pos="8306"/>
             </w:tabs>
@@ -4337,7 +4385,7 @@
         </w:p>
         <w:p>
           <w:pPr>
-            <w:pStyle w:val="TOC3"/>
+            <w:pStyle w:val="30"/>
             <w:tabs>
               <w:tab w:val="right" w:leader="dot" w:pos="8306"/>
             </w:tabs>
@@ -4377,7 +4425,7 @@
         </w:p>
         <w:p>
           <w:pPr>
-            <w:pStyle w:val="TOC3"/>
+            <w:pStyle w:val="30"/>
             <w:tabs>
               <w:tab w:val="right" w:leader="dot" w:pos="8306"/>
             </w:tabs>
@@ -4417,7 +4465,7 @@
         </w:p>
         <w:p>
           <w:pPr>
-            <w:pStyle w:val="TOC3"/>
+            <w:pStyle w:val="30"/>
             <w:tabs>
               <w:tab w:val="right" w:leader="dot" w:pos="8306"/>
             </w:tabs>
@@ -4457,7 +4505,7 @@
         </w:p>
         <w:p>
           <w:pPr>
-            <w:pStyle w:val="TOC3"/>
+            <w:pStyle w:val="30"/>
             <w:tabs>
               <w:tab w:val="right" w:leader="dot" w:pos="8306"/>
             </w:tabs>
@@ -4497,7 +4545,7 @@
         </w:p>
         <w:p>
           <w:pPr>
-            <w:pStyle w:val="TOC3"/>
+            <w:pStyle w:val="30"/>
             <w:tabs>
               <w:tab w:val="right" w:leader="dot" w:pos="8306"/>
             </w:tabs>
@@ -4537,7 +4585,7 @@
         </w:p>
         <w:p>
           <w:pPr>
-            <w:pStyle w:val="TOC3"/>
+            <w:pStyle w:val="30"/>
             <w:tabs>
               <w:tab w:val="right" w:leader="dot" w:pos="8306"/>
             </w:tabs>
@@ -4577,7 +4625,7 @@
         </w:p>
         <w:p>
           <w:pPr>
-            <w:pStyle w:val="TOC2"/>
+            <w:pStyle w:val="20"/>
             <w:tabs>
               <w:tab w:val="right" w:leader="dot" w:pos="8306"/>
             </w:tabs>
@@ -4617,7 +4665,7 @@
         </w:p>
         <w:p>
           <w:pPr>
-            <w:pStyle w:val="TOC3"/>
+            <w:pStyle w:val="30"/>
             <w:tabs>
               <w:tab w:val="right" w:leader="dot" w:pos="8306"/>
             </w:tabs>
@@ -4657,7 +4705,7 @@
         </w:p>
         <w:p>
           <w:pPr>
-            <w:pStyle w:val="TOC3"/>
+            <w:pStyle w:val="30"/>
             <w:tabs>
               <w:tab w:val="right" w:leader="dot" w:pos="8306"/>
             </w:tabs>
@@ -4697,7 +4745,7 @@
         </w:p>
         <w:p>
           <w:pPr>
-            <w:pStyle w:val="TOC3"/>
+            <w:pStyle w:val="30"/>
             <w:tabs>
               <w:tab w:val="right" w:leader="dot" w:pos="8306"/>
             </w:tabs>
@@ -4707,13 +4755,7 @@
               <w:rPr>
                 <w:rFonts w:hint="eastAsia"/>
               </w:rPr>
-              <w:t>3.</w:t>
-            </w:r>
-            <w:r>
-              <w:rPr>
-                <w:rFonts w:hint="eastAsia"/>
-              </w:rPr>
-              <w:t xml:space="preserve">10.3 </w:t>
+              <w:t xml:space="preserve">3.10.3 </w:t>
             </w:r>
             <w:r>
               <w:rPr>
@@ -4743,7 +4785,7 @@
         </w:p>
         <w:p>
           <w:pPr>
-            <w:pStyle w:val="TOC3"/>
+            <w:pStyle w:val="30"/>
             <w:tabs>
               <w:tab w:val="right" w:leader="dot" w:pos="8306"/>
             </w:tabs>
@@ -4783,7 +4825,7 @@
         </w:p>
         <w:p>
           <w:pPr>
-            <w:pStyle w:val="TOC3"/>
+            <w:pStyle w:val="30"/>
             <w:tabs>
               <w:tab w:val="right" w:leader="dot" w:pos="8306"/>
             </w:tabs>
@@ -4793,19 +4835,7 @@
               <w:rPr>
                 <w:rFonts w:hint="eastAsia"/>
               </w:rPr>
-              <w:t>3.10.</w:t>
-            </w:r>
-            <w:r>
-              <w:rPr>
-                <w:rFonts w:hint="eastAsia"/>
-              </w:rPr>
-              <w:t>5</w:t>
-            </w:r>
-            <w:r>
-              <w:rPr>
-                <w:rFonts w:hint="eastAsia"/>
-              </w:rPr>
-              <w:t xml:space="preserve"> </w:t>
+              <w:t xml:space="preserve">3.10.5 </w:t>
             </w:r>
             <w:r>
               <w:rPr>
@@ -4835,7 +4865,7 @@
         </w:p>
         <w:p>
           <w:pPr>
-            <w:pStyle w:val="TOC3"/>
+            <w:pStyle w:val="30"/>
             <w:tabs>
               <w:tab w:val="right" w:leader="dot" w:pos="8306"/>
             </w:tabs>
@@ -4875,7 +4905,7 @@
         </w:p>
         <w:p>
           <w:pPr>
-            <w:pStyle w:val="TOC3"/>
+            <w:pStyle w:val="30"/>
             <w:tabs>
               <w:tab w:val="right" w:leader="dot" w:pos="8306"/>
             </w:tabs>
@@ -4885,13 +4915,7 @@
               <w:rPr>
                 <w:rFonts w:hint="eastAsia"/>
               </w:rPr>
-              <w:t>3.10</w:t>
-            </w:r>
-            <w:r>
-              <w:rPr>
-                <w:rFonts w:hint="eastAsia"/>
-              </w:rPr>
-              <w:t>.7</w:t>
+              <w:t>3.10.7</w:t>
             </w:r>
             <w:r>
               <w:rPr>
@@ -4921,7 +4945,7 @@
         </w:p>
         <w:p>
           <w:pPr>
-            <w:pStyle w:val="TOC3"/>
+            <w:pStyle w:val="30"/>
             <w:tabs>
               <w:tab w:val="right" w:leader="dot" w:pos="8306"/>
             </w:tabs>
@@ -4931,25 +4955,13 @@
               <w:rPr>
                 <w:rFonts w:hint="eastAsia"/>
               </w:rPr>
-              <w:t>3.10.</w:t>
-            </w:r>
-            <w:r>
-              <w:rPr>
-                <w:rFonts w:hint="eastAsia"/>
-              </w:rPr>
-              <w:t>8</w:t>
-            </w:r>
-            <w:r>
-              <w:rPr>
-                <w:rFonts w:hint="eastAsia"/>
-              </w:rPr>
-              <w:t>算法</w:t>
-            </w:r>
-            <w:r>
-              <w:rPr>
-                <w:rFonts w:hint="eastAsia"/>
-              </w:rPr>
-              <w:t>设计</w:t>
+              <w:t>3.10.8</w:t>
+            </w:r>
+            <w:r>
+              <w:rPr>
+                <w:rFonts w:hint="eastAsia"/>
+              </w:rPr>
+              <w:t>算法设计</w:t>
             </w:r>
             <w:r>
               <w:tab/>
@@ -4973,7 +4985,7 @@
         </w:p>
         <w:p>
           <w:pPr>
-            <w:pStyle w:val="TOC3"/>
+            <w:pStyle w:val="30"/>
             <w:tabs>
               <w:tab w:val="right" w:leader="dot" w:pos="8306"/>
             </w:tabs>
@@ -5013,7 +5025,7 @@
         </w:p>
         <w:p>
           <w:pPr>
-            <w:pStyle w:val="TOC3"/>
+            <w:pStyle w:val="30"/>
             <w:tabs>
               <w:tab w:val="right" w:leader="dot" w:pos="8306"/>
             </w:tabs>
@@ -5053,7 +5065,7 @@
         </w:p>
         <w:p>
           <w:pPr>
-            <w:pStyle w:val="TOC3"/>
+            <w:pStyle w:val="30"/>
             <w:tabs>
               <w:tab w:val="right" w:leader="dot" w:pos="8306"/>
             </w:tabs>
@@ -5093,7 +5105,7 @@
         </w:p>
         <w:p>
           <w:pPr>
-            <w:pStyle w:val="TOC3"/>
+            <w:pStyle w:val="30"/>
             <w:tabs>
               <w:tab w:val="right" w:leader="dot" w:pos="8306"/>
             </w:tabs>
@@ -5133,7 +5145,7 @@
         </w:p>
         <w:p>
           <w:pPr>
-            <w:pStyle w:val="TOC3"/>
+            <w:pStyle w:val="30"/>
             <w:tabs>
               <w:tab w:val="right" w:leader="dot" w:pos="8306"/>
             </w:tabs>
@@ -5173,7 +5185,7 @@
         </w:p>
         <w:p>
           <w:pPr>
-            <w:pStyle w:val="TOC3"/>
+            <w:pStyle w:val="30"/>
             <w:tabs>
               <w:tab w:val="right" w:leader="dot" w:pos="8306"/>
             </w:tabs>
@@ -5183,13 +5195,7 @@
               <w:rPr>
                 <w:rFonts w:hint="eastAsia"/>
               </w:rPr>
-              <w:t>3.11.</w:t>
-            </w:r>
-            <w:r>
-              <w:rPr>
-                <w:rFonts w:hint="eastAsia"/>
-              </w:rPr>
-              <w:t>5</w:t>
+              <w:t>3.11.5</w:t>
             </w:r>
             <w:r>
               <w:rPr>
@@ -5219,7 +5225,7 @@
         </w:p>
         <w:p>
           <w:pPr>
-            <w:pStyle w:val="TOC3"/>
+            <w:pStyle w:val="30"/>
             <w:tabs>
               <w:tab w:val="right" w:leader="dot" w:pos="8306"/>
             </w:tabs>
@@ -5259,7 +5265,7 @@
         </w:p>
         <w:p>
           <w:pPr>
-            <w:pStyle w:val="TOC3"/>
+            <w:pStyle w:val="30"/>
             <w:tabs>
               <w:tab w:val="right" w:leader="dot" w:pos="8306"/>
             </w:tabs>
@@ -5299,7 +5305,7 @@
         </w:p>
         <w:p>
           <w:pPr>
-            <w:pStyle w:val="TOC3"/>
+            <w:pStyle w:val="30"/>
             <w:tabs>
               <w:tab w:val="right" w:leader="dot" w:pos="8306"/>
             </w:tabs>
@@ -5309,37 +5315,13 @@
               <w:rPr>
                 <w:rFonts w:hint="eastAsia"/>
               </w:rPr>
-              <w:t>3.1</w:t>
-            </w:r>
-            <w:r>
-              <w:rPr>
-                <w:rFonts w:hint="eastAsia"/>
-              </w:rPr>
-              <w:t>1</w:t>
-            </w:r>
-            <w:r>
-              <w:rPr>
-                <w:rFonts w:hint="eastAsia"/>
-              </w:rPr>
-              <w:t>.</w:t>
-            </w:r>
-            <w:r>
-              <w:rPr>
-                <w:rFonts w:hint="eastAsia"/>
-              </w:rPr>
-              <w:t>8</w:t>
-            </w:r>
-            <w:r>
-              <w:rPr>
-                <w:rFonts w:hint="eastAsia"/>
-              </w:rPr>
-              <w:t>算法</w:t>
-            </w:r>
-            <w:r>
-              <w:rPr>
-                <w:rFonts w:hint="eastAsia"/>
-              </w:rPr>
-              <w:t>设计</w:t>
+              <w:t>3.11.8</w:t>
+            </w:r>
+            <w:r>
+              <w:rPr>
+                <w:rFonts w:hint="eastAsia"/>
+              </w:rPr>
+              <w:t>算法设计</w:t>
             </w:r>
             <w:r>
               <w:tab/>
@@ -5363,7 +5345,7 @@
         </w:p>
         <w:p>
           <w:pPr>
-            <w:pStyle w:val="TOC2"/>
+            <w:pStyle w:val="20"/>
             <w:tabs>
               <w:tab w:val="right" w:leader="dot" w:pos="8306"/>
             </w:tabs>
@@ -5403,7 +5385,7 @@
         </w:p>
         <w:p>
           <w:pPr>
-            <w:pStyle w:val="TOC3"/>
+            <w:pStyle w:val="30"/>
             <w:tabs>
               <w:tab w:val="right" w:leader="dot" w:pos="8306"/>
             </w:tabs>
@@ -5443,7 +5425,7 @@
         </w:p>
         <w:p>
           <w:pPr>
-            <w:pStyle w:val="TOC3"/>
+            <w:pStyle w:val="30"/>
             <w:tabs>
               <w:tab w:val="right" w:leader="dot" w:pos="8306"/>
             </w:tabs>
@@ -5483,7 +5465,7 @@
         </w:p>
         <w:p>
           <w:pPr>
-            <w:pStyle w:val="TOC3"/>
+            <w:pStyle w:val="30"/>
             <w:tabs>
               <w:tab w:val="right" w:leader="dot" w:pos="8306"/>
             </w:tabs>
@@ -5523,7 +5505,7 @@
         </w:p>
         <w:p>
           <w:pPr>
-            <w:pStyle w:val="TOC3"/>
+            <w:pStyle w:val="30"/>
             <w:tabs>
               <w:tab w:val="right" w:leader="dot" w:pos="8306"/>
             </w:tabs>
@@ -5539,13 +5521,7 @@
               <w:rPr>
                 <w:rFonts w:hint="eastAsia"/>
               </w:rPr>
-              <w:t>作为管理</w:t>
-            </w:r>
-            <w:r>
-              <w:rPr>
-                <w:rFonts w:hint="eastAsia"/>
-              </w:rPr>
-              <w:t>员可以通知买家举报成功</w:t>
+              <w:t>作为管理员可以通知买家举报成功</w:t>
             </w:r>
             <w:r>
               <w:tab/>
@@ -5569,7 +5545,7 @@
         </w:p>
         <w:p>
           <w:pPr>
-            <w:pStyle w:val="TOC2"/>
+            <w:pStyle w:val="20"/>
             <w:tabs>
               <w:tab w:val="right" w:leader="dot" w:pos="8306"/>
             </w:tabs>
@@ -5609,7 +5585,7 @@
         </w:p>
         <w:p>
           <w:pPr>
-            <w:pStyle w:val="TOC3"/>
+            <w:pStyle w:val="30"/>
             <w:tabs>
               <w:tab w:val="right" w:leader="dot" w:pos="8306"/>
             </w:tabs>
@@ -5649,7 +5625,7 @@
         </w:p>
         <w:p>
           <w:pPr>
-            <w:pStyle w:val="TOC3"/>
+            <w:pStyle w:val="30"/>
             <w:tabs>
               <w:tab w:val="right" w:leader="dot" w:pos="8306"/>
             </w:tabs>
@@ -5689,7 +5665,7 @@
         </w:p>
         <w:p>
           <w:pPr>
-            <w:pStyle w:val="TOC3"/>
+            <w:pStyle w:val="30"/>
             <w:tabs>
               <w:tab w:val="right" w:leader="dot" w:pos="8306"/>
             </w:tabs>
@@ -5729,7 +5705,7 @@
         </w:p>
         <w:p>
           <w:pPr>
-            <w:pStyle w:val="TOC3"/>
+            <w:pStyle w:val="30"/>
             <w:tabs>
               <w:tab w:val="right" w:leader="dot" w:pos="8306"/>
             </w:tabs>
@@ -5769,7 +5745,7 @@
         </w:p>
         <w:p>
           <w:pPr>
-            <w:pStyle w:val="TOC3"/>
+            <w:pStyle w:val="30"/>
             <w:tabs>
               <w:tab w:val="right" w:leader="dot" w:pos="8306"/>
             </w:tabs>
@@ -5809,7 +5785,7 @@
         </w:p>
         <w:p>
           <w:pPr>
-            <w:pStyle w:val="TOC3"/>
+            <w:pStyle w:val="30"/>
             <w:tabs>
               <w:tab w:val="right" w:leader="dot" w:pos="8306"/>
             </w:tabs>
@@ -5849,7 +5825,7 @@
         </w:p>
         <w:p>
           <w:pPr>
-            <w:pStyle w:val="TOC3"/>
+            <w:pStyle w:val="30"/>
             <w:tabs>
               <w:tab w:val="right" w:leader="dot" w:pos="8306"/>
             </w:tabs>
@@ -5889,7 +5865,7 @@
         </w:p>
         <w:p>
           <w:pPr>
-            <w:pStyle w:val="TOC3"/>
+            <w:pStyle w:val="30"/>
             <w:tabs>
               <w:tab w:val="right" w:leader="dot" w:pos="8306"/>
             </w:tabs>
@@ -5929,7 +5905,7 @@
         </w:p>
         <w:p>
           <w:pPr>
-            <w:pStyle w:val="TOC1"/>
+            <w:pStyle w:val="10"/>
             <w:tabs>
               <w:tab w:val="right" w:leader="dot" w:pos="8306"/>
             </w:tabs>
@@ -5969,7 +5945,7 @@
         </w:p>
         <w:p>
           <w:pPr>
-            <w:pStyle w:val="TOC1"/>
+            <w:pStyle w:val="10"/>
             <w:tabs>
               <w:tab w:val="right" w:leader="dot" w:pos="8306"/>
             </w:tabs>
@@ -6196,10 +6172,7 @@
         <w:ind w:firstLineChars="200" w:firstLine="420"/>
       </w:pPr>
       <w:r>
-        <w:t>为了保证项目团队按时保质地完成项目目</w:t>
-      </w:r>
-      <w:r>
-        <w:t>标，便于项目团队成员更好地了解项目情况，使项目工作开展的各个过程合理有序，因此以文件化的形式，把对于在项目生命周期内的工作任务范围、各项工作的任务分解、项目团队组织结构、各团队成员的工作责任、团队内外沟通协作方式、开发进度、经费预算、项目内外环境条件、风险对策等内容做出的安排以书面的方式，作为项目团队成员以及项目干系人之间的共识与约定，项目生命周期内的所有项目活动的行动基础，项目团队开展和检查项目工作的依据。</w:t>
+        <w:t>为了保证项目团队按时保质地完成项目目标，便于项目团队成员更好地了解项目情况，使项目工作开展的各个过程合理有序，因此以文件化的形式，把对于在项目生命周期内的工作任务范围、各项工作的任务分解、项目团队组织结构、各团队成员的工作责任、团队内外沟通协作方式、开发进度、经费预算、项目内外环境条件、风险对策等内容做出的安排以书面的方式，作为项目团队成员以及项目干系人之间的共识与约定，项目生命周期内的所有项目活动的行动基础，项目团队开展和检查项目工作的依据。</w:t>
       </w:r>
       <w:r>
         <w:rPr>
@@ -6213,13 +6186,7 @@
         <w:rPr>
           <w:rFonts w:hint="eastAsia"/>
         </w:rPr>
-        <w:t>编写本计划书的目的是明确系统开发过程中对各项工作任务的项</w:t>
-      </w:r>
-      <w:r>
-        <w:rPr>
-          <w:rFonts w:hint="eastAsia"/>
-        </w:rPr>
-        <w:t>目目标，开发</w:t>
+        <w:t>编写本计划书的目的是明确系统开发过程中对各项工作任务的项目目标，开发</w:t>
       </w:r>
       <w:proofErr w:type="gramStart"/>
       <w:r>
@@ -6781,13 +6748,7 @@
         <w:rPr>
           <w:rFonts w:eastAsia="Arial Unicode MS"/>
         </w:rPr>
-        <w:t>作为用户可以取消已</w:t>
-      </w:r>
-      <w:r>
-        <w:rPr>
-          <w:rFonts w:eastAsia="Arial Unicode MS"/>
-        </w:rPr>
-        <w:t>发布产品；</w:t>
+        <w:t>作为用户可以取消已发布产品；</w:t>
       </w:r>
     </w:p>
     <w:p>
@@ -7152,13 +7113,7 @@
         <w:rPr>
           <w:rFonts w:ascii="Helvetica" w:eastAsia="Arial Unicode MS" w:hAnsi="Helvetica" w:hint="eastAsia"/>
         </w:rPr>
-        <w:t>(</w:t>
-      </w:r>
-      <w:r>
-        <w:rPr>
-          <w:rFonts w:ascii="Helvetica" w:eastAsia="Arial Unicode MS" w:hAnsi="Helvetica" w:hint="eastAsia"/>
-        </w:rPr>
-        <w:t>11)</w:t>
+        <w:t>(11)</w:t>
       </w:r>
       <w:r>
         <w:rPr>
@@ -7318,7 +7273,7 @@
                     </pic:cNvPicPr>
                   </pic:nvPicPr>
                   <pic:blipFill>
-                    <a:blip r:embed="rId5"/>
+                    <a:blip r:embed="rId7" cstate="print"/>
                     <a:stretch>
                       <a:fillRect/>
                     </a:stretch>
@@ -7568,7 +7523,7 @@
                     </pic:cNvPicPr>
                   </pic:nvPicPr>
                   <pic:blipFill>
-                    <a:blip r:embed="rId6" cstate="print"/>
+                    <a:blip r:embed="rId8" cstate="print"/>
                     <a:srcRect/>
                     <a:stretch>
                       <a:fillRect/>
@@ -7666,10 +7621,10 @@
     </w:p>
     <w:tbl>
       <w:tblPr>
-        <w:tblStyle w:val="a9"/>
+        <w:tblStyle w:val="a6"/>
         <w:tblW w:w="8522" w:type="dxa"/>
         <w:tblLayout w:type="fixed"/>
-        <w:tblLook w:val="04A0" w:firstRow="1" w:lastRow="0" w:firstColumn="1" w:lastColumn="0" w:noHBand="0" w:noVBand="1"/>
+        <w:tblLook w:val="04A0"/>
       </w:tblPr>
       <w:tblGrid>
         <w:gridCol w:w="1420"/>
@@ -7965,7 +7920,7 @@
                     </pic:cNvPicPr>
                   </pic:nvPicPr>
                   <pic:blipFill>
-                    <a:blip r:embed="rId7" cstate="print"/>
+                    <a:blip r:embed="rId9" cstate="print"/>
                     <a:srcRect/>
                     <a:stretch>
                       <a:fillRect/>
@@ -8017,7 +7972,7 @@
                     </pic:cNvPicPr>
                   </pic:nvPicPr>
                   <pic:blipFill>
-                    <a:blip r:embed="rId8" cstate="print"/>
+                    <a:blip r:embed="rId10" cstate="print"/>
                     <a:srcRect/>
                     <a:stretch>
                       <a:fillRect/>
@@ -8314,10 +8269,10 @@
                     </pic:cNvPicPr>
                   </pic:nvPicPr>
                   <pic:blipFill>
-                    <a:blip r:embed="rId9" cstate="print">
+                    <a:blip r:embed="rId11" cstate="print">
                       <a:extLst>
                         <a:ext uri="{28A0092B-C50C-407E-A947-70E740481C1C}">
-                          <a14:useLocalDpi xmlns:a14="http://schemas.microsoft.com/office/drawing/2010/main" val="0"/>
+                          <a14:useLocalDpi xmlns:a14="http://schemas.microsoft.com/office/drawing/2010/main" xmlns:wps="http://schemas.microsoft.com/office/word/2010/wordprocessingShape" xmlns:wpi="http://schemas.microsoft.com/office/word/2010/wordprocessingInk" xmlns:wpg="http://schemas.microsoft.com/office/word/2010/wordprocessingGroup" xmlns:w16se="http://schemas.microsoft.com/office/word/2015/wordml/symex" xmlns:w16cid="http://schemas.microsoft.com/office/word/2016/wordml/cid" xmlns:w15="http://schemas.microsoft.com/office/word/2012/wordml" xmlns:w14="http://schemas.microsoft.com/office/word/2010/wordml" xmlns:w="http://schemas.openxmlformats.org/wordprocessingml/2006/main" xmlns:w10="urn:schemas-microsoft-com:office:word" xmlns:wp14="http://schemas.microsoft.com/office/word/2010/wordprocessingDrawing" xmlns:v="urn:schemas-microsoft-com:vml" xmlns:o="urn:schemas-microsoft-com:office:office" xmlns:am3d="http://schemas.microsoft.com/office/drawing/2017/model3d" xmlns:aink="http://schemas.microsoft.com/office/drawing/2016/ink" xmlns:mc="http://schemas.openxmlformats.org/markup-compatibility/2006" xmlns:cx8="http://schemas.microsoft.com/office/drawing/2016/5/14/chartex" xmlns:cx7="http://schemas.microsoft.com/office/drawing/2016/5/13/chartex" xmlns:cx6="http://schemas.microsoft.com/office/drawing/2016/5/12/chartex" xmlns:cx5="http://schemas.microsoft.com/office/drawing/2016/5/11/chartex" xmlns:cx4="http://schemas.microsoft.com/office/drawing/2016/5/10/chartex" xmlns:cx3="http://schemas.microsoft.com/office/drawing/2016/5/9/chartex" xmlns:cx2="http://schemas.microsoft.com/office/drawing/2015/10/21/chartex" xmlns:cx1="http://schemas.microsoft.com/office/drawing/2015/9/8/chartex" xmlns:cx="http://schemas.microsoft.com/office/drawing/2014/chartex" xmlns:wpc="http://schemas.microsoft.com/office/word/2010/wordprocessingCanvas" xmlns="" val="0"/>
                         </a:ext>
                       </a:extLst>
                     </a:blip>
@@ -8402,10 +8357,10 @@
                     </pic:cNvPicPr>
                   </pic:nvPicPr>
                   <pic:blipFill>
-                    <a:blip r:embed="rId10" cstate="print">
+                    <a:blip r:embed="rId12" cstate="print">
                       <a:extLst>
                         <a:ext uri="{28A0092B-C50C-407E-A947-70E740481C1C}">
-                          <a14:useLocalDpi xmlns:a14="http://schemas.microsoft.com/office/drawing/2010/main" val="0"/>
+                          <a14:useLocalDpi xmlns:a14="http://schemas.microsoft.com/office/drawing/2010/main" xmlns:wps="http://schemas.microsoft.com/office/word/2010/wordprocessingShape" xmlns:wpi="http://schemas.microsoft.com/office/word/2010/wordprocessingInk" xmlns:wpg="http://schemas.microsoft.com/office/word/2010/wordprocessingGroup" xmlns:w16se="http://schemas.microsoft.com/office/word/2015/wordml/symex" xmlns:w16cid="http://schemas.microsoft.com/office/word/2016/wordml/cid" xmlns:w15="http://schemas.microsoft.com/office/word/2012/wordml" xmlns:w14="http://schemas.microsoft.com/office/word/2010/wordml" xmlns:w="http://schemas.openxmlformats.org/wordprocessingml/2006/main" xmlns:w10="urn:schemas-microsoft-com:office:word" xmlns:wp14="http://schemas.microsoft.com/office/word/2010/wordprocessingDrawing" xmlns:v="urn:schemas-microsoft-com:vml" xmlns:o="urn:schemas-microsoft-com:office:office" xmlns:am3d="http://schemas.microsoft.com/office/drawing/2017/model3d" xmlns:aink="http://schemas.microsoft.com/office/drawing/2016/ink" xmlns:mc="http://schemas.openxmlformats.org/markup-compatibility/2006" xmlns:cx8="http://schemas.microsoft.com/office/drawing/2016/5/14/chartex" xmlns:cx7="http://schemas.microsoft.com/office/drawing/2016/5/13/chartex" xmlns:cx6="http://schemas.microsoft.com/office/drawing/2016/5/12/chartex" xmlns:cx5="http://schemas.microsoft.com/office/drawing/2016/5/11/chartex" xmlns:cx4="http://schemas.microsoft.com/office/drawing/2016/5/10/chartex" xmlns:cx3="http://schemas.microsoft.com/office/drawing/2016/5/9/chartex" xmlns:cx2="http://schemas.microsoft.com/office/drawing/2015/10/21/chartex" xmlns:cx1="http://schemas.microsoft.com/office/drawing/2015/9/8/chartex" xmlns:cx="http://schemas.microsoft.com/office/drawing/2014/chartex" xmlns:wpc="http://schemas.microsoft.com/office/word/2010/wordprocessingCanvas" xmlns="" val="0"/>
                         </a:ext>
                       </a:extLst>
                     </a:blip>
@@ -8489,10 +8444,10 @@
                     </pic:cNvPicPr>
                   </pic:nvPicPr>
                   <pic:blipFill>
-                    <a:blip r:embed="rId11" cstate="print">
+                    <a:blip r:embed="rId13" cstate="print">
                       <a:extLst>
                         <a:ext uri="{28A0092B-C50C-407E-A947-70E740481C1C}">
-                          <a14:useLocalDpi xmlns:a14="http://schemas.microsoft.com/office/drawing/2010/main" val="0"/>
+                          <a14:useLocalDpi xmlns:a14="http://schemas.microsoft.com/office/drawing/2010/main" xmlns:wps="http://schemas.microsoft.com/office/word/2010/wordprocessingShape" xmlns:wpi="http://schemas.microsoft.com/office/word/2010/wordprocessingInk" xmlns:wpg="http://schemas.microsoft.com/office/word/2010/wordprocessingGroup" xmlns:w16se="http://schemas.microsoft.com/office/word/2015/wordml/symex" xmlns:w16cid="http://schemas.microsoft.com/office/word/2016/wordml/cid" xmlns:w15="http://schemas.microsoft.com/office/word/2012/wordml" xmlns:w14="http://schemas.microsoft.com/office/word/2010/wordml" xmlns:w="http://schemas.openxmlformats.org/wordprocessingml/2006/main" xmlns:w10="urn:schemas-microsoft-com:office:word" xmlns:wp14="http://schemas.microsoft.com/office/word/2010/wordprocessingDrawing" xmlns:v="urn:schemas-microsoft-com:vml" xmlns:o="urn:schemas-microsoft-com:office:office" xmlns:am3d="http://schemas.microsoft.com/office/drawing/2017/model3d" xmlns:aink="http://schemas.microsoft.com/office/drawing/2016/ink" xmlns:mc="http://schemas.openxmlformats.org/markup-compatibility/2006" xmlns:cx8="http://schemas.microsoft.com/office/drawing/2016/5/14/chartex" xmlns:cx7="http://schemas.microsoft.com/office/drawing/2016/5/13/chartex" xmlns:cx6="http://schemas.microsoft.com/office/drawing/2016/5/12/chartex" xmlns:cx5="http://schemas.microsoft.com/office/drawing/2016/5/11/chartex" xmlns:cx4="http://schemas.microsoft.com/office/drawing/2016/5/10/chartex" xmlns:cx3="http://schemas.microsoft.com/office/drawing/2016/5/9/chartex" xmlns:cx2="http://schemas.microsoft.com/office/drawing/2015/10/21/chartex" xmlns:cx1="http://schemas.microsoft.com/office/drawing/2015/9/8/chartex" xmlns:cx="http://schemas.microsoft.com/office/drawing/2014/chartex" xmlns:wpc="http://schemas.microsoft.com/office/word/2010/wordprocessingCanvas" xmlns="" val="0"/>
                         </a:ext>
                       </a:extLst>
                     </a:blip>
@@ -8856,10 +8811,10 @@
     </w:p>
     <w:tbl>
       <w:tblPr>
-        <w:tblStyle w:val="10"/>
+        <w:tblStyle w:val="11"/>
         <w:tblW w:w="7101" w:type="dxa"/>
         <w:tblLayout w:type="fixed"/>
-        <w:tblLook w:val="04A0" w:firstRow="1" w:lastRow="0" w:firstColumn="1" w:lastColumn="0" w:noHBand="0" w:noVBand="1"/>
+        <w:tblLook w:val="04A0"/>
       </w:tblPr>
       <w:tblGrid>
         <w:gridCol w:w="1420"/>
@@ -9678,10 +9633,10 @@
                     </pic:cNvPicPr>
                   </pic:nvPicPr>
                   <pic:blipFill>
-                    <a:blip r:embed="rId12" cstate="print">
+                    <a:blip r:embed="rId14" cstate="print">
                       <a:extLst>
                         <a:ext uri="{28A0092B-C50C-407E-A947-70E740481C1C}">
-                          <a14:useLocalDpi xmlns:a14="http://schemas.microsoft.com/office/drawing/2010/main" val="0"/>
+                          <a14:useLocalDpi xmlns:a14="http://schemas.microsoft.com/office/drawing/2010/main" xmlns:wps="http://schemas.microsoft.com/office/word/2010/wordprocessingShape" xmlns:wpi="http://schemas.microsoft.com/office/word/2010/wordprocessingInk" xmlns:wpg="http://schemas.microsoft.com/office/word/2010/wordprocessingGroup" xmlns:w16se="http://schemas.microsoft.com/office/word/2015/wordml/symex" xmlns:w16cid="http://schemas.microsoft.com/office/word/2016/wordml/cid" xmlns:w15="http://schemas.microsoft.com/office/word/2012/wordml" xmlns:w14="http://schemas.microsoft.com/office/word/2010/wordml" xmlns:w="http://schemas.openxmlformats.org/wordprocessingml/2006/main" xmlns:w10="urn:schemas-microsoft-com:office:word" xmlns:wp14="http://schemas.microsoft.com/office/word/2010/wordprocessingDrawing" xmlns:v="urn:schemas-microsoft-com:vml" xmlns:o="urn:schemas-microsoft-com:office:office" xmlns:am3d="http://schemas.microsoft.com/office/drawing/2017/model3d" xmlns:aink="http://schemas.microsoft.com/office/drawing/2016/ink" xmlns:mc="http://schemas.openxmlformats.org/markup-compatibility/2006" xmlns:cx8="http://schemas.microsoft.com/office/drawing/2016/5/14/chartex" xmlns:cx7="http://schemas.microsoft.com/office/drawing/2016/5/13/chartex" xmlns:cx6="http://schemas.microsoft.com/office/drawing/2016/5/12/chartex" xmlns:cx5="http://schemas.microsoft.com/office/drawing/2016/5/11/chartex" xmlns:cx4="http://schemas.microsoft.com/office/drawing/2016/5/10/chartex" xmlns:cx3="http://schemas.microsoft.com/office/drawing/2016/5/9/chartex" xmlns:cx2="http://schemas.microsoft.com/office/drawing/2015/10/21/chartex" xmlns:cx1="http://schemas.microsoft.com/office/drawing/2015/9/8/chartex" xmlns:cx="http://schemas.microsoft.com/office/drawing/2014/chartex" xmlns:wpc="http://schemas.microsoft.com/office/word/2010/wordprocessingCanvas" xmlns="" val="0"/>
                         </a:ext>
                       </a:extLst>
                     </a:blip>
@@ -10053,10 +10008,10 @@
     </w:p>
     <w:tbl>
       <w:tblPr>
-        <w:tblStyle w:val="a9"/>
+        <w:tblStyle w:val="a6"/>
         <w:tblW w:w="8522" w:type="dxa"/>
         <w:tblLayout w:type="fixed"/>
-        <w:tblLook w:val="04A0" w:firstRow="1" w:lastRow="0" w:firstColumn="1" w:lastColumn="0" w:noHBand="0" w:noVBand="1"/>
+        <w:tblLook w:val="04A0"/>
       </w:tblPr>
       <w:tblGrid>
         <w:gridCol w:w="1420"/>
@@ -10446,7 +10401,7 @@
                     </pic:cNvPicPr>
                   </pic:nvPicPr>
                   <pic:blipFill>
-                    <a:blip r:embed="rId13" cstate="print"/>
+                    <a:blip r:embed="rId15" cstate="print"/>
                     <a:stretch>
                       <a:fillRect/>
                     </a:stretch>
@@ -10519,7 +10474,7 @@
                     </pic:cNvPicPr>
                   </pic:nvPicPr>
                   <pic:blipFill>
-                    <a:blip r:embed="rId14" cstate="print"/>
+                    <a:blip r:embed="rId16" cstate="print"/>
                     <a:stretch>
                       <a:fillRect/>
                     </a:stretch>
@@ -10874,10 +10829,10 @@
     </w:p>
     <w:tbl>
       <w:tblPr>
-        <w:tblStyle w:val="a9"/>
+        <w:tblStyle w:val="a6"/>
         <w:tblW w:w="8522" w:type="dxa"/>
         <w:tblLayout w:type="fixed"/>
-        <w:tblLook w:val="04A0" w:firstRow="1" w:lastRow="0" w:firstColumn="1" w:lastColumn="0" w:noHBand="0" w:noVBand="1"/>
+        <w:tblLook w:val="04A0"/>
       </w:tblPr>
       <w:tblGrid>
         <w:gridCol w:w="1420"/>
@@ -11325,7 +11280,7 @@
                     </pic:cNvPicPr>
                   </pic:nvPicPr>
                   <pic:blipFill>
-                    <a:blip r:embed="rId15" cstate="print"/>
+                    <a:blip r:embed="rId17" cstate="print"/>
                     <a:stretch>
                       <a:fillRect/>
                     </a:stretch>
@@ -11660,10 +11615,10 @@
     </w:p>
     <w:tbl>
       <w:tblPr>
-        <w:tblStyle w:val="a9"/>
+        <w:tblStyle w:val="a6"/>
         <w:tblW w:w="8296" w:type="dxa"/>
         <w:tblLayout w:type="fixed"/>
-        <w:tblLook w:val="04A0" w:firstRow="1" w:lastRow="0" w:firstColumn="1" w:lastColumn="0" w:noHBand="0" w:noVBand="1"/>
+        <w:tblLook w:val="04A0"/>
       </w:tblPr>
       <w:tblGrid>
         <w:gridCol w:w="1389"/>
@@ -12029,10 +11984,10 @@
                     </pic:cNvPicPr>
                   </pic:nvPicPr>
                   <pic:blipFill>
-                    <a:blip r:embed="rId16">
+                    <a:blip r:embed="rId18" cstate="print">
                       <a:extLst>
                         <a:ext uri="{28A0092B-C50C-407E-A947-70E740481C1C}">
-                          <a14:useLocalDpi xmlns:a14="http://schemas.microsoft.com/office/drawing/2010/main" val="0"/>
+                          <a14:useLocalDpi xmlns:a14="http://schemas.microsoft.com/office/drawing/2010/main" xmlns:wps="http://schemas.microsoft.com/office/word/2010/wordprocessingShape" xmlns:wpi="http://schemas.microsoft.com/office/word/2010/wordprocessingInk" xmlns:wpg="http://schemas.microsoft.com/office/word/2010/wordprocessingGroup" xmlns:w16se="http://schemas.microsoft.com/office/word/2015/wordml/symex" xmlns:w16cid="http://schemas.microsoft.com/office/word/2016/wordml/cid" xmlns:w15="http://schemas.microsoft.com/office/word/2012/wordml" xmlns:w14="http://schemas.microsoft.com/office/word/2010/wordml" xmlns:w="http://schemas.openxmlformats.org/wordprocessingml/2006/main" xmlns:w10="urn:schemas-microsoft-com:office:word" xmlns:wp14="http://schemas.microsoft.com/office/word/2010/wordprocessingDrawing" xmlns:v="urn:schemas-microsoft-com:vml" xmlns:o="urn:schemas-microsoft-com:office:office" xmlns:am3d="http://schemas.microsoft.com/office/drawing/2017/model3d" xmlns:aink="http://schemas.microsoft.com/office/drawing/2016/ink" xmlns:mc="http://schemas.openxmlformats.org/markup-compatibility/2006" xmlns:cx8="http://schemas.microsoft.com/office/drawing/2016/5/14/chartex" xmlns:cx7="http://schemas.microsoft.com/office/drawing/2016/5/13/chartex" xmlns:cx6="http://schemas.microsoft.com/office/drawing/2016/5/12/chartex" xmlns:cx5="http://schemas.microsoft.com/office/drawing/2016/5/11/chartex" xmlns:cx4="http://schemas.microsoft.com/office/drawing/2016/5/10/chartex" xmlns:cx3="http://schemas.microsoft.com/office/drawing/2016/5/9/chartex" xmlns:cx2="http://schemas.microsoft.com/office/drawing/2015/10/21/chartex" xmlns:cx1="http://schemas.microsoft.com/office/drawing/2015/9/8/chartex" xmlns:cx="http://schemas.microsoft.com/office/drawing/2014/chartex" xmlns:wpc="http://schemas.microsoft.com/office/word/2010/wordprocessingCanvas" xmlns="" val="0"/>
                         </a:ext>
                       </a:extLst>
                     </a:blip>
@@ -12268,7 +12223,7 @@
                     </pic:cNvPicPr>
                   </pic:nvPicPr>
                   <pic:blipFill>
-                    <a:blip r:embed="rId17"/>
+                    <a:blip r:embed="rId19" cstate="print"/>
                     <a:stretch>
                       <a:fillRect/>
                     </a:stretch>
@@ -12325,7 +12280,7 @@
                     </pic:cNvPicPr>
                   </pic:nvPicPr>
                   <pic:blipFill>
-                    <a:blip r:embed="rId18"/>
+                    <a:blip r:embed="rId20" cstate="print"/>
                     <a:stretch>
                       <a:fillRect/>
                     </a:stretch>
@@ -12408,13 +12363,7 @@
         <w:rPr>
           <w:rFonts w:hint="eastAsia"/>
         </w:rPr>
-        <w:t>秒内生成数据到数</w:t>
-      </w:r>
-      <w:r>
-        <w:rPr>
-          <w:rFonts w:hint="eastAsia"/>
-        </w:rPr>
-        <w:t>据库。</w:t>
+        <w:t>秒内生成数据到数据库。</w:t>
       </w:r>
     </w:p>
     <w:p>
@@ -12522,7 +12471,7 @@
                     </pic:cNvPicPr>
                   </pic:nvPicPr>
                   <pic:blipFill>
-                    <a:blip r:embed="rId19"/>
+                    <a:blip r:embed="rId21" cstate="print"/>
                     <a:stretch>
                       <a:fillRect/>
                     </a:stretch>
@@ -12569,7 +12518,7 @@
                     </pic:cNvPicPr>
                   </pic:nvPicPr>
                   <pic:blipFill>
-                    <a:blip r:embed="rId20"/>
+                    <a:blip r:embed="rId22" cstate="print"/>
                     <a:stretch>
                       <a:fillRect/>
                     </a:stretch>
@@ -12747,7 +12696,7 @@
                     </pic:cNvPicPr>
                   </pic:nvPicPr>
                   <pic:blipFill>
-                    <a:blip r:embed="rId21"/>
+                    <a:blip r:embed="rId23" cstate="print"/>
                     <a:stretch>
                       <a:fillRect/>
                     </a:stretch>
@@ -12791,7 +12740,7 @@
                     </pic:cNvPicPr>
                   </pic:nvPicPr>
                   <pic:blipFill>
-                    <a:blip r:embed="rId22"/>
+                    <a:blip r:embed="rId24" cstate="print"/>
                     <a:stretch>
                       <a:fillRect/>
                     </a:stretch>
@@ -12970,7 +12919,7 @@
                     </pic:cNvPicPr>
                   </pic:nvPicPr>
                   <pic:blipFill>
-                    <a:blip r:embed="rId23"/>
+                    <a:blip r:embed="rId25" cstate="print"/>
                     <a:stretch>
                       <a:fillRect/>
                     </a:stretch>
@@ -13282,9 +13231,9 @@
     </w:p>
     <w:tbl>
       <w:tblPr>
-        <w:tblStyle w:val="a9"/>
+        <w:tblStyle w:val="a6"/>
         <w:tblW w:w="0" w:type="auto"/>
-        <w:tblLook w:val="04A0" w:firstRow="1" w:lastRow="0" w:firstColumn="1" w:lastColumn="0" w:noHBand="0" w:noVBand="1"/>
+        <w:tblLook w:val="04A0"/>
       </w:tblPr>
       <w:tblGrid>
         <w:gridCol w:w="2074"/>
@@ -13383,9 +13332,9 @@
     </w:p>
     <w:tbl>
       <w:tblPr>
-        <w:tblStyle w:val="a9"/>
+        <w:tblStyle w:val="a6"/>
         <w:tblW w:w="0" w:type="auto"/>
-        <w:tblLook w:val="04A0" w:firstRow="1" w:lastRow="0" w:firstColumn="1" w:lastColumn="0" w:noHBand="0" w:noVBand="1"/>
+        <w:tblLook w:val="04A0"/>
       </w:tblPr>
       <w:tblGrid>
         <w:gridCol w:w="2074"/>
@@ -13498,7 +13447,7 @@
           <w:sz w:val="24"/>
         </w:rPr>
         <w:drawing>
-          <wp:inline distT="0" distB="0" distL="0" distR="0" wp14:anchorId="536A2486" wp14:editId="2A081CBF">
+          <wp:inline distT="0" distB="0" distL="0" distR="0">
             <wp:extent cx="6781800" cy="5509260"/>
             <wp:effectExtent l="0" t="0" r="0" b="7620"/>
             <wp:docPr id="21" name="图片 21" descr="C:\Users\ding-dada\AppData\Roaming\Tencent\Users\1440798504\QQ\WinTemp\RichOle\17W[URI$E}Z(MSM{HO$MB4H.png"/>
@@ -13515,10 +13464,10 @@
                     </pic:cNvPicPr>
                   </pic:nvPicPr>
                   <pic:blipFill>
-                    <a:blip r:embed="rId24">
+                    <a:blip r:embed="rId26" cstate="print">
                       <a:extLst>
                         <a:ext uri="{28A0092B-C50C-407E-A947-70E740481C1C}">
-                          <a14:useLocalDpi xmlns:a14="http://schemas.microsoft.com/office/drawing/2010/main" val="0"/>
+                          <a14:useLocalDpi xmlns:a14="http://schemas.microsoft.com/office/drawing/2010/main" xmlns:wps="http://schemas.microsoft.com/office/word/2010/wordprocessingShape" xmlns:wpi="http://schemas.microsoft.com/office/word/2010/wordprocessingInk" xmlns:wpg="http://schemas.microsoft.com/office/word/2010/wordprocessingGroup" xmlns:w16se="http://schemas.microsoft.com/office/word/2015/wordml/symex" xmlns:w16cid="http://schemas.microsoft.com/office/word/2016/wordml/cid" xmlns:w15="http://schemas.microsoft.com/office/word/2012/wordml" xmlns:w14="http://schemas.microsoft.com/office/word/2010/wordml" xmlns:w="http://schemas.openxmlformats.org/wordprocessingml/2006/main" xmlns:w10="urn:schemas-microsoft-com:office:word" xmlns:wp14="http://schemas.microsoft.com/office/word/2010/wordprocessingDrawing" xmlns:v="urn:schemas-microsoft-com:vml" xmlns:o="urn:schemas-microsoft-com:office:office" xmlns:am3d="http://schemas.microsoft.com/office/drawing/2017/model3d" xmlns:aink="http://schemas.microsoft.com/office/drawing/2016/ink" xmlns:mc="http://schemas.openxmlformats.org/markup-compatibility/2006" xmlns:cx8="http://schemas.microsoft.com/office/drawing/2016/5/14/chartex" xmlns:cx7="http://schemas.microsoft.com/office/drawing/2016/5/13/chartex" xmlns:cx6="http://schemas.microsoft.com/office/drawing/2016/5/12/chartex" xmlns:cx5="http://schemas.microsoft.com/office/drawing/2016/5/11/chartex" xmlns:cx4="http://schemas.microsoft.com/office/drawing/2016/5/10/chartex" xmlns:cx3="http://schemas.microsoft.com/office/drawing/2016/5/9/chartex" xmlns:cx2="http://schemas.microsoft.com/office/drawing/2015/10/21/chartex" xmlns:cx1="http://schemas.microsoft.com/office/drawing/2015/9/8/chartex" xmlns:cx="http://schemas.microsoft.com/office/drawing/2014/chartex" xmlns:wpc="http://schemas.microsoft.com/office/word/2010/wordprocessingCanvas" xmlns="" val="0"/>
                         </a:ext>
                       </a:extLst>
                     </a:blip>
@@ -14283,16 +14232,11 @@
       </w:pPr>
       <w:bookmarkStart w:id="86" w:name="_GoBack"/>
       <w:bookmarkEnd w:id="86"/>
-    </w:p>
-    <w:p>
-      <w:pPr>
-        <w:pStyle w:val="2"/>
-      </w:pPr>
-      <w:bookmarkStart w:id="87" w:name="_Toc28205"/>
-      <w:r>
-        <w:rPr>
-          <w:rFonts w:hint="eastAsia"/>
-        </w:rPr>
+      <w:r>
+        <w:rPr>
+          <w:rFonts w:hint="eastAsia"/>
+        </w:rPr>
+        <w:lastRenderedPageBreak/>
         <w:t>3.9</w:t>
       </w:r>
       <w:r>
@@ -14301,13 +14245,11 @@
         </w:rPr>
         <w:t>用户申请成为卖家</w:t>
       </w:r>
-      <w:bookmarkEnd w:id="87"/>
     </w:p>
     <w:p>
       <w:pPr>
         <w:pStyle w:val="3"/>
       </w:pPr>
-      <w:bookmarkStart w:id="88" w:name="_Toc19984"/>
       <w:r>
         <w:rPr>
           <w:rFonts w:hint="eastAsia"/>
@@ -14320,7 +14262,6 @@
         </w:rPr>
         <w:t>功能</w:t>
       </w:r>
-      <w:bookmarkEnd w:id="88"/>
     </w:p>
     <w:p>
       <w:r>
@@ -14329,9 +14270,9 @@
         </w:rPr>
         <w:drawing>
           <wp:inline distT="0" distB="0" distL="0" distR="0">
-            <wp:extent cx="5591175" cy="4716780"/>
+            <wp:extent cx="5274310" cy="4300337"/>
             <wp:effectExtent l="0" t="0" r="0" b="0"/>
-            <wp:docPr id="18" name="图片 1" descr="C:\Users\lenovo\Desktop\高级软件工程能力综合训练\4D\未命名文件.png"/>
+            <wp:docPr id="32" name="图片 1" descr="C:\Users\lenovo\Desktop\高级软件工程能力综合训练\上传\未命名文件.png"/>
             <wp:cNvGraphicFramePr>
               <a:graphicFrameLocks xmlns:a="http://schemas.openxmlformats.org/drawingml/2006/main" noChangeAspect="1"/>
             </wp:cNvGraphicFramePr>
@@ -14339,22 +14280,22 @@
               <a:graphicData uri="http://schemas.openxmlformats.org/drawingml/2006/picture">
                 <pic:pic xmlns:pic="http://schemas.openxmlformats.org/drawingml/2006/picture">
                   <pic:nvPicPr>
-                    <pic:cNvPr id="18" name="图片 1" descr="C:\Users\lenovo\Desktop\高级软件工程能力综合训练\4D\未命名文件.png"/>
+                    <pic:cNvPr id="0" name="Picture 1" descr="C:\Users\lenovo\Desktop\高级软件工程能力综合训练\上传\未命名文件.png"/>
                     <pic:cNvPicPr>
                       <a:picLocks noChangeAspect="1" noChangeArrowheads="1"/>
                     </pic:cNvPicPr>
                   </pic:nvPicPr>
                   <pic:blipFill>
-                    <a:blip r:embed="rId25" cstate="print"/>
+                    <a:blip r:embed="rId27" cstate="print"/>
                     <a:srcRect/>
                     <a:stretch>
                       <a:fillRect/>
                     </a:stretch>
                   </pic:blipFill>
-                  <pic:spPr>
+                  <pic:spPr bwMode="auto">
                     <a:xfrm>
                       <a:off x="0" y="0"/>
-                      <a:ext cx="5594724" cy="4719696"/>
+                      <a:ext cx="5274310" cy="4300337"/>
                     </a:xfrm>
                     <a:prstGeom prst="rect">
                       <a:avLst/>
@@ -14392,7 +14333,6 @@
       <w:pPr>
         <w:pStyle w:val="3"/>
       </w:pPr>
-      <w:bookmarkStart w:id="89" w:name="_Toc32455"/>
       <w:r>
         <w:rPr>
           <w:rFonts w:hint="eastAsia"/>
@@ -14405,7 +14345,6 @@
         </w:rPr>
         <w:t>性能</w:t>
       </w:r>
-      <w:bookmarkEnd w:id="89"/>
     </w:p>
     <w:p>
       <w:r>
@@ -14418,14 +14357,13 @@
         <w:rPr>
           <w:rFonts w:hint="eastAsia"/>
         </w:rPr>
-        <w:t>及时的提交用户的申请并返回申请已提交的信息。</w:t>
+        <w:t>提交申请后会立即反馈“等待管理员审核”</w:t>
       </w:r>
     </w:p>
     <w:p>
       <w:pPr>
         <w:pStyle w:val="3"/>
       </w:pPr>
-      <w:bookmarkStart w:id="90" w:name="_Toc22257"/>
       <w:r>
         <w:rPr>
           <w:rFonts w:hint="eastAsia"/>
@@ -14438,7 +14376,6 @@
         </w:rPr>
         <w:t>输入项目</w:t>
       </w:r>
-      <w:bookmarkEnd w:id="90"/>
     </w:p>
     <w:p>
       <w:r>
@@ -14451,58 +14388,49 @@
         <w:rPr>
           <w:rFonts w:hint="eastAsia"/>
         </w:rPr>
-        <w:t>用户信息</w:t>
+        <w:t>申请成为买家按钮</w:t>
       </w:r>
     </w:p>
     <w:p>
       <w:pPr>
         <w:pStyle w:val="3"/>
       </w:pPr>
-      <w:bookmarkStart w:id="91" w:name="_Toc15667"/>
+      <w:r>
+        <w:rPr>
+          <w:rFonts w:hint="eastAsia"/>
+        </w:rPr>
+        <w:t>3.9.4</w:t>
+      </w:r>
+      <w:r>
+        <w:rPr>
+          <w:rFonts w:hint="eastAsia"/>
+        </w:rPr>
+        <w:t>输出项目</w:t>
+      </w:r>
+    </w:p>
+    <w:p>
+      <w:r>
+        <w:rPr>
+          <w:rFonts w:hint="eastAsia"/>
+        </w:rPr>
+        <w:tab/>
+      </w:r>
+      <w:r>
+        <w:rPr>
+          <w:rFonts w:hint="eastAsia"/>
+        </w:rPr>
+        <w:t>提示信息“等待管理员审批”</w:t>
+      </w:r>
+    </w:p>
+    <w:p>
+      <w:pPr>
+        <w:pStyle w:val="3"/>
+      </w:pPr>
       <w:r>
         <w:rPr>
           <w:rFonts w:hint="eastAsia"/>
         </w:rPr>
         <w:lastRenderedPageBreak/>
-        <w:t>3.9.4</w:t>
-      </w:r>
-      <w:r>
-        <w:rPr>
-          <w:rFonts w:hint="eastAsia"/>
-        </w:rPr>
-        <w:t>输出项目</w:t>
-      </w:r>
-      <w:bookmarkEnd w:id="91"/>
-    </w:p>
-    <w:p>
-      <w:r>
-        <w:rPr>
-          <w:rFonts w:hint="eastAsia"/>
-        </w:rPr>
-        <w:tab/>
-      </w:r>
-      <w:r>
-        <w:rPr>
-          <w:rFonts w:hint="eastAsia"/>
-        </w:rPr>
-        <w:t>申请</w:t>
-      </w:r>
-      <w:r>
-        <w:rPr>
-          <w:rFonts w:hint="eastAsia"/>
-        </w:rPr>
-        <w:t>已提交的提示信息</w:t>
-      </w:r>
-    </w:p>
-    <w:p>
-      <w:pPr>
-        <w:pStyle w:val="3"/>
-      </w:pPr>
-      <w:bookmarkStart w:id="92" w:name="_Toc29979"/>
-      <w:r>
-        <w:rPr>
-          <w:rFonts w:hint="eastAsia"/>
-        </w:rPr>
         <w:t>3.9.5</w:t>
       </w:r>
       <w:r>
@@ -14511,7 +14439,6 @@
         </w:rPr>
         <w:t>程序逻辑</w:t>
       </w:r>
-      <w:bookmarkEnd w:id="92"/>
     </w:p>
     <w:p>
       <w:r>
@@ -14520,9 +14447,9 @@
         </w:rPr>
         <w:drawing>
           <wp:inline distT="0" distB="0" distL="0" distR="0">
-            <wp:extent cx="3924300" cy="5664200"/>
+            <wp:extent cx="3473664" cy="5013960"/>
             <wp:effectExtent l="0" t="0" r="0" b="0"/>
-            <wp:docPr id="20" name="图片 2" descr="C:\Users\lenovo\Desktop\高级软件工程能力综合训练\4D\流程图.png"/>
+            <wp:docPr id="33" name="图片 2" descr="C:\Users\lenovo\Desktop\高级软件工程能力综合训练\上传\流程图.png"/>
             <wp:cNvGraphicFramePr>
               <a:graphicFrameLocks xmlns:a="http://schemas.openxmlformats.org/drawingml/2006/main" noChangeAspect="1"/>
             </wp:cNvGraphicFramePr>
@@ -14530,22 +14457,22 @@
               <a:graphicData uri="http://schemas.openxmlformats.org/drawingml/2006/picture">
                 <pic:pic xmlns:pic="http://schemas.openxmlformats.org/drawingml/2006/picture">
                   <pic:nvPicPr>
-                    <pic:cNvPr id="20" name="图片 2" descr="C:\Users\lenovo\Desktop\高级软件工程能力综合训练\4D\流程图.png"/>
+                    <pic:cNvPr id="0" name="Picture 2" descr="C:\Users\lenovo\Desktop\高级软件工程能力综合训练\上传\流程图.png"/>
                     <pic:cNvPicPr>
                       <a:picLocks noChangeAspect="1" noChangeArrowheads="1"/>
                     </pic:cNvPicPr>
                   </pic:nvPicPr>
                   <pic:blipFill>
-                    <a:blip r:embed="rId26" cstate="print"/>
+                    <a:blip r:embed="rId28" cstate="print"/>
                     <a:srcRect/>
                     <a:stretch>
                       <a:fillRect/>
                     </a:stretch>
                   </pic:blipFill>
-                  <pic:spPr>
+                  <pic:spPr bwMode="auto">
                     <a:xfrm>
                       <a:off x="0" y="0"/>
-                      <a:ext cx="3931144" cy="5674299"/>
+                      <a:ext cx="3474501" cy="5015168"/>
                     </a:xfrm>
                     <a:prstGeom prst="rect">
                       <a:avLst/>
@@ -14569,7 +14496,6 @@
       <w:pPr>
         <w:pStyle w:val="3"/>
       </w:pPr>
-      <w:bookmarkStart w:id="93" w:name="_Toc10381"/>
       <w:r>
         <w:rPr>
           <w:rFonts w:hint="eastAsia"/>
@@ -14582,7 +14508,6 @@
         </w:rPr>
         <w:t>界面设计</w:t>
       </w:r>
-      <w:bookmarkEnd w:id="93"/>
     </w:p>
     <w:p>
       <w:r>
@@ -14595,28 +14520,137 @@
         <w:rPr>
           <w:rFonts w:hint="eastAsia"/>
         </w:rPr>
-        <w:t>在个人信息界面，点击申请成为卖家，会提示二次确认，点击确认，会向数据库发起连接，若成功则界面提示申请成功，若失败则提示申请失败，请重新申请。</w:t>
+        <w:t>对买家用户，在登陆后点击发布商品按钮，进入发布商品界面，在发布商品界面，点击申请成为卖家，会，会向数据库发起连接，若成功则界面提示等待管理员审核，若失败则提示申请失败，请重新申请。</w:t>
       </w:r>
     </w:p>
     <w:p>
       <w:pPr>
         <w:pStyle w:val="3"/>
       </w:pPr>
-      <w:bookmarkStart w:id="94" w:name="_Toc27436"/>
+      <w:r>
+        <w:rPr>
+          <w:rFonts w:hint="eastAsia"/>
+        </w:rPr>
+        <w:t>3.9.7</w:t>
+      </w:r>
+      <w:r>
+        <w:rPr>
+          <w:rFonts w:hint="eastAsia"/>
+        </w:rPr>
+        <w:t>接口</w:t>
+      </w:r>
+    </w:p>
+    <w:p>
+      <w:r>
+        <w:rPr>
+          <w:rFonts w:hint="eastAsia"/>
+        </w:rPr>
+        <w:tab/>
+      </w:r>
+      <w:r>
+        <w:rPr>
+          <w:rFonts w:hint="eastAsia"/>
+        </w:rPr>
+        <w:t>申请功能首先调用</w:t>
+      </w:r>
+      <w:proofErr w:type="spellStart"/>
+      <w:r>
+        <w:rPr>
+          <w:rFonts w:hint="eastAsia"/>
+        </w:rPr>
+        <w:t>Servlet</w:t>
+      </w:r>
+      <w:proofErr w:type="spellEnd"/>
+      <w:r>
+        <w:rPr>
+          <w:rFonts w:hint="eastAsia"/>
+        </w:rPr>
+        <w:t>包中</w:t>
+      </w:r>
+      <w:proofErr w:type="spellStart"/>
+      <w:r>
+        <w:rPr>
+          <w:rFonts w:hint="eastAsia"/>
+        </w:rPr>
+        <w:t>LichengxiServlet</w:t>
+      </w:r>
+      <w:proofErr w:type="spellEnd"/>
+      <w:r>
+        <w:rPr>
+          <w:rFonts w:hint="eastAsia"/>
+        </w:rPr>
+        <w:t>进行处理，通过</w:t>
+      </w:r>
+      <w:r>
+        <w:rPr>
+          <w:rFonts w:hint="eastAsia"/>
+        </w:rPr>
+        <w:t>session</w:t>
+      </w:r>
+      <w:r>
+        <w:rPr>
+          <w:rFonts w:hint="eastAsia"/>
+        </w:rPr>
+        <w:t>读取</w:t>
+      </w:r>
+      <w:proofErr w:type="spellStart"/>
+      <w:r>
+        <w:rPr>
+          <w:rFonts w:hint="eastAsia"/>
+        </w:rPr>
+        <w:t>user_id</w:t>
+      </w:r>
+      <w:proofErr w:type="spellEnd"/>
+      <w:r>
+        <w:rPr>
+          <w:rFonts w:hint="eastAsia"/>
+        </w:rPr>
+        <w:t>，之后将其传给</w:t>
+      </w:r>
+      <w:r>
+        <w:rPr>
+          <w:rFonts w:hint="eastAsia"/>
+        </w:rPr>
+        <w:t>DAO</w:t>
+      </w:r>
+      <w:r>
+        <w:rPr>
+          <w:rFonts w:hint="eastAsia"/>
+        </w:rPr>
+        <w:t>包中</w:t>
+      </w:r>
+      <w:proofErr w:type="spellStart"/>
+      <w:r>
+        <w:rPr>
+          <w:rFonts w:hint="eastAsia"/>
+        </w:rPr>
+        <w:t>LichengxiDAO</w:t>
+      </w:r>
+      <w:proofErr w:type="spellEnd"/>
+      <w:r>
+        <w:rPr>
+          <w:rFonts w:hint="eastAsia"/>
+        </w:rPr>
+        <w:t>，连接数据库。</w:t>
+      </w:r>
+    </w:p>
+    <w:p>
+      <w:pPr>
+        <w:pStyle w:val="3"/>
+      </w:pPr>
       <w:r>
         <w:rPr>
           <w:rFonts w:hint="eastAsia"/>
         </w:rPr>
         <w:lastRenderedPageBreak/>
-        <w:t>3.9.7</w:t>
-      </w:r>
-      <w:r>
-        <w:rPr>
-          <w:rFonts w:hint="eastAsia"/>
-        </w:rPr>
-        <w:t>接口</w:t>
-      </w:r>
-      <w:bookmarkEnd w:id="94"/>
+        <w:t>3.9.8</w:t>
+      </w:r>
+      <w:r>
+        <w:rPr>
+          <w:rFonts w:hint="eastAsia"/>
+        </w:rPr>
+        <w:t>算法</w:t>
+      </w:r>
     </w:p>
     <w:p>
       <w:r>
@@ -14629,105 +14663,163 @@
         <w:rPr>
           <w:rFonts w:hint="eastAsia"/>
         </w:rPr>
-        <w:t>申请功能需要有与数据库的接口，通过</w:t>
-      </w:r>
-      <w:r>
-        <w:rPr>
-          <w:rFonts w:hint="eastAsia"/>
-        </w:rPr>
-        <w:t>Com</w:t>
-      </w:r>
-      <w:r>
-        <w:rPr>
-          <w:rFonts w:hint="eastAsia"/>
-        </w:rPr>
-        <w:t>包中的</w:t>
-      </w:r>
-      <w:r>
-        <w:rPr>
-          <w:rFonts w:hint="eastAsia"/>
-        </w:rPr>
-        <w:t>Connect</w:t>
-      </w:r>
-      <w:r>
-        <w:rPr>
-          <w:rFonts w:hint="eastAsia"/>
-        </w:rPr>
-        <w:t>方法来实现与数据库的连接。</w:t>
-      </w:r>
+        <w:t>用户提交成为卖家的申请，控制器根据通过</w:t>
+      </w:r>
+      <w:r>
+        <w:rPr>
+          <w:rFonts w:hint="eastAsia"/>
+        </w:rPr>
+        <w:t>session</w:t>
+      </w:r>
+      <w:r>
+        <w:rPr>
+          <w:rFonts w:hint="eastAsia"/>
+        </w:rPr>
+        <w:t>读取该用户</w:t>
+      </w:r>
+      <w:proofErr w:type="spellStart"/>
+      <w:r>
+        <w:rPr>
+          <w:rFonts w:hint="eastAsia"/>
+        </w:rPr>
+        <w:t>user_id</w:t>
+      </w:r>
+      <w:proofErr w:type="spellEnd"/>
+      <w:r>
+        <w:rPr>
+          <w:rFonts w:hint="eastAsia"/>
+        </w:rPr>
+        <w:t>属性信息，进入数据库修改用户表数据，根据</w:t>
+      </w:r>
+      <w:proofErr w:type="spellStart"/>
+      <w:r>
+        <w:rPr>
+          <w:rFonts w:hint="eastAsia"/>
+        </w:rPr>
+        <w:t>user_id</w:t>
+      </w:r>
+      <w:proofErr w:type="spellEnd"/>
+      <w:r>
+        <w:rPr>
+          <w:rFonts w:hint="eastAsia"/>
+        </w:rPr>
+        <w:t>检索到将该用户将其状态</w:t>
+      </w:r>
+      <w:proofErr w:type="spellStart"/>
+      <w:r>
+        <w:rPr>
+          <w:rFonts w:hint="eastAsia"/>
+        </w:rPr>
+        <w:t>user_status</w:t>
+      </w:r>
+      <w:proofErr w:type="spellEnd"/>
+      <w:r>
+        <w:rPr>
+          <w:rFonts w:hint="eastAsia"/>
+        </w:rPr>
+        <w:t>置为等待审核状态，修改成功会返回给用户以等待管理员审核的提示。</w:t>
+      </w:r>
+    </w:p>
+    <w:p/>
+    <w:p>
+      <w:pPr>
+        <w:pStyle w:val="2"/>
+      </w:pPr>
+      <w:bookmarkStart w:id="87" w:name="_Toc1993"/>
+      <w:r>
+        <w:rPr>
+          <w:rFonts w:hint="eastAsia"/>
+        </w:rPr>
+        <w:t xml:space="preserve">3.10 </w:t>
+      </w:r>
+      <w:r>
+        <w:rPr>
+          <w:rFonts w:hint="eastAsia"/>
+        </w:rPr>
+        <w:t>悬赏功能</w:t>
+      </w:r>
+      <w:bookmarkEnd w:id="87"/>
     </w:p>
     <w:p>
       <w:pPr>
         <w:pStyle w:val="3"/>
       </w:pPr>
-      <w:bookmarkStart w:id="95" w:name="_Toc286"/>
-      <w:r>
-        <w:rPr>
-          <w:rFonts w:hint="eastAsia"/>
-        </w:rPr>
-        <w:t>3.9.8</w:t>
-      </w:r>
-      <w:r>
-        <w:rPr>
-          <w:rFonts w:hint="eastAsia"/>
-        </w:rPr>
-        <w:t>算法</w:t>
-      </w:r>
-      <w:bookmarkEnd w:id="95"/>
-    </w:p>
-    <w:p>
-      <w:r>
-        <w:rPr>
-          <w:rFonts w:hint="eastAsia"/>
-        </w:rPr>
-        <w:tab/>
-      </w:r>
-      <w:r>
-        <w:rPr>
-          <w:rFonts w:hint="eastAsia"/>
-        </w:rPr>
-        <w:t>用户确认个人信息，并提交成为卖家的申请，控制器根据信息进入数据库修改相关表数据，将该用户置为等待审核状态，修改成功会返回给用户以申请已提交的提示。</w:t>
+      <w:bookmarkStart w:id="88" w:name="_Toc13428"/>
+      <w:r>
+        <w:rPr>
+          <w:rFonts w:hint="eastAsia"/>
+        </w:rPr>
+        <w:t xml:space="preserve">3.10.1 </w:t>
+      </w:r>
+      <w:r>
+        <w:rPr>
+          <w:rFonts w:hint="eastAsia"/>
+        </w:rPr>
+        <w:t>功能</w:t>
+      </w:r>
+      <w:bookmarkEnd w:id="88"/>
+    </w:p>
+    <w:p>
+      <w:pPr>
+        <w:ind w:firstLineChars="200" w:firstLine="420"/>
+      </w:pPr>
+      <w:r>
+        <w:rPr>
+          <w:rFonts w:hint="eastAsia"/>
+        </w:rPr>
+        <w:t>当用户发现没有需要的二手商品的时候，可以在该系统上进行发布悬赏信息，系统会保存用户发布的二手信息。如果有人在之后发布相应的商品的时候，系统可以根据关键词进行匹配，然后将相关的商品信息推送给该用户。</w:t>
       </w:r>
     </w:p>
     <w:p/>
+    <w:p>
+      <w:pPr>
+        <w:pStyle w:val="3"/>
+      </w:pPr>
+      <w:bookmarkStart w:id="89" w:name="_Toc24028"/>
+      <w:r>
+        <w:rPr>
+          <w:rFonts w:hint="eastAsia"/>
+        </w:rPr>
+        <w:t xml:space="preserve">3.10.2 </w:t>
+      </w:r>
+      <w:r>
+        <w:rPr>
+          <w:rFonts w:hint="eastAsia"/>
+        </w:rPr>
+        <w:t>性能</w:t>
+      </w:r>
+      <w:bookmarkEnd w:id="89"/>
+    </w:p>
+    <w:p>
+      <w:pPr>
+        <w:ind w:firstLineChars="200" w:firstLine="420"/>
+      </w:pPr>
+      <w:r>
+        <w:rPr>
+          <w:rFonts w:hint="eastAsia"/>
+        </w:rPr>
+        <w:t>用户可以在该系统中发布所需要商品的信息，该功能的性能依赖于实现的算法。</w:t>
+      </w:r>
+    </w:p>
     <w:p/>
     <w:p>
       <w:pPr>
-        <w:pStyle w:val="2"/>
-      </w:pPr>
-      <w:bookmarkStart w:id="96" w:name="_Toc1993"/>
-      <w:r>
-        <w:rPr>
-          <w:rFonts w:hint="eastAsia"/>
-        </w:rPr>
-        <w:t xml:space="preserve">3.10 </w:t>
-      </w:r>
-      <w:r>
-        <w:rPr>
-          <w:rFonts w:hint="eastAsia"/>
-        </w:rPr>
-        <w:t>悬赏功能</w:t>
-      </w:r>
-      <w:bookmarkEnd w:id="96"/>
-    </w:p>
-    <w:p>
-      <w:pPr>
         <w:pStyle w:val="3"/>
       </w:pPr>
-      <w:bookmarkStart w:id="97" w:name="_Toc13428"/>
-      <w:r>
-        <w:rPr>
-          <w:rFonts w:hint="eastAsia"/>
-        </w:rPr>
-        <w:t xml:space="preserve">3.10.1 </w:t>
-      </w:r>
-      <w:r>
-        <w:rPr>
-          <w:rFonts w:hint="eastAsia"/>
-        </w:rPr>
-        <w:t>功能</w:t>
-      </w:r>
-      <w:bookmarkEnd w:id="97"/>
+      <w:bookmarkStart w:id="90" w:name="_Toc16159"/>
+      <w:r>
+        <w:rPr>
+          <w:rFonts w:hint="eastAsia"/>
+        </w:rPr>
+        <w:t xml:space="preserve">3.10.3 </w:t>
+      </w:r>
+      <w:r>
+        <w:rPr>
+          <w:rFonts w:hint="eastAsia"/>
+        </w:rPr>
+        <w:t>输入项目</w:t>
+      </w:r>
+      <w:bookmarkEnd w:id="90"/>
     </w:p>
     <w:p>
       <w:pPr>
@@ -14737,83 +14829,15 @@
         <w:rPr>
           <w:rFonts w:hint="eastAsia"/>
         </w:rPr>
-        <w:t>当用户发现没有需要的二手商品的时候，可以在该系统上进行发布悬赏信息，系统会保存用户发布的二手信息。如果有人在之后发布相应的商品的时候，系统可以根据关键词进行匹配，然后将相关的商品信息推送给该用户。</w:t>
-      </w:r>
-    </w:p>
-    <w:p/>
-    <w:p>
-      <w:pPr>
-        <w:pStyle w:val="3"/>
-      </w:pPr>
-      <w:bookmarkStart w:id="98" w:name="_Toc24028"/>
-      <w:r>
-        <w:rPr>
-          <w:rFonts w:hint="eastAsia"/>
-        </w:rPr>
-        <w:t xml:space="preserve">3.10.2 </w:t>
-      </w:r>
-      <w:r>
-        <w:rPr>
-          <w:rFonts w:hint="eastAsia"/>
-        </w:rPr>
-        <w:t>性能</w:t>
-      </w:r>
-      <w:bookmarkEnd w:id="98"/>
-    </w:p>
-    <w:p>
-      <w:pPr>
-        <w:ind w:firstLineChars="200" w:firstLine="420"/>
-      </w:pPr>
-      <w:r>
-        <w:rPr>
-          <w:rFonts w:hint="eastAsia"/>
-        </w:rPr>
-        <w:t>用户可以在该系统中发布所需要商品的信息，该功能的性能依赖于实现的算法。</w:t>
-      </w:r>
-    </w:p>
-    <w:p/>
-    <w:p>
-      <w:pPr>
-        <w:pStyle w:val="3"/>
-      </w:pPr>
-      <w:bookmarkStart w:id="99" w:name="_Toc16159"/>
-      <w:r>
-        <w:rPr>
-          <w:rFonts w:hint="eastAsia"/>
-        </w:rPr>
-        <w:t xml:space="preserve">3.10.3 </w:t>
-      </w:r>
-      <w:r>
-        <w:rPr>
-          <w:rFonts w:hint="eastAsia"/>
-        </w:rPr>
-        <w:t>输入项目</w:t>
-      </w:r>
-      <w:bookmarkEnd w:id="99"/>
-    </w:p>
-    <w:p>
-      <w:pPr>
-        <w:ind w:firstLineChars="200" w:firstLine="420"/>
-      </w:pPr>
-      <w:r>
-        <w:rPr>
-          <w:rFonts w:hint="eastAsia"/>
-        </w:rPr>
-        <w:t>用</w:t>
-      </w:r>
-      <w:r>
-        <w:rPr>
-          <w:rFonts w:hint="eastAsia"/>
-        </w:rPr>
-        <w:t>户通过输入请求商品的名字和请求商品的类别，通过数据库封装在下面的表格中。</w:t>
+        <w:t>用户通过输入请求商品的名字和请求商品的类别，通过数据库封装在下面的表格中。</w:t>
       </w:r>
     </w:p>
     <w:tbl>
       <w:tblPr>
-        <w:tblStyle w:val="a9"/>
+        <w:tblStyle w:val="a6"/>
         <w:tblW w:w="8522" w:type="dxa"/>
         <w:tblLayout w:type="fixed"/>
-        <w:tblLook w:val="04A0" w:firstRow="1" w:lastRow="0" w:firstColumn="1" w:lastColumn="0" w:noHBand="0" w:noVBand="1"/>
+        <w:tblLook w:val="04A0"/>
       </w:tblPr>
       <w:tblGrid>
         <w:gridCol w:w="1704"/>
@@ -15186,57 +15210,44 @@
       <w:pPr>
         <w:pStyle w:val="3"/>
       </w:pPr>
-      <w:bookmarkStart w:id="100" w:name="_Toc32726"/>
+      <w:bookmarkStart w:id="91" w:name="_Toc32726"/>
+      <w:r>
+        <w:rPr>
+          <w:rFonts w:hint="eastAsia"/>
+        </w:rPr>
+        <w:t xml:space="preserve">3.10.4 </w:t>
+      </w:r>
+      <w:r>
+        <w:rPr>
+          <w:rFonts w:hint="eastAsia"/>
+        </w:rPr>
+        <w:t>输出项目</w:t>
+      </w:r>
+      <w:bookmarkEnd w:id="91"/>
+    </w:p>
+    <w:p>
+      <w:pPr>
+        <w:ind w:firstLineChars="200" w:firstLine="420"/>
+      </w:pPr>
+      <w:r>
+        <w:rPr>
+          <w:rFonts w:hint="eastAsia"/>
+        </w:rPr>
+        <w:t>系统根据输入的商品查看是否有相关的产品上架，如果有的话就给用户返回响应的商品</w:t>
+      </w:r>
+    </w:p>
+    <w:p/>
+    <w:p>
+      <w:pPr>
+        <w:pStyle w:val="3"/>
+      </w:pPr>
+      <w:bookmarkStart w:id="92" w:name="_Toc22879"/>
       <w:r>
         <w:rPr>
           <w:rFonts w:hint="eastAsia"/>
         </w:rPr>
         <w:lastRenderedPageBreak/>
-        <w:t xml:space="preserve">3.10.4 </w:t>
-      </w:r>
-      <w:r>
-        <w:rPr>
-          <w:rFonts w:hint="eastAsia"/>
-        </w:rPr>
-        <w:t>输出项目</w:t>
-      </w:r>
-      <w:bookmarkEnd w:id="100"/>
-    </w:p>
-    <w:p>
-      <w:pPr>
-        <w:ind w:firstLineChars="200" w:firstLine="420"/>
-      </w:pPr>
-      <w:r>
-        <w:rPr>
-          <w:rFonts w:hint="eastAsia"/>
-        </w:rPr>
-        <w:t>系统根据输入的商品查看是否有相关的产品上架，如果有的话就给用户返回响应的商品</w:t>
-      </w:r>
-    </w:p>
-    <w:p/>
-    <w:p>
-      <w:pPr>
-        <w:pStyle w:val="3"/>
-      </w:pPr>
-      <w:bookmarkStart w:id="101" w:name="_Toc22879"/>
-      <w:r>
-        <w:rPr>
-          <w:rFonts w:hint="eastAsia"/>
-        </w:rPr>
-        <w:lastRenderedPageBreak/>
-        <w:t>3.10.</w:t>
-      </w:r>
-      <w:r>
-        <w:rPr>
-          <w:rFonts w:hint="eastAsia"/>
-        </w:rPr>
-        <w:t>5</w:t>
-      </w:r>
-      <w:r>
-        <w:rPr>
-          <w:rFonts w:hint="eastAsia"/>
-        </w:rPr>
-        <w:t xml:space="preserve"> </w:t>
+        <w:t xml:space="preserve">3.10.5 </w:t>
       </w:r>
       <w:r>
         <w:rPr>
@@ -15244,7 +15255,7 @@
         </w:rPr>
         <w:t>流程图</w:t>
       </w:r>
-      <w:bookmarkEnd w:id="101"/>
+      <w:bookmarkEnd w:id="92"/>
     </w:p>
     <w:p>
       <w:r>
@@ -15270,10 +15281,10 @@
                     </pic:cNvPicPr>
                   </pic:nvPicPr>
                   <pic:blipFill>
-                    <a:blip r:embed="rId27" cstate="print">
+                    <a:blip r:embed="rId29" cstate="print">
                       <a:extLst>
                         <a:ext uri="{28A0092B-C50C-407E-A947-70E740481C1C}">
-                          <a14:useLocalDpi xmlns:a14="http://schemas.microsoft.com/office/drawing/2010/main" val="0"/>
+                          <a14:useLocalDpi xmlns:a14="http://schemas.microsoft.com/office/drawing/2010/main" xmlns:wps="http://schemas.microsoft.com/office/word/2010/wordprocessingShape" xmlns:wpi="http://schemas.microsoft.com/office/word/2010/wordprocessingInk" xmlns:wpg="http://schemas.microsoft.com/office/word/2010/wordprocessingGroup" xmlns:w16se="http://schemas.microsoft.com/office/word/2015/wordml/symex" xmlns:w16cid="http://schemas.microsoft.com/office/word/2016/wordml/cid" xmlns:w15="http://schemas.microsoft.com/office/word/2012/wordml" xmlns:w14="http://schemas.microsoft.com/office/word/2010/wordml" xmlns:w="http://schemas.openxmlformats.org/wordprocessingml/2006/main" xmlns:w10="urn:schemas-microsoft-com:office:word" xmlns:wp14="http://schemas.microsoft.com/office/word/2010/wordprocessingDrawing" xmlns:v="urn:schemas-microsoft-com:vml" xmlns:o="urn:schemas-microsoft-com:office:office" xmlns:am3d="http://schemas.microsoft.com/office/drawing/2017/model3d" xmlns:aink="http://schemas.microsoft.com/office/drawing/2016/ink" xmlns:mc="http://schemas.openxmlformats.org/markup-compatibility/2006" xmlns:cx8="http://schemas.microsoft.com/office/drawing/2016/5/14/chartex" xmlns:cx7="http://schemas.microsoft.com/office/drawing/2016/5/13/chartex" xmlns:cx6="http://schemas.microsoft.com/office/drawing/2016/5/12/chartex" xmlns:cx5="http://schemas.microsoft.com/office/drawing/2016/5/11/chartex" xmlns:cx4="http://schemas.microsoft.com/office/drawing/2016/5/10/chartex" xmlns:cx3="http://schemas.microsoft.com/office/drawing/2016/5/9/chartex" xmlns:cx2="http://schemas.microsoft.com/office/drawing/2015/10/21/chartex" xmlns:cx1="http://schemas.microsoft.com/office/drawing/2015/9/8/chartex" xmlns:cx="http://schemas.microsoft.com/office/drawing/2014/chartex" xmlns:wpc="http://schemas.microsoft.com/office/word/2010/wordprocessingCanvas" xmlns="" val="0"/>
                         </a:ext>
                       </a:extLst>
                     </a:blip>
@@ -15306,7 +15317,7 @@
       <w:pPr>
         <w:pStyle w:val="3"/>
       </w:pPr>
-      <w:bookmarkStart w:id="102" w:name="_Toc24104"/>
+      <w:bookmarkStart w:id="93" w:name="_Toc24104"/>
       <w:r>
         <w:rPr>
           <w:rFonts w:hint="eastAsia"/>
@@ -15320,13 +15331,13 @@
         </w:rPr>
         <w:t>界面设计</w:t>
       </w:r>
-      <w:bookmarkEnd w:id="102"/>
+      <w:bookmarkEnd w:id="93"/>
     </w:p>
     <w:p>
       <w:pPr>
         <w:pStyle w:val="3"/>
       </w:pPr>
-      <w:bookmarkStart w:id="103" w:name="_Toc11855"/>
+      <w:bookmarkStart w:id="94" w:name="_Toc11855"/>
       <w:r>
         <w:rPr>
           <w:rFonts w:hint="eastAsia"/>
@@ -15339,38 +15350,26 @@
         </w:rPr>
         <w:t>接口设计</w:t>
       </w:r>
-      <w:bookmarkEnd w:id="103"/>
+      <w:bookmarkEnd w:id="94"/>
     </w:p>
     <w:p>
       <w:pPr>
         <w:pStyle w:val="3"/>
       </w:pPr>
-      <w:bookmarkStart w:id="104" w:name="_Toc10823"/>
-      <w:r>
-        <w:rPr>
-          <w:rFonts w:hint="eastAsia"/>
-        </w:rPr>
-        <w:t>3.10.</w:t>
-      </w:r>
-      <w:r>
-        <w:rPr>
-          <w:rFonts w:hint="eastAsia"/>
-        </w:rPr>
-        <w:t>8</w:t>
-      </w:r>
-      <w:r>
-        <w:rPr>
-          <w:rFonts w:hint="eastAsia"/>
-        </w:rPr>
-        <w:t>算法</w:t>
-      </w:r>
-      <w:r>
-        <w:rPr>
-          <w:rFonts w:hint="eastAsia"/>
-        </w:rPr>
-        <w:t>设计</w:t>
-      </w:r>
-      <w:bookmarkEnd w:id="104"/>
+      <w:bookmarkStart w:id="95" w:name="_Toc10823"/>
+      <w:r>
+        <w:rPr>
+          <w:rFonts w:hint="eastAsia"/>
+        </w:rPr>
+        <w:t>3.10.8</w:t>
+      </w:r>
+      <w:r>
+        <w:rPr>
+          <w:rFonts w:hint="eastAsia"/>
+        </w:rPr>
+        <w:t>算法设计</w:t>
+      </w:r>
+      <w:bookmarkEnd w:id="95"/>
     </w:p>
     <w:p>
       <w:pPr>
@@ -15388,7 +15387,7 @@
       <w:pPr>
         <w:pStyle w:val="3"/>
       </w:pPr>
-      <w:bookmarkStart w:id="105" w:name="_Toc6474"/>
+      <w:bookmarkStart w:id="96" w:name="_Toc6474"/>
       <w:r>
         <w:rPr>
           <w:rFonts w:hint="eastAsia"/>
@@ -15401,13 +15400,13 @@
         </w:rPr>
         <w:t>审核功能</w:t>
       </w:r>
-      <w:bookmarkEnd w:id="105"/>
+      <w:bookmarkEnd w:id="96"/>
     </w:p>
     <w:p>
       <w:pPr>
         <w:pStyle w:val="3"/>
       </w:pPr>
-      <w:bookmarkStart w:id="106" w:name="_Toc27376"/>
+      <w:bookmarkStart w:id="97" w:name="_Toc27376"/>
       <w:r>
         <w:rPr>
           <w:rFonts w:hint="eastAsia"/>
@@ -15420,7 +15419,7 @@
         </w:rPr>
         <w:t>功能</w:t>
       </w:r>
-      <w:bookmarkEnd w:id="106"/>
+      <w:bookmarkEnd w:id="97"/>
     </w:p>
     <w:p>
       <w:r>
@@ -15449,7 +15448,7 @@
       <w:pPr>
         <w:pStyle w:val="3"/>
       </w:pPr>
-      <w:bookmarkStart w:id="107" w:name="_Toc928"/>
+      <w:bookmarkStart w:id="98" w:name="_Toc928"/>
       <w:r>
         <w:rPr>
           <w:rFonts w:hint="eastAsia"/>
@@ -15460,15 +15459,9 @@
         <w:rPr>
           <w:rFonts w:hint="eastAsia"/>
         </w:rPr>
-        <w:t>性</w:t>
-      </w:r>
-      <w:r>
-        <w:rPr>
-          <w:rFonts w:hint="eastAsia"/>
-        </w:rPr>
-        <w:t>能</w:t>
-      </w:r>
-      <w:bookmarkEnd w:id="107"/>
+        <w:t>性能</w:t>
+      </w:r>
+      <w:bookmarkEnd w:id="98"/>
     </w:p>
     <w:p>
       <w:r>
@@ -15491,7 +15484,7 @@
       <w:pPr>
         <w:pStyle w:val="3"/>
       </w:pPr>
-      <w:bookmarkStart w:id="108" w:name="_Toc5013"/>
+      <w:bookmarkStart w:id="99" w:name="_Toc5013"/>
       <w:r>
         <w:rPr>
           <w:rFonts w:hint="eastAsia"/>
@@ -15504,7 +15497,7 @@
         </w:rPr>
         <w:t>输入项目</w:t>
       </w:r>
-      <w:bookmarkEnd w:id="108"/>
+      <w:bookmarkEnd w:id="99"/>
     </w:p>
     <w:p>
       <w:r>
@@ -15516,10 +15509,10 @@
     </w:p>
     <w:tbl>
       <w:tblPr>
-        <w:tblStyle w:val="a9"/>
+        <w:tblStyle w:val="a6"/>
         <w:tblW w:w="8522" w:type="dxa"/>
         <w:tblLayout w:type="fixed"/>
-        <w:tblLook w:val="04A0" w:firstRow="1" w:lastRow="0" w:firstColumn="1" w:lastColumn="0" w:noHBand="0" w:noVBand="1"/>
+        <w:tblLook w:val="04A0"/>
       </w:tblPr>
       <w:tblGrid>
         <w:gridCol w:w="1704"/>
@@ -15891,7 +15884,7 @@
       <w:pPr>
         <w:pStyle w:val="3"/>
       </w:pPr>
-      <w:bookmarkStart w:id="109" w:name="_Toc3290"/>
+      <w:bookmarkStart w:id="100" w:name="_Toc3290"/>
       <w:r>
         <w:rPr>
           <w:rFonts w:hint="eastAsia"/>
@@ -15905,7 +15898,7 @@
         </w:rPr>
         <w:t>输出项目</w:t>
       </w:r>
-      <w:bookmarkEnd w:id="109"/>
+      <w:bookmarkEnd w:id="100"/>
     </w:p>
     <w:p>
       <w:r>
@@ -15919,18 +15912,12 @@
       <w:pPr>
         <w:pStyle w:val="3"/>
       </w:pPr>
-      <w:bookmarkStart w:id="110" w:name="_Toc16399"/>
-      <w:r>
-        <w:rPr>
-          <w:rFonts w:hint="eastAsia"/>
-        </w:rPr>
-        <w:t>3.11.</w:t>
-      </w:r>
-      <w:r>
-        <w:rPr>
-          <w:rFonts w:hint="eastAsia"/>
-        </w:rPr>
-        <w:t>5</w:t>
+      <w:bookmarkStart w:id="101" w:name="_Toc16399"/>
+      <w:r>
+        <w:rPr>
+          <w:rFonts w:hint="eastAsia"/>
+        </w:rPr>
+        <w:t>3.11.5</w:t>
       </w:r>
       <w:r>
         <w:rPr>
@@ -15938,7 +15925,7 @@
         </w:rPr>
         <w:t>流程图</w:t>
       </w:r>
-      <w:bookmarkEnd w:id="110"/>
+      <w:bookmarkEnd w:id="101"/>
     </w:p>
     <w:p>
       <w:pPr>
@@ -15966,7 +15953,7 @@
                     </pic:cNvPicPr>
                   </pic:nvPicPr>
                   <pic:blipFill>
-                    <a:blip r:embed="rId28" cstate="print"/>
+                    <a:blip r:embed="rId30" cstate="print"/>
                     <a:stretch>
                       <a:fillRect/>
                     </a:stretch>
@@ -15996,7 +15983,7 @@
       <w:pPr>
         <w:pStyle w:val="3"/>
       </w:pPr>
-      <w:bookmarkStart w:id="111" w:name="_Toc14867"/>
+      <w:bookmarkStart w:id="102" w:name="_Toc14867"/>
       <w:r>
         <w:rPr>
           <w:rFonts w:hint="eastAsia"/>
@@ -16009,13 +15996,13 @@
         </w:rPr>
         <w:t>界面设计</w:t>
       </w:r>
-      <w:bookmarkEnd w:id="111"/>
+      <w:bookmarkEnd w:id="102"/>
     </w:p>
     <w:p>
       <w:pPr>
         <w:pStyle w:val="3"/>
       </w:pPr>
-      <w:bookmarkStart w:id="112" w:name="_Toc32525"/>
+      <w:bookmarkStart w:id="103" w:name="_Toc32525"/>
       <w:r>
         <w:rPr>
           <w:rFonts w:hint="eastAsia"/>
@@ -16028,50 +16015,26 @@
         </w:rPr>
         <w:t>接口设计</w:t>
       </w:r>
-      <w:bookmarkEnd w:id="112"/>
+      <w:bookmarkEnd w:id="103"/>
     </w:p>
     <w:p>
       <w:pPr>
         <w:pStyle w:val="3"/>
       </w:pPr>
-      <w:bookmarkStart w:id="113" w:name="_Toc3384"/>
-      <w:r>
-        <w:rPr>
-          <w:rFonts w:hint="eastAsia"/>
-        </w:rPr>
-        <w:t>3.1</w:t>
-      </w:r>
-      <w:r>
-        <w:rPr>
-          <w:rFonts w:hint="eastAsia"/>
-        </w:rPr>
-        <w:t>1</w:t>
-      </w:r>
-      <w:r>
-        <w:rPr>
-          <w:rFonts w:hint="eastAsia"/>
-        </w:rPr>
-        <w:t>.</w:t>
-      </w:r>
-      <w:r>
-        <w:rPr>
-          <w:rFonts w:hint="eastAsia"/>
-        </w:rPr>
-        <w:t>8</w:t>
-      </w:r>
-      <w:r>
-        <w:rPr>
-          <w:rFonts w:hint="eastAsia"/>
-        </w:rPr>
-        <w:t>算法</w:t>
-      </w:r>
-      <w:r>
-        <w:rPr>
-          <w:rFonts w:hint="eastAsia"/>
-        </w:rPr>
-        <w:t>设计</w:t>
-      </w:r>
-      <w:bookmarkEnd w:id="113"/>
+      <w:bookmarkStart w:id="104" w:name="_Toc3384"/>
+      <w:r>
+        <w:rPr>
+          <w:rFonts w:hint="eastAsia"/>
+        </w:rPr>
+        <w:t>3.11.8</w:t>
+      </w:r>
+      <w:r>
+        <w:rPr>
+          <w:rFonts w:hint="eastAsia"/>
+        </w:rPr>
+        <w:t>算法设计</w:t>
+      </w:r>
+      <w:bookmarkEnd w:id="104"/>
     </w:p>
     <w:p>
       <w:r>
@@ -16090,7 +16053,7 @@
       <w:pPr>
         <w:pStyle w:val="2"/>
       </w:pPr>
-      <w:bookmarkStart w:id="114" w:name="_Toc10461"/>
+      <w:bookmarkStart w:id="105" w:name="_Toc10461"/>
       <w:r>
         <w:rPr>
           <w:rFonts w:hint="eastAsia"/>
@@ -16117,13 +16080,13 @@
         </w:rPr>
         <w:t>和产品的功能</w:t>
       </w:r>
-      <w:bookmarkEnd w:id="114"/>
+      <w:bookmarkEnd w:id="105"/>
     </w:p>
     <w:p>
       <w:pPr>
         <w:pStyle w:val="3"/>
       </w:pPr>
-      <w:bookmarkStart w:id="115" w:name="_Toc11052"/>
+      <w:bookmarkStart w:id="106" w:name="_Toc11052"/>
       <w:r>
         <w:rPr>
           <w:rFonts w:hint="eastAsia"/>
@@ -16136,7 +16099,7 @@
         </w:rPr>
         <w:t>作为管理员可以对用户信息进行增删改查；</w:t>
       </w:r>
-      <w:bookmarkEnd w:id="115"/>
+      <w:bookmarkEnd w:id="106"/>
     </w:p>
     <w:p>
       <w:pPr>
@@ -16226,10 +16189,10 @@
     </w:p>
     <w:tbl>
       <w:tblPr>
-        <w:tblStyle w:val="a9"/>
+        <w:tblStyle w:val="a6"/>
         <w:tblW w:w="8296" w:type="dxa"/>
         <w:tblLayout w:type="fixed"/>
-        <w:tblLook w:val="04A0" w:firstRow="1" w:lastRow="0" w:firstColumn="1" w:lastColumn="0" w:noHBand="0" w:noVBand="1"/>
+        <w:tblLook w:val="04A0"/>
       </w:tblPr>
       <w:tblGrid>
         <w:gridCol w:w="1382"/>
@@ -16486,10 +16449,10 @@
     </w:p>
     <w:tbl>
       <w:tblPr>
-        <w:tblStyle w:val="a9"/>
+        <w:tblStyle w:val="a6"/>
         <w:tblW w:w="8296" w:type="dxa"/>
         <w:tblLayout w:type="fixed"/>
-        <w:tblLook w:val="04A0" w:firstRow="1" w:lastRow="0" w:firstColumn="1" w:lastColumn="0" w:noHBand="0" w:noVBand="1"/>
+        <w:tblLook w:val="04A0"/>
       </w:tblPr>
       <w:tblGrid>
         <w:gridCol w:w="1382"/>
@@ -17078,10 +17041,10 @@
                     </pic:cNvPicPr>
                   </pic:nvPicPr>
                   <pic:blipFill>
-                    <a:blip r:embed="rId29" cstate="print">
+                    <a:blip r:embed="rId31" cstate="print">
                       <a:extLst>
                         <a:ext uri="{28A0092B-C50C-407E-A947-70E740481C1C}">
-                          <a14:useLocalDpi xmlns:a14="http://schemas.microsoft.com/office/drawing/2010/main" val="0"/>
+                          <a14:useLocalDpi xmlns:a14="http://schemas.microsoft.com/office/drawing/2010/main" xmlns:wps="http://schemas.microsoft.com/office/word/2010/wordprocessingShape" xmlns:wpi="http://schemas.microsoft.com/office/word/2010/wordprocessingInk" xmlns:wpg="http://schemas.microsoft.com/office/word/2010/wordprocessingGroup" xmlns:w16se="http://schemas.microsoft.com/office/word/2015/wordml/symex" xmlns:w16cid="http://schemas.microsoft.com/office/word/2016/wordml/cid" xmlns:w15="http://schemas.microsoft.com/office/word/2012/wordml" xmlns:w14="http://schemas.microsoft.com/office/word/2010/wordml" xmlns:w="http://schemas.openxmlformats.org/wordprocessingml/2006/main" xmlns:w10="urn:schemas-microsoft-com:office:word" xmlns:wp14="http://schemas.microsoft.com/office/word/2010/wordprocessingDrawing" xmlns:v="urn:schemas-microsoft-com:vml" xmlns:o="urn:schemas-microsoft-com:office:office" xmlns:am3d="http://schemas.microsoft.com/office/drawing/2017/model3d" xmlns:aink="http://schemas.microsoft.com/office/drawing/2016/ink" xmlns:mc="http://schemas.openxmlformats.org/markup-compatibility/2006" xmlns:cx8="http://schemas.microsoft.com/office/drawing/2016/5/14/chartex" xmlns:cx7="http://schemas.microsoft.com/office/drawing/2016/5/13/chartex" xmlns:cx6="http://schemas.microsoft.com/office/drawing/2016/5/12/chartex" xmlns:cx5="http://schemas.microsoft.com/office/drawing/2016/5/11/chartex" xmlns:cx4="http://schemas.microsoft.com/office/drawing/2016/5/10/chartex" xmlns:cx3="http://schemas.microsoft.com/office/drawing/2016/5/9/chartex" xmlns:cx2="http://schemas.microsoft.com/office/drawing/2015/10/21/chartex" xmlns:cx1="http://schemas.microsoft.com/office/drawing/2015/9/8/chartex" xmlns:cx="http://schemas.microsoft.com/office/drawing/2014/chartex" xmlns:wpc="http://schemas.microsoft.com/office/word/2010/wordprocessingCanvas" xmlns="" val="0"/>
                         </a:ext>
                       </a:extLst>
                     </a:blip>
@@ -17228,7 +17191,7 @@
       <w:pPr>
         <w:pStyle w:val="3"/>
       </w:pPr>
-      <w:bookmarkStart w:id="116" w:name="_Toc28023"/>
+      <w:bookmarkStart w:id="107" w:name="_Toc28023"/>
       <w:r>
         <w:rPr>
           <w:rFonts w:hint="eastAsia"/>
@@ -17237,12 +17200,12 @@
       </w:r>
       <w:r>
         <w:rPr>
-          <w:rStyle w:val="50"/>
+          <w:rStyle w:val="5Char"/>
           <w:rFonts w:hint="eastAsia"/>
         </w:rPr>
         <w:t>作为管理员可以对被举报的违规产品进行删除</w:t>
       </w:r>
-      <w:bookmarkEnd w:id="116"/>
+      <w:bookmarkEnd w:id="107"/>
     </w:p>
     <w:p>
       <w:pPr>
@@ -17332,10 +17295,10 @@
     </w:p>
     <w:tbl>
       <w:tblPr>
-        <w:tblStyle w:val="a9"/>
+        <w:tblStyle w:val="a6"/>
         <w:tblW w:w="8296" w:type="dxa"/>
         <w:tblLayout w:type="fixed"/>
-        <w:tblLook w:val="04A0" w:firstRow="1" w:lastRow="0" w:firstColumn="1" w:lastColumn="0" w:noHBand="0" w:noVBand="1"/>
+        <w:tblLook w:val="04A0"/>
       </w:tblPr>
       <w:tblGrid>
         <w:gridCol w:w="1382"/>
@@ -17592,10 +17555,10 @@
     </w:p>
     <w:tbl>
       <w:tblPr>
-        <w:tblStyle w:val="a9"/>
+        <w:tblStyle w:val="a6"/>
         <w:tblW w:w="8296" w:type="dxa"/>
         <w:tblLayout w:type="fixed"/>
-        <w:tblLook w:val="04A0" w:firstRow="1" w:lastRow="0" w:firstColumn="1" w:lastColumn="0" w:noHBand="0" w:noVBand="1"/>
+        <w:tblLook w:val="04A0"/>
       </w:tblPr>
       <w:tblGrid>
         <w:gridCol w:w="1382"/>
@@ -18140,7 +18103,7 @@
                     </pic:cNvPicPr>
                   </pic:nvPicPr>
                   <pic:blipFill>
-                    <a:blip r:embed="rId30" cstate="print"/>
+                    <a:blip r:embed="rId32" cstate="print"/>
                     <a:stretch>
                       <a:fillRect/>
                     </a:stretch>
@@ -18293,7 +18256,7 @@
       <w:pPr>
         <w:pStyle w:val="3"/>
       </w:pPr>
-      <w:bookmarkStart w:id="117" w:name="_Toc12320"/>
+      <w:bookmarkStart w:id="108" w:name="_Toc12320"/>
       <w:r>
         <w:rPr>
           <w:rFonts w:hint="eastAsia"/>
@@ -18303,12 +18266,12 @@
       </w:r>
       <w:r>
         <w:rPr>
-          <w:rStyle w:val="50"/>
+          <w:rStyle w:val="5Char"/>
           <w:rFonts w:hint="eastAsia"/>
         </w:rPr>
         <w:t>作为管理员可以通知卖家产品下架</w:t>
       </w:r>
-      <w:bookmarkEnd w:id="117"/>
+      <w:bookmarkEnd w:id="108"/>
     </w:p>
     <w:p>
       <w:pPr>
@@ -18398,10 +18361,10 @@
     </w:p>
     <w:tbl>
       <w:tblPr>
-        <w:tblStyle w:val="a9"/>
+        <w:tblStyle w:val="a6"/>
         <w:tblW w:w="8296" w:type="dxa"/>
         <w:tblLayout w:type="fixed"/>
-        <w:tblLook w:val="04A0" w:firstRow="1" w:lastRow="0" w:firstColumn="1" w:lastColumn="0" w:noHBand="0" w:noVBand="1"/>
+        <w:tblLook w:val="04A0"/>
       </w:tblPr>
       <w:tblGrid>
         <w:gridCol w:w="1382"/>
@@ -18658,10 +18621,10 @@
     </w:p>
     <w:tbl>
       <w:tblPr>
-        <w:tblStyle w:val="a9"/>
+        <w:tblStyle w:val="a6"/>
         <w:tblW w:w="8296" w:type="dxa"/>
         <w:tblLayout w:type="fixed"/>
-        <w:tblLook w:val="04A0" w:firstRow="1" w:lastRow="0" w:firstColumn="1" w:lastColumn="0" w:noHBand="0" w:noVBand="1"/>
+        <w:tblLook w:val="04A0"/>
       </w:tblPr>
       <w:tblGrid>
         <w:gridCol w:w="1382"/>
@@ -19206,7 +19169,7 @@
                     </pic:cNvPicPr>
                   </pic:nvPicPr>
                   <pic:blipFill>
-                    <a:blip r:embed="rId31" cstate="print"/>
+                    <a:blip r:embed="rId33" cstate="print"/>
                     <a:stretch>
                       <a:fillRect/>
                     </a:stretch>
@@ -19353,7 +19316,7 @@
       <w:pPr>
         <w:pStyle w:val="3"/>
       </w:pPr>
-      <w:bookmarkStart w:id="118" w:name="_Toc23544"/>
+      <w:bookmarkStart w:id="109" w:name="_Toc23544"/>
       <w:r>
         <w:rPr>
           <w:rFonts w:hint="eastAsia"/>
@@ -19363,12 +19326,12 @@
       </w:r>
       <w:r>
         <w:rPr>
-          <w:rStyle w:val="50"/>
+          <w:rStyle w:val="5Char"/>
           <w:rFonts w:hint="eastAsia"/>
         </w:rPr>
         <w:t>作为管理员可以通知买家举报成功</w:t>
       </w:r>
-      <w:bookmarkEnd w:id="118"/>
+      <w:bookmarkEnd w:id="109"/>
     </w:p>
     <w:p>
       <w:pPr>
@@ -19458,10 +19421,10 @@
     </w:p>
     <w:tbl>
       <w:tblPr>
-        <w:tblStyle w:val="a9"/>
+        <w:tblStyle w:val="a6"/>
         <w:tblW w:w="8296" w:type="dxa"/>
         <w:tblLayout w:type="fixed"/>
-        <w:tblLook w:val="04A0" w:firstRow="1" w:lastRow="0" w:firstColumn="1" w:lastColumn="0" w:noHBand="0" w:noVBand="1"/>
+        <w:tblLook w:val="04A0"/>
       </w:tblPr>
       <w:tblGrid>
         <w:gridCol w:w="1382"/>
@@ -19718,10 +19681,10 @@
     </w:p>
     <w:tbl>
       <w:tblPr>
-        <w:tblStyle w:val="a9"/>
+        <w:tblStyle w:val="a6"/>
         <w:tblW w:w="8296" w:type="dxa"/>
         <w:tblLayout w:type="fixed"/>
-        <w:tblLook w:val="04A0" w:firstRow="1" w:lastRow="0" w:firstColumn="1" w:lastColumn="0" w:noHBand="0" w:noVBand="1"/>
+        <w:tblLook w:val="04A0"/>
       </w:tblPr>
       <w:tblGrid>
         <w:gridCol w:w="1382"/>
@@ -20257,7 +20220,7 @@
                     </pic:cNvPicPr>
                   </pic:nvPicPr>
                   <pic:blipFill>
-                    <a:blip r:embed="rId32" cstate="print"/>
+                    <a:blip r:embed="rId34" cstate="print"/>
                     <a:stretch>
                       <a:fillRect/>
                     </a:stretch>
@@ -20411,7 +20374,7 @@
       <w:pPr>
         <w:pStyle w:val="2"/>
       </w:pPr>
-      <w:bookmarkStart w:id="119" w:name="_Toc2980"/>
+      <w:bookmarkStart w:id="110" w:name="_Toc2980"/>
       <w:r>
         <w:rPr>
           <w:rFonts w:hint="eastAsia"/>
@@ -20425,13 +20388,13 @@
         </w:rPr>
         <w:t>找回密码</w:t>
       </w:r>
-      <w:bookmarkEnd w:id="119"/>
+      <w:bookmarkEnd w:id="110"/>
     </w:p>
     <w:p>
       <w:pPr>
         <w:pStyle w:val="3"/>
       </w:pPr>
-      <w:bookmarkStart w:id="120" w:name="_Toc30454"/>
+      <w:bookmarkStart w:id="111" w:name="_Toc30454"/>
       <w:r>
         <w:rPr>
           <w:rFonts w:hint="eastAsia"/>
@@ -20444,7 +20407,7 @@
         </w:rPr>
         <w:t>功能</w:t>
       </w:r>
-      <w:bookmarkEnd w:id="120"/>
+      <w:bookmarkEnd w:id="111"/>
     </w:p>
     <w:p>
       <w:r>
@@ -20469,7 +20432,7 @@
                     </pic:cNvPicPr>
                   </pic:nvPicPr>
                   <pic:blipFill>
-                    <a:blip r:embed="rId33" cstate="print"/>
+                    <a:blip r:embed="rId35" cstate="print"/>
                     <a:srcRect/>
                     <a:stretch>
                       <a:fillRect/>
@@ -20513,7 +20476,7 @@
       <w:pPr>
         <w:pStyle w:val="3"/>
       </w:pPr>
-      <w:bookmarkStart w:id="121" w:name="_Toc18997"/>
+      <w:bookmarkStart w:id="112" w:name="_Toc18997"/>
       <w:r>
         <w:rPr>
           <w:rFonts w:hint="eastAsia"/>
@@ -20526,7 +20489,7 @@
         </w:rPr>
         <w:t>性能</w:t>
       </w:r>
-      <w:bookmarkEnd w:id="121"/>
+      <w:bookmarkEnd w:id="112"/>
     </w:p>
     <w:p>
       <w:pPr>
@@ -20555,7 +20518,7 @@
       <w:pPr>
         <w:pStyle w:val="3"/>
       </w:pPr>
-      <w:bookmarkStart w:id="122" w:name="_Toc17477"/>
+      <w:bookmarkStart w:id="113" w:name="_Toc17477"/>
       <w:r>
         <w:rPr>
           <w:rFonts w:hint="eastAsia"/>
@@ -20568,14 +20531,14 @@
         </w:rPr>
         <w:t>输入项目</w:t>
       </w:r>
-      <w:bookmarkEnd w:id="122"/>
+      <w:bookmarkEnd w:id="113"/>
     </w:p>
     <w:tbl>
       <w:tblPr>
-        <w:tblStyle w:val="a9"/>
+        <w:tblStyle w:val="a6"/>
         <w:tblW w:w="8522" w:type="dxa"/>
         <w:tblLayout w:type="fixed"/>
-        <w:tblLook w:val="04A0" w:firstRow="1" w:lastRow="0" w:firstColumn="1" w:lastColumn="0" w:noHBand="0" w:noVBand="1"/>
+        <w:tblLook w:val="04A0"/>
       </w:tblPr>
       <w:tblGrid>
         <w:gridCol w:w="1420"/>
@@ -20857,7 +20820,7 @@
       <w:pPr>
         <w:pStyle w:val="3"/>
       </w:pPr>
-      <w:bookmarkStart w:id="123" w:name="_Toc8285"/>
+      <w:bookmarkStart w:id="114" w:name="_Toc8285"/>
       <w:r>
         <w:rPr>
           <w:rFonts w:hint="eastAsia"/>
@@ -20870,7 +20833,7 @@
         </w:rPr>
         <w:t>输出项目</w:t>
       </w:r>
-      <w:bookmarkEnd w:id="123"/>
+      <w:bookmarkEnd w:id="114"/>
     </w:p>
     <w:p>
       <w:pPr>
@@ -20887,7 +20850,7 @@
       <w:pPr>
         <w:pStyle w:val="3"/>
       </w:pPr>
-      <w:bookmarkStart w:id="124" w:name="_Toc31791"/>
+      <w:bookmarkStart w:id="115" w:name="_Toc31791"/>
       <w:r>
         <w:rPr>
           <w:rFonts w:hint="eastAsia"/>
@@ -20901,7 +20864,7 @@
         </w:rPr>
         <w:t>流程图</w:t>
       </w:r>
-      <w:bookmarkEnd w:id="124"/>
+      <w:bookmarkEnd w:id="115"/>
     </w:p>
     <w:p>
       <w:r>
@@ -20926,7 +20889,7 @@
                     </pic:cNvPicPr>
                   </pic:nvPicPr>
                   <pic:blipFill>
-                    <a:blip r:embed="rId34" cstate="print"/>
+                    <a:blip r:embed="rId36" cstate="print"/>
                     <a:srcRect/>
                     <a:stretch>
                       <a:fillRect/>
@@ -20959,7 +20922,7 @@
       <w:pPr>
         <w:pStyle w:val="3"/>
       </w:pPr>
-      <w:bookmarkStart w:id="125" w:name="_Toc27544"/>
+      <w:bookmarkStart w:id="116" w:name="_Toc27544"/>
       <w:r>
         <w:rPr>
           <w:rFonts w:hint="eastAsia"/>
@@ -20972,7 +20935,7 @@
         </w:rPr>
         <w:t>界面设计</w:t>
       </w:r>
-      <w:bookmarkEnd w:id="125"/>
+      <w:bookmarkEnd w:id="116"/>
     </w:p>
     <w:p>
       <w:pPr>
@@ -20989,7 +20952,7 @@
       <w:pPr>
         <w:pStyle w:val="3"/>
       </w:pPr>
-      <w:bookmarkStart w:id="126" w:name="_Toc23345"/>
+      <w:bookmarkStart w:id="117" w:name="_Toc23345"/>
       <w:r>
         <w:rPr>
           <w:rFonts w:hint="eastAsia"/>
@@ -21002,13 +20965,13 @@
         </w:rPr>
         <w:t>接口设计</w:t>
       </w:r>
-      <w:bookmarkEnd w:id="126"/>
+      <w:bookmarkEnd w:id="117"/>
     </w:p>
     <w:p>
       <w:pPr>
         <w:pStyle w:val="3"/>
       </w:pPr>
-      <w:bookmarkStart w:id="127" w:name="_Toc16283"/>
+      <w:bookmarkStart w:id="118" w:name="_Toc16283"/>
       <w:r>
         <w:rPr>
           <w:rFonts w:hint="eastAsia"/>
@@ -21021,7 +20984,7 @@
         </w:rPr>
         <w:t>算法设计</w:t>
       </w:r>
-      <w:bookmarkEnd w:id="127"/>
+      <w:bookmarkEnd w:id="118"/>
     </w:p>
     <w:p>
       <w:pPr>
@@ -21050,7 +21013,7 @@
       <w:pPr>
         <w:pStyle w:val="1"/>
       </w:pPr>
-      <w:bookmarkStart w:id="128" w:name="_Toc29357"/>
+      <w:bookmarkStart w:id="119" w:name="_Toc29357"/>
       <w:r>
         <w:rPr>
           <w:rFonts w:hint="eastAsia"/>
@@ -21063,14 +21026,14 @@
         </w:rPr>
         <w:t>数据字典</w:t>
       </w:r>
-      <w:bookmarkEnd w:id="128"/>
+      <w:bookmarkEnd w:id="119"/>
     </w:p>
     <w:tbl>
       <w:tblPr>
-        <w:tblStyle w:val="a9"/>
+        <w:tblStyle w:val="a6"/>
         <w:tblW w:w="8522" w:type="dxa"/>
         <w:tblLayout w:type="fixed"/>
-        <w:tblLook w:val="04A0" w:firstRow="1" w:lastRow="0" w:firstColumn="1" w:lastColumn="0" w:noHBand="0" w:noVBand="1"/>
+        <w:tblLook w:val="04A0"/>
       </w:tblPr>
       <w:tblGrid>
         <w:gridCol w:w="1420"/>
@@ -21181,19 +21144,11 @@
             <w:tcW w:w="1420" w:type="dxa"/>
           </w:tcPr>
           <w:p>
-            <w:proofErr w:type="gramStart"/>
-            <w:r>
-              <w:rPr>
-                <w:rFonts w:hint="eastAsia"/>
-              </w:rPr>
-              <w:t>int(</w:t>
-            </w:r>
-            <w:proofErr w:type="gramEnd"/>
-            <w:r>
-              <w:rPr>
-                <w:rFonts w:hint="eastAsia"/>
-              </w:rPr>
-              <w:t>11)</w:t>
+            <w:r>
+              <w:rPr>
+                <w:rFonts w:hint="eastAsia"/>
+              </w:rPr>
+              <w:t>int(11)</w:t>
             </w:r>
           </w:p>
         </w:tc>
@@ -21260,19 +21215,11 @@
             <w:tcW w:w="1420" w:type="dxa"/>
           </w:tcPr>
           <w:p>
-            <w:proofErr w:type="gramStart"/>
-            <w:r>
-              <w:rPr>
-                <w:rFonts w:hint="eastAsia"/>
-              </w:rPr>
-              <w:t>int(</w:t>
-            </w:r>
-            <w:proofErr w:type="gramEnd"/>
-            <w:r>
-              <w:rPr>
-                <w:rFonts w:hint="eastAsia"/>
-              </w:rPr>
-              <w:t>11)</w:t>
+            <w:r>
+              <w:rPr>
+                <w:rFonts w:hint="eastAsia"/>
+              </w:rPr>
+              <w:t>int(11)</w:t>
             </w:r>
           </w:p>
         </w:tc>
@@ -21329,19 +21276,11 @@
             <w:tcW w:w="1420" w:type="dxa"/>
           </w:tcPr>
           <w:p>
-            <w:proofErr w:type="gramStart"/>
-            <w:r>
-              <w:rPr>
-                <w:rFonts w:hint="eastAsia"/>
-              </w:rPr>
-              <w:t>varchar(</w:t>
-            </w:r>
-            <w:proofErr w:type="gramEnd"/>
-            <w:r>
-              <w:rPr>
-                <w:rFonts w:hint="eastAsia"/>
-              </w:rPr>
-              <w:t>50)</w:t>
+            <w:r>
+              <w:rPr>
+                <w:rFonts w:hint="eastAsia"/>
+              </w:rPr>
+              <w:t>varchar(50)</w:t>
             </w:r>
           </w:p>
         </w:tc>
@@ -21398,19 +21337,11 @@
             <w:tcW w:w="1420" w:type="dxa"/>
           </w:tcPr>
           <w:p>
-            <w:proofErr w:type="gramStart"/>
-            <w:r>
-              <w:rPr>
-                <w:rFonts w:hint="eastAsia"/>
-              </w:rPr>
-              <w:t>int(</w:t>
-            </w:r>
-            <w:proofErr w:type="gramEnd"/>
-            <w:r>
-              <w:rPr>
-                <w:rFonts w:hint="eastAsia"/>
-              </w:rPr>
-              <w:t>11)</w:t>
+            <w:r>
+              <w:rPr>
+                <w:rFonts w:hint="eastAsia"/>
+              </w:rPr>
+              <w:t>int(11)</w:t>
             </w:r>
           </w:p>
         </w:tc>
@@ -21476,19 +21407,11 @@
             <w:tcW w:w="1420" w:type="dxa"/>
           </w:tcPr>
           <w:p>
-            <w:proofErr w:type="gramStart"/>
-            <w:r>
-              <w:rPr>
-                <w:rFonts w:hint="eastAsia"/>
-              </w:rPr>
-              <w:t>varchar(</w:t>
-            </w:r>
-            <w:proofErr w:type="gramEnd"/>
-            <w:r>
-              <w:rPr>
-                <w:rFonts w:hint="eastAsia"/>
-              </w:rPr>
-              <w:t>50)</w:t>
+            <w:r>
+              <w:rPr>
+                <w:rFonts w:hint="eastAsia"/>
+              </w:rPr>
+              <w:t>varchar(50)</w:t>
             </w:r>
           </w:p>
         </w:tc>
@@ -21545,19 +21468,11 @@
             <w:tcW w:w="1420" w:type="dxa"/>
           </w:tcPr>
           <w:p>
-            <w:proofErr w:type="gramStart"/>
-            <w:r>
-              <w:rPr>
-                <w:rFonts w:hint="eastAsia"/>
-              </w:rPr>
-              <w:t>int(</w:t>
-            </w:r>
-            <w:proofErr w:type="gramEnd"/>
-            <w:r>
-              <w:rPr>
-                <w:rFonts w:hint="eastAsia"/>
-              </w:rPr>
-              <w:t>11)</w:t>
+            <w:r>
+              <w:rPr>
+                <w:rFonts w:hint="eastAsia"/>
+              </w:rPr>
+              <w:t>int(11)</w:t>
             </w:r>
           </w:p>
         </w:tc>
@@ -21623,19 +21538,11 @@
             <w:tcW w:w="1420" w:type="dxa"/>
           </w:tcPr>
           <w:p>
-            <w:proofErr w:type="gramStart"/>
-            <w:r>
-              <w:rPr>
-                <w:rFonts w:hint="eastAsia"/>
-              </w:rPr>
-              <w:t>int(</w:t>
-            </w:r>
-            <w:proofErr w:type="gramEnd"/>
-            <w:r>
-              <w:rPr>
-                <w:rFonts w:hint="eastAsia"/>
-              </w:rPr>
-              <w:t>11)</w:t>
+            <w:r>
+              <w:rPr>
+                <w:rFonts w:hint="eastAsia"/>
+              </w:rPr>
+              <w:t>int(11)</w:t>
             </w:r>
           </w:p>
         </w:tc>
@@ -21692,19 +21599,11 @@
             <w:tcW w:w="1420" w:type="dxa"/>
           </w:tcPr>
           <w:p>
-            <w:proofErr w:type="gramStart"/>
-            <w:r>
-              <w:rPr>
-                <w:rFonts w:hint="eastAsia"/>
-              </w:rPr>
-              <w:t>varchar(</w:t>
-            </w:r>
-            <w:proofErr w:type="gramEnd"/>
-            <w:r>
-              <w:rPr>
-                <w:rFonts w:hint="eastAsia"/>
-              </w:rPr>
-              <w:t>50)</w:t>
+            <w:r>
+              <w:rPr>
+                <w:rFonts w:hint="eastAsia"/>
+              </w:rPr>
+              <w:t>varchar(50)</w:t>
             </w:r>
           </w:p>
         </w:tc>
@@ -21759,19 +21658,11 @@
             <w:tcW w:w="1420" w:type="dxa"/>
           </w:tcPr>
           <w:p>
-            <w:proofErr w:type="gramStart"/>
-            <w:r>
-              <w:rPr>
-                <w:rFonts w:hint="eastAsia"/>
-              </w:rPr>
-              <w:t>varchar(</w:t>
-            </w:r>
-            <w:proofErr w:type="gramEnd"/>
-            <w:r>
-              <w:rPr>
-                <w:rFonts w:hint="eastAsia"/>
-              </w:rPr>
-              <w:t>255)</w:t>
+            <w:r>
+              <w:rPr>
+                <w:rFonts w:hint="eastAsia"/>
+              </w:rPr>
+              <w:t>varchar(255)</w:t>
             </w:r>
           </w:p>
         </w:tc>
@@ -21828,19 +21719,11 @@
             <w:tcW w:w="1420" w:type="dxa"/>
           </w:tcPr>
           <w:p>
-            <w:proofErr w:type="gramStart"/>
-            <w:r>
-              <w:rPr>
-                <w:rFonts w:hint="eastAsia"/>
-              </w:rPr>
-              <w:t>int(</w:t>
-            </w:r>
-            <w:proofErr w:type="gramEnd"/>
-            <w:r>
-              <w:rPr>
-                <w:rFonts w:hint="eastAsia"/>
-              </w:rPr>
-              <w:t>11)</w:t>
+            <w:r>
+              <w:rPr>
+                <w:rFonts w:hint="eastAsia"/>
+              </w:rPr>
+              <w:t>int(11)</w:t>
             </w:r>
           </w:p>
         </w:tc>
@@ -21946,19 +21829,11 @@
             <w:tcW w:w="1420" w:type="dxa"/>
           </w:tcPr>
           <w:p>
-            <w:proofErr w:type="gramStart"/>
-            <w:r>
-              <w:rPr>
-                <w:rFonts w:hint="eastAsia"/>
-              </w:rPr>
-              <w:t>int(</w:t>
-            </w:r>
-            <w:proofErr w:type="gramEnd"/>
-            <w:r>
-              <w:rPr>
-                <w:rFonts w:hint="eastAsia"/>
-              </w:rPr>
-              <w:t>11)</w:t>
+            <w:r>
+              <w:rPr>
+                <w:rFonts w:hint="eastAsia"/>
+              </w:rPr>
+              <w:t>int(11)</w:t>
             </w:r>
           </w:p>
         </w:tc>
@@ -22026,19 +21901,11 @@
             <w:tcW w:w="1420" w:type="dxa"/>
           </w:tcPr>
           <w:p>
-            <w:proofErr w:type="gramStart"/>
-            <w:r>
-              <w:rPr>
-                <w:rFonts w:hint="eastAsia"/>
-              </w:rPr>
-              <w:t>double(</w:t>
-            </w:r>
-            <w:proofErr w:type="gramEnd"/>
-            <w:r>
-              <w:rPr>
-                <w:rFonts w:hint="eastAsia"/>
-              </w:rPr>
-              <w:t>10,2)</w:t>
+            <w:r>
+              <w:rPr>
+                <w:rFonts w:hint="eastAsia"/>
+              </w:rPr>
+              <w:t>double(10,2)</w:t>
             </w:r>
           </w:p>
         </w:tc>
@@ -22095,19 +21962,11 @@
             <w:tcW w:w="1420" w:type="dxa"/>
           </w:tcPr>
           <w:p>
-            <w:proofErr w:type="gramStart"/>
-            <w:r>
-              <w:rPr>
-                <w:rFonts w:hint="eastAsia"/>
-              </w:rPr>
-              <w:t>int(</w:t>
-            </w:r>
-            <w:proofErr w:type="gramEnd"/>
-            <w:r>
-              <w:rPr>
-                <w:rFonts w:hint="eastAsia"/>
-              </w:rPr>
-              <w:t>11)</w:t>
+            <w:r>
+              <w:rPr>
+                <w:rFonts w:hint="eastAsia"/>
+              </w:rPr>
+              <w:t>int(11)</w:t>
             </w:r>
           </w:p>
         </w:tc>
@@ -22173,19 +22032,11 @@
             <w:tcW w:w="1420" w:type="dxa"/>
           </w:tcPr>
           <w:p>
-            <w:proofErr w:type="gramStart"/>
-            <w:r>
-              <w:rPr>
-                <w:rFonts w:hint="eastAsia"/>
-              </w:rPr>
-              <w:t>int(</w:t>
-            </w:r>
-            <w:proofErr w:type="gramEnd"/>
-            <w:r>
-              <w:rPr>
-                <w:rFonts w:hint="eastAsia"/>
-              </w:rPr>
-              <w:t>11)</w:t>
+            <w:r>
+              <w:rPr>
+                <w:rFonts w:hint="eastAsia"/>
+              </w:rPr>
+              <w:t>int(11)</w:t>
             </w:r>
           </w:p>
         </w:tc>
@@ -22242,19 +22093,11 @@
             <w:tcW w:w="1420" w:type="dxa"/>
           </w:tcPr>
           <w:p>
-            <w:proofErr w:type="gramStart"/>
-            <w:r>
-              <w:rPr>
-                <w:rFonts w:hint="eastAsia"/>
-              </w:rPr>
-              <w:t>int(</w:t>
-            </w:r>
-            <w:proofErr w:type="gramEnd"/>
-            <w:r>
-              <w:rPr>
-                <w:rFonts w:hint="eastAsia"/>
-              </w:rPr>
-              <w:t>11)</w:t>
+            <w:r>
+              <w:rPr>
+                <w:rFonts w:hint="eastAsia"/>
+              </w:rPr>
+              <w:t>int(11)</w:t>
             </w:r>
           </w:p>
         </w:tc>
@@ -22309,19 +22152,11 @@
             <w:tcW w:w="1420" w:type="dxa"/>
           </w:tcPr>
           <w:p>
-            <w:proofErr w:type="gramStart"/>
-            <w:r>
-              <w:rPr>
-                <w:rFonts w:hint="eastAsia"/>
-              </w:rPr>
-              <w:t>varchar(</w:t>
-            </w:r>
-            <w:proofErr w:type="gramEnd"/>
-            <w:r>
-              <w:rPr>
-                <w:rFonts w:hint="eastAsia"/>
-              </w:rPr>
-              <w:t>255)</w:t>
+            <w:r>
+              <w:rPr>
+                <w:rFonts w:hint="eastAsia"/>
+              </w:rPr>
+              <w:t>varchar(255)</w:t>
             </w:r>
           </w:p>
         </w:tc>
@@ -22439,19 +22274,11 @@
             <w:tcW w:w="1420" w:type="dxa"/>
           </w:tcPr>
           <w:p>
-            <w:proofErr w:type="gramStart"/>
-            <w:r>
-              <w:rPr>
-                <w:rFonts w:hint="eastAsia"/>
-              </w:rPr>
-              <w:t>int(</w:t>
-            </w:r>
-            <w:proofErr w:type="gramEnd"/>
-            <w:r>
-              <w:rPr>
-                <w:rFonts w:hint="eastAsia"/>
-              </w:rPr>
-              <w:t>11)</w:t>
+            <w:r>
+              <w:rPr>
+                <w:rFonts w:hint="eastAsia"/>
+              </w:rPr>
+              <w:t>int(11)</w:t>
             </w:r>
           </w:p>
         </w:tc>
@@ -22508,19 +22335,11 @@
             <w:tcW w:w="1420" w:type="dxa"/>
           </w:tcPr>
           <w:p>
-            <w:proofErr w:type="gramStart"/>
-            <w:r>
-              <w:rPr>
-                <w:rFonts w:hint="eastAsia"/>
-              </w:rPr>
-              <w:t>int(</w:t>
-            </w:r>
-            <w:proofErr w:type="gramEnd"/>
-            <w:r>
-              <w:rPr>
-                <w:rFonts w:hint="eastAsia"/>
-              </w:rPr>
-              <w:t>11)</w:t>
+            <w:r>
+              <w:rPr>
+                <w:rFonts w:hint="eastAsia"/>
+              </w:rPr>
+              <w:t>int(11)</w:t>
             </w:r>
           </w:p>
         </w:tc>
@@ -22577,19 +22396,11 @@
             <w:tcW w:w="1420" w:type="dxa"/>
           </w:tcPr>
           <w:p>
-            <w:proofErr w:type="gramStart"/>
-            <w:r>
-              <w:rPr>
-                <w:rFonts w:hint="eastAsia"/>
-              </w:rPr>
-              <w:t>int(</w:t>
-            </w:r>
-            <w:proofErr w:type="gramEnd"/>
-            <w:r>
-              <w:rPr>
-                <w:rFonts w:hint="eastAsia"/>
-              </w:rPr>
-              <w:t>11)</w:t>
+            <w:r>
+              <w:rPr>
+                <w:rFonts w:hint="eastAsia"/>
+              </w:rPr>
+              <w:t>int(11)</w:t>
             </w:r>
           </w:p>
         </w:tc>
@@ -22655,19 +22466,11 @@
             <w:tcW w:w="1420" w:type="dxa"/>
           </w:tcPr>
           <w:p>
-            <w:proofErr w:type="gramStart"/>
-            <w:r>
-              <w:rPr>
-                <w:rFonts w:hint="eastAsia"/>
-              </w:rPr>
-              <w:t>int(</w:t>
-            </w:r>
-            <w:proofErr w:type="gramEnd"/>
-            <w:r>
-              <w:rPr>
-                <w:rFonts w:hint="eastAsia"/>
-              </w:rPr>
-              <w:t>11)</w:t>
+            <w:r>
+              <w:rPr>
+                <w:rFonts w:hint="eastAsia"/>
+              </w:rPr>
+              <w:t>int(11)</w:t>
             </w:r>
           </w:p>
         </w:tc>
@@ -22737,19 +22540,11 @@
             <w:tcW w:w="1420" w:type="dxa"/>
           </w:tcPr>
           <w:p>
-            <w:proofErr w:type="gramStart"/>
-            <w:r>
-              <w:rPr>
-                <w:rFonts w:hint="eastAsia"/>
-              </w:rPr>
-              <w:t>int(</w:t>
-            </w:r>
-            <w:proofErr w:type="gramEnd"/>
-            <w:r>
-              <w:rPr>
-                <w:rFonts w:hint="eastAsia"/>
-              </w:rPr>
-              <w:t>11)</w:t>
+            <w:r>
+              <w:rPr>
+                <w:rFonts w:hint="eastAsia"/>
+              </w:rPr>
+              <w:t>int(11)</w:t>
             </w:r>
           </w:p>
         </w:tc>
@@ -22815,19 +22610,11 @@
             <w:tcW w:w="1420" w:type="dxa"/>
           </w:tcPr>
           <w:p>
-            <w:proofErr w:type="gramStart"/>
-            <w:r>
-              <w:rPr>
-                <w:rFonts w:hint="eastAsia"/>
-              </w:rPr>
-              <w:t>int(</w:t>
-            </w:r>
-            <w:proofErr w:type="gramEnd"/>
-            <w:r>
-              <w:rPr>
-                <w:rFonts w:hint="eastAsia"/>
-              </w:rPr>
-              <w:t>11)</w:t>
+            <w:r>
+              <w:rPr>
+                <w:rFonts w:hint="eastAsia"/>
+              </w:rPr>
+              <w:t>int(11)</w:t>
             </w:r>
           </w:p>
         </w:tc>
@@ -22884,19 +22671,11 @@
             <w:tcW w:w="1420" w:type="dxa"/>
           </w:tcPr>
           <w:p>
-            <w:proofErr w:type="gramStart"/>
-            <w:r>
-              <w:rPr>
-                <w:rFonts w:hint="eastAsia"/>
-              </w:rPr>
-              <w:t>int(</w:t>
-            </w:r>
-            <w:proofErr w:type="gramEnd"/>
-            <w:r>
-              <w:rPr>
-                <w:rFonts w:hint="eastAsia"/>
-              </w:rPr>
-              <w:t>11)</w:t>
+            <w:r>
+              <w:rPr>
+                <w:rFonts w:hint="eastAsia"/>
+              </w:rPr>
+              <w:t>int(11)</w:t>
             </w:r>
           </w:p>
         </w:tc>
@@ -22972,19 +22751,11 @@
             <w:tcW w:w="1420" w:type="dxa"/>
           </w:tcPr>
           <w:p>
-            <w:proofErr w:type="gramStart"/>
-            <w:r>
-              <w:rPr>
-                <w:rFonts w:hint="eastAsia"/>
-              </w:rPr>
-              <w:t>int(</w:t>
-            </w:r>
-            <w:proofErr w:type="gramEnd"/>
-            <w:r>
-              <w:rPr>
-                <w:rFonts w:hint="eastAsia"/>
-              </w:rPr>
-              <w:t>11)</w:t>
+            <w:r>
+              <w:rPr>
+                <w:rFonts w:hint="eastAsia"/>
+              </w:rPr>
+              <w:t>int(11)</w:t>
             </w:r>
           </w:p>
         </w:tc>
@@ -23079,19 +22850,11 @@
             <w:tcW w:w="1420" w:type="dxa"/>
           </w:tcPr>
           <w:p>
-            <w:proofErr w:type="gramStart"/>
-            <w:r>
-              <w:rPr>
-                <w:rFonts w:hint="eastAsia"/>
-              </w:rPr>
-              <w:t>int(</w:t>
-            </w:r>
-            <w:proofErr w:type="gramEnd"/>
-            <w:r>
-              <w:rPr>
-                <w:rFonts w:hint="eastAsia"/>
-              </w:rPr>
-              <w:t>11)</w:t>
+            <w:r>
+              <w:rPr>
+                <w:rFonts w:hint="eastAsia"/>
+              </w:rPr>
+              <w:t>int(11)</w:t>
             </w:r>
           </w:p>
         </w:tc>
@@ -23157,19 +22920,11 @@
             <w:tcW w:w="1420" w:type="dxa"/>
           </w:tcPr>
           <w:p>
-            <w:proofErr w:type="gramStart"/>
-            <w:r>
-              <w:rPr>
-                <w:rFonts w:hint="eastAsia"/>
-              </w:rPr>
-              <w:t>int(</w:t>
-            </w:r>
-            <w:proofErr w:type="gramEnd"/>
-            <w:r>
-              <w:rPr>
-                <w:rFonts w:hint="eastAsia"/>
-              </w:rPr>
-              <w:t>11)</w:t>
+            <w:r>
+              <w:rPr>
+                <w:rFonts w:hint="eastAsia"/>
+              </w:rPr>
+              <w:t>int(11)</w:t>
             </w:r>
           </w:p>
         </w:tc>
@@ -23226,19 +22981,11 @@
             <w:tcW w:w="1420" w:type="dxa"/>
           </w:tcPr>
           <w:p>
-            <w:proofErr w:type="gramStart"/>
-            <w:r>
-              <w:rPr>
-                <w:rFonts w:hint="eastAsia"/>
-              </w:rPr>
-              <w:t>varchar(</w:t>
-            </w:r>
-            <w:proofErr w:type="gramEnd"/>
-            <w:r>
-              <w:rPr>
-                <w:rFonts w:hint="eastAsia"/>
-              </w:rPr>
-              <w:t>50)</w:t>
+            <w:r>
+              <w:rPr>
+                <w:rFonts w:hint="eastAsia"/>
+              </w:rPr>
+              <w:t>varchar(50)</w:t>
             </w:r>
           </w:p>
         </w:tc>
@@ -23295,19 +23042,11 @@
             <w:tcW w:w="1420" w:type="dxa"/>
           </w:tcPr>
           <w:p>
-            <w:proofErr w:type="gramStart"/>
-            <w:r>
-              <w:rPr>
-                <w:rFonts w:hint="eastAsia"/>
-              </w:rPr>
-              <w:t>int(</w:t>
-            </w:r>
-            <w:proofErr w:type="gramEnd"/>
-            <w:r>
-              <w:rPr>
-                <w:rFonts w:hint="eastAsia"/>
-              </w:rPr>
-              <w:t>11)</w:t>
+            <w:r>
+              <w:rPr>
+                <w:rFonts w:hint="eastAsia"/>
+              </w:rPr>
+              <w:t>int(11)</w:t>
             </w:r>
           </w:p>
         </w:tc>
@@ -23364,19 +23103,11 @@
             <w:tcW w:w="1420" w:type="dxa"/>
           </w:tcPr>
           <w:p>
-            <w:proofErr w:type="gramStart"/>
-            <w:r>
-              <w:rPr>
-                <w:rFonts w:hint="eastAsia"/>
-              </w:rPr>
-              <w:t>int(</w:t>
-            </w:r>
-            <w:proofErr w:type="gramEnd"/>
-            <w:r>
-              <w:rPr>
-                <w:rFonts w:hint="eastAsia"/>
-              </w:rPr>
-              <w:t>11)</w:t>
+            <w:r>
+              <w:rPr>
+                <w:rFonts w:hint="eastAsia"/>
+              </w:rPr>
+              <w:t>int(11)</w:t>
             </w:r>
           </w:p>
         </w:tc>
@@ -23442,19 +23173,11 @@
             <w:tcW w:w="1420" w:type="dxa"/>
           </w:tcPr>
           <w:p>
-            <w:proofErr w:type="gramStart"/>
-            <w:r>
-              <w:rPr>
-                <w:rFonts w:hint="eastAsia"/>
-              </w:rPr>
-              <w:t>varchar(</w:t>
-            </w:r>
-            <w:proofErr w:type="gramEnd"/>
-            <w:r>
-              <w:rPr>
-                <w:rFonts w:hint="eastAsia"/>
-              </w:rPr>
-              <w:t>50)</w:t>
+            <w:r>
+              <w:rPr>
+                <w:rFonts w:hint="eastAsia"/>
+              </w:rPr>
+              <w:t>varchar(50)</w:t>
             </w:r>
           </w:p>
         </w:tc>
@@ -23511,19 +23234,11 @@
             <w:tcW w:w="1420" w:type="dxa"/>
           </w:tcPr>
           <w:p>
-            <w:proofErr w:type="gramStart"/>
-            <w:r>
-              <w:rPr>
-                <w:rFonts w:hint="eastAsia"/>
-              </w:rPr>
-              <w:t>varchar(</w:t>
-            </w:r>
-            <w:proofErr w:type="gramEnd"/>
-            <w:r>
-              <w:rPr>
-                <w:rFonts w:hint="eastAsia"/>
-              </w:rPr>
-              <w:t>50)</w:t>
+            <w:r>
+              <w:rPr>
+                <w:rFonts w:hint="eastAsia"/>
+              </w:rPr>
+              <w:t>varchar(50)</w:t>
             </w:r>
           </w:p>
         </w:tc>
@@ -23578,19 +23293,11 @@
             <w:tcW w:w="1420" w:type="dxa"/>
           </w:tcPr>
           <w:p>
-            <w:proofErr w:type="gramStart"/>
-            <w:r>
-              <w:rPr>
-                <w:rFonts w:hint="eastAsia"/>
-              </w:rPr>
-              <w:t>int(</w:t>
-            </w:r>
-            <w:proofErr w:type="gramEnd"/>
-            <w:r>
-              <w:rPr>
-                <w:rFonts w:hint="eastAsia"/>
-              </w:rPr>
-              <w:t>11)</w:t>
+            <w:r>
+              <w:rPr>
+                <w:rFonts w:hint="eastAsia"/>
+              </w:rPr>
+              <w:t>int(11)</w:t>
             </w:r>
           </w:p>
         </w:tc>
@@ -23647,19 +23354,11 @@
             <w:tcW w:w="1420" w:type="dxa"/>
           </w:tcPr>
           <w:p>
-            <w:proofErr w:type="gramStart"/>
-            <w:r>
-              <w:rPr>
-                <w:rFonts w:hint="eastAsia"/>
-              </w:rPr>
-              <w:t>int(</w:t>
-            </w:r>
-            <w:proofErr w:type="gramEnd"/>
-            <w:r>
-              <w:rPr>
-                <w:rFonts w:hint="eastAsia"/>
-              </w:rPr>
-              <w:t>11)</w:t>
+            <w:r>
+              <w:rPr>
+                <w:rFonts w:hint="eastAsia"/>
+              </w:rPr>
+              <w:t>int(11)</w:t>
             </w:r>
           </w:p>
         </w:tc>
@@ -23714,19 +23413,11 @@
             <w:tcW w:w="1420" w:type="dxa"/>
           </w:tcPr>
           <w:p>
-            <w:proofErr w:type="gramStart"/>
-            <w:r>
-              <w:rPr>
-                <w:rFonts w:hint="eastAsia"/>
-              </w:rPr>
-              <w:t>varchar(</w:t>
-            </w:r>
-            <w:proofErr w:type="gramEnd"/>
-            <w:r>
-              <w:rPr>
-                <w:rFonts w:hint="eastAsia"/>
-              </w:rPr>
-              <w:t>50)</w:t>
+            <w:r>
+              <w:rPr>
+                <w:rFonts w:hint="eastAsia"/>
+              </w:rPr>
+              <w:t>varchar(50)</w:t>
             </w:r>
           </w:p>
         </w:tc>
@@ -23783,19 +23474,11 @@
             <w:tcW w:w="1420" w:type="dxa"/>
           </w:tcPr>
           <w:p>
-            <w:proofErr w:type="gramStart"/>
-            <w:r>
-              <w:rPr>
-                <w:rFonts w:hint="eastAsia"/>
-              </w:rPr>
-              <w:t>int(</w:t>
-            </w:r>
-            <w:proofErr w:type="gramEnd"/>
-            <w:r>
-              <w:rPr>
-                <w:rFonts w:hint="eastAsia"/>
-              </w:rPr>
-              <w:t>11)</w:t>
+            <w:r>
+              <w:rPr>
+                <w:rFonts w:hint="eastAsia"/>
+              </w:rPr>
+              <w:t>int(11)</w:t>
             </w:r>
           </w:p>
         </w:tc>
@@ -23862,7 +23545,7 @@
       <w:pPr>
         <w:pStyle w:val="1"/>
       </w:pPr>
-      <w:bookmarkStart w:id="129" w:name="_Toc2744"/>
+      <w:bookmarkStart w:id="120" w:name="_Toc2744"/>
       <w:r>
         <w:rPr>
           <w:rFonts w:hint="eastAsia"/>
@@ -23875,7 +23558,7 @@
         </w:rPr>
         <w:t>数据库设计</w:t>
       </w:r>
-      <w:bookmarkEnd w:id="129"/>
+      <w:bookmarkEnd w:id="120"/>
     </w:p>
     <w:p/>
     <w:p>
@@ -23901,7 +23584,7 @@
                     </pic:cNvPicPr>
                   </pic:nvPicPr>
                   <pic:blipFill>
-                    <a:blip r:embed="rId35"/>
+                    <a:blip r:embed="rId37" cstate="print"/>
                     <a:stretch>
                       <a:fillRect/>
                     </a:stretch>
@@ -23934,8 +23617,46 @@
 </w:document>
 </file>
 
+<file path=word/endnotes.xml><?xml version="1.0" encoding="utf-8"?>
+<w:endnotes xmlns:ve="http://schemas.openxmlformats.org/markup-compatibility/2006" xmlns:o="urn:schemas-microsoft-com:office:office" xmlns:r="http://schemas.openxmlformats.org/officeDocument/2006/relationships" xmlns:m="http://schemas.openxmlformats.org/officeDocument/2006/math" xmlns:v="urn:schemas-microsoft-com:vml" xmlns:wp="http://schemas.openxmlformats.org/drawingml/2006/wordprocessingDrawing" xmlns:w10="urn:schemas-microsoft-com:office:word" xmlns:w="http://schemas.openxmlformats.org/wordprocessingml/2006/main" xmlns:wne="http://schemas.microsoft.com/office/word/2006/wordml">
+  <w:endnote w:type="separator" w:id="-1">
+    <w:p>
+      <w:r>
+        <w:separator/>
+      </w:r>
+    </w:p>
+  </w:endnote>
+  <w:endnote w:type="continuationSeparator" w:id="0">
+    <w:p>
+      <w:r>
+        <w:continuationSeparator/>
+      </w:r>
+    </w:p>
+  </w:endnote>
+</w:endnotes>
+</file>
+
+<file path=word/footnotes.xml><?xml version="1.0" encoding="utf-8"?>
+<w:footnotes xmlns:ve="http://schemas.openxmlformats.org/markup-compatibility/2006" xmlns:o="urn:schemas-microsoft-com:office:office" xmlns:r="http://schemas.openxmlformats.org/officeDocument/2006/relationships" xmlns:m="http://schemas.openxmlformats.org/officeDocument/2006/math" xmlns:v="urn:schemas-microsoft-com:vml" xmlns:wp="http://schemas.openxmlformats.org/drawingml/2006/wordprocessingDrawing" xmlns:w10="urn:schemas-microsoft-com:office:word" xmlns:w="http://schemas.openxmlformats.org/wordprocessingml/2006/main" xmlns:wne="http://schemas.microsoft.com/office/word/2006/wordml">
+  <w:footnote w:type="separator" w:id="-1">
+    <w:p>
+      <w:r>
+        <w:separator/>
+      </w:r>
+    </w:p>
+  </w:footnote>
+  <w:footnote w:type="continuationSeparator" w:id="0">
+    <w:p>
+      <w:r>
+        <w:continuationSeparator/>
+      </w:r>
+    </w:p>
+  </w:footnote>
+</w:footnotes>
+</file>
+
 <file path=word/styles.xml><?xml version="1.0" encoding="utf-8"?>
-<w:styles xmlns:mc="http://schemas.openxmlformats.org/markup-compatibility/2006" xmlns:r="http://schemas.openxmlformats.org/officeDocument/2006/relationships" xmlns:w="http://schemas.openxmlformats.org/wordprocessingml/2006/main" xmlns:w14="http://schemas.microsoft.com/office/word/2010/wordml" xmlns:w15="http://schemas.microsoft.com/office/word/2012/wordml" xmlns:w16cid="http://schemas.microsoft.com/office/word/2016/wordml/cid" xmlns:w16se="http://schemas.microsoft.com/office/word/2015/wordml/symex" mc:Ignorable="w14 w15 w16se w16cid">
+<w:styles xmlns:r="http://schemas.openxmlformats.org/officeDocument/2006/relationships" xmlns:w="http://schemas.openxmlformats.org/wordprocessingml/2006/main">
   <w:docDefaults>
     <w:rPrDefault>
       <w:rPr>
@@ -23945,380 +23666,159 @@
     </w:rPrDefault>
     <w:pPrDefault/>
   </w:docDefaults>
-  <w:latentStyles w:defLockedState="0" w:defUIPriority="0" w:defSemiHidden="0" w:defUnhideWhenUsed="0" w:defQFormat="0" w:count="376">
-    <w:lsdException w:name="Normal" w:qFormat="1"/>
-    <w:lsdException w:name="heading 1" w:qFormat="1"/>
-    <w:lsdException w:name="heading 2" w:uiPriority="9" w:unhideWhenUsed="1" w:qFormat="1"/>
-    <w:lsdException w:name="heading 3" w:uiPriority="9" w:unhideWhenUsed="1" w:qFormat="1"/>
-    <w:lsdException w:name="heading 4" w:uiPriority="9" w:unhideWhenUsed="1" w:qFormat="1"/>
-    <w:lsdException w:name="heading 5" w:uiPriority="9" w:unhideWhenUsed="1" w:qFormat="1"/>
-    <w:lsdException w:name="heading 6" w:semiHidden="1" w:unhideWhenUsed="1" w:qFormat="1"/>
-    <w:lsdException w:name="heading 7" w:semiHidden="1" w:unhideWhenUsed="1" w:qFormat="1"/>
-    <w:lsdException w:name="heading 8" w:semiHidden="1" w:unhideWhenUsed="1" w:qFormat="1"/>
-    <w:lsdException w:name="heading 9" w:semiHidden="1" w:unhideWhenUsed="1" w:qFormat="1"/>
-    <w:lsdException w:name="index 1" w:semiHidden="1" w:unhideWhenUsed="1"/>
-    <w:lsdException w:name="index 2" w:semiHidden="1" w:unhideWhenUsed="1"/>
-    <w:lsdException w:name="index 3" w:semiHidden="1" w:unhideWhenUsed="1"/>
-    <w:lsdException w:name="index 4" w:semiHidden="1" w:unhideWhenUsed="1"/>
-    <w:lsdException w:name="index 5" w:semiHidden="1" w:unhideWhenUsed="1"/>
-    <w:lsdException w:name="index 6" w:semiHidden="1" w:unhideWhenUsed="1"/>
-    <w:lsdException w:name="index 7" w:semiHidden="1" w:unhideWhenUsed="1"/>
-    <w:lsdException w:name="index 8" w:semiHidden="1" w:unhideWhenUsed="1"/>
-    <w:lsdException w:name="index 9" w:semiHidden="1" w:unhideWhenUsed="1"/>
-    <w:lsdException w:name="toc 1" w:semiHidden="1" w:unhideWhenUsed="1" w:qFormat="1"/>
-    <w:lsdException w:name="toc 2" w:semiHidden="1" w:unhideWhenUsed="1"/>
-    <w:lsdException w:name="toc 3" w:semiHidden="1" w:unhideWhenUsed="1" w:qFormat="1"/>
-    <w:lsdException w:name="toc 4" w:semiHidden="1" w:unhideWhenUsed="1"/>
-    <w:lsdException w:name="toc 5" w:semiHidden="1" w:unhideWhenUsed="1"/>
-    <w:lsdException w:name="toc 6" w:semiHidden="1" w:unhideWhenUsed="1"/>
-    <w:lsdException w:name="toc 7" w:semiHidden="1" w:unhideWhenUsed="1"/>
-    <w:lsdException w:name="toc 8" w:semiHidden="1" w:unhideWhenUsed="1"/>
-    <w:lsdException w:name="toc 9" w:semiHidden="1" w:unhideWhenUsed="1"/>
-    <w:lsdException w:name="Normal Indent" w:semiHidden="1" w:unhideWhenUsed="1"/>
-    <w:lsdException w:name="footnote text" w:semiHidden="1" w:unhideWhenUsed="1"/>
-    <w:lsdException w:name="annotation text" w:semiHidden="1" w:unhideWhenUsed="1"/>
-    <w:lsdException w:name="header" w:unhideWhenUsed="1" w:qFormat="1"/>
-    <w:lsdException w:name="footer" w:unhideWhenUsed="1"/>
-    <w:lsdException w:name="index heading" w:semiHidden="1" w:unhideWhenUsed="1"/>
-    <w:lsdException w:name="caption" w:semiHidden="1" w:unhideWhenUsed="1" w:qFormat="1"/>
-    <w:lsdException w:name="table of figures" w:semiHidden="1" w:unhideWhenUsed="1"/>
-    <w:lsdException w:name="envelope address" w:semiHidden="1" w:unhideWhenUsed="1"/>
-    <w:lsdException w:name="envelope return" w:semiHidden="1" w:unhideWhenUsed="1"/>
-    <w:lsdException w:name="footnote reference" w:semiHidden="1" w:unhideWhenUsed="1"/>
-    <w:lsdException w:name="annotation reference" w:semiHidden="1" w:unhideWhenUsed="1"/>
-    <w:lsdException w:name="line number" w:semiHidden="1" w:unhideWhenUsed="1"/>
-    <w:lsdException w:name="page number" w:semiHidden="1" w:unhideWhenUsed="1"/>
-    <w:lsdException w:name="endnote reference" w:semiHidden="1" w:unhideWhenUsed="1"/>
-    <w:lsdException w:name="endnote text" w:semiHidden="1" w:unhideWhenUsed="1"/>
-    <w:lsdException w:name="macro" w:semiHidden="1" w:unhideWhenUsed="1"/>
-    <w:lsdException w:name="toa heading" w:semiHidden="1" w:unhideWhenUsed="1"/>
-    <w:lsdException w:name="List Number" w:semiHidden="1" w:unhideWhenUsed="1"/>
-    <w:lsdException w:name="List 2" w:semiHidden="1" w:unhideWhenUsed="1"/>
-    <w:lsdException w:name="List 3" w:semiHidden="1" w:unhideWhenUsed="1"/>
-    <w:lsdException w:name="List 4" w:semiHidden="1" w:unhideWhenUsed="1"/>
-    <w:lsdException w:name="List 5" w:semiHidden="1" w:unhideWhenUsed="1"/>
-    <w:lsdException w:name="List Bullet 2" w:semiHidden="1" w:unhideWhenUsed="1"/>
-    <w:lsdException w:name="List Bullet 3" w:semiHidden="1" w:unhideWhenUsed="1"/>
-    <w:lsdException w:name="List Bullet 4" w:semiHidden="1" w:unhideWhenUsed="1"/>
-    <w:lsdException w:name="List Bullet 5" w:semiHidden="1" w:unhideWhenUsed="1"/>
-    <w:lsdException w:name="List Number 2" w:semiHidden="1" w:unhideWhenUsed="1"/>
-    <w:lsdException w:name="List Number 3" w:semiHidden="1" w:unhideWhenUsed="1"/>
-    <w:lsdException w:name="List Number 4" w:semiHidden="1" w:unhideWhenUsed="1"/>
-    <w:lsdException w:name="List Number 5" w:semiHidden="1" w:unhideWhenUsed="1"/>
-    <w:lsdException w:name="Title" w:qFormat="1"/>
-    <w:lsdException w:name="Closing" w:semiHidden="1" w:unhideWhenUsed="1"/>
-    <w:lsdException w:name="Signature" w:semiHidden="1" w:unhideWhenUsed="1"/>
-    <w:lsdException w:name="Default Paragraph Font" w:semiHidden="1" w:uiPriority="1" w:unhideWhenUsed="1"/>
-    <w:lsdException w:name="Body Text" w:semiHidden="1" w:unhideWhenUsed="1"/>
-    <w:lsdException w:name="Body Text Indent" w:semiHidden="1" w:unhideWhenUsed="1"/>
-    <w:lsdException w:name="List Continue" w:semiHidden="1" w:unhideWhenUsed="1"/>
-    <w:lsdException w:name="Message Header" w:semiHidden="1" w:unhideWhenUsed="1"/>
-    <w:lsdException w:name="Subtitle" w:qFormat="1"/>
-    <w:lsdException w:name="Salutation" w:semiHidden="1" w:unhideWhenUsed="1"/>
-    <w:lsdException w:name="Date" w:semiHidden="1" w:unhideWhenUsed="1"/>
-    <w:lsdException w:name="Body Text First Indent" w:semiHidden="1" w:unhideWhenUsed="1"/>
-    <w:lsdException w:name="Body Text First Indent 2" w:semiHidden="1" w:unhideWhenUsed="1"/>
-    <w:lsdException w:name="Note Heading" w:semiHidden="1" w:unhideWhenUsed="1"/>
-    <w:lsdException w:name="Body Text 2" w:semiHidden="1" w:unhideWhenUsed="1"/>
-    <w:lsdException w:name="Body Text 3" w:semiHidden="1" w:unhideWhenUsed="1"/>
-    <w:lsdException w:name="Body Text Indent 2" w:semiHidden="1" w:unhideWhenUsed="1"/>
-    <w:lsdException w:name="Body Text Indent 3" w:semiHidden="1" w:unhideWhenUsed="1"/>
-    <w:lsdException w:name="Block Text" w:semiHidden="1" w:unhideWhenUsed="1"/>
-    <w:lsdException w:name="Hyperlink" w:semiHidden="1" w:unhideWhenUsed="1"/>
-    <w:lsdException w:name="FollowedHyperlink" w:semiHidden="1" w:unhideWhenUsed="1"/>
-    <w:lsdException w:name="Strong" w:qFormat="1"/>
-    <w:lsdException w:name="Emphasis" w:qFormat="1"/>
-    <w:lsdException w:name="Document Map" w:semiHidden="1" w:unhideWhenUsed="1"/>
-    <w:lsdException w:name="Plain Text" w:semiHidden="1" w:unhideWhenUsed="1"/>
-    <w:lsdException w:name="E-mail Signature" w:semiHidden="1" w:unhideWhenUsed="1"/>
-    <w:lsdException w:name="HTML Top of Form" w:semiHidden="1" w:uiPriority="99" w:unhideWhenUsed="1"/>
-    <w:lsdException w:name="HTML Bottom of Form" w:semiHidden="1" w:uiPriority="99" w:unhideWhenUsed="1"/>
-    <w:lsdException w:name="Normal (Web)" w:semiHidden="1" w:unhideWhenUsed="1"/>
-    <w:lsdException w:name="HTML Acronym" w:semiHidden="1" w:unhideWhenUsed="1"/>
-    <w:lsdException w:name="HTML Address" w:semiHidden="1" w:unhideWhenUsed="1"/>
-    <w:lsdException w:name="HTML Cite" w:semiHidden="1" w:unhideWhenUsed="1"/>
-    <w:lsdException w:name="HTML Code" w:semiHidden="1" w:unhideWhenUsed="1"/>
-    <w:lsdException w:name="HTML Definition" w:semiHidden="1" w:unhideWhenUsed="1"/>
-    <w:lsdException w:name="HTML Keyboard" w:semiHidden="1" w:unhideWhenUsed="1"/>
-    <w:lsdException w:name="HTML Preformatted" w:semiHidden="1" w:unhideWhenUsed="1"/>
-    <w:lsdException w:name="HTML Sample" w:semiHidden="1" w:unhideWhenUsed="1"/>
-    <w:lsdException w:name="HTML Typewriter" w:semiHidden="1" w:unhideWhenUsed="1"/>
-    <w:lsdException w:name="HTML Variable" w:semiHidden="1" w:unhideWhenUsed="1"/>
-    <w:lsdException w:name="Normal Table" w:semiHidden="1" w:uiPriority="99" w:unhideWhenUsed="1" w:qFormat="1"/>
-    <w:lsdException w:name="annotation subject" w:semiHidden="1" w:unhideWhenUsed="1"/>
-    <w:lsdException w:name="No List" w:semiHidden="1" w:uiPriority="99" w:unhideWhenUsed="1"/>
-    <w:lsdException w:name="Outline List 1" w:semiHidden="1" w:uiPriority="99" w:unhideWhenUsed="1"/>
-    <w:lsdException w:name="Outline List 2" w:semiHidden="1" w:uiPriority="99" w:unhideWhenUsed="1"/>
-    <w:lsdException w:name="Outline List 3" w:semiHidden="1" w:uiPriority="99" w:unhideWhenUsed="1"/>
-    <w:lsdException w:name="Table Simple 1" w:semiHidden="1" w:unhideWhenUsed="1"/>
-    <w:lsdException w:name="Table Simple 2" w:semiHidden="1" w:unhideWhenUsed="1"/>
-    <w:lsdException w:name="Table Simple 3" w:semiHidden="1" w:unhideWhenUsed="1"/>
-    <w:lsdException w:name="Table Classic 1" w:semiHidden="1" w:unhideWhenUsed="1"/>
-    <w:lsdException w:name="Table Classic 2" w:semiHidden="1" w:unhideWhenUsed="1"/>
-    <w:lsdException w:name="Table Classic 3" w:semiHidden="1" w:unhideWhenUsed="1"/>
-    <w:lsdException w:name="Table Classic 4" w:semiHidden="1" w:unhideWhenUsed="1"/>
-    <w:lsdException w:name="Table Colorful 1" w:semiHidden="1" w:unhideWhenUsed="1"/>
-    <w:lsdException w:name="Table Colorful 2" w:semiHidden="1" w:unhideWhenUsed="1"/>
-    <w:lsdException w:name="Table Colorful 3" w:semiHidden="1" w:unhideWhenUsed="1"/>
-    <w:lsdException w:name="Table Columns 1" w:semiHidden="1" w:unhideWhenUsed="1"/>
-    <w:lsdException w:name="Table Columns 2" w:semiHidden="1" w:unhideWhenUsed="1"/>
-    <w:lsdException w:name="Table Columns 3" w:semiHidden="1" w:unhideWhenUsed="1"/>
-    <w:lsdException w:name="Table Columns 4" w:semiHidden="1" w:unhideWhenUsed="1"/>
-    <w:lsdException w:name="Table Columns 5" w:semiHidden="1" w:unhideWhenUsed="1"/>
-    <w:lsdException w:name="Table Grid 1" w:semiHidden="1" w:unhideWhenUsed="1"/>
-    <w:lsdException w:name="Table Grid 2" w:semiHidden="1" w:unhideWhenUsed="1"/>
-    <w:lsdException w:name="Table Grid 3" w:semiHidden="1" w:unhideWhenUsed="1"/>
-    <w:lsdException w:name="Table Grid 4" w:semiHidden="1" w:unhideWhenUsed="1"/>
-    <w:lsdException w:name="Table Grid 5" w:semiHidden="1" w:unhideWhenUsed="1"/>
-    <w:lsdException w:name="Table Grid 6" w:semiHidden="1" w:unhideWhenUsed="1"/>
-    <w:lsdException w:name="Table Grid 7" w:semiHidden="1" w:unhideWhenUsed="1"/>
-    <w:lsdException w:name="Table Grid 8" w:semiHidden="1" w:unhideWhenUsed="1"/>
-    <w:lsdException w:name="Table List 1" w:semiHidden="1" w:unhideWhenUsed="1"/>
-    <w:lsdException w:name="Table List 2" w:semiHidden="1" w:unhideWhenUsed="1"/>
-    <w:lsdException w:name="Table List 3" w:semiHidden="1" w:unhideWhenUsed="1"/>
-    <w:lsdException w:name="Table List 4" w:semiHidden="1" w:unhideWhenUsed="1"/>
-    <w:lsdException w:name="Table List 5" w:semiHidden="1" w:unhideWhenUsed="1"/>
-    <w:lsdException w:name="Table List 6" w:semiHidden="1" w:unhideWhenUsed="1"/>
-    <w:lsdException w:name="Table List 7" w:semiHidden="1" w:unhideWhenUsed="1"/>
-    <w:lsdException w:name="Table List 8" w:semiHidden="1" w:unhideWhenUsed="1"/>
-    <w:lsdException w:name="Table 3D effects 1" w:semiHidden="1" w:unhideWhenUsed="1"/>
-    <w:lsdException w:name="Table 3D effects 2" w:semiHidden="1" w:unhideWhenUsed="1"/>
-    <w:lsdException w:name="Table 3D effects 3" w:semiHidden="1" w:unhideWhenUsed="1"/>
-    <w:lsdException w:name="Table Contemporary" w:semiHidden="1" w:unhideWhenUsed="1"/>
-    <w:lsdException w:name="Table Elegant" w:semiHidden="1" w:unhideWhenUsed="1"/>
-    <w:lsdException w:name="Table Professional" w:semiHidden="1" w:unhideWhenUsed="1"/>
-    <w:lsdException w:name="Table Subtle 1" w:semiHidden="1" w:unhideWhenUsed="1"/>
-    <w:lsdException w:name="Table Subtle 2" w:semiHidden="1" w:unhideWhenUsed="1"/>
-    <w:lsdException w:name="Table Web 1" w:semiHidden="1" w:unhideWhenUsed="1"/>
-    <w:lsdException w:name="Table Web 2" w:semiHidden="1" w:unhideWhenUsed="1"/>
-    <w:lsdException w:name="Table Web 3" w:semiHidden="1" w:unhideWhenUsed="1"/>
-    <w:lsdException w:name="Balloon Text" w:qFormat="1"/>
-    <w:lsdException w:name="Table Grid" w:uiPriority="59" w:qFormat="1"/>
-    <w:lsdException w:name="Table Theme" w:semiHidden="1" w:unhideWhenUsed="1"/>
-    <w:lsdException w:name="Placeholder Text" w:semiHidden="1" w:uiPriority="99"/>
-    <w:lsdException w:name="No Spacing" w:uiPriority="99"/>
-    <w:lsdException w:name="Light Shading" w:uiPriority="60"/>
-    <w:lsdException w:name="Light List" w:uiPriority="61"/>
-    <w:lsdException w:name="Light Grid" w:uiPriority="62"/>
-    <w:lsdException w:name="Medium Shading 1" w:uiPriority="63"/>
-    <w:lsdException w:name="Medium Shading 2" w:uiPriority="64"/>
-    <w:lsdException w:name="Medium List 1" w:uiPriority="65"/>
-    <w:lsdException w:name="Medium List 2" w:uiPriority="66"/>
-    <w:lsdException w:name="Medium Grid 1" w:uiPriority="67"/>
-    <w:lsdException w:name="Medium Grid 2" w:uiPriority="68"/>
-    <w:lsdException w:name="Medium Grid 3" w:uiPriority="69"/>
-    <w:lsdException w:name="Dark List" w:uiPriority="70"/>
-    <w:lsdException w:name="Colorful Shading" w:uiPriority="71"/>
-    <w:lsdException w:name="Colorful List" w:uiPriority="72"/>
-    <w:lsdException w:name="Colorful Grid" w:uiPriority="73"/>
-    <w:lsdException w:name="Light Shading Accent 1" w:uiPriority="60"/>
-    <w:lsdException w:name="Light List Accent 1" w:uiPriority="61"/>
-    <w:lsdException w:name="Light Grid Accent 1" w:uiPriority="62"/>
-    <w:lsdException w:name="Medium Shading 1 Accent 1" w:uiPriority="63"/>
-    <w:lsdException w:name="Medium Shading 2 Accent 1" w:uiPriority="64"/>
-    <w:lsdException w:name="Medium List 1 Accent 1" w:uiPriority="65"/>
-    <w:lsdException w:name="Revision" w:semiHidden="1" w:uiPriority="99"/>
-    <w:lsdException w:name="List Paragraph" w:uiPriority="99"/>
-    <w:lsdException w:name="Quote" w:uiPriority="99"/>
-    <w:lsdException w:name="Intense Quote" w:uiPriority="99"/>
-    <w:lsdException w:name="Medium List 2 Accent 1" w:uiPriority="66"/>
-    <w:lsdException w:name="Medium Grid 1 Accent 1" w:uiPriority="67"/>
-    <w:lsdException w:name="Medium Grid 2 Accent 1" w:uiPriority="68"/>
-    <w:lsdException w:name="Medium Grid 3 Accent 1" w:uiPriority="69"/>
-    <w:lsdException w:name="Dark List Accent 1" w:uiPriority="70"/>
-    <w:lsdException w:name="Colorful Shading Accent 1" w:uiPriority="71"/>
-    <w:lsdException w:name="Colorful List Accent 1" w:uiPriority="72"/>
-    <w:lsdException w:name="Colorful Grid Accent 1" w:uiPriority="73"/>
-    <w:lsdException w:name="Light Shading Accent 2" w:uiPriority="60"/>
-    <w:lsdException w:name="Light List Accent 2" w:uiPriority="61"/>
-    <w:lsdException w:name="Light Grid Accent 2" w:uiPriority="62"/>
-    <w:lsdException w:name="Medium Shading 1 Accent 2" w:uiPriority="63"/>
-    <w:lsdException w:name="Medium Shading 2 Accent 2" w:uiPriority="64"/>
-    <w:lsdException w:name="Medium List 1 Accent 2" w:uiPriority="65"/>
-    <w:lsdException w:name="Medium List 2 Accent 2" w:uiPriority="66"/>
-    <w:lsdException w:name="Medium Grid 1 Accent 2" w:uiPriority="67"/>
-    <w:lsdException w:name="Medium Grid 2 Accent 2" w:uiPriority="68"/>
-    <w:lsdException w:name="Medium Grid 3 Accent 2" w:uiPriority="69"/>
-    <w:lsdException w:name="Dark List Accent 2" w:uiPriority="70"/>
-    <w:lsdException w:name="Colorful Shading Accent 2" w:uiPriority="71"/>
-    <w:lsdException w:name="Colorful List Accent 2" w:uiPriority="72"/>
-    <w:lsdException w:name="Colorful Grid Accent 2" w:uiPriority="73"/>
-    <w:lsdException w:name="Light Shading Accent 3" w:uiPriority="60"/>
-    <w:lsdException w:name="Light List Accent 3" w:uiPriority="61"/>
-    <w:lsdException w:name="Light Grid Accent 3" w:uiPriority="62"/>
-    <w:lsdException w:name="Medium Shading 1 Accent 3" w:uiPriority="63"/>
-    <w:lsdException w:name="Medium Shading 2 Accent 3" w:uiPriority="64"/>
-    <w:lsdException w:name="Medium List 1 Accent 3" w:uiPriority="65"/>
-    <w:lsdException w:name="Medium List 2 Accent 3" w:uiPriority="66"/>
-    <w:lsdException w:name="Medium Grid 1 Accent 3" w:uiPriority="67"/>
-    <w:lsdException w:name="Medium Grid 2 Accent 3" w:uiPriority="68"/>
-    <w:lsdException w:name="Medium Grid 3 Accent 3" w:uiPriority="69"/>
-    <w:lsdException w:name="Dark List Accent 3" w:uiPriority="70"/>
-    <w:lsdException w:name="Colorful Shading Accent 3" w:uiPriority="71"/>
-    <w:lsdException w:name="Colorful List Accent 3" w:uiPriority="72"/>
-    <w:lsdException w:name="Colorful Grid Accent 3" w:uiPriority="73"/>
-    <w:lsdException w:name="Light Shading Accent 4" w:uiPriority="60"/>
-    <w:lsdException w:name="Light List Accent 4" w:uiPriority="61"/>
-    <w:lsdException w:name="Light Grid Accent 4" w:uiPriority="62"/>
-    <w:lsdException w:name="Medium Shading 1 Accent 4" w:uiPriority="63"/>
-    <w:lsdException w:name="Medium Shading 2 Accent 4" w:uiPriority="64"/>
-    <w:lsdException w:name="Medium List 1 Accent 4" w:uiPriority="65"/>
-    <w:lsdException w:name="Medium List 2 Accent 4" w:uiPriority="66"/>
-    <w:lsdException w:name="Medium Grid 1 Accent 4" w:uiPriority="67"/>
-    <w:lsdException w:name="Medium Grid 2 Accent 4" w:uiPriority="68"/>
-    <w:lsdException w:name="Medium Grid 3 Accent 4" w:uiPriority="69"/>
-    <w:lsdException w:name="Dark List Accent 4" w:uiPriority="70"/>
-    <w:lsdException w:name="Colorful Shading Accent 4" w:uiPriority="71"/>
-    <w:lsdException w:name="Colorful List Accent 4" w:uiPriority="72"/>
-    <w:lsdException w:name="Colorful Grid Accent 4" w:uiPriority="73"/>
-    <w:lsdException w:name="Light Shading Accent 5" w:uiPriority="60"/>
-    <w:lsdException w:name="Light List Accent 5" w:uiPriority="61"/>
-    <w:lsdException w:name="Light Grid Accent 5" w:uiPriority="62"/>
-    <w:lsdException w:name="Medium Shading 1 Accent 5" w:uiPriority="63"/>
-    <w:lsdException w:name="Medium Shading 2 Accent 5" w:uiPriority="64"/>
-    <w:lsdException w:name="Medium List 1 Accent 5" w:uiPriority="65"/>
-    <w:lsdException w:name="Medium List 2 Accent 5" w:uiPriority="66"/>
-    <w:lsdException w:name="Medium Grid 1 Accent 5" w:uiPriority="67"/>
-    <w:lsdException w:name="Medium Grid 2 Accent 5" w:uiPriority="68"/>
-    <w:lsdException w:name="Medium Grid 3 Accent 5" w:uiPriority="69"/>
-    <w:lsdException w:name="Dark List Accent 5" w:uiPriority="70"/>
-    <w:lsdException w:name="Colorful Shading Accent 5" w:uiPriority="71"/>
-    <w:lsdException w:name="Colorful List Accent 5" w:uiPriority="72"/>
-    <w:lsdException w:name="Colorful Grid Accent 5" w:uiPriority="73"/>
-    <w:lsdException w:name="Light Shading Accent 6" w:uiPriority="60"/>
-    <w:lsdException w:name="Light List Accent 6" w:uiPriority="61"/>
-    <w:lsdException w:name="Light Grid Accent 6" w:uiPriority="62"/>
-    <w:lsdException w:name="Medium Shading 1 Accent 6" w:uiPriority="63"/>
-    <w:lsdException w:name="Medium Shading 2 Accent 6" w:uiPriority="64"/>
-    <w:lsdException w:name="Medium List 1 Accent 6" w:uiPriority="65"/>
-    <w:lsdException w:name="Medium List 2 Accent 6" w:uiPriority="66"/>
-    <w:lsdException w:name="Medium Grid 1 Accent 6" w:uiPriority="67"/>
-    <w:lsdException w:name="Medium Grid 2 Accent 6" w:uiPriority="68"/>
-    <w:lsdException w:name="Medium Grid 3 Accent 6" w:uiPriority="69"/>
-    <w:lsdException w:name="Dark List Accent 6" w:uiPriority="70"/>
-    <w:lsdException w:name="Colorful Shading Accent 6" w:uiPriority="71"/>
-    <w:lsdException w:name="Colorful List Accent 6" w:uiPriority="72"/>
-    <w:lsdException w:name="Colorful Grid Accent 6" w:uiPriority="73"/>
-    <w:lsdException w:name="Subtle Emphasis" w:uiPriority="19" w:qFormat="1"/>
-    <w:lsdException w:name="Intense Emphasis" w:uiPriority="21" w:qFormat="1"/>
-    <w:lsdException w:name="Subtle Reference" w:uiPriority="31" w:qFormat="1"/>
-    <w:lsdException w:name="Intense Reference" w:uiPriority="32" w:qFormat="1"/>
-    <w:lsdException w:name="Book Title" w:uiPriority="33" w:qFormat="1"/>
-    <w:lsdException w:name="Bibliography" w:semiHidden="1" w:uiPriority="37" w:unhideWhenUsed="1"/>
-    <w:lsdException w:name="TOC Heading" w:semiHidden="1" w:uiPriority="39" w:unhideWhenUsed="1" w:qFormat="1"/>
-    <w:lsdException w:name="Plain Table 1" w:uiPriority="41"/>
-    <w:lsdException w:name="Plain Table 2" w:uiPriority="42"/>
-    <w:lsdException w:name="Plain Table 3" w:uiPriority="43"/>
-    <w:lsdException w:name="Plain Table 4" w:uiPriority="44"/>
-    <w:lsdException w:name="Plain Table 5" w:uiPriority="45"/>
-    <w:lsdException w:name="Grid Table Light" w:uiPriority="40"/>
-    <w:lsdException w:name="Grid Table 1 Light" w:uiPriority="46"/>
-    <w:lsdException w:name="Grid Table 2" w:uiPriority="47"/>
-    <w:lsdException w:name="Grid Table 3" w:uiPriority="48"/>
-    <w:lsdException w:name="Grid Table 4" w:uiPriority="49"/>
-    <w:lsdException w:name="Grid Table 5 Dark" w:uiPriority="50"/>
-    <w:lsdException w:name="Grid Table 6 Colorful" w:uiPriority="51"/>
-    <w:lsdException w:name="Grid Table 7 Colorful" w:uiPriority="52"/>
-    <w:lsdException w:name="Grid Table 1 Light Accent 1" w:uiPriority="46"/>
-    <w:lsdException w:name="Grid Table 2 Accent 1" w:uiPriority="47"/>
-    <w:lsdException w:name="Grid Table 3 Accent 1" w:uiPriority="48"/>
-    <w:lsdException w:name="Grid Table 4 Accent 1" w:uiPriority="49"/>
-    <w:lsdException w:name="Grid Table 5 Dark Accent 1" w:uiPriority="50"/>
-    <w:lsdException w:name="Grid Table 6 Colorful Accent 1" w:uiPriority="51"/>
-    <w:lsdException w:name="Grid Table 7 Colorful Accent 1" w:uiPriority="52"/>
-    <w:lsdException w:name="Grid Table 1 Light Accent 2" w:uiPriority="46"/>
-    <w:lsdException w:name="Grid Table 2 Accent 2" w:uiPriority="47"/>
-    <w:lsdException w:name="Grid Table 3 Accent 2" w:uiPriority="48"/>
-    <w:lsdException w:name="Grid Table 4 Accent 2" w:uiPriority="49"/>
-    <w:lsdException w:name="Grid Table 5 Dark Accent 2" w:uiPriority="50"/>
-    <w:lsdException w:name="Grid Table 6 Colorful Accent 2" w:uiPriority="51"/>
-    <w:lsdException w:name="Grid Table 7 Colorful Accent 2" w:uiPriority="52"/>
-    <w:lsdException w:name="Grid Table 1 Light Accent 3" w:uiPriority="46"/>
-    <w:lsdException w:name="Grid Table 2 Accent 3" w:uiPriority="47"/>
-    <w:lsdException w:name="Grid Table 3 Accent 3" w:uiPriority="48"/>
-    <w:lsdException w:name="Grid Table 4 Accent 3" w:uiPriority="49"/>
-    <w:lsdException w:name="Grid Table 5 Dark Accent 3" w:uiPriority="50"/>
-    <w:lsdException w:name="Grid Table 6 Colorful Accent 3" w:uiPriority="51"/>
-    <w:lsdException w:name="Grid Table 7 Colorful Accent 3" w:uiPriority="52"/>
-    <w:lsdException w:name="Grid Table 1 Light Accent 4" w:uiPriority="46"/>
-    <w:lsdException w:name="Grid Table 2 Accent 4" w:uiPriority="47"/>
-    <w:lsdException w:name="Grid Table 3 Accent 4" w:uiPriority="48"/>
-    <w:lsdException w:name="Grid Table 4 Accent 4" w:uiPriority="49"/>
-    <w:lsdException w:name="Grid Table 5 Dark Accent 4" w:uiPriority="50"/>
-    <w:lsdException w:name="Grid Table 6 Colorful Accent 4" w:uiPriority="51"/>
-    <w:lsdException w:name="Grid Table 7 Colorful Accent 4" w:uiPriority="52"/>
-    <w:lsdException w:name="Grid Table 1 Light Accent 5" w:uiPriority="46"/>
-    <w:lsdException w:name="Grid Table 2 Accent 5" w:uiPriority="47"/>
-    <w:lsdException w:name="Grid Table 3 Accent 5" w:uiPriority="48"/>
-    <w:lsdException w:name="Grid Table 4 Accent 5" w:uiPriority="49"/>
-    <w:lsdException w:name="Grid Table 5 Dark Accent 5" w:uiPriority="50"/>
-    <w:lsdException w:name="Grid Table 6 Colorful Accent 5" w:uiPriority="51"/>
-    <w:lsdException w:name="Grid Table 7 Colorful Accent 5" w:uiPriority="52"/>
-    <w:lsdException w:name="Grid Table 1 Light Accent 6" w:uiPriority="46"/>
-    <w:lsdException w:name="Grid Table 2 Accent 6" w:uiPriority="47"/>
-    <w:lsdException w:name="Grid Table 3 Accent 6" w:uiPriority="48"/>
-    <w:lsdException w:name="Grid Table 4 Accent 6" w:uiPriority="49"/>
-    <w:lsdException w:name="Grid Table 5 Dark Accent 6" w:uiPriority="50"/>
-    <w:lsdException w:name="Grid Table 6 Colorful Accent 6" w:uiPriority="51"/>
-    <w:lsdException w:name="Grid Table 7 Colorful Accent 6" w:uiPriority="52"/>
-    <w:lsdException w:name="List Table 1 Light" w:uiPriority="46"/>
-    <w:lsdException w:name="List Table 2" w:uiPriority="47"/>
-    <w:lsdException w:name="List Table 3" w:uiPriority="48"/>
-    <w:lsdException w:name="List Table 4" w:uiPriority="49"/>
-    <w:lsdException w:name="List Table 5 Dark" w:uiPriority="50"/>
-    <w:lsdException w:name="List Table 6 Colorful" w:uiPriority="51"/>
-    <w:lsdException w:name="List Table 7 Colorful" w:uiPriority="52"/>
-    <w:lsdException w:name="List Table 1 Light Accent 1" w:uiPriority="46"/>
-    <w:lsdException w:name="List Table 2 Accent 1" w:uiPriority="47"/>
-    <w:lsdException w:name="List Table 3 Accent 1" w:uiPriority="48"/>
-    <w:lsdException w:name="List Table 4 Accent 1" w:uiPriority="49"/>
-    <w:lsdException w:name="List Table 5 Dark Accent 1" w:uiPriority="50"/>
-    <w:lsdException w:name="List Table 6 Colorful Accent 1" w:uiPriority="51"/>
-    <w:lsdException w:name="List Table 7 Colorful Accent 1" w:uiPriority="52"/>
-    <w:lsdException w:name="List Table 1 Light Accent 2" w:uiPriority="46"/>
-    <w:lsdException w:name="List Table 2 Accent 2" w:uiPriority="47"/>
-    <w:lsdException w:name="List Table 3 Accent 2" w:uiPriority="48"/>
-    <w:lsdException w:name="List Table 4 Accent 2" w:uiPriority="49"/>
-    <w:lsdException w:name="List Table 5 Dark Accent 2" w:uiPriority="50"/>
-    <w:lsdException w:name="List Table 6 Colorful Accent 2" w:uiPriority="51"/>
-    <w:lsdException w:name="List Table 7 Colorful Accent 2" w:uiPriority="52"/>
-    <w:lsdException w:name="List Table 1 Light Accent 3" w:uiPriority="46"/>
-    <w:lsdException w:name="List Table 2 Accent 3" w:uiPriority="47"/>
-    <w:lsdException w:name="List Table 3 Accent 3" w:uiPriority="48"/>
-    <w:lsdException w:name="List Table 4 Accent 3" w:uiPriority="49"/>
-    <w:lsdException w:name="List Table 5 Dark Accent 3" w:uiPriority="50"/>
-    <w:lsdException w:name="List Table 6 Colorful Accent 3" w:uiPriority="51"/>
-    <w:lsdException w:name="List Table 7 Colorful Accent 3" w:uiPriority="52"/>
-    <w:lsdException w:name="List Table 1 Light Accent 4" w:uiPriority="46"/>
-    <w:lsdException w:name="List Table 2 Accent 4" w:uiPriority="47"/>
-    <w:lsdException w:name="List Table 3 Accent 4" w:uiPriority="48"/>
-    <w:lsdException w:name="List Table 4 Accent 4" w:uiPriority="49"/>
-    <w:lsdException w:name="List Table 5 Dark Accent 4" w:uiPriority="50"/>
-    <w:lsdException w:name="List Table 6 Colorful Accent 4" w:uiPriority="51"/>
-    <w:lsdException w:name="List Table 7 Colorful Accent 4" w:uiPriority="52"/>
-    <w:lsdException w:name="List Table 1 Light Accent 5" w:uiPriority="46"/>
-    <w:lsdException w:name="List Table 2 Accent 5" w:uiPriority="47"/>
-    <w:lsdException w:name="List Table 3 Accent 5" w:uiPriority="48"/>
-    <w:lsdException w:name="List Table 4 Accent 5" w:uiPriority="49"/>
-    <w:lsdException w:name="List Table 5 Dark Accent 5" w:uiPriority="50"/>
-    <w:lsdException w:name="List Table 6 Colorful Accent 5" w:uiPriority="51"/>
-    <w:lsdException w:name="List Table 7 Colorful Accent 5" w:uiPriority="52"/>
-    <w:lsdException w:name="List Table 1 Light Accent 6" w:uiPriority="46"/>
-    <w:lsdException w:name="List Table 2 Accent 6" w:uiPriority="47"/>
-    <w:lsdException w:name="List Table 3 Accent 6" w:uiPriority="48"/>
-    <w:lsdException w:name="List Table 4 Accent 6" w:uiPriority="49"/>
-    <w:lsdException w:name="List Table 5 Dark Accent 6" w:uiPriority="50"/>
-    <w:lsdException w:name="List Table 6 Colorful Accent 6" w:uiPriority="51"/>
-    <w:lsdException w:name="List Table 7 Colorful Accent 6" w:uiPriority="52"/>
-    <w:lsdException w:name="Mention" w:semiHidden="1" w:uiPriority="99" w:unhideWhenUsed="1"/>
-    <w:lsdException w:name="Smart Hyperlink" w:semiHidden="1" w:uiPriority="99" w:unhideWhenUsed="1"/>
-    <w:lsdException w:name="Hashtag" w:semiHidden="1" w:uiPriority="99" w:unhideWhenUsed="1"/>
-    <w:lsdException w:name="Unresolved Mention" w:semiHidden="1" w:uiPriority="99" w:unhideWhenUsed="1"/>
-    <w:lsdException w:name="Smart Link" w:semiHidden="1" w:uiPriority="99" w:unhideWhenUsed="1"/>
+  <w:latentStyles w:defLockedState="0" w:defUIPriority="0" w:defSemiHidden="1" w:defUnhideWhenUsed="1" w:defQFormat="0" w:count="267">
+    <w:lsdException w:name="Normal" w:semiHidden="0" w:unhideWhenUsed="0" w:qFormat="1"/>
+    <w:lsdException w:name="heading 1" w:semiHidden="0" w:unhideWhenUsed="0" w:qFormat="1"/>
+    <w:lsdException w:name="heading 2" w:semiHidden="0" w:uiPriority="9" w:qFormat="1"/>
+    <w:lsdException w:name="heading 3" w:semiHidden="0" w:uiPriority="9" w:qFormat="1"/>
+    <w:lsdException w:name="heading 4" w:semiHidden="0" w:uiPriority="9" w:qFormat="1"/>
+    <w:lsdException w:name="heading 5" w:semiHidden="0" w:uiPriority="9" w:qFormat="1"/>
+    <w:lsdException w:name="heading 6" w:qFormat="1"/>
+    <w:lsdException w:name="heading 7" w:qFormat="1"/>
+    <w:lsdException w:name="heading 8" w:qFormat="1"/>
+    <w:lsdException w:name="heading 9" w:qFormat="1"/>
+    <w:lsdException w:name="toc 1" w:qFormat="1"/>
+    <w:lsdException w:name="toc 3" w:qFormat="1"/>
+    <w:lsdException w:name="header" w:semiHidden="0" w:qFormat="1"/>
+    <w:lsdException w:name="footer" w:semiHidden="0"/>
+    <w:lsdException w:name="caption" w:qFormat="1"/>
+    <w:lsdException w:name="table of authorities" w:semiHidden="0" w:unhideWhenUsed="0"/>
+    <w:lsdException w:name="List" w:semiHidden="0" w:unhideWhenUsed="0"/>
+    <w:lsdException w:name="List Bullet" w:semiHidden="0" w:unhideWhenUsed="0"/>
+    <w:lsdException w:name="Title" w:semiHidden="0" w:unhideWhenUsed="0" w:qFormat="1"/>
+    <w:lsdException w:name="Default Paragraph Font" w:uiPriority="1"/>
+    <w:lsdException w:name="List Continue 2" w:semiHidden="0" w:unhideWhenUsed="0"/>
+    <w:lsdException w:name="List Continue 3" w:semiHidden="0" w:unhideWhenUsed="0"/>
+    <w:lsdException w:name="List Continue 4" w:semiHidden="0" w:unhideWhenUsed="0"/>
+    <w:lsdException w:name="List Continue 5" w:semiHidden="0" w:unhideWhenUsed="0"/>
+    <w:lsdException w:name="Subtitle" w:semiHidden="0" w:unhideWhenUsed="0" w:qFormat="1"/>
+    <w:lsdException w:name="Strong" w:semiHidden="0" w:unhideWhenUsed="0" w:qFormat="1"/>
+    <w:lsdException w:name="Emphasis" w:semiHidden="0" w:unhideWhenUsed="0" w:qFormat="1"/>
+    <w:lsdException w:name="HTML Top of Form" w:uiPriority="99"/>
+    <w:lsdException w:name="HTML Bottom of Form" w:uiPriority="99"/>
+    <w:lsdException w:name="Normal Table" w:uiPriority="99" w:qFormat="1"/>
+    <w:lsdException w:name="No List" w:uiPriority="99"/>
+    <w:lsdException w:name="Outline List 1" w:uiPriority="99"/>
+    <w:lsdException w:name="Outline List 2" w:uiPriority="99"/>
+    <w:lsdException w:name="Outline List 3" w:uiPriority="99"/>
+    <w:lsdException w:name="Balloon Text" w:semiHidden="0" w:unhideWhenUsed="0" w:qFormat="1"/>
+    <w:lsdException w:name="Table Grid" w:semiHidden="0" w:uiPriority="59" w:unhideWhenUsed="0" w:qFormat="1"/>
+    <w:lsdException w:name="Placeholder Text" w:uiPriority="99" w:unhideWhenUsed="0"/>
+    <w:lsdException w:name="No Spacing" w:semiHidden="0" w:uiPriority="99" w:unhideWhenUsed="0"/>
+    <w:lsdException w:name="Light Shading" w:semiHidden="0" w:uiPriority="60" w:unhideWhenUsed="0"/>
+    <w:lsdException w:name="Light List" w:semiHidden="0" w:uiPriority="61" w:unhideWhenUsed="0"/>
+    <w:lsdException w:name="Light Grid" w:semiHidden="0" w:uiPriority="62" w:unhideWhenUsed="0"/>
+    <w:lsdException w:name="Medium Shading 1" w:semiHidden="0" w:uiPriority="63" w:unhideWhenUsed="0"/>
+    <w:lsdException w:name="Medium Shading 2" w:semiHidden="0" w:uiPriority="64" w:unhideWhenUsed="0"/>
+    <w:lsdException w:name="Medium List 1" w:semiHidden="0" w:uiPriority="65" w:unhideWhenUsed="0"/>
+    <w:lsdException w:name="Medium List 2" w:semiHidden="0" w:uiPriority="66" w:unhideWhenUsed="0"/>
+    <w:lsdException w:name="Medium Grid 1" w:semiHidden="0" w:uiPriority="67" w:unhideWhenUsed="0"/>
+    <w:lsdException w:name="Medium Grid 2" w:semiHidden="0" w:uiPriority="68" w:unhideWhenUsed="0"/>
+    <w:lsdException w:name="Medium Grid 3" w:semiHidden="0" w:uiPriority="69" w:unhideWhenUsed="0"/>
+    <w:lsdException w:name="Dark List" w:semiHidden="0" w:uiPriority="70" w:unhideWhenUsed="0"/>
+    <w:lsdException w:name="Colorful Shading" w:semiHidden="0" w:uiPriority="71" w:unhideWhenUsed="0"/>
+    <w:lsdException w:name="Colorful List" w:semiHidden="0" w:uiPriority="72" w:unhideWhenUsed="0"/>
+    <w:lsdException w:name="Colorful Grid" w:semiHidden="0" w:uiPriority="73" w:unhideWhenUsed="0"/>
+    <w:lsdException w:name="Light Shading Accent 1" w:semiHidden="0" w:uiPriority="60" w:unhideWhenUsed="0"/>
+    <w:lsdException w:name="Light List Accent 1" w:semiHidden="0" w:uiPriority="61" w:unhideWhenUsed="0"/>
+    <w:lsdException w:name="Light Grid Accent 1" w:semiHidden="0" w:uiPriority="62" w:unhideWhenUsed="0"/>
+    <w:lsdException w:name="Medium Shading 1 Accent 1" w:semiHidden="0" w:uiPriority="63" w:unhideWhenUsed="0"/>
+    <w:lsdException w:name="Medium Shading 2 Accent 1" w:semiHidden="0" w:uiPriority="64" w:unhideWhenUsed="0"/>
+    <w:lsdException w:name="Medium List 1 Accent 1" w:semiHidden="0" w:uiPriority="65" w:unhideWhenUsed="0"/>
+    <w:lsdException w:name="Revision" w:uiPriority="99" w:unhideWhenUsed="0"/>
+    <w:lsdException w:name="List Paragraph" w:semiHidden="0" w:uiPriority="99" w:unhideWhenUsed="0"/>
+    <w:lsdException w:name="Quote" w:semiHidden="0" w:uiPriority="99" w:unhideWhenUsed="0"/>
+    <w:lsdException w:name="Intense Quote" w:semiHidden="0" w:uiPriority="99" w:unhideWhenUsed="0"/>
+    <w:lsdException w:name="Medium List 2 Accent 1" w:semiHidden="0" w:uiPriority="66" w:unhideWhenUsed="0"/>
+    <w:lsdException w:name="Medium Grid 1 Accent 1" w:semiHidden="0" w:uiPriority="67" w:unhideWhenUsed="0"/>
+    <w:lsdException w:name="Medium Grid 2 Accent 1" w:semiHidden="0" w:uiPriority="68" w:unhideWhenUsed="0"/>
+    <w:lsdException w:name="Medium Grid 3 Accent 1" w:semiHidden="0" w:uiPriority="69" w:unhideWhenUsed="0"/>
+    <w:lsdException w:name="Dark List Accent 1" w:semiHidden="0" w:uiPriority="70" w:unhideWhenUsed="0"/>
+    <w:lsdException w:name="Colorful Shading Accent 1" w:semiHidden="0" w:uiPriority="71" w:unhideWhenUsed="0"/>
+    <w:lsdException w:name="Colorful List Accent 1" w:semiHidden="0" w:uiPriority="72" w:unhideWhenUsed="0"/>
+    <w:lsdException w:name="Colorful Grid Accent 1" w:semiHidden="0" w:uiPriority="73" w:unhideWhenUsed="0"/>
+    <w:lsdException w:name="Light Shading Accent 2" w:semiHidden="0" w:uiPriority="60" w:unhideWhenUsed="0"/>
+    <w:lsdException w:name="Light List Accent 2" w:semiHidden="0" w:uiPriority="61" w:unhideWhenUsed="0"/>
+    <w:lsdException w:name="Light Grid Accent 2" w:semiHidden="0" w:uiPriority="62" w:unhideWhenUsed="0"/>
+    <w:lsdException w:name="Medium Shading 1 Accent 2" w:semiHidden="0" w:uiPriority="63" w:unhideWhenUsed="0"/>
+    <w:lsdException w:name="Medium Shading 2 Accent 2" w:semiHidden="0" w:uiPriority="64" w:unhideWhenUsed="0"/>
+    <w:lsdException w:name="Medium List 1 Accent 2" w:semiHidden="0" w:uiPriority="65" w:unhideWhenUsed="0"/>
+    <w:lsdException w:name="Medium List 2 Accent 2" w:semiHidden="0" w:uiPriority="66" w:unhideWhenUsed="0"/>
+    <w:lsdException w:name="Medium Grid 1 Accent 2" w:semiHidden="0" w:uiPriority="67" w:unhideWhenUsed="0"/>
+    <w:lsdException w:name="Medium Grid 2 Accent 2" w:semiHidden="0" w:uiPriority="68" w:unhideWhenUsed="0"/>
+    <w:lsdException w:name="Medium Grid 3 Accent 2" w:semiHidden="0" w:uiPriority="69" w:unhideWhenUsed="0"/>
+    <w:lsdException w:name="Dark List Accent 2" w:semiHidden="0" w:uiPriority="70" w:unhideWhenUsed="0"/>
+    <w:lsdException w:name="Colorful Shading Accent 2" w:semiHidden="0" w:uiPriority="71" w:unhideWhenUsed="0"/>
+    <w:lsdException w:name="Colorful List Accent 2" w:semiHidden="0" w:uiPriority="72" w:unhideWhenUsed="0"/>
+    <w:lsdException w:name="Colorful Grid Accent 2" w:semiHidden="0" w:uiPriority="73" w:unhideWhenUsed="0"/>
+    <w:lsdException w:name="Light Shading Accent 3" w:semiHidden="0" w:uiPriority="60" w:unhideWhenUsed="0"/>
+    <w:lsdException w:name="Light List Accent 3" w:semiHidden="0" w:uiPriority="61" w:unhideWhenUsed="0"/>
+    <w:lsdException w:name="Light Grid Accent 3" w:semiHidden="0" w:uiPriority="62" w:unhideWhenUsed="0"/>
+    <w:lsdException w:name="Medium Shading 1 Accent 3" w:semiHidden="0" w:uiPriority="63" w:unhideWhenUsed="0"/>
+    <w:lsdException w:name="Medium Shading 2 Accent 3" w:semiHidden="0" w:uiPriority="64" w:unhideWhenUsed="0"/>
+    <w:lsdException w:name="Medium List 1 Accent 3" w:semiHidden="0" w:uiPriority="65" w:unhideWhenUsed="0"/>
+    <w:lsdException w:name="Medium List 2 Accent 3" w:semiHidden="0" w:uiPriority="66" w:unhideWhenUsed="0"/>
+    <w:lsdException w:name="Medium Grid 1 Accent 3" w:semiHidden="0" w:uiPriority="67" w:unhideWhenUsed="0"/>
+    <w:lsdException w:name="Medium Grid 2 Accent 3" w:semiHidden="0" w:uiPriority="68" w:unhideWhenUsed="0"/>
+    <w:lsdException w:name="Medium Grid 3 Accent 3" w:semiHidden="0" w:uiPriority="69" w:unhideWhenUsed="0"/>
+    <w:lsdException w:name="Dark List Accent 3" w:semiHidden="0" w:uiPriority="70" w:unhideWhenUsed="0"/>
+    <w:lsdException w:name="Colorful Shading Accent 3" w:semiHidden="0" w:uiPriority="71" w:unhideWhenUsed="0"/>
+    <w:lsdException w:name="Colorful List Accent 3" w:semiHidden="0" w:uiPriority="72" w:unhideWhenUsed="0"/>
+    <w:lsdException w:name="Colorful Grid Accent 3" w:semiHidden="0" w:uiPriority="73" w:unhideWhenUsed="0"/>
+    <w:lsdException w:name="Light Shading Accent 4" w:semiHidden="0" w:uiPriority="60" w:unhideWhenUsed="0"/>
+    <w:lsdException w:name="Light List Accent 4" w:semiHidden="0" w:uiPriority="61" w:unhideWhenUsed="0"/>
+    <w:lsdException w:name="Light Grid Accent 4" w:semiHidden="0" w:uiPriority="62" w:unhideWhenUsed="0"/>
+    <w:lsdException w:name="Medium Shading 1 Accent 4" w:semiHidden="0" w:uiPriority="63" w:unhideWhenUsed="0"/>
+    <w:lsdException w:name="Medium Shading 2 Accent 4" w:semiHidden="0" w:uiPriority="64" w:unhideWhenUsed="0"/>
+    <w:lsdException w:name="Medium List 1 Accent 4" w:semiHidden="0" w:uiPriority="65" w:unhideWhenUsed="0"/>
+    <w:lsdException w:name="Medium List 2 Accent 4" w:semiHidden="0" w:uiPriority="66" w:unhideWhenUsed="0"/>
+    <w:lsdException w:name="Medium Grid 1 Accent 4" w:semiHidden="0" w:uiPriority="67" w:unhideWhenUsed="0"/>
+    <w:lsdException w:name="Medium Grid 2 Accent 4" w:semiHidden="0" w:uiPriority="68" w:unhideWhenUsed="0"/>
+    <w:lsdException w:name="Medium Grid 3 Accent 4" w:semiHidden="0" w:uiPriority="69" w:unhideWhenUsed="0"/>
+    <w:lsdException w:name="Dark List Accent 4" w:semiHidden="0" w:uiPriority="70" w:unhideWhenUsed="0"/>
+    <w:lsdException w:name="Colorful Shading Accent 4" w:semiHidden="0" w:uiPriority="71" w:unhideWhenUsed="0"/>
+    <w:lsdException w:name="Colorful List Accent 4" w:semiHidden="0" w:uiPriority="72" w:unhideWhenUsed="0"/>
+    <w:lsdException w:name="Colorful Grid Accent 4" w:semiHidden="0" w:uiPriority="73" w:unhideWhenUsed="0"/>
+    <w:lsdException w:name="Light Shading Accent 5" w:semiHidden="0" w:uiPriority="60" w:unhideWhenUsed="0"/>
+    <w:lsdException w:name="Light List Accent 5" w:semiHidden="0" w:uiPriority="61" w:unhideWhenUsed="0"/>
+    <w:lsdException w:name="Light Grid Accent 5" w:semiHidden="0" w:uiPriority="62" w:unhideWhenUsed="0"/>
+    <w:lsdException w:name="Medium Shading 1 Accent 5" w:semiHidden="0" w:uiPriority="63" w:unhideWhenUsed="0"/>
+    <w:lsdException w:name="Medium Shading 2 Accent 5" w:semiHidden="0" w:uiPriority="64" w:unhideWhenUsed="0"/>
+    <w:lsdException w:name="Medium List 1 Accent 5" w:semiHidden="0" w:uiPriority="65" w:unhideWhenUsed="0"/>
+    <w:lsdException w:name="Medium List 2 Accent 5" w:semiHidden="0" w:uiPriority="66" w:unhideWhenUsed="0"/>
+    <w:lsdException w:name="Medium Grid 1 Accent 5" w:semiHidden="0" w:uiPriority="67" w:unhideWhenUsed="0"/>
+    <w:lsdException w:name="Medium Grid 2 Accent 5" w:semiHidden="0" w:uiPriority="68" w:unhideWhenUsed="0"/>
+    <w:lsdException w:name="Medium Grid 3 Accent 5" w:semiHidden="0" w:uiPriority="69" w:unhideWhenUsed="0"/>
+    <w:lsdException w:name="Dark List Accent 5" w:semiHidden="0" w:uiPriority="70" w:unhideWhenUsed="0"/>
+    <w:lsdException w:name="Colorful Shading Accent 5" w:semiHidden="0" w:uiPriority="71" w:unhideWhenUsed="0"/>
+    <w:lsdException w:name="Colorful List Accent 5" w:semiHidden="0" w:uiPriority="72" w:unhideWhenUsed="0"/>
+    <w:lsdException w:name="Colorful Grid Accent 5" w:semiHidden="0" w:uiPriority="73" w:unhideWhenUsed="0"/>
+    <w:lsdException w:name="Light Shading Accent 6" w:semiHidden="0" w:uiPriority="60" w:unhideWhenUsed="0"/>
+    <w:lsdException w:name="Light List Accent 6" w:semiHidden="0" w:uiPriority="61" w:unhideWhenUsed="0"/>
+    <w:lsdException w:name="Light Grid Accent 6" w:semiHidden="0" w:uiPriority="62" w:unhideWhenUsed="0"/>
+    <w:lsdException w:name="Medium Shading 1 Accent 6" w:semiHidden="0" w:uiPriority="63" w:unhideWhenUsed="0"/>
+    <w:lsdException w:name="Medium Shading 2 Accent 6" w:semiHidden="0" w:uiPriority="64" w:unhideWhenUsed="0"/>
+    <w:lsdException w:name="Medium List 1 Accent 6" w:semiHidden="0" w:uiPriority="65" w:unhideWhenUsed="0"/>
+    <w:lsdException w:name="Medium List 2 Accent 6" w:semiHidden="0" w:uiPriority="66" w:unhideWhenUsed="0"/>
+    <w:lsdException w:name="Medium Grid 1 Accent 6" w:semiHidden="0" w:uiPriority="67" w:unhideWhenUsed="0"/>
+    <w:lsdException w:name="Medium Grid 2 Accent 6" w:semiHidden="0" w:uiPriority="68" w:unhideWhenUsed="0"/>
+    <w:lsdException w:name="Medium Grid 3 Accent 6" w:semiHidden="0" w:uiPriority="69" w:unhideWhenUsed="0"/>
+    <w:lsdException w:name="Dark List Accent 6" w:semiHidden="0" w:uiPriority="70" w:unhideWhenUsed="0"/>
+    <w:lsdException w:name="Colorful Shading Accent 6" w:semiHidden="0" w:uiPriority="71" w:unhideWhenUsed="0"/>
+    <w:lsdException w:name="Colorful List Accent 6" w:semiHidden="0" w:uiPriority="72" w:unhideWhenUsed="0"/>
+    <w:lsdException w:name="Colorful Grid Accent 6" w:semiHidden="0" w:uiPriority="73" w:unhideWhenUsed="0"/>
+    <w:lsdException w:name="Subtle Emphasis" w:semiHidden="0" w:uiPriority="19" w:unhideWhenUsed="0" w:qFormat="1"/>
+    <w:lsdException w:name="Intense Emphasis" w:semiHidden="0" w:uiPriority="21" w:unhideWhenUsed="0" w:qFormat="1"/>
+    <w:lsdException w:name="Subtle Reference" w:semiHidden="0" w:uiPriority="31" w:unhideWhenUsed="0" w:qFormat="1"/>
+    <w:lsdException w:name="Intense Reference" w:semiHidden="0" w:uiPriority="32" w:unhideWhenUsed="0" w:qFormat="1"/>
+    <w:lsdException w:name="Book Title" w:semiHidden="0" w:uiPriority="33" w:unhideWhenUsed="0" w:qFormat="1"/>
+    <w:lsdException w:name="Bibliography" w:uiPriority="37"/>
+    <w:lsdException w:name="TOC Heading" w:uiPriority="39" w:qFormat="1"/>
   </w:latentStyles>
   <w:style w:type="paragraph" w:default="1" w:styleId="a">
     <w:name w:val="Normal"/>
     <w:qFormat/>
+    <w:rsid w:val="00C13B27"/>
     <w:pPr>
       <w:widowControl w:val="0"/>
       <w:jc w:val="both"/>
@@ -24335,6 +23835,7 @@
     <w:basedOn w:val="a"/>
     <w:next w:val="a"/>
     <w:qFormat/>
+    <w:rsid w:val="00C13B27"/>
     <w:pPr>
       <w:keepNext/>
       <w:keepLines/>
@@ -24351,10 +23852,11 @@
     <w:name w:val="heading 2"/>
     <w:basedOn w:val="a"/>
     <w:next w:val="a"/>
-    <w:link w:val="20"/>
+    <w:link w:val="2Char"/>
     <w:uiPriority w:val="9"/>
     <w:unhideWhenUsed/>
     <w:qFormat/>
+    <w:rsid w:val="00C13B27"/>
     <w:pPr>
       <w:keepNext/>
       <w:keepLines/>
@@ -24373,10 +23875,11 @@
     <w:name w:val="heading 3"/>
     <w:basedOn w:val="a"/>
     <w:next w:val="a"/>
-    <w:link w:val="30"/>
+    <w:link w:val="3Char"/>
     <w:uiPriority w:val="9"/>
     <w:unhideWhenUsed/>
     <w:qFormat/>
+    <w:rsid w:val="00C13B27"/>
     <w:pPr>
       <w:keepNext/>
       <w:keepLines/>
@@ -24394,10 +23897,11 @@
     <w:name w:val="heading 4"/>
     <w:basedOn w:val="a"/>
     <w:next w:val="a"/>
-    <w:link w:val="40"/>
+    <w:link w:val="4Char"/>
     <w:uiPriority w:val="9"/>
     <w:unhideWhenUsed/>
     <w:qFormat/>
+    <w:rsid w:val="00C13B27"/>
     <w:pPr>
       <w:keepNext/>
       <w:keepLines/>
@@ -24416,10 +23920,11 @@
     <w:name w:val="heading 5"/>
     <w:basedOn w:val="a"/>
     <w:next w:val="a"/>
-    <w:link w:val="50"/>
+    <w:link w:val="5Char"/>
     <w:uiPriority w:val="9"/>
     <w:unhideWhenUsed/>
     <w:qFormat/>
+    <w:rsid w:val="00C13B27"/>
     <w:pPr>
       <w:keepNext/>
       <w:keepLines/>
@@ -24444,6 +23949,7 @@
     <w:uiPriority w:val="99"/>
     <w:semiHidden/>
     <w:unhideWhenUsed/>
+    <w:qFormat/>
     <w:tblPr>
       <w:tblInd w:w="0" w:type="dxa"/>
       <w:tblCellMar>
@@ -24460,13 +23966,14 @@
     <w:semiHidden/>
     <w:unhideWhenUsed/>
   </w:style>
-  <w:style w:type="paragraph" w:styleId="TOC3">
+  <w:style w:type="paragraph" w:styleId="30">
     <w:name w:val="toc 3"/>
     <w:basedOn w:val="a"/>
     <w:next w:val="a"/>
     <w:semiHidden/>
     <w:unhideWhenUsed/>
     <w:qFormat/>
+    <w:rsid w:val="00C13B27"/>
     <w:pPr>
       <w:ind w:leftChars="400" w:left="840"/>
     </w:pPr>
@@ -24474,18 +23981,20 @@
   <w:style w:type="paragraph" w:styleId="a3">
     <w:name w:val="Balloon Text"/>
     <w:basedOn w:val="a"/>
-    <w:link w:val="a4"/>
+    <w:link w:val="Char"/>
     <w:qFormat/>
+    <w:rsid w:val="00C13B27"/>
     <w:rPr>
       <w:sz w:val="18"/>
       <w:szCs w:val="18"/>
     </w:rPr>
   </w:style>
-  <w:style w:type="paragraph" w:styleId="a5">
+  <w:style w:type="paragraph" w:styleId="a4">
     <w:name w:val="footer"/>
     <w:basedOn w:val="a"/>
-    <w:link w:val="a6"/>
+    <w:link w:val="Char0"/>
     <w:unhideWhenUsed/>
+    <w:rsid w:val="00C13B27"/>
     <w:pPr>
       <w:tabs>
         <w:tab w:val="center" w:pos="4153"/>
@@ -24499,12 +24008,13 @@
       <w:szCs w:val="18"/>
     </w:rPr>
   </w:style>
-  <w:style w:type="paragraph" w:styleId="a7">
+  <w:style w:type="paragraph" w:styleId="a5">
     <w:name w:val="header"/>
     <w:basedOn w:val="a"/>
-    <w:link w:val="a8"/>
+    <w:link w:val="Char1"/>
     <w:unhideWhenUsed/>
     <w:qFormat/>
+    <w:rsid w:val="00C13B27"/>
     <w:pPr>
       <w:pBdr>
         <w:bottom w:val="single" w:sz="6" w:space="1" w:color="auto"/>
@@ -24521,34 +24031,38 @@
       <w:szCs w:val="18"/>
     </w:rPr>
   </w:style>
-  <w:style w:type="paragraph" w:styleId="TOC1">
+  <w:style w:type="paragraph" w:styleId="10">
     <w:name w:val="toc 1"/>
     <w:basedOn w:val="a"/>
     <w:next w:val="a"/>
     <w:semiHidden/>
     <w:unhideWhenUsed/>
     <w:qFormat/>
+    <w:rsid w:val="00C13B27"/>
   </w:style>
-  <w:style w:type="paragraph" w:styleId="TOC2">
+  <w:style w:type="paragraph" w:styleId="20">
     <w:name w:val="toc 2"/>
     <w:basedOn w:val="a"/>
     <w:next w:val="a"/>
     <w:semiHidden/>
     <w:unhideWhenUsed/>
+    <w:rsid w:val="00C13B27"/>
     <w:pPr>
       <w:ind w:leftChars="200" w:left="420"/>
     </w:pPr>
   </w:style>
-  <w:style w:type="table" w:styleId="a9">
+  <w:style w:type="table" w:styleId="a6">
     <w:name w:val="Table Grid"/>
     <w:basedOn w:val="a1"/>
     <w:uiPriority w:val="59"/>
     <w:qFormat/>
+    <w:rsid w:val="00C13B27"/>
     <w:pPr>
       <w:widowControl w:val="0"/>
       <w:jc w:val="both"/>
     </w:pPr>
     <w:tblPr>
+      <w:tblInd w:w="0" w:type="dxa"/>
       <w:tblBorders>
         <w:top w:val="single" w:sz="4" w:space="0" w:color="auto"/>
         <w:left w:val="single" w:sz="4" w:space="0" w:color="auto"/>
@@ -24557,14 +24071,21 @@
         <w:insideH w:val="single" w:sz="4" w:space="0" w:color="auto"/>
         <w:insideV w:val="single" w:sz="4" w:space="0" w:color="auto"/>
       </w:tblBorders>
+      <w:tblCellMar>
+        <w:top w:w="0" w:type="dxa"/>
+        <w:left w:w="108" w:type="dxa"/>
+        <w:bottom w:w="0" w:type="dxa"/>
+        <w:right w:w="108" w:type="dxa"/>
+      </w:tblCellMar>
     </w:tblPr>
   </w:style>
-  <w:style w:type="character" w:customStyle="1" w:styleId="20">
-    <w:name w:val="标题 2 字符"/>
+  <w:style w:type="character" w:customStyle="1" w:styleId="2Char">
+    <w:name w:val="标题 2 Char"/>
     <w:basedOn w:val="a0"/>
     <w:link w:val="2"/>
     <w:uiPriority w:val="9"/>
     <w:qFormat/>
+    <w:rsid w:val="00C13B27"/>
     <w:rPr>
       <w:rFonts w:asciiTheme="majorHAnsi" w:eastAsiaTheme="majorEastAsia" w:hAnsiTheme="majorHAnsi" w:cstheme="majorBidi"/>
       <w:b/>
@@ -24574,12 +24095,13 @@
       <w:szCs w:val="32"/>
     </w:rPr>
   </w:style>
-  <w:style w:type="character" w:customStyle="1" w:styleId="30">
-    <w:name w:val="标题 3 字符"/>
+  <w:style w:type="character" w:customStyle="1" w:styleId="3Char">
+    <w:name w:val="标题 3 Char"/>
     <w:basedOn w:val="a0"/>
     <w:link w:val="3"/>
     <w:uiPriority w:val="9"/>
     <w:qFormat/>
+    <w:rsid w:val="00C13B27"/>
     <w:rPr>
       <w:rFonts w:asciiTheme="minorHAnsi" w:eastAsiaTheme="minorEastAsia" w:hAnsiTheme="minorHAnsi" w:cstheme="minorBidi"/>
       <w:b/>
@@ -24589,11 +24111,12 @@
       <w:szCs w:val="32"/>
     </w:rPr>
   </w:style>
-  <w:style w:type="table" w:customStyle="1" w:styleId="10">
+  <w:style w:type="table" w:customStyle="1" w:styleId="11">
     <w:name w:val="网格型1"/>
     <w:basedOn w:val="a1"/>
     <w:uiPriority w:val="59"/>
     <w:qFormat/>
+    <w:rsid w:val="00C13B27"/>
     <w:rPr>
       <w:rFonts w:eastAsia="Times New Roman"/>
       <w:kern w:val="2"/>
@@ -24601,6 +24124,7 @@
       <w:szCs w:val="22"/>
     </w:rPr>
     <w:tblPr>
+      <w:tblInd w:w="0" w:type="dxa"/>
       <w:tblBorders>
         <w:top w:val="single" w:sz="4" w:space="0" w:color="auto"/>
         <w:left w:val="single" w:sz="4" w:space="0" w:color="auto"/>
@@ -24609,13 +24133,20 @@
         <w:insideH w:val="single" w:sz="4" w:space="0" w:color="auto"/>
         <w:insideV w:val="single" w:sz="4" w:space="0" w:color="auto"/>
       </w:tblBorders>
+      <w:tblCellMar>
+        <w:top w:w="0" w:type="dxa"/>
+        <w:left w:w="108" w:type="dxa"/>
+        <w:bottom w:w="0" w:type="dxa"/>
+        <w:right w:w="108" w:type="dxa"/>
+      </w:tblCellMar>
     </w:tblPr>
   </w:style>
-  <w:style w:type="character" w:customStyle="1" w:styleId="a4">
-    <w:name w:val="批注框文本 字符"/>
+  <w:style w:type="character" w:customStyle="1" w:styleId="Char">
+    <w:name w:val="批注框文本 Char"/>
     <w:basedOn w:val="a0"/>
     <w:link w:val="a3"/>
     <w:qFormat/>
+    <w:rsid w:val="00C13B27"/>
     <w:rPr>
       <w:rFonts w:asciiTheme="minorHAnsi" w:eastAsiaTheme="minorEastAsia" w:hAnsiTheme="minorHAnsi" w:cstheme="minorBidi"/>
       <w:kern w:val="2"/>
@@ -24623,11 +24154,12 @@
       <w:szCs w:val="18"/>
     </w:rPr>
   </w:style>
-  <w:style w:type="character" w:customStyle="1" w:styleId="a8">
-    <w:name w:val="页眉 字符"/>
+  <w:style w:type="character" w:customStyle="1" w:styleId="Char1">
+    <w:name w:val="页眉 Char"/>
     <w:basedOn w:val="a0"/>
-    <w:link w:val="a7"/>
+    <w:link w:val="a5"/>
     <w:qFormat/>
+    <w:rsid w:val="00C13B27"/>
     <w:rPr>
       <w:rFonts w:asciiTheme="minorHAnsi" w:eastAsiaTheme="minorEastAsia" w:hAnsiTheme="minorHAnsi" w:cstheme="minorBidi"/>
       <w:kern w:val="2"/>
@@ -24635,11 +24167,12 @@
       <w:szCs w:val="18"/>
     </w:rPr>
   </w:style>
-  <w:style w:type="character" w:customStyle="1" w:styleId="a6">
-    <w:name w:val="页脚 字符"/>
+  <w:style w:type="character" w:customStyle="1" w:styleId="Char0">
+    <w:name w:val="页脚 Char"/>
     <w:basedOn w:val="a0"/>
-    <w:link w:val="a5"/>
+    <w:link w:val="a4"/>
     <w:qFormat/>
+    <w:rsid w:val="00C13B27"/>
     <w:rPr>
       <w:rFonts w:asciiTheme="minorHAnsi" w:eastAsiaTheme="minorEastAsia" w:hAnsiTheme="minorHAnsi" w:cstheme="minorBidi"/>
       <w:kern w:val="2"/>
@@ -24647,12 +24180,13 @@
       <w:szCs w:val="18"/>
     </w:rPr>
   </w:style>
-  <w:style w:type="character" w:customStyle="1" w:styleId="40">
-    <w:name w:val="标题 4 字符"/>
+  <w:style w:type="character" w:customStyle="1" w:styleId="4Char">
+    <w:name w:val="标题 4 Char"/>
     <w:basedOn w:val="a0"/>
     <w:link w:val="4"/>
     <w:uiPriority w:val="9"/>
     <w:qFormat/>
+    <w:rsid w:val="00C13B27"/>
     <w:rPr>
       <w:rFonts w:asciiTheme="majorHAnsi" w:eastAsiaTheme="majorEastAsia" w:hAnsiTheme="majorHAnsi" w:cstheme="majorBidi"/>
       <w:b/>
@@ -24662,12 +24196,13 @@
       <w:szCs w:val="28"/>
     </w:rPr>
   </w:style>
-  <w:style w:type="character" w:customStyle="1" w:styleId="50">
-    <w:name w:val="标题 5 字符"/>
+  <w:style w:type="character" w:customStyle="1" w:styleId="5Char">
+    <w:name w:val="标题 5 Char"/>
     <w:basedOn w:val="a0"/>
     <w:link w:val="5"/>
     <w:uiPriority w:val="9"/>
     <w:qFormat/>
+    <w:rsid w:val="00C13B27"/>
     <w:rPr>
       <w:rFonts w:asciiTheme="minorHAnsi" w:eastAsiaTheme="minorEastAsia" w:hAnsiTheme="minorHAnsi" w:cstheme="minorBidi"/>
       <w:b/>
@@ -24681,7 +24216,7 @@
 </file>
 
 <file path=word/glossary/document.xml><?xml version="1.0" encoding="utf-8"?>
-<w:glossaryDocument xmlns:wpc="http://schemas.microsoft.com/office/word/2010/wordprocessingCanvas" xmlns:cx="http://schemas.microsoft.com/office/drawing/2014/chartex" xmlns:cx1="http://schemas.microsoft.com/office/drawing/2015/9/8/chartex" xmlns:cx2="http://schemas.microsoft.com/office/drawing/2015/10/21/chartex" xmlns:cx3="http://schemas.microsoft.com/office/drawing/2016/5/9/chartex" xmlns:cx4="http://schemas.microsoft.com/office/drawing/2016/5/10/chartex" xmlns:cx5="http://schemas.microsoft.com/office/drawing/2016/5/11/chartex" xmlns:cx6="http://schemas.microsoft.com/office/drawing/2016/5/12/chartex" xmlns:cx7="http://schemas.microsoft.com/office/drawing/2016/5/13/chartex" xmlns:cx8="http://schemas.microsoft.com/office/drawing/2016/5/14/chartex" xmlns:mc="http://schemas.openxmlformats.org/markup-compatibility/2006" xmlns:aink="http://schemas.microsoft.com/office/drawing/2016/ink" xmlns:am3d="http://schemas.microsoft.com/office/drawing/2017/model3d" xmlns:o="urn:schemas-microsoft-com:office:office" xmlns:r="http://schemas.openxmlformats.org/officeDocument/2006/relationships" xmlns:m="http://schemas.openxmlformats.org/officeDocument/2006/math" xmlns:v="urn:schemas-microsoft-com:vml" xmlns:wp14="http://schemas.microsoft.com/office/word/2010/wordprocessingDrawing" xmlns:wp="http://schemas.openxmlformats.org/drawingml/2006/wordprocessingDrawing" xmlns:w10="urn:schemas-microsoft-com:office:word" xmlns:w="http://schemas.openxmlformats.org/wordprocessingml/2006/main" xmlns:w14="http://schemas.microsoft.com/office/word/2010/wordml" xmlns:w15="http://schemas.microsoft.com/office/word/2012/wordml" xmlns:w16cid="http://schemas.microsoft.com/office/word/2016/wordml/cid" xmlns:w16se="http://schemas.microsoft.com/office/word/2015/wordml/symex" xmlns:wpg="http://schemas.microsoft.com/office/word/2010/wordprocessingGroup" xmlns:wpi="http://schemas.microsoft.com/office/word/2010/wordprocessingInk" xmlns:wne="http://schemas.microsoft.com/office/word/2006/wordml" xmlns:wps="http://schemas.microsoft.com/office/word/2010/wordprocessingShape" mc:Ignorable="w14 w15 w16se w16cid wp14">
+<w:glossaryDocument xmlns:ve="http://schemas.openxmlformats.org/markup-compatibility/2006" xmlns:o="urn:schemas-microsoft-com:office:office" xmlns:r="http://schemas.openxmlformats.org/officeDocument/2006/relationships" xmlns:m="http://schemas.openxmlformats.org/officeDocument/2006/math" xmlns:v="urn:schemas-microsoft-com:vml" xmlns:wp="http://schemas.openxmlformats.org/drawingml/2006/wordprocessingDrawing" xmlns:w10="urn:schemas-microsoft-com:office:word" xmlns:w="http://schemas.openxmlformats.org/wordprocessingml/2006/main" xmlns:wne="http://schemas.microsoft.com/office/word/2006/wordml">
   <w:docParts>
     <w:docPart>
       <w:docPartPr>
@@ -24778,7 +24313,7 @@
 </file>
 
 <file path=word/glossary/fontTable.xml><?xml version="1.0" encoding="utf-8"?>
-<w:fonts xmlns:mc="http://schemas.openxmlformats.org/markup-compatibility/2006" xmlns:r="http://schemas.openxmlformats.org/officeDocument/2006/relationships" xmlns:w="http://schemas.openxmlformats.org/wordprocessingml/2006/main" xmlns:w14="http://schemas.microsoft.com/office/word/2010/wordml" xmlns:w15="http://schemas.microsoft.com/office/word/2012/wordml" xmlns:w16cid="http://schemas.microsoft.com/office/word/2016/wordml/cid" xmlns:w16se="http://schemas.microsoft.com/office/word/2015/wordml/symex" mc:Ignorable="w14 w15 w16se w16cid">
+<w:fonts xmlns:r="http://schemas.openxmlformats.org/officeDocument/2006/relationships" xmlns:w="http://schemas.openxmlformats.org/wordprocessingml/2006/main">
   <w:font w:name="Calibri">
     <w:panose1 w:val="020F0502020204030204"/>
     <w:charset w:val="00"/>
@@ -24836,26 +24371,18 @@
     <w:pitch w:val="fixed"/>
     <w:sig w:usb0="E00006FF" w:usb1="0000FCFF" w:usb2="00000001" w:usb3="00000000" w:csb0="0000019F" w:csb1="00000000"/>
   </w:font>
-  <w:font w:name="等线">
-    <w:altName w:val="DengXian"/>
-    <w:panose1 w:val="02010600030101010101"/>
-    <w:charset w:val="86"/>
-    <w:family w:val="auto"/>
+  <w:font w:name="Cambria">
+    <w:panose1 w:val="02040503050406030204"/>
+    <w:charset w:val="00"/>
+    <w:family w:val="roman"/>
     <w:pitch w:val="variable"/>
-    <w:sig w:usb0="A00002BF" w:usb1="38CF7CFA" w:usb2="00000016" w:usb3="00000000" w:csb0="0004000F" w:csb1="00000000"/>
-  </w:font>
-  <w:font w:name="等线 Light">
-    <w:panose1 w:val="02010600030101010101"/>
-    <w:charset w:val="86"/>
-    <w:family w:val="auto"/>
-    <w:pitch w:val="variable"/>
-    <w:sig w:usb0="A00002BF" w:usb1="38CF7CFA" w:usb2="00000016" w:usb3="00000000" w:csb0="0004000F" w:csb1="00000000"/>
+    <w:sig w:usb0="E00006FF" w:usb1="420024FF" w:usb2="02000000" w:usb3="00000000" w:csb0="0000019F" w:csb1="00000000"/>
   </w:font>
 </w:fonts>
 </file>
 
 <file path=word/glossary/settings.xml><?xml version="1.0" encoding="utf-8"?>
-<w:settings xmlns:mc="http://schemas.openxmlformats.org/markup-compatibility/2006" xmlns:o="urn:schemas-microsoft-com:office:office" xmlns:r="http://schemas.openxmlformats.org/officeDocument/2006/relationships" xmlns:m="http://schemas.openxmlformats.org/officeDocument/2006/math" xmlns:v="urn:schemas-microsoft-com:vml" xmlns:w10="urn:schemas-microsoft-com:office:word" xmlns:w="http://schemas.openxmlformats.org/wordprocessingml/2006/main" xmlns:w14="http://schemas.microsoft.com/office/word/2010/wordml" xmlns:w15="http://schemas.microsoft.com/office/word/2012/wordml" xmlns:w16cid="http://schemas.microsoft.com/office/word/2016/wordml/cid" xmlns:w16se="http://schemas.microsoft.com/office/word/2015/wordml/symex" xmlns:sl="http://schemas.openxmlformats.org/schemaLibrary/2006/main" mc:Ignorable="w14 w15 w16se w16cid">
+<w:settings xmlns:o="urn:schemas-microsoft-com:office:office" xmlns:r="http://schemas.openxmlformats.org/officeDocument/2006/relationships" xmlns:m="http://schemas.openxmlformats.org/officeDocument/2006/math" xmlns:v="urn:schemas-microsoft-com:vml" xmlns:w10="urn:schemas-microsoft-com:office:word" xmlns:w="http://schemas.openxmlformats.org/wordprocessingml/2006/main" xmlns:sl="http://schemas.openxmlformats.org/schemaLibrary/2006/main">
   <w:bordersDoNotSurroundHeader/>
   <w:bordersDoNotSurroundFooter/>
   <w:defaultTabStop w:val="420"/>
@@ -24863,19 +24390,18 @@
   <w:compat>
     <w:useFELayout/>
     <w:splitPgBreakAndParaMark/>
-    <w:compatSetting w:name="compatibilityMode" w:uri="http://schemas.microsoft.com/office/word" w:val="12"/>
-    <w:compatSetting w:name="useWord2013TrackBottomHyphenation" w:uri="http://schemas.microsoft.com/office/word" w:val="1"/>
   </w:compat>
   <w:rsids>
     <w:rsidRoot w:val="00B2032D"/>
     <w:rsid w:val="00793C41"/>
     <w:rsid w:val="00B2032D"/>
+    <w:rsid w:val="00FC0C39"/>
   </w:rsids>
   <m:mathPr>
     <m:mathFont m:val="Cambria Math"/>
     <m:brkBin m:val="before"/>
     <m:brkBinSub m:val="--"/>
-    <m:smallFrac m:val="0"/>
+    <m:smallFrac m:val="off"/>
     <m:dispDef/>
     <m:lMargin m:val="0"/>
     <m:rMargin m:val="0"/>
@@ -24893,7 +24419,7 @@
 </file>
 
 <file path=word/glossary/styles.xml><?xml version="1.0" encoding="utf-8"?>
-<w:styles xmlns:mc="http://schemas.openxmlformats.org/markup-compatibility/2006" xmlns:r="http://schemas.openxmlformats.org/officeDocument/2006/relationships" xmlns:w="http://schemas.openxmlformats.org/wordprocessingml/2006/main" xmlns:w14="http://schemas.microsoft.com/office/word/2010/wordml" xmlns:w15="http://schemas.microsoft.com/office/word/2012/wordml" xmlns:w16cid="http://schemas.microsoft.com/office/word/2016/wordml/cid" xmlns:w16se="http://schemas.microsoft.com/office/word/2015/wordml/symex" mc:Ignorable="w14 w15 w16se w16cid">
+<w:styles xmlns:r="http://schemas.openxmlformats.org/officeDocument/2006/relationships" xmlns:w="http://schemas.openxmlformats.org/wordprocessingml/2006/main">
   <w:docDefaults>
     <w:rPrDefault>
       <w:rPr>
@@ -24903,377 +24429,130 @@
     </w:rPrDefault>
     <w:pPrDefault/>
   </w:docDefaults>
-  <w:latentStyles w:defLockedState="0" w:defUIPriority="99" w:defSemiHidden="0" w:defUnhideWhenUsed="0" w:defQFormat="0" w:count="376">
-    <w:lsdException w:name="heading 2" w:semiHidden="1" w:unhideWhenUsed="1"/>
-    <w:lsdException w:name="heading 3" w:semiHidden="1" w:unhideWhenUsed="1"/>
-    <w:lsdException w:name="heading 4" w:semiHidden="1" w:unhideWhenUsed="1"/>
-    <w:lsdException w:name="heading 5" w:semiHidden="1" w:unhideWhenUsed="1"/>
-    <w:lsdException w:name="heading 6" w:semiHidden="1" w:unhideWhenUsed="1"/>
-    <w:lsdException w:name="heading 7" w:semiHidden="1" w:unhideWhenUsed="1"/>
-    <w:lsdException w:name="heading 8" w:semiHidden="1" w:unhideWhenUsed="1"/>
-    <w:lsdException w:name="heading 9" w:semiHidden="1" w:unhideWhenUsed="1"/>
-    <w:lsdException w:name="index 1" w:semiHidden="1" w:unhideWhenUsed="1"/>
-    <w:lsdException w:name="index 2" w:semiHidden="1" w:unhideWhenUsed="1"/>
-    <w:lsdException w:name="index 3" w:semiHidden="1" w:unhideWhenUsed="1"/>
-    <w:lsdException w:name="index 4" w:semiHidden="1" w:unhideWhenUsed="1"/>
-    <w:lsdException w:name="index 5" w:semiHidden="1" w:unhideWhenUsed="1"/>
-    <w:lsdException w:name="index 6" w:semiHidden="1" w:unhideWhenUsed="1"/>
-    <w:lsdException w:name="index 7" w:semiHidden="1" w:unhideWhenUsed="1"/>
-    <w:lsdException w:name="index 8" w:semiHidden="1" w:unhideWhenUsed="1"/>
-    <w:lsdException w:name="index 9" w:semiHidden="1" w:unhideWhenUsed="1"/>
-    <w:lsdException w:name="toc 1" w:semiHidden="1" w:unhideWhenUsed="1"/>
-    <w:lsdException w:name="toc 2" w:semiHidden="1" w:unhideWhenUsed="1"/>
-    <w:lsdException w:name="toc 3" w:semiHidden="1" w:unhideWhenUsed="1"/>
-    <w:lsdException w:name="toc 4" w:semiHidden="1" w:unhideWhenUsed="1"/>
-    <w:lsdException w:name="toc 5" w:semiHidden="1" w:unhideWhenUsed="1"/>
-    <w:lsdException w:name="toc 6" w:semiHidden="1" w:unhideWhenUsed="1"/>
-    <w:lsdException w:name="toc 7" w:semiHidden="1" w:unhideWhenUsed="1"/>
-    <w:lsdException w:name="toc 8" w:semiHidden="1" w:unhideWhenUsed="1"/>
-    <w:lsdException w:name="toc 9" w:semiHidden="1" w:unhideWhenUsed="1"/>
-    <w:lsdException w:name="Normal Indent" w:semiHidden="1" w:unhideWhenUsed="1"/>
-    <w:lsdException w:name="footnote text" w:semiHidden="1" w:unhideWhenUsed="1"/>
-    <w:lsdException w:name="annotation text" w:semiHidden="1" w:unhideWhenUsed="1"/>
-    <w:lsdException w:name="header" w:semiHidden="1" w:unhideWhenUsed="1"/>
-    <w:lsdException w:name="footer" w:semiHidden="1" w:unhideWhenUsed="1"/>
-    <w:lsdException w:name="index heading" w:semiHidden="1" w:unhideWhenUsed="1"/>
-    <w:lsdException w:name="caption" w:semiHidden="1" w:unhideWhenUsed="1"/>
-    <w:lsdException w:name="table of figures" w:semiHidden="1" w:unhideWhenUsed="1"/>
-    <w:lsdException w:name="envelope address" w:semiHidden="1" w:unhideWhenUsed="1"/>
-    <w:lsdException w:name="envelope return" w:semiHidden="1" w:unhideWhenUsed="1"/>
-    <w:lsdException w:name="footnote reference" w:semiHidden="1" w:unhideWhenUsed="1"/>
-    <w:lsdException w:name="annotation reference" w:semiHidden="1" w:unhideWhenUsed="1"/>
-    <w:lsdException w:name="line number" w:semiHidden="1" w:unhideWhenUsed="1"/>
-    <w:lsdException w:name="page number" w:semiHidden="1" w:unhideWhenUsed="1"/>
-    <w:lsdException w:name="endnote reference" w:semiHidden="1" w:unhideWhenUsed="1"/>
-    <w:lsdException w:name="endnote text" w:semiHidden="1" w:unhideWhenUsed="1"/>
-    <w:lsdException w:name="table of authorities" w:semiHidden="1" w:unhideWhenUsed="1"/>
-    <w:lsdException w:name="macro" w:semiHidden="1" w:unhideWhenUsed="1"/>
-    <w:lsdException w:name="toa heading" w:semiHidden="1" w:unhideWhenUsed="1"/>
-    <w:lsdException w:name="List" w:semiHidden="1" w:unhideWhenUsed="1"/>
-    <w:lsdException w:name="List Bullet" w:semiHidden="1" w:unhideWhenUsed="1"/>
-    <w:lsdException w:name="List Number" w:semiHidden="1" w:unhideWhenUsed="1"/>
-    <w:lsdException w:name="List 2" w:semiHidden="1" w:unhideWhenUsed="1"/>
-    <w:lsdException w:name="List 3" w:semiHidden="1" w:unhideWhenUsed="1"/>
-    <w:lsdException w:name="List 4" w:semiHidden="1" w:unhideWhenUsed="1"/>
-    <w:lsdException w:name="List 5" w:semiHidden="1" w:unhideWhenUsed="1"/>
-    <w:lsdException w:name="List Bullet 2" w:semiHidden="1" w:unhideWhenUsed="1"/>
-    <w:lsdException w:name="List Bullet 3" w:semiHidden="1" w:unhideWhenUsed="1"/>
-    <w:lsdException w:name="List Bullet 4" w:semiHidden="1" w:unhideWhenUsed="1"/>
-    <w:lsdException w:name="List Bullet 5" w:semiHidden="1" w:unhideWhenUsed="1"/>
-    <w:lsdException w:name="List Number 2" w:semiHidden="1" w:unhideWhenUsed="1"/>
-    <w:lsdException w:name="List Number 3" w:semiHidden="1" w:unhideWhenUsed="1"/>
-    <w:lsdException w:name="List Number 4" w:semiHidden="1" w:unhideWhenUsed="1"/>
-    <w:lsdException w:name="List Number 5" w:semiHidden="1" w:unhideWhenUsed="1"/>
-    <w:lsdException w:name="Title" w:semiHidden="1" w:unhideWhenUsed="1"/>
-    <w:lsdException w:name="Closing" w:semiHidden="1" w:unhideWhenUsed="1"/>
-    <w:lsdException w:name="Signature" w:semiHidden="1" w:unhideWhenUsed="1"/>
-    <w:lsdException w:name="Default Paragraph Font" w:semiHidden="1" w:uiPriority="1" w:unhideWhenUsed="1"/>
-    <w:lsdException w:name="Body Text" w:semiHidden="1" w:unhideWhenUsed="1"/>
-    <w:lsdException w:name="Body Text Indent" w:semiHidden="1" w:unhideWhenUsed="1"/>
-    <w:lsdException w:name="List Continue" w:semiHidden="1" w:unhideWhenUsed="1"/>
-    <w:lsdException w:name="List Continue 2" w:semiHidden="1" w:unhideWhenUsed="1"/>
-    <w:lsdException w:name="List Continue 3" w:semiHidden="1" w:unhideWhenUsed="1"/>
-    <w:lsdException w:name="List Continue 4" w:semiHidden="1" w:unhideWhenUsed="1"/>
-    <w:lsdException w:name="List Continue 5" w:semiHidden="1" w:unhideWhenUsed="1"/>
-    <w:lsdException w:name="Message Header" w:semiHidden="1" w:unhideWhenUsed="1"/>
-    <w:lsdException w:name="Salutation" w:semiHidden="1" w:unhideWhenUsed="1"/>
-    <w:lsdException w:name="Date" w:semiHidden="1" w:unhideWhenUsed="1"/>
-    <w:lsdException w:name="Body Text First Indent" w:semiHidden="1" w:unhideWhenUsed="1"/>
-    <w:lsdException w:name="Body Text First Indent 2" w:semiHidden="1" w:unhideWhenUsed="1"/>
-    <w:lsdException w:name="Note Heading" w:semiHidden="1" w:unhideWhenUsed="1"/>
-    <w:lsdException w:name="Body Text 2" w:semiHidden="1" w:unhideWhenUsed="1"/>
-    <w:lsdException w:name="Body Text 3" w:semiHidden="1" w:unhideWhenUsed="1"/>
-    <w:lsdException w:name="Body Text Indent 2" w:semiHidden="1" w:unhideWhenUsed="1"/>
-    <w:lsdException w:name="Body Text Indent 3" w:semiHidden="1" w:unhideWhenUsed="1"/>
-    <w:lsdException w:name="Block Text" w:semiHidden="1" w:unhideWhenUsed="1"/>
-    <w:lsdException w:name="Hyperlink" w:semiHidden="1" w:unhideWhenUsed="1"/>
-    <w:lsdException w:name="FollowedHyperlink" w:semiHidden="1" w:unhideWhenUsed="1"/>
-    <w:lsdException w:name="Document Map" w:semiHidden="1" w:unhideWhenUsed="1"/>
-    <w:lsdException w:name="Plain Text" w:semiHidden="1" w:unhideWhenUsed="1"/>
-    <w:lsdException w:name="E-mail Signature" w:semiHidden="1" w:unhideWhenUsed="1"/>
-    <w:lsdException w:name="HTML Top of Form" w:semiHidden="1" w:unhideWhenUsed="1"/>
-    <w:lsdException w:name="HTML Bottom of Form" w:semiHidden="1" w:unhideWhenUsed="1"/>
-    <w:lsdException w:name="Normal (Web)" w:semiHidden="1" w:unhideWhenUsed="1"/>
-    <w:lsdException w:name="HTML Acronym" w:semiHidden="1" w:unhideWhenUsed="1"/>
-    <w:lsdException w:name="HTML Address" w:semiHidden="1" w:unhideWhenUsed="1"/>
-    <w:lsdException w:name="HTML Cite" w:semiHidden="1" w:unhideWhenUsed="1"/>
-    <w:lsdException w:name="HTML Code" w:semiHidden="1" w:unhideWhenUsed="1"/>
-    <w:lsdException w:name="HTML Definition" w:semiHidden="1" w:unhideWhenUsed="1"/>
-    <w:lsdException w:name="HTML Keyboard" w:semiHidden="1" w:unhideWhenUsed="1"/>
-    <w:lsdException w:name="HTML Preformatted" w:semiHidden="1" w:unhideWhenUsed="1"/>
-    <w:lsdException w:name="HTML Sample" w:semiHidden="1" w:unhideWhenUsed="1"/>
-    <w:lsdException w:name="HTML Typewriter" w:semiHidden="1" w:unhideWhenUsed="1"/>
-    <w:lsdException w:name="HTML Variable" w:semiHidden="1" w:unhideWhenUsed="1"/>
-    <w:lsdException w:name="Normal Table" w:semiHidden="1" w:unhideWhenUsed="1"/>
-    <w:lsdException w:name="annotation subject" w:semiHidden="1" w:unhideWhenUsed="1"/>
-    <w:lsdException w:name="No List" w:semiHidden="1" w:unhideWhenUsed="1"/>
-    <w:lsdException w:name="Outline List 1" w:semiHidden="1" w:unhideWhenUsed="1"/>
-    <w:lsdException w:name="Outline List 2" w:semiHidden="1" w:unhideWhenUsed="1"/>
-    <w:lsdException w:name="Outline List 3" w:semiHidden="1" w:unhideWhenUsed="1"/>
-    <w:lsdException w:name="Table Simple 1" w:semiHidden="1" w:unhideWhenUsed="1"/>
-    <w:lsdException w:name="Table Simple 2" w:semiHidden="1" w:unhideWhenUsed="1"/>
-    <w:lsdException w:name="Table Simple 3" w:semiHidden="1" w:unhideWhenUsed="1"/>
-    <w:lsdException w:name="Table Classic 1" w:semiHidden="1" w:unhideWhenUsed="1"/>
-    <w:lsdException w:name="Table Classic 2" w:semiHidden="1" w:unhideWhenUsed="1"/>
-    <w:lsdException w:name="Table Classic 3" w:semiHidden="1" w:unhideWhenUsed="1"/>
-    <w:lsdException w:name="Table Classic 4" w:semiHidden="1" w:unhideWhenUsed="1"/>
-    <w:lsdException w:name="Table Colorful 1" w:semiHidden="1" w:unhideWhenUsed="1"/>
-    <w:lsdException w:name="Table Colorful 2" w:semiHidden="1" w:unhideWhenUsed="1"/>
-    <w:lsdException w:name="Table Colorful 3" w:semiHidden="1" w:unhideWhenUsed="1"/>
-    <w:lsdException w:name="Table Columns 1" w:semiHidden="1" w:unhideWhenUsed="1"/>
-    <w:lsdException w:name="Table Columns 2" w:semiHidden="1" w:unhideWhenUsed="1"/>
-    <w:lsdException w:name="Table Columns 3" w:semiHidden="1" w:unhideWhenUsed="1"/>
-    <w:lsdException w:name="Table Columns 4" w:semiHidden="1" w:unhideWhenUsed="1"/>
-    <w:lsdException w:name="Table Columns 5" w:semiHidden="1" w:unhideWhenUsed="1"/>
-    <w:lsdException w:name="Table Grid 1" w:semiHidden="1" w:unhideWhenUsed="1"/>
-    <w:lsdException w:name="Table Grid 2" w:semiHidden="1" w:unhideWhenUsed="1"/>
-    <w:lsdException w:name="Table Grid 3" w:semiHidden="1" w:unhideWhenUsed="1"/>
-    <w:lsdException w:name="Table Grid 4" w:semiHidden="1" w:unhideWhenUsed="1"/>
-    <w:lsdException w:name="Table Grid 5" w:semiHidden="1" w:unhideWhenUsed="1"/>
-    <w:lsdException w:name="Table Grid 6" w:semiHidden="1" w:unhideWhenUsed="1"/>
-    <w:lsdException w:name="Table Grid 7" w:semiHidden="1" w:unhideWhenUsed="1"/>
-    <w:lsdException w:name="Table Grid 8" w:semiHidden="1" w:unhideWhenUsed="1"/>
-    <w:lsdException w:name="Table List 1" w:semiHidden="1" w:unhideWhenUsed="1"/>
-    <w:lsdException w:name="Table List 2" w:semiHidden="1" w:unhideWhenUsed="1"/>
-    <w:lsdException w:name="Table List 3" w:semiHidden="1" w:unhideWhenUsed="1"/>
-    <w:lsdException w:name="Table List 4" w:semiHidden="1" w:unhideWhenUsed="1"/>
-    <w:lsdException w:name="Table List 5" w:semiHidden="1" w:unhideWhenUsed="1"/>
-    <w:lsdException w:name="Table List 6" w:semiHidden="1" w:unhideWhenUsed="1"/>
-    <w:lsdException w:name="Table List 7" w:semiHidden="1" w:unhideWhenUsed="1"/>
-    <w:lsdException w:name="Table List 8" w:semiHidden="1" w:unhideWhenUsed="1"/>
-    <w:lsdException w:name="Table 3D effects 1" w:semiHidden="1" w:unhideWhenUsed="1"/>
-    <w:lsdException w:name="Table 3D effects 2" w:semiHidden="1" w:unhideWhenUsed="1"/>
-    <w:lsdException w:name="Table 3D effects 3" w:semiHidden="1" w:unhideWhenUsed="1"/>
-    <w:lsdException w:name="Table Contemporary" w:semiHidden="1" w:unhideWhenUsed="1"/>
-    <w:lsdException w:name="Table Elegant" w:semiHidden="1" w:unhideWhenUsed="1"/>
-    <w:lsdException w:name="Table Professional" w:semiHidden="1" w:unhideWhenUsed="1"/>
-    <w:lsdException w:name="Table Subtle 1" w:semiHidden="1" w:unhideWhenUsed="1"/>
-    <w:lsdException w:name="Table Subtle 2" w:semiHidden="1" w:unhideWhenUsed="1"/>
-    <w:lsdException w:name="Table Web 1" w:semiHidden="1" w:unhideWhenUsed="1"/>
-    <w:lsdException w:name="Table Web 2" w:semiHidden="1" w:unhideWhenUsed="1"/>
-    <w:lsdException w:name="Table Web 3" w:semiHidden="1" w:unhideWhenUsed="1"/>
-    <w:lsdException w:name="Balloon Text" w:semiHidden="1" w:unhideWhenUsed="1"/>
-    <w:lsdException w:name="Table Theme" w:semiHidden="1" w:unhideWhenUsed="1"/>
-    <w:lsdException w:name="Placeholder Text" w:semiHidden="1" w:qFormat="1"/>
-    <w:lsdException w:name="Light Shading"/>
-    <w:lsdException w:name="Light List"/>
-    <w:lsdException w:name="Light Grid"/>
-    <w:lsdException w:name="Medium Shading 1"/>
-    <w:lsdException w:name="Medium Shading 2"/>
-    <w:lsdException w:name="Medium List 1"/>
-    <w:lsdException w:name="Medium List 2"/>
-    <w:lsdException w:name="Medium Grid 1"/>
-    <w:lsdException w:name="Medium Grid 2"/>
-    <w:lsdException w:name="Medium Grid 3"/>
-    <w:lsdException w:name="Dark List"/>
-    <w:lsdException w:name="Colorful Shading"/>
-    <w:lsdException w:name="Colorful List"/>
-    <w:lsdException w:name="Colorful Grid"/>
-    <w:lsdException w:name="Light Shading Accent 1"/>
-    <w:lsdException w:name="Light List Accent 1"/>
-    <w:lsdException w:name="Light Grid Accent 1"/>
-    <w:lsdException w:name="Medium Shading 1 Accent 1"/>
-    <w:lsdException w:name="Medium Shading 2 Accent 1"/>
-    <w:lsdException w:name="Medium List 1 Accent 1"/>
-    <w:lsdException w:name="Revision" w:semiHidden="1"/>
-    <w:lsdException w:name="Medium List 2 Accent 1"/>
-    <w:lsdException w:name="Medium Grid 1 Accent 1"/>
-    <w:lsdException w:name="Medium Grid 2 Accent 1"/>
-    <w:lsdException w:name="Medium Grid 3 Accent 1"/>
-    <w:lsdException w:name="Dark List Accent 1"/>
-    <w:lsdException w:name="Colorful Shading Accent 1"/>
-    <w:lsdException w:name="Colorful List Accent 1"/>
-    <w:lsdException w:name="Colorful Grid Accent 1"/>
-    <w:lsdException w:name="Light Shading Accent 2"/>
-    <w:lsdException w:name="Light List Accent 2"/>
-    <w:lsdException w:name="Light Grid Accent 2"/>
-    <w:lsdException w:name="Medium Shading 1 Accent 2"/>
-    <w:lsdException w:name="Medium Shading 2 Accent 2"/>
-    <w:lsdException w:name="Medium List 1 Accent 2"/>
-    <w:lsdException w:name="Medium List 2 Accent 2"/>
-    <w:lsdException w:name="Medium Grid 1 Accent 2"/>
-    <w:lsdException w:name="Medium Grid 2 Accent 2"/>
-    <w:lsdException w:name="Medium Grid 3 Accent 2"/>
-    <w:lsdException w:name="Dark List Accent 2"/>
-    <w:lsdException w:name="Colorful Shading Accent 2"/>
-    <w:lsdException w:name="Colorful List Accent 2"/>
-    <w:lsdException w:name="Colorful Grid Accent 2"/>
-    <w:lsdException w:name="Light Shading Accent 3"/>
-    <w:lsdException w:name="Light List Accent 3"/>
-    <w:lsdException w:name="Light Grid Accent 3"/>
-    <w:lsdException w:name="Medium Shading 1 Accent 3"/>
-    <w:lsdException w:name="Medium Shading 2 Accent 3"/>
-    <w:lsdException w:name="Medium List 1 Accent 3"/>
-    <w:lsdException w:name="Medium List 2 Accent 3"/>
-    <w:lsdException w:name="Medium Grid 1 Accent 3"/>
-    <w:lsdException w:name="Medium Grid 2 Accent 3"/>
-    <w:lsdException w:name="Medium Grid 3 Accent 3"/>
-    <w:lsdException w:name="Dark List Accent 3"/>
-    <w:lsdException w:name="Colorful Shading Accent 3"/>
-    <w:lsdException w:name="Colorful List Accent 3"/>
-    <w:lsdException w:name="Colorful Grid Accent 3"/>
-    <w:lsdException w:name="Light Shading Accent 4"/>
-    <w:lsdException w:name="Light List Accent 4"/>
-    <w:lsdException w:name="Light Grid Accent 4"/>
-    <w:lsdException w:name="Medium Shading 1 Accent 4"/>
-    <w:lsdException w:name="Medium Shading 2 Accent 4"/>
-    <w:lsdException w:name="Medium List 1 Accent 4"/>
-    <w:lsdException w:name="Medium List 2 Accent 4"/>
-    <w:lsdException w:name="Medium Grid 1 Accent 4"/>
-    <w:lsdException w:name="Medium Grid 2 Accent 4"/>
-    <w:lsdException w:name="Medium Grid 3 Accent 4"/>
-    <w:lsdException w:name="Dark List Accent 4"/>
-    <w:lsdException w:name="Colorful Shading Accent 4"/>
-    <w:lsdException w:name="Colorful List Accent 4"/>
-    <w:lsdException w:name="Colorful Grid Accent 4"/>
-    <w:lsdException w:name="Light Shading Accent 5"/>
-    <w:lsdException w:name="Light List Accent 5"/>
-    <w:lsdException w:name="Light Grid Accent 5"/>
-    <w:lsdException w:name="Medium Shading 1 Accent 5"/>
-    <w:lsdException w:name="Medium Shading 2 Accent 5"/>
-    <w:lsdException w:name="Medium List 1 Accent 5"/>
-    <w:lsdException w:name="Medium List 2 Accent 5"/>
-    <w:lsdException w:name="Medium Grid 1 Accent 5"/>
-    <w:lsdException w:name="Medium Grid 2 Accent 5"/>
-    <w:lsdException w:name="Medium Grid 3 Accent 5"/>
-    <w:lsdException w:name="Dark List Accent 5"/>
-    <w:lsdException w:name="Colorful Shading Accent 5"/>
-    <w:lsdException w:name="Colorful List Accent 5"/>
-    <w:lsdException w:name="Colorful Grid Accent 5"/>
-    <w:lsdException w:name="Light Shading Accent 6"/>
-    <w:lsdException w:name="Light List Accent 6"/>
-    <w:lsdException w:name="Light Grid Accent 6"/>
-    <w:lsdException w:name="Medium Shading 1 Accent 6"/>
-    <w:lsdException w:name="Medium Shading 2 Accent 6"/>
-    <w:lsdException w:name="Medium List 1 Accent 6"/>
-    <w:lsdException w:name="Medium List 2 Accent 6"/>
-    <w:lsdException w:name="Medium Grid 1 Accent 6"/>
-    <w:lsdException w:name="Medium Grid 2 Accent 6"/>
-    <w:lsdException w:name="Medium Grid 3 Accent 6"/>
-    <w:lsdException w:name="Dark List Accent 6"/>
-    <w:lsdException w:name="Colorful Shading Accent 6"/>
-    <w:lsdException w:name="Colorful List Accent 6"/>
-    <w:lsdException w:name="Colorful Grid Accent 6"/>
-    <w:lsdException w:name="Subtle Emphasis" w:uiPriority="19" w:qFormat="1"/>
-    <w:lsdException w:name="Intense Emphasis" w:uiPriority="21" w:qFormat="1"/>
-    <w:lsdException w:name="Subtle Reference" w:uiPriority="31" w:qFormat="1"/>
-    <w:lsdException w:name="Intense Reference" w:uiPriority="32" w:qFormat="1"/>
-    <w:lsdException w:name="Book Title" w:uiPriority="33" w:qFormat="1"/>
-    <w:lsdException w:name="Bibliography" w:semiHidden="1" w:uiPriority="37" w:unhideWhenUsed="1"/>
-    <w:lsdException w:name="TOC Heading" w:semiHidden="1" w:uiPriority="39" w:unhideWhenUsed="1" w:qFormat="1"/>
-    <w:lsdException w:name="Plain Table 1" w:uiPriority="41"/>
-    <w:lsdException w:name="Plain Table 2" w:uiPriority="42"/>
-    <w:lsdException w:name="Plain Table 3" w:uiPriority="43"/>
-    <w:lsdException w:name="Plain Table 4" w:uiPriority="44"/>
-    <w:lsdException w:name="Plain Table 5" w:uiPriority="45"/>
-    <w:lsdException w:name="Grid Table Light" w:uiPriority="40"/>
-    <w:lsdException w:name="Grid Table 1 Light" w:uiPriority="46"/>
-    <w:lsdException w:name="Grid Table 2" w:uiPriority="47"/>
-    <w:lsdException w:name="Grid Table 3" w:uiPriority="48"/>
-    <w:lsdException w:name="Grid Table 4" w:uiPriority="49"/>
-    <w:lsdException w:name="Grid Table 5 Dark" w:uiPriority="50"/>
-    <w:lsdException w:name="Grid Table 6 Colorful" w:uiPriority="51"/>
-    <w:lsdException w:name="Grid Table 7 Colorful" w:uiPriority="52"/>
-    <w:lsdException w:name="Grid Table 1 Light Accent 1" w:uiPriority="46"/>
-    <w:lsdException w:name="Grid Table 2 Accent 1" w:uiPriority="47"/>
-    <w:lsdException w:name="Grid Table 3 Accent 1" w:uiPriority="48"/>
-    <w:lsdException w:name="Grid Table 4 Accent 1" w:uiPriority="49"/>
-    <w:lsdException w:name="Grid Table 5 Dark Accent 1" w:uiPriority="50"/>
-    <w:lsdException w:name="Grid Table 6 Colorful Accent 1" w:uiPriority="51"/>
-    <w:lsdException w:name="Grid Table 7 Colorful Accent 1" w:uiPriority="52"/>
-    <w:lsdException w:name="Grid Table 1 Light Accent 2" w:uiPriority="46"/>
-    <w:lsdException w:name="Grid Table 2 Accent 2" w:uiPriority="47"/>
-    <w:lsdException w:name="Grid Table 3 Accent 2" w:uiPriority="48"/>
-    <w:lsdException w:name="Grid Table 4 Accent 2" w:uiPriority="49"/>
-    <w:lsdException w:name="Grid Table 5 Dark Accent 2" w:uiPriority="50"/>
-    <w:lsdException w:name="Grid Table 6 Colorful Accent 2" w:uiPriority="51"/>
-    <w:lsdException w:name="Grid Table 7 Colorful Accent 2" w:uiPriority="52"/>
-    <w:lsdException w:name="Grid Table 1 Light Accent 3" w:uiPriority="46"/>
-    <w:lsdException w:name="Grid Table 2 Accent 3" w:uiPriority="47"/>
-    <w:lsdException w:name="Grid Table 3 Accent 3" w:uiPriority="48"/>
-    <w:lsdException w:name="Grid Table 4 Accent 3" w:uiPriority="49"/>
-    <w:lsdException w:name="Grid Table 5 Dark Accent 3" w:uiPriority="50"/>
-    <w:lsdException w:name="Grid Table 6 Colorful Accent 3" w:uiPriority="51"/>
-    <w:lsdException w:name="Grid Table 7 Colorful Accent 3" w:uiPriority="52"/>
-    <w:lsdException w:name="Grid Table 1 Light Accent 4" w:uiPriority="46"/>
-    <w:lsdException w:name="Grid Table 2 Accent 4" w:uiPriority="47"/>
-    <w:lsdException w:name="Grid Table 3 Accent 4" w:uiPriority="48"/>
-    <w:lsdException w:name="Grid Table 4 Accent 4" w:uiPriority="49"/>
-    <w:lsdException w:name="Grid Table 5 Dark Accent 4" w:uiPriority="50"/>
-    <w:lsdException w:name="Grid Table 6 Colorful Accent 4" w:uiPriority="51"/>
-    <w:lsdException w:name="Grid Table 7 Colorful Accent 4" w:uiPriority="52"/>
-    <w:lsdException w:name="Grid Table 1 Light Accent 5" w:uiPriority="46"/>
-    <w:lsdException w:name="Grid Table 2 Accent 5" w:uiPriority="47"/>
-    <w:lsdException w:name="Grid Table 3 Accent 5" w:uiPriority="48"/>
-    <w:lsdException w:name="Grid Table 4 Accent 5" w:uiPriority="49"/>
-    <w:lsdException w:name="Grid Table 5 Dark Accent 5" w:uiPriority="50"/>
-    <w:lsdException w:name="Grid Table 6 Colorful Accent 5" w:uiPriority="51"/>
-    <w:lsdException w:name="Grid Table 7 Colorful Accent 5" w:uiPriority="52"/>
-    <w:lsdException w:name="Grid Table 1 Light Accent 6" w:uiPriority="46"/>
-    <w:lsdException w:name="Grid Table 2 Accent 6" w:uiPriority="47"/>
-    <w:lsdException w:name="Grid Table 3 Accent 6" w:uiPriority="48"/>
-    <w:lsdException w:name="Grid Table 4 Accent 6" w:uiPriority="49"/>
-    <w:lsdException w:name="Grid Table 5 Dark Accent 6" w:uiPriority="50"/>
-    <w:lsdException w:name="Grid Table 6 Colorful Accent 6" w:uiPriority="51"/>
-    <w:lsdException w:name="Grid Table 7 Colorful Accent 6" w:uiPriority="52"/>
-    <w:lsdException w:name="List Table 1 Light" w:uiPriority="46"/>
-    <w:lsdException w:name="List Table 2" w:uiPriority="47"/>
-    <w:lsdException w:name="List Table 3" w:uiPriority="48"/>
-    <w:lsdException w:name="List Table 4" w:uiPriority="49"/>
-    <w:lsdException w:name="List Table 5 Dark" w:uiPriority="50"/>
-    <w:lsdException w:name="List Table 6 Colorful" w:uiPriority="51"/>
-    <w:lsdException w:name="List Table 7 Colorful" w:uiPriority="52"/>
-    <w:lsdException w:name="List Table 1 Light Accent 1" w:uiPriority="46"/>
-    <w:lsdException w:name="List Table 2 Accent 1" w:uiPriority="47"/>
-    <w:lsdException w:name="List Table 3 Accent 1" w:uiPriority="48"/>
-    <w:lsdException w:name="List Table 4 Accent 1" w:uiPriority="49"/>
-    <w:lsdException w:name="List Table 5 Dark Accent 1" w:uiPriority="50"/>
-    <w:lsdException w:name="List Table 6 Colorful Accent 1" w:uiPriority="51"/>
-    <w:lsdException w:name="List Table 7 Colorful Accent 1" w:uiPriority="52"/>
-    <w:lsdException w:name="List Table 1 Light Accent 2" w:uiPriority="46"/>
-    <w:lsdException w:name="List Table 2 Accent 2" w:uiPriority="47"/>
-    <w:lsdException w:name="List Table 3 Accent 2" w:uiPriority="48"/>
-    <w:lsdException w:name="List Table 4 Accent 2" w:uiPriority="49"/>
-    <w:lsdException w:name="List Table 5 Dark Accent 2" w:uiPriority="50"/>
-    <w:lsdException w:name="List Table 6 Colorful Accent 2" w:uiPriority="51"/>
-    <w:lsdException w:name="List Table 7 Colorful Accent 2" w:uiPriority="52"/>
-    <w:lsdException w:name="List Table 1 Light Accent 3" w:uiPriority="46"/>
-    <w:lsdException w:name="List Table 2 Accent 3" w:uiPriority="47"/>
-    <w:lsdException w:name="List Table 3 Accent 3" w:uiPriority="48"/>
-    <w:lsdException w:name="List Table 4 Accent 3" w:uiPriority="49"/>
-    <w:lsdException w:name="List Table 5 Dark Accent 3" w:uiPriority="50"/>
-    <w:lsdException w:name="List Table 6 Colorful Accent 3" w:uiPriority="51"/>
-    <w:lsdException w:name="List Table 7 Colorful Accent 3" w:uiPriority="52"/>
-    <w:lsdException w:name="List Table 1 Light Accent 4" w:uiPriority="46"/>
-    <w:lsdException w:name="List Table 2 Accent 4" w:uiPriority="47"/>
-    <w:lsdException w:name="List Table 3 Accent 4" w:uiPriority="48"/>
-    <w:lsdException w:name="List Table 4 Accent 4" w:uiPriority="49"/>
-    <w:lsdException w:name="List Table 5 Dark Accent 4" w:uiPriority="50"/>
-    <w:lsdException w:name="List Table 6 Colorful Accent 4" w:uiPriority="51"/>
-    <w:lsdException w:name="List Table 7 Colorful Accent 4" w:uiPriority="52"/>
-    <w:lsdException w:name="List Table 1 Light Accent 5" w:uiPriority="46"/>
-    <w:lsdException w:name="List Table 2 Accent 5" w:uiPriority="47"/>
-    <w:lsdException w:name="List Table 3 Accent 5" w:uiPriority="48"/>
-    <w:lsdException w:name="List Table 4 Accent 5" w:uiPriority="49"/>
-    <w:lsdException w:name="List Table 5 Dark Accent 5" w:uiPriority="50"/>
-    <w:lsdException w:name="List Table 6 Colorful Accent 5" w:uiPriority="51"/>
-    <w:lsdException w:name="List Table 7 Colorful Accent 5" w:uiPriority="52"/>
-    <w:lsdException w:name="List Table 1 Light Accent 6" w:uiPriority="46"/>
-    <w:lsdException w:name="List Table 2 Accent 6" w:uiPriority="47"/>
-    <w:lsdException w:name="List Table 3 Accent 6" w:uiPriority="48"/>
-    <w:lsdException w:name="List Table 4 Accent 6" w:uiPriority="49"/>
-    <w:lsdException w:name="List Table 5 Dark Accent 6" w:uiPriority="50"/>
-    <w:lsdException w:name="List Table 6 Colorful Accent 6" w:uiPriority="51"/>
-    <w:lsdException w:name="List Table 7 Colorful Accent 6" w:uiPriority="52"/>
-    <w:lsdException w:name="Mention" w:semiHidden="1" w:unhideWhenUsed="1"/>
-    <w:lsdException w:name="Smart Hyperlink" w:semiHidden="1" w:unhideWhenUsed="1"/>
-    <w:lsdException w:name="Hashtag" w:semiHidden="1" w:unhideWhenUsed="1"/>
-    <w:lsdException w:name="Unresolved Mention" w:semiHidden="1" w:unhideWhenUsed="1"/>
-    <w:lsdException w:name="Smart Link" w:semiHidden="1" w:unhideWhenUsed="1"/>
+  <w:latentStyles w:defLockedState="0" w:defUIPriority="99" w:defSemiHidden="1" w:defUnhideWhenUsed="1" w:defQFormat="0" w:count="267">
+    <w:lsdException w:name="Normal" w:semiHidden="0" w:unhideWhenUsed="0"/>
+    <w:lsdException w:name="heading 1" w:semiHidden="0" w:unhideWhenUsed="0"/>
+    <w:lsdException w:name="Default Paragraph Font" w:uiPriority="1"/>
+    <w:lsdException w:name="Subtitle" w:semiHidden="0" w:unhideWhenUsed="0"/>
+    <w:lsdException w:name="Strong" w:semiHidden="0" w:unhideWhenUsed="0"/>
+    <w:lsdException w:name="Emphasis" w:semiHidden="0" w:unhideWhenUsed="0"/>
+    <w:lsdException w:name="Table Grid" w:semiHidden="0" w:unhideWhenUsed="0"/>
+    <w:lsdException w:name="Placeholder Text" w:unhideWhenUsed="0" w:qFormat="1"/>
+    <w:lsdException w:name="No Spacing" w:semiHidden="0" w:unhideWhenUsed="0"/>
+    <w:lsdException w:name="Light Shading" w:semiHidden="0" w:unhideWhenUsed="0"/>
+    <w:lsdException w:name="Light List" w:semiHidden="0" w:unhideWhenUsed="0"/>
+    <w:lsdException w:name="Light Grid" w:semiHidden="0" w:unhideWhenUsed="0"/>
+    <w:lsdException w:name="Medium Shading 1" w:semiHidden="0" w:unhideWhenUsed="0"/>
+    <w:lsdException w:name="Medium Shading 2" w:semiHidden="0" w:unhideWhenUsed="0"/>
+    <w:lsdException w:name="Medium List 1" w:semiHidden="0" w:unhideWhenUsed="0"/>
+    <w:lsdException w:name="Medium List 2" w:semiHidden="0" w:unhideWhenUsed="0"/>
+    <w:lsdException w:name="Medium Grid 1" w:semiHidden="0" w:unhideWhenUsed="0"/>
+    <w:lsdException w:name="Medium Grid 2" w:semiHidden="0" w:unhideWhenUsed="0"/>
+    <w:lsdException w:name="Medium Grid 3" w:semiHidden="0" w:unhideWhenUsed="0"/>
+    <w:lsdException w:name="Dark List" w:semiHidden="0" w:unhideWhenUsed="0"/>
+    <w:lsdException w:name="Colorful Shading" w:semiHidden="0" w:unhideWhenUsed="0"/>
+    <w:lsdException w:name="Colorful List" w:semiHidden="0" w:unhideWhenUsed="0"/>
+    <w:lsdException w:name="Colorful Grid" w:semiHidden="0" w:unhideWhenUsed="0"/>
+    <w:lsdException w:name="Light Shading Accent 1" w:semiHidden="0" w:unhideWhenUsed="0"/>
+    <w:lsdException w:name="Light List Accent 1" w:semiHidden="0" w:unhideWhenUsed="0"/>
+    <w:lsdException w:name="Light Grid Accent 1" w:semiHidden="0" w:unhideWhenUsed="0"/>
+    <w:lsdException w:name="Medium Shading 1 Accent 1" w:semiHidden="0" w:unhideWhenUsed="0"/>
+    <w:lsdException w:name="Medium Shading 2 Accent 1" w:semiHidden="0" w:unhideWhenUsed="0"/>
+    <w:lsdException w:name="Medium List 1 Accent 1" w:semiHidden="0" w:unhideWhenUsed="0"/>
+    <w:lsdException w:name="Revision" w:unhideWhenUsed="0"/>
+    <w:lsdException w:name="List Paragraph" w:semiHidden="0" w:unhideWhenUsed="0"/>
+    <w:lsdException w:name="Quote" w:semiHidden="0" w:unhideWhenUsed="0"/>
+    <w:lsdException w:name="Intense Quote" w:semiHidden="0" w:unhideWhenUsed="0"/>
+    <w:lsdException w:name="Medium List 2 Accent 1" w:semiHidden="0" w:unhideWhenUsed="0"/>
+    <w:lsdException w:name="Medium Grid 1 Accent 1" w:semiHidden="0" w:unhideWhenUsed="0"/>
+    <w:lsdException w:name="Medium Grid 2 Accent 1" w:semiHidden="0" w:unhideWhenUsed="0"/>
+    <w:lsdException w:name="Medium Grid 3 Accent 1" w:semiHidden="0" w:unhideWhenUsed="0"/>
+    <w:lsdException w:name="Dark List Accent 1" w:semiHidden="0" w:unhideWhenUsed="0"/>
+    <w:lsdException w:name="Colorful Shading Accent 1" w:semiHidden="0" w:unhideWhenUsed="0"/>
+    <w:lsdException w:name="Colorful List Accent 1" w:semiHidden="0" w:unhideWhenUsed="0"/>
+    <w:lsdException w:name="Colorful Grid Accent 1" w:semiHidden="0" w:unhideWhenUsed="0"/>
+    <w:lsdException w:name="Light Shading Accent 2" w:semiHidden="0" w:unhideWhenUsed="0"/>
+    <w:lsdException w:name="Light List Accent 2" w:semiHidden="0" w:unhideWhenUsed="0"/>
+    <w:lsdException w:name="Light Grid Accent 2" w:semiHidden="0" w:unhideWhenUsed="0"/>
+    <w:lsdException w:name="Medium Shading 1 Accent 2" w:semiHidden="0" w:unhideWhenUsed="0"/>
+    <w:lsdException w:name="Medium Shading 2 Accent 2" w:semiHidden="0" w:unhideWhenUsed="0"/>
+    <w:lsdException w:name="Medium List 1 Accent 2" w:semiHidden="0" w:unhideWhenUsed="0"/>
+    <w:lsdException w:name="Medium List 2 Accent 2" w:semiHidden="0" w:unhideWhenUsed="0"/>
+    <w:lsdException w:name="Medium Grid 1 Accent 2" w:semiHidden="0" w:unhideWhenUsed="0"/>
+    <w:lsdException w:name="Medium Grid 2 Accent 2" w:semiHidden="0" w:unhideWhenUsed="0"/>
+    <w:lsdException w:name="Medium Grid 3 Accent 2" w:semiHidden="0" w:unhideWhenUsed="0"/>
+    <w:lsdException w:name="Dark List Accent 2" w:semiHidden="0" w:unhideWhenUsed="0"/>
+    <w:lsdException w:name="Colorful Shading Accent 2" w:semiHidden="0" w:unhideWhenUsed="0"/>
+    <w:lsdException w:name="Colorful List Accent 2" w:semiHidden="0" w:unhideWhenUsed="0"/>
+    <w:lsdException w:name="Colorful Grid Accent 2" w:semiHidden="0" w:unhideWhenUsed="0"/>
+    <w:lsdException w:name="Light Shading Accent 3" w:semiHidden="0" w:unhideWhenUsed="0"/>
+    <w:lsdException w:name="Light List Accent 3" w:semiHidden="0" w:unhideWhenUsed="0"/>
+    <w:lsdException w:name="Light Grid Accent 3" w:semiHidden="0" w:unhideWhenUsed="0"/>
+    <w:lsdException w:name="Medium Shading 1 Accent 3" w:semiHidden="0" w:unhideWhenUsed="0"/>
+    <w:lsdException w:name="Medium Shading 2 Accent 3" w:semiHidden="0" w:unhideWhenUsed="0"/>
+    <w:lsdException w:name="Medium List 1 Accent 3" w:semiHidden="0" w:unhideWhenUsed="0"/>
+    <w:lsdException w:name="Medium List 2 Accent 3" w:semiHidden="0" w:unhideWhenUsed="0"/>
+    <w:lsdException w:name="Medium Grid 1 Accent 3" w:semiHidden="0" w:unhideWhenUsed="0"/>
+    <w:lsdException w:name="Medium Grid 2 Accent 3" w:semiHidden="0" w:unhideWhenUsed="0"/>
+    <w:lsdException w:name="Medium Grid 3 Accent 3" w:semiHidden="0" w:unhideWhenUsed="0"/>
+    <w:lsdException w:name="Dark List Accent 3" w:semiHidden="0" w:unhideWhenUsed="0"/>
+    <w:lsdException w:name="Colorful Shading Accent 3" w:semiHidden="0" w:unhideWhenUsed="0"/>
+    <w:lsdException w:name="Colorful List Accent 3" w:semiHidden="0" w:unhideWhenUsed="0"/>
+    <w:lsdException w:name="Colorful Grid Accent 3" w:semiHidden="0" w:unhideWhenUsed="0"/>
+    <w:lsdException w:name="Light Shading Accent 4" w:semiHidden="0" w:unhideWhenUsed="0"/>
+    <w:lsdException w:name="Light List Accent 4" w:semiHidden="0" w:unhideWhenUsed="0"/>
+    <w:lsdException w:name="Light Grid Accent 4" w:semiHidden="0" w:unhideWhenUsed="0"/>
+    <w:lsdException w:name="Medium Shading 1 Accent 4" w:semiHidden="0" w:unhideWhenUsed="0"/>
+    <w:lsdException w:name="Medium Shading 2 Accent 4" w:semiHidden="0" w:unhideWhenUsed="0"/>
+    <w:lsdException w:name="Medium List 1 Accent 4" w:semiHidden="0" w:unhideWhenUsed="0"/>
+    <w:lsdException w:name="Medium List 2 Accent 4" w:semiHidden="0" w:unhideWhenUsed="0"/>
+    <w:lsdException w:name="Medium Grid 1 Accent 4" w:semiHidden="0" w:unhideWhenUsed="0"/>
+    <w:lsdException w:name="Medium Grid 2 Accent 4" w:semiHidden="0" w:unhideWhenUsed="0"/>
+    <w:lsdException w:name="Medium Grid 3 Accent 4" w:semiHidden="0" w:unhideWhenUsed="0"/>
+    <w:lsdException w:name="Dark List Accent 4" w:semiHidden="0" w:unhideWhenUsed="0"/>
+    <w:lsdException w:name="Colorful Shading Accent 4" w:semiHidden="0" w:unhideWhenUsed="0"/>
+    <w:lsdException w:name="Colorful List Accent 4" w:semiHidden="0" w:unhideWhenUsed="0"/>
+    <w:lsdException w:name="Colorful Grid Accent 4" w:semiHidden="0" w:unhideWhenUsed="0"/>
+    <w:lsdException w:name="Light Shading Accent 5" w:semiHidden="0" w:unhideWhenUsed="0"/>
+    <w:lsdException w:name="Light List Accent 5" w:semiHidden="0" w:unhideWhenUsed="0"/>
+    <w:lsdException w:name="Light Grid Accent 5" w:semiHidden="0" w:unhideWhenUsed="0"/>
+    <w:lsdException w:name="Medium Shading 1 Accent 5" w:semiHidden="0" w:unhideWhenUsed="0"/>
+    <w:lsdException w:name="Medium Shading 2 Accent 5" w:semiHidden="0" w:unhideWhenUsed="0"/>
+    <w:lsdException w:name="Medium List 1 Accent 5" w:semiHidden="0" w:unhideWhenUsed="0"/>
+    <w:lsdException w:name="Medium List 2 Accent 5" w:semiHidden="0" w:unhideWhenUsed="0"/>
+    <w:lsdException w:name="Medium Grid 1 Accent 5" w:semiHidden="0" w:unhideWhenUsed="0"/>
+    <w:lsdException w:name="Medium Grid 2 Accent 5" w:semiHidden="0" w:unhideWhenUsed="0"/>
+    <w:lsdException w:name="Medium Grid 3 Accent 5" w:semiHidden="0" w:unhideWhenUsed="0"/>
+    <w:lsdException w:name="Dark List Accent 5" w:semiHidden="0" w:unhideWhenUsed="0"/>
+    <w:lsdException w:name="Colorful Shading Accent 5" w:semiHidden="0" w:unhideWhenUsed="0"/>
+    <w:lsdException w:name="Colorful List Accent 5" w:semiHidden="0" w:unhideWhenUsed="0"/>
+    <w:lsdException w:name="Colorful Grid Accent 5" w:semiHidden="0" w:unhideWhenUsed="0"/>
+    <w:lsdException w:name="Light Shading Accent 6" w:semiHidden="0" w:unhideWhenUsed="0"/>
+    <w:lsdException w:name="Light List Accent 6" w:semiHidden="0" w:unhideWhenUsed="0"/>
+    <w:lsdException w:name="Light Grid Accent 6" w:semiHidden="0" w:unhideWhenUsed="0"/>
+    <w:lsdException w:name="Medium Shading 1 Accent 6" w:semiHidden="0" w:unhideWhenUsed="0"/>
+    <w:lsdException w:name="Medium Shading 2 Accent 6" w:semiHidden="0" w:unhideWhenUsed="0"/>
+    <w:lsdException w:name="Medium List 1 Accent 6" w:semiHidden="0" w:unhideWhenUsed="0"/>
+    <w:lsdException w:name="Medium List 2 Accent 6" w:semiHidden="0" w:unhideWhenUsed="0"/>
+    <w:lsdException w:name="Medium Grid 1 Accent 6" w:semiHidden="0" w:unhideWhenUsed="0"/>
+    <w:lsdException w:name="Medium Grid 2 Accent 6" w:semiHidden="0" w:unhideWhenUsed="0"/>
+    <w:lsdException w:name="Medium Grid 3 Accent 6" w:semiHidden="0" w:unhideWhenUsed="0"/>
+    <w:lsdException w:name="Dark List Accent 6" w:semiHidden="0" w:unhideWhenUsed="0"/>
+    <w:lsdException w:name="Colorful Shading Accent 6" w:semiHidden="0" w:unhideWhenUsed="0"/>
+    <w:lsdException w:name="Colorful List Accent 6" w:semiHidden="0" w:unhideWhenUsed="0"/>
+    <w:lsdException w:name="Colorful Grid Accent 6" w:semiHidden="0" w:unhideWhenUsed="0"/>
+    <w:lsdException w:name="Subtle Emphasis" w:semiHidden="0" w:uiPriority="19" w:unhideWhenUsed="0" w:qFormat="1"/>
+    <w:lsdException w:name="Intense Emphasis" w:semiHidden="0" w:uiPriority="21" w:unhideWhenUsed="0" w:qFormat="1"/>
+    <w:lsdException w:name="Subtle Reference" w:semiHidden="0" w:uiPriority="31" w:unhideWhenUsed="0" w:qFormat="1"/>
+    <w:lsdException w:name="Intense Reference" w:semiHidden="0" w:uiPriority="32" w:unhideWhenUsed="0" w:qFormat="1"/>
+    <w:lsdException w:name="Book Title" w:semiHidden="0" w:uiPriority="33" w:unhideWhenUsed="0" w:qFormat="1"/>
+    <w:lsdException w:name="Bibliography" w:uiPriority="37"/>
+    <w:lsdException w:name="TOC Heading" w:uiPriority="39" w:qFormat="1"/>
   </w:latentStyles>
   <w:style w:type="paragraph" w:default="1" w:styleId="a">
     <w:name w:val="Normal"/>
     <w:qFormat/>
+    <w:rsid w:val="00FC0C39"/>
     <w:pPr>
       <w:widowControl w:val="0"/>
       <w:jc w:val="both"/>
@@ -25290,6 +24569,7 @@
     <w:uiPriority w:val="99"/>
     <w:semiHidden/>
     <w:unhideWhenUsed/>
+    <w:qFormat/>
     <w:tblPr>
       <w:tblInd w:w="0" w:type="dxa"/>
       <w:tblCellMar>
@@ -25309,6 +24589,7 @@
   <w:style w:type="paragraph" w:customStyle="1" w:styleId="BEB466F1005A460CA41855D3BBFF99BC">
     <w:name w:val="BEB466F1005A460CA41855D3BBFF99BC"/>
     <w:qFormat/>
+    <w:rsid w:val="00FC0C39"/>
     <w:pPr>
       <w:widowControl w:val="0"/>
       <w:jc w:val="both"/>
@@ -25325,12 +24606,14 @@
     <w:uiPriority w:val="99"/>
     <w:semiHidden/>
     <w:qFormat/>
+    <w:rsid w:val="00FC0C39"/>
     <w:rPr>
       <w:color w:val="808080"/>
     </w:rPr>
   </w:style>
   <w:style w:type="paragraph" w:customStyle="1" w:styleId="42EE351F380345E4A7369517049B87A0">
     <w:name w:val="42EE351F380345E4A7369517049B87A0"/>
+    <w:rsid w:val="00FC0C39"/>
     <w:pPr>
       <w:widowControl w:val="0"/>
       <w:jc w:val="both"/>
@@ -25344,6 +24627,7 @@
   <w:style w:type="paragraph" w:customStyle="1" w:styleId="6DACC52A9EEE4886A6322776E0ADBC92">
     <w:name w:val="6DACC52A9EEE4886A6322776E0ADBC92"/>
     <w:qFormat/>
+    <w:rsid w:val="00FC0C39"/>
     <w:pPr>
       <w:widowControl w:val="0"/>
       <w:jc w:val="both"/>
@@ -25358,7 +24642,7 @@
 </file>
 
 <file path=word/glossary/webSettings.xml><?xml version="1.0" encoding="utf-8"?>
-<w:webSettings xmlns:mc="http://schemas.openxmlformats.org/markup-compatibility/2006" xmlns:r="http://schemas.openxmlformats.org/officeDocument/2006/relationships" xmlns:w="http://schemas.openxmlformats.org/wordprocessingml/2006/main" xmlns:w14="http://schemas.microsoft.com/office/word/2010/wordml" xmlns:w15="http://schemas.microsoft.com/office/word/2012/wordml" xmlns:w16cid="http://schemas.microsoft.com/office/word/2016/wordml/cid" xmlns:w16se="http://schemas.microsoft.com/office/word/2015/wordml/symex" mc:Ignorable="w14 w15 w16se w16cid"/>
+<w:webSettings xmlns:r="http://schemas.openxmlformats.org/officeDocument/2006/relationships" xmlns:w="http://schemas.openxmlformats.org/wordprocessingml/2006/main"/>
 </file>
 
 <file path=word/theme/theme1.xml><?xml version="1.0" encoding="utf-8"?>

--- a/软件设计说明书.docx
+++ b/软件设计说明书.docx
@@ -1,6 +1,6 @@
 
 <file path=word/document.xml><?xml version="1.0" encoding="utf-8"?>
-<w:document xmlns:ve="http://schemas.openxmlformats.org/markup-compatibility/2006" xmlns:o="urn:schemas-microsoft-com:office:office" xmlns:r="http://schemas.openxmlformats.org/officeDocument/2006/relationships" xmlns:m="http://schemas.openxmlformats.org/officeDocument/2006/math" xmlns:v="urn:schemas-microsoft-com:vml" xmlns:wp="http://schemas.openxmlformats.org/drawingml/2006/wordprocessingDrawing" xmlns:w10="urn:schemas-microsoft-com:office:word" xmlns:w="http://schemas.openxmlformats.org/wordprocessingml/2006/main" xmlns:wne="http://schemas.microsoft.com/office/word/2006/wordml">
+<w:document xmlns:wpc="http://schemas.microsoft.com/office/word/2010/wordprocessingCanvas" xmlns:cx="http://schemas.microsoft.com/office/drawing/2014/chartex" xmlns:cx1="http://schemas.microsoft.com/office/drawing/2015/9/8/chartex" xmlns:cx2="http://schemas.microsoft.com/office/drawing/2015/10/21/chartex" xmlns:cx3="http://schemas.microsoft.com/office/drawing/2016/5/9/chartex" xmlns:cx4="http://schemas.microsoft.com/office/drawing/2016/5/10/chartex" xmlns:cx5="http://schemas.microsoft.com/office/drawing/2016/5/11/chartex" xmlns:cx6="http://schemas.microsoft.com/office/drawing/2016/5/12/chartex" xmlns:cx7="http://schemas.microsoft.com/office/drawing/2016/5/13/chartex" xmlns:cx8="http://schemas.microsoft.com/office/drawing/2016/5/14/chartex" xmlns:mc="http://schemas.openxmlformats.org/markup-compatibility/2006" xmlns:aink="http://schemas.microsoft.com/office/drawing/2016/ink" xmlns:am3d="http://schemas.microsoft.com/office/drawing/2017/model3d" xmlns:o="urn:schemas-microsoft-com:office:office" xmlns:r="http://schemas.openxmlformats.org/officeDocument/2006/relationships" xmlns:m="http://schemas.openxmlformats.org/officeDocument/2006/math" xmlns:v="urn:schemas-microsoft-com:vml" xmlns:wp14="http://schemas.microsoft.com/office/word/2010/wordprocessingDrawing" xmlns:wp="http://schemas.openxmlformats.org/drawingml/2006/wordprocessingDrawing" xmlns:w10="urn:schemas-microsoft-com:office:word" xmlns:w="http://schemas.openxmlformats.org/wordprocessingml/2006/main" xmlns:w14="http://schemas.microsoft.com/office/word/2010/wordml" xmlns:w15="http://schemas.microsoft.com/office/word/2012/wordml" xmlns:w16cid="http://schemas.microsoft.com/office/word/2016/wordml/cid" xmlns:w16se="http://schemas.microsoft.com/office/word/2015/wordml/symex" xmlns:wpg="http://schemas.microsoft.com/office/word/2010/wordprocessingGroup" xmlns:wpi="http://schemas.microsoft.com/office/word/2010/wordprocessingInk" xmlns:wne="http://schemas.microsoft.com/office/word/2006/wordml" xmlns:wps="http://schemas.microsoft.com/office/word/2010/wordprocessingShape" mc:Ignorable="w14 w15 w16se w16cid wp14">
   <w:body>
     <w:p>
       <w:pPr>
@@ -43,6 +43,7 @@
           <w:docPart w:val="{f9a79c11-db96-4b89-96a4-cca761ba56fe}"/>
         </w:placeholder>
       </w:sdtPr>
+      <w:sdtEndPr/>
       <w:sdtContent>
         <w:p>
           <w:pPr>
@@ -103,6 +104,7 @@
             <w:listItem w:displayText="0.3" w:value="0.3"/>
           </w:dropDownList>
         </w:sdtPr>
+        <w:sdtEndPr/>
         <w:sdtContent>
           <w:r>
             <w:rPr>
@@ -254,6 +256,7 @@
           <w:calendar w:val="gregorian"/>
         </w:date>
       </w:sdtPr>
+      <w:sdtEndPr/>
       <w:sdtContent>
         <w:p>
           <w:pPr>
@@ -287,12 +290,12 @@
     <w:p/>
     <w:tbl>
       <w:tblPr>
-        <w:tblStyle w:val="a6"/>
+        <w:tblStyle w:val="a9"/>
         <w:tblpPr w:leftFromText="180" w:rightFromText="180" w:vertAnchor="page" w:horzAnchor="page" w:tblpX="2793" w:tblpY="1895"/>
         <w:tblOverlap w:val="never"/>
         <w:tblW w:w="6391" w:type="dxa"/>
         <w:tblLayout w:type="fixed"/>
-        <w:tblLook w:val="04A0"/>
+        <w:tblLook w:val="04A0" w:firstRow="1" w:lastRow="0" w:firstColumn="1" w:lastColumn="0" w:noHBand="0" w:noVBand="1"/>
       </w:tblPr>
       <w:tblGrid>
         <w:gridCol w:w="2130"/>
@@ -385,18 +388,13 @@
           <w:p>
             <w:pPr>
               <w:jc w:val="center"/>
-              <w:rPr>
-                <w:rFonts w:hint="eastAsia"/>
-              </w:rPr>
             </w:pPr>
-            <w:proofErr w:type="gramStart"/>
             <w:r>
               <w:rPr>
                 <w:rFonts w:hint="eastAsia"/>
               </w:rPr>
               <w:t>丁严威</w:t>
             </w:r>
-            <w:proofErr w:type="gramEnd"/>
           </w:p>
         </w:tc>
         <w:tc>
@@ -406,9 +404,6 @@
           <w:p>
             <w:pPr>
               <w:jc w:val="center"/>
-              <w:rPr>
-                <w:rFonts w:hint="eastAsia"/>
-              </w:rPr>
             </w:pPr>
             <w:r>
               <w:rPr>
@@ -425,9 +420,6 @@
           <w:p>
             <w:pPr>
               <w:jc w:val="center"/>
-              <w:rPr>
-                <w:rFonts w:hint="eastAsia"/>
-              </w:rPr>
             </w:pPr>
             <w:r>
               <w:rPr>
@@ -446,24 +438,13 @@
           <w:p>
             <w:pPr>
               <w:jc w:val="center"/>
-              <w:rPr>
-                <w:rFonts w:hint="eastAsia"/>
-              </w:rPr>
             </w:pPr>
             <w:r>
               <w:rPr>
                 <w:rFonts w:hint="eastAsia"/>
               </w:rPr>
-              <w:t>李成</w:t>
-            </w:r>
-            <w:proofErr w:type="gramStart"/>
-            <w:r>
-              <w:rPr>
-                <w:rFonts w:hint="eastAsia"/>
-              </w:rPr>
-              <w:t>蹊</w:t>
-            </w:r>
-            <w:proofErr w:type="gramEnd"/>
+              <w:t>李成蹊</w:t>
+            </w:r>
           </w:p>
         </w:tc>
         <w:tc>
@@ -473,9 +454,6 @@
           <w:p>
             <w:pPr>
               <w:jc w:val="center"/>
-              <w:rPr>
-                <w:rFonts w:hint="eastAsia"/>
-              </w:rPr>
             </w:pPr>
             <w:r>
               <w:rPr>
@@ -504,9 +482,6 @@
           <w:p>
             <w:pPr>
               <w:jc w:val="center"/>
-              <w:rPr>
-                <w:rFonts w:hint="eastAsia"/>
-              </w:rPr>
             </w:pPr>
             <w:r>
               <w:rPr>
@@ -592,7 +567,7 @@
         </w:p>
         <w:p>
           <w:pPr>
-            <w:pStyle w:val="10"/>
+            <w:pStyle w:val="TOC1"/>
             <w:tabs>
               <w:tab w:val="right" w:leader="dot" w:pos="8306"/>
             </w:tabs>
@@ -636,7 +611,7 @@
         </w:p>
         <w:p>
           <w:pPr>
-            <w:pStyle w:val="10"/>
+            <w:pStyle w:val="TOC1"/>
             <w:tabs>
               <w:tab w:val="right" w:leader="dot" w:pos="8306"/>
             </w:tabs>
@@ -676,7 +651,7 @@
         </w:p>
         <w:p>
           <w:pPr>
-            <w:pStyle w:val="20"/>
+            <w:pStyle w:val="TOC2"/>
             <w:tabs>
               <w:tab w:val="right" w:leader="dot" w:pos="8306"/>
             </w:tabs>
@@ -716,7 +691,7 @@
         </w:p>
         <w:p>
           <w:pPr>
-            <w:pStyle w:val="20"/>
+            <w:pStyle w:val="TOC2"/>
             <w:tabs>
               <w:tab w:val="right" w:leader="dot" w:pos="8306"/>
             </w:tabs>
@@ -756,7 +731,7 @@
         </w:p>
         <w:p>
           <w:pPr>
-            <w:pStyle w:val="20"/>
+            <w:pStyle w:val="TOC2"/>
             <w:tabs>
               <w:tab w:val="right" w:leader="dot" w:pos="8306"/>
             </w:tabs>
@@ -796,7 +771,7 @@
         </w:p>
         <w:p>
           <w:pPr>
-            <w:pStyle w:val="20"/>
+            <w:pStyle w:val="TOC2"/>
             <w:tabs>
               <w:tab w:val="right" w:leader="dot" w:pos="8306"/>
             </w:tabs>
@@ -836,7 +811,7 @@
         </w:p>
         <w:p>
           <w:pPr>
-            <w:pStyle w:val="20"/>
+            <w:pStyle w:val="TOC2"/>
             <w:tabs>
               <w:tab w:val="right" w:leader="dot" w:pos="8306"/>
             </w:tabs>
@@ -876,7 +851,7 @@
         </w:p>
         <w:p>
           <w:pPr>
-            <w:pStyle w:val="10"/>
+            <w:pStyle w:val="TOC1"/>
             <w:tabs>
               <w:tab w:val="right" w:leader="dot" w:pos="8306"/>
             </w:tabs>
@@ -916,7 +891,7 @@
         </w:p>
         <w:p>
           <w:pPr>
-            <w:pStyle w:val="20"/>
+            <w:pStyle w:val="TOC2"/>
             <w:tabs>
               <w:tab w:val="right" w:leader="dot" w:pos="8306"/>
             </w:tabs>
@@ -956,7 +931,7 @@
         </w:p>
         <w:p>
           <w:pPr>
-            <w:pStyle w:val="20"/>
+            <w:pStyle w:val="TOC2"/>
             <w:tabs>
               <w:tab w:val="right" w:leader="dot" w:pos="8306"/>
             </w:tabs>
@@ -996,7 +971,7 @@
         </w:p>
         <w:p>
           <w:pPr>
-            <w:pStyle w:val="30"/>
+            <w:pStyle w:val="TOC3"/>
             <w:tabs>
               <w:tab w:val="right" w:leader="dot" w:pos="8306"/>
             </w:tabs>
@@ -1036,7 +1011,7 @@
         </w:p>
         <w:p>
           <w:pPr>
-            <w:pStyle w:val="30"/>
+            <w:pStyle w:val="TOC3"/>
             <w:tabs>
               <w:tab w:val="right" w:leader="dot" w:pos="8306"/>
             </w:tabs>
@@ -1076,7 +1051,7 @@
         </w:p>
         <w:p>
           <w:pPr>
-            <w:pStyle w:val="30"/>
+            <w:pStyle w:val="TOC3"/>
             <w:tabs>
               <w:tab w:val="right" w:leader="dot" w:pos="8306"/>
             </w:tabs>
@@ -1116,7 +1091,7 @@
         </w:p>
         <w:p>
           <w:pPr>
-            <w:pStyle w:val="30"/>
+            <w:pStyle w:val="TOC3"/>
             <w:tabs>
               <w:tab w:val="right" w:leader="dot" w:pos="8306"/>
             </w:tabs>
@@ -1156,7 +1131,7 @@
         </w:p>
         <w:p>
           <w:pPr>
-            <w:pStyle w:val="30"/>
+            <w:pStyle w:val="TOC3"/>
             <w:tabs>
               <w:tab w:val="right" w:leader="dot" w:pos="8306"/>
             </w:tabs>
@@ -1196,7 +1171,7 @@
         </w:p>
         <w:p>
           <w:pPr>
-            <w:pStyle w:val="10"/>
+            <w:pStyle w:val="TOC1"/>
             <w:tabs>
               <w:tab w:val="right" w:leader="dot" w:pos="8306"/>
             </w:tabs>
@@ -1236,7 +1211,7 @@
         </w:p>
         <w:p>
           <w:pPr>
-            <w:pStyle w:val="20"/>
+            <w:pStyle w:val="TOC2"/>
             <w:tabs>
               <w:tab w:val="right" w:leader="dot" w:pos="8306"/>
             </w:tabs>
@@ -1273,7 +1248,7 @@
         </w:p>
         <w:p>
           <w:pPr>
-            <w:pStyle w:val="30"/>
+            <w:pStyle w:val="TOC3"/>
             <w:tabs>
               <w:tab w:val="right" w:leader="dot" w:pos="8306"/>
             </w:tabs>
@@ -1313,7 +1288,7 @@
         </w:p>
         <w:p>
           <w:pPr>
-            <w:pStyle w:val="30"/>
+            <w:pStyle w:val="TOC3"/>
             <w:tabs>
               <w:tab w:val="right" w:leader="dot" w:pos="8306"/>
             </w:tabs>
@@ -1353,7 +1328,7 @@
         </w:p>
         <w:p>
           <w:pPr>
-            <w:pStyle w:val="30"/>
+            <w:pStyle w:val="TOC3"/>
             <w:tabs>
               <w:tab w:val="right" w:leader="dot" w:pos="8306"/>
             </w:tabs>
@@ -1393,7 +1368,7 @@
         </w:p>
         <w:p>
           <w:pPr>
-            <w:pStyle w:val="30"/>
+            <w:pStyle w:val="TOC3"/>
             <w:tabs>
               <w:tab w:val="right" w:leader="dot" w:pos="8306"/>
             </w:tabs>
@@ -1433,7 +1408,7 @@
         </w:p>
         <w:p>
           <w:pPr>
-            <w:pStyle w:val="30"/>
+            <w:pStyle w:val="TOC3"/>
             <w:tabs>
               <w:tab w:val="right" w:leader="dot" w:pos="8306"/>
             </w:tabs>
@@ -1473,7 +1448,7 @@
         </w:p>
         <w:p>
           <w:pPr>
-            <w:pStyle w:val="30"/>
+            <w:pStyle w:val="TOC3"/>
             <w:tabs>
               <w:tab w:val="right" w:leader="dot" w:pos="8306"/>
             </w:tabs>
@@ -1513,7 +1488,7 @@
         </w:p>
         <w:p>
           <w:pPr>
-            <w:pStyle w:val="30"/>
+            <w:pStyle w:val="TOC3"/>
             <w:tabs>
               <w:tab w:val="right" w:leader="dot" w:pos="8306"/>
             </w:tabs>
@@ -1550,7 +1525,7 @@
         </w:p>
         <w:p>
           <w:pPr>
-            <w:pStyle w:val="20"/>
+            <w:pStyle w:val="TOC2"/>
             <w:tabs>
               <w:tab w:val="right" w:leader="dot" w:pos="8306"/>
             </w:tabs>
@@ -1587,7 +1562,7 @@
         </w:p>
         <w:p>
           <w:pPr>
-            <w:pStyle w:val="30"/>
+            <w:pStyle w:val="TOC3"/>
             <w:tabs>
               <w:tab w:val="right" w:leader="dot" w:pos="8306"/>
             </w:tabs>
@@ -1624,7 +1599,7 @@
         </w:p>
         <w:p>
           <w:pPr>
-            <w:pStyle w:val="30"/>
+            <w:pStyle w:val="TOC3"/>
             <w:tabs>
               <w:tab w:val="right" w:leader="dot" w:pos="8306"/>
             </w:tabs>
@@ -1668,7 +1643,7 @@
         </w:p>
         <w:p>
           <w:pPr>
-            <w:pStyle w:val="30"/>
+            <w:pStyle w:val="TOC3"/>
             <w:tabs>
               <w:tab w:val="right" w:leader="dot" w:pos="8306"/>
             </w:tabs>
@@ -1712,7 +1687,7 @@
         </w:p>
         <w:p>
           <w:pPr>
-            <w:pStyle w:val="30"/>
+            <w:pStyle w:val="TOC3"/>
             <w:tabs>
               <w:tab w:val="right" w:leader="dot" w:pos="8306"/>
             </w:tabs>
@@ -1756,7 +1731,7 @@
         </w:p>
         <w:p>
           <w:pPr>
-            <w:pStyle w:val="30"/>
+            <w:pStyle w:val="TOC3"/>
             <w:tabs>
               <w:tab w:val="right" w:leader="dot" w:pos="8306"/>
             </w:tabs>
@@ -1793,7 +1768,7 @@
         </w:p>
         <w:p>
           <w:pPr>
-            <w:pStyle w:val="30"/>
+            <w:pStyle w:val="TOC3"/>
             <w:tabs>
               <w:tab w:val="right" w:leader="dot" w:pos="8306"/>
             </w:tabs>
@@ -1837,7 +1812,7 @@
         </w:p>
         <w:p>
           <w:pPr>
-            <w:pStyle w:val="30"/>
+            <w:pStyle w:val="TOC3"/>
             <w:tabs>
               <w:tab w:val="right" w:leader="dot" w:pos="8306"/>
             </w:tabs>
@@ -1881,7 +1856,7 @@
         </w:p>
         <w:p>
           <w:pPr>
-            <w:pStyle w:val="30"/>
+            <w:pStyle w:val="TOC3"/>
             <w:tabs>
               <w:tab w:val="right" w:leader="dot" w:pos="8306"/>
             </w:tabs>
@@ -1925,7 +1900,7 @@
         </w:p>
         <w:p>
           <w:pPr>
-            <w:pStyle w:val="20"/>
+            <w:pStyle w:val="TOC2"/>
             <w:tabs>
               <w:tab w:val="right" w:leader="dot" w:pos="8306"/>
             </w:tabs>
@@ -1965,7 +1940,7 @@
         </w:p>
         <w:p>
           <w:pPr>
-            <w:pStyle w:val="30"/>
+            <w:pStyle w:val="TOC3"/>
             <w:tabs>
               <w:tab w:val="right" w:leader="dot" w:pos="8306"/>
             </w:tabs>
@@ -2005,7 +1980,7 @@
         </w:p>
         <w:p>
           <w:pPr>
-            <w:pStyle w:val="30"/>
+            <w:pStyle w:val="TOC3"/>
             <w:tabs>
               <w:tab w:val="right" w:leader="dot" w:pos="8306"/>
             </w:tabs>
@@ -2045,7 +2020,7 @@
         </w:p>
         <w:p>
           <w:pPr>
-            <w:pStyle w:val="30"/>
+            <w:pStyle w:val="TOC3"/>
             <w:tabs>
               <w:tab w:val="right" w:leader="dot" w:pos="8306"/>
             </w:tabs>
@@ -2085,7 +2060,7 @@
         </w:p>
         <w:p>
           <w:pPr>
-            <w:pStyle w:val="30"/>
+            <w:pStyle w:val="TOC3"/>
             <w:tabs>
               <w:tab w:val="right" w:leader="dot" w:pos="8306"/>
             </w:tabs>
@@ -2125,7 +2100,7 @@
         </w:p>
         <w:p>
           <w:pPr>
-            <w:pStyle w:val="30"/>
+            <w:pStyle w:val="TOC3"/>
             <w:tabs>
               <w:tab w:val="right" w:leader="dot" w:pos="8306"/>
             </w:tabs>
@@ -2165,7 +2140,7 @@
         </w:p>
         <w:p>
           <w:pPr>
-            <w:pStyle w:val="30"/>
+            <w:pStyle w:val="TOC3"/>
             <w:tabs>
               <w:tab w:val="right" w:leader="dot" w:pos="8306"/>
             </w:tabs>
@@ -2205,7 +2180,7 @@
         </w:p>
         <w:p>
           <w:pPr>
-            <w:pStyle w:val="30"/>
+            <w:pStyle w:val="TOC3"/>
             <w:tabs>
               <w:tab w:val="right" w:leader="dot" w:pos="8306"/>
             </w:tabs>
@@ -2245,7 +2220,7 @@
         </w:p>
         <w:p>
           <w:pPr>
-            <w:pStyle w:val="30"/>
+            <w:pStyle w:val="TOC3"/>
             <w:tabs>
               <w:tab w:val="right" w:leader="dot" w:pos="8306"/>
             </w:tabs>
@@ -2285,7 +2260,7 @@
         </w:p>
         <w:p>
           <w:pPr>
-            <w:pStyle w:val="20"/>
+            <w:pStyle w:val="TOC2"/>
             <w:tabs>
               <w:tab w:val="right" w:leader="dot" w:pos="8306"/>
             </w:tabs>
@@ -2325,7 +2300,7 @@
         </w:p>
         <w:p>
           <w:pPr>
-            <w:pStyle w:val="30"/>
+            <w:pStyle w:val="TOC3"/>
             <w:tabs>
               <w:tab w:val="right" w:leader="dot" w:pos="8306"/>
             </w:tabs>
@@ -2368,7 +2343,7 @@
         </w:p>
         <w:p>
           <w:pPr>
-            <w:pStyle w:val="30"/>
+            <w:pStyle w:val="TOC3"/>
             <w:tabs>
               <w:tab w:val="right" w:leader="dot" w:pos="8306"/>
             </w:tabs>
@@ -2411,7 +2386,7 @@
         </w:p>
         <w:p>
           <w:pPr>
-            <w:pStyle w:val="30"/>
+            <w:pStyle w:val="TOC3"/>
             <w:tabs>
               <w:tab w:val="right" w:leader="dot" w:pos="8306"/>
             </w:tabs>
@@ -2454,7 +2429,7 @@
         </w:p>
         <w:p>
           <w:pPr>
-            <w:pStyle w:val="30"/>
+            <w:pStyle w:val="TOC3"/>
             <w:tabs>
               <w:tab w:val="right" w:leader="dot" w:pos="8306"/>
             </w:tabs>
@@ -2497,7 +2472,7 @@
         </w:p>
         <w:p>
           <w:pPr>
-            <w:pStyle w:val="30"/>
+            <w:pStyle w:val="TOC3"/>
             <w:tabs>
               <w:tab w:val="right" w:leader="dot" w:pos="8306"/>
             </w:tabs>
@@ -2540,7 +2515,7 @@
         </w:p>
         <w:p>
           <w:pPr>
-            <w:pStyle w:val="30"/>
+            <w:pStyle w:val="TOC3"/>
             <w:tabs>
               <w:tab w:val="right" w:leader="dot" w:pos="8306"/>
             </w:tabs>
@@ -2583,7 +2558,7 @@
         </w:p>
         <w:p>
           <w:pPr>
-            <w:pStyle w:val="30"/>
+            <w:pStyle w:val="TOC3"/>
             <w:tabs>
               <w:tab w:val="right" w:leader="dot" w:pos="8306"/>
             </w:tabs>
@@ -2626,7 +2601,7 @@
         </w:p>
         <w:p>
           <w:pPr>
-            <w:pStyle w:val="30"/>
+            <w:pStyle w:val="TOC3"/>
             <w:tabs>
               <w:tab w:val="right" w:leader="dot" w:pos="8306"/>
             </w:tabs>
@@ -2669,7 +2644,7 @@
         </w:p>
         <w:p>
           <w:pPr>
-            <w:pStyle w:val="20"/>
+            <w:pStyle w:val="TOC2"/>
             <w:tabs>
               <w:tab w:val="right" w:leader="dot" w:pos="8306"/>
             </w:tabs>
@@ -2712,7 +2687,7 @@
         </w:p>
         <w:p>
           <w:pPr>
-            <w:pStyle w:val="30"/>
+            <w:pStyle w:val="TOC3"/>
             <w:tabs>
               <w:tab w:val="right" w:leader="dot" w:pos="8306"/>
             </w:tabs>
@@ -2755,7 +2730,7 @@
         </w:p>
         <w:p>
           <w:pPr>
-            <w:pStyle w:val="30"/>
+            <w:pStyle w:val="TOC3"/>
             <w:tabs>
               <w:tab w:val="right" w:leader="dot" w:pos="8306"/>
             </w:tabs>
@@ -2798,7 +2773,7 @@
         </w:p>
         <w:p>
           <w:pPr>
-            <w:pStyle w:val="30"/>
+            <w:pStyle w:val="TOC3"/>
             <w:tabs>
               <w:tab w:val="right" w:leader="dot" w:pos="8306"/>
             </w:tabs>
@@ -2841,7 +2816,7 @@
         </w:p>
         <w:p>
           <w:pPr>
-            <w:pStyle w:val="30"/>
+            <w:pStyle w:val="TOC3"/>
             <w:tabs>
               <w:tab w:val="right" w:leader="dot" w:pos="8306"/>
             </w:tabs>
@@ -2884,7 +2859,7 @@
         </w:p>
         <w:p>
           <w:pPr>
-            <w:pStyle w:val="30"/>
+            <w:pStyle w:val="TOC3"/>
             <w:tabs>
               <w:tab w:val="right" w:leader="dot" w:pos="8306"/>
             </w:tabs>
@@ -2927,7 +2902,7 @@
         </w:p>
         <w:p>
           <w:pPr>
-            <w:pStyle w:val="30"/>
+            <w:pStyle w:val="TOC3"/>
             <w:tabs>
               <w:tab w:val="right" w:leader="dot" w:pos="8306"/>
             </w:tabs>
@@ -2970,7 +2945,7 @@
         </w:p>
         <w:p>
           <w:pPr>
-            <w:pStyle w:val="30"/>
+            <w:pStyle w:val="TOC3"/>
             <w:tabs>
               <w:tab w:val="right" w:leader="dot" w:pos="8306"/>
             </w:tabs>
@@ -3013,7 +2988,7 @@
         </w:p>
         <w:p>
           <w:pPr>
-            <w:pStyle w:val="30"/>
+            <w:pStyle w:val="TOC3"/>
             <w:tabs>
               <w:tab w:val="right" w:leader="dot" w:pos="8306"/>
             </w:tabs>
@@ -3056,7 +3031,7 @@
         </w:p>
         <w:p>
           <w:pPr>
-            <w:pStyle w:val="20"/>
+            <w:pStyle w:val="TOC2"/>
             <w:tabs>
               <w:tab w:val="right" w:leader="dot" w:pos="8306"/>
             </w:tabs>
@@ -3096,7 +3071,7 @@
         </w:p>
         <w:p>
           <w:pPr>
-            <w:pStyle w:val="30"/>
+            <w:pStyle w:val="TOC3"/>
             <w:tabs>
               <w:tab w:val="right" w:leader="dot" w:pos="8306"/>
             </w:tabs>
@@ -3136,7 +3111,7 @@
         </w:p>
         <w:p>
           <w:pPr>
-            <w:pStyle w:val="30"/>
+            <w:pStyle w:val="TOC3"/>
             <w:tabs>
               <w:tab w:val="right" w:leader="dot" w:pos="8306"/>
             </w:tabs>
@@ -3176,7 +3151,7 @@
         </w:p>
         <w:p>
           <w:pPr>
-            <w:pStyle w:val="30"/>
+            <w:pStyle w:val="TOC3"/>
             <w:tabs>
               <w:tab w:val="right" w:leader="dot" w:pos="8306"/>
             </w:tabs>
@@ -3216,7 +3191,7 @@
         </w:p>
         <w:p>
           <w:pPr>
-            <w:pStyle w:val="30"/>
+            <w:pStyle w:val="TOC3"/>
             <w:tabs>
               <w:tab w:val="right" w:leader="dot" w:pos="8306"/>
             </w:tabs>
@@ -3256,7 +3231,7 @@
         </w:p>
         <w:p>
           <w:pPr>
-            <w:pStyle w:val="30"/>
+            <w:pStyle w:val="TOC3"/>
             <w:tabs>
               <w:tab w:val="right" w:leader="dot" w:pos="8306"/>
             </w:tabs>
@@ -3296,7 +3271,7 @@
         </w:p>
         <w:p>
           <w:pPr>
-            <w:pStyle w:val="30"/>
+            <w:pStyle w:val="TOC3"/>
             <w:tabs>
               <w:tab w:val="right" w:leader="dot" w:pos="8306"/>
             </w:tabs>
@@ -3336,7 +3311,7 @@
         </w:p>
         <w:p>
           <w:pPr>
-            <w:pStyle w:val="30"/>
+            <w:pStyle w:val="TOC3"/>
             <w:tabs>
               <w:tab w:val="right" w:leader="dot" w:pos="8306"/>
             </w:tabs>
@@ -3376,7 +3351,7 @@
         </w:p>
         <w:p>
           <w:pPr>
-            <w:pStyle w:val="30"/>
+            <w:pStyle w:val="TOC3"/>
             <w:tabs>
               <w:tab w:val="right" w:leader="dot" w:pos="8306"/>
             </w:tabs>
@@ -3416,7 +3391,7 @@
         </w:p>
         <w:p>
           <w:pPr>
-            <w:pStyle w:val="20"/>
+            <w:pStyle w:val="TOC2"/>
             <w:tabs>
               <w:tab w:val="right" w:leader="dot" w:pos="8306"/>
             </w:tabs>
@@ -3456,7 +3431,7 @@
         </w:p>
         <w:p>
           <w:pPr>
-            <w:pStyle w:val="30"/>
+            <w:pStyle w:val="TOC3"/>
             <w:tabs>
               <w:tab w:val="right" w:leader="dot" w:pos="8306"/>
             </w:tabs>
@@ -3499,7 +3474,7 @@
         </w:p>
         <w:p>
           <w:pPr>
-            <w:pStyle w:val="30"/>
+            <w:pStyle w:val="TOC3"/>
             <w:tabs>
               <w:tab w:val="right" w:leader="dot" w:pos="8306"/>
             </w:tabs>
@@ -3542,7 +3517,7 @@
         </w:p>
         <w:p>
           <w:pPr>
-            <w:pStyle w:val="30"/>
+            <w:pStyle w:val="TOC3"/>
             <w:tabs>
               <w:tab w:val="right" w:leader="dot" w:pos="8306"/>
             </w:tabs>
@@ -3585,7 +3560,7 @@
         </w:p>
         <w:p>
           <w:pPr>
-            <w:pStyle w:val="30"/>
+            <w:pStyle w:val="TOC3"/>
             <w:tabs>
               <w:tab w:val="right" w:leader="dot" w:pos="8306"/>
             </w:tabs>
@@ -3628,7 +3603,7 @@
         </w:p>
         <w:p>
           <w:pPr>
-            <w:pStyle w:val="30"/>
+            <w:pStyle w:val="TOC3"/>
             <w:tabs>
               <w:tab w:val="right" w:leader="dot" w:pos="8306"/>
             </w:tabs>
@@ -3671,7 +3646,7 @@
         </w:p>
         <w:p>
           <w:pPr>
-            <w:pStyle w:val="30"/>
+            <w:pStyle w:val="TOC3"/>
             <w:tabs>
               <w:tab w:val="right" w:leader="dot" w:pos="8306"/>
             </w:tabs>
@@ -3714,7 +3689,7 @@
         </w:p>
         <w:p>
           <w:pPr>
-            <w:pStyle w:val="30"/>
+            <w:pStyle w:val="TOC3"/>
             <w:tabs>
               <w:tab w:val="right" w:leader="dot" w:pos="8306"/>
             </w:tabs>
@@ -3757,7 +3732,7 @@
         </w:p>
         <w:p>
           <w:pPr>
-            <w:pStyle w:val="30"/>
+            <w:pStyle w:val="TOC3"/>
             <w:tabs>
               <w:tab w:val="right" w:leader="dot" w:pos="8306"/>
             </w:tabs>
@@ -3800,7 +3775,7 @@
         </w:p>
         <w:p>
           <w:pPr>
-            <w:pStyle w:val="20"/>
+            <w:pStyle w:val="TOC2"/>
             <w:tabs>
               <w:tab w:val="right" w:leader="dot" w:pos="8306"/>
             </w:tabs>
@@ -3849,7 +3824,7 @@
         </w:p>
         <w:p>
           <w:pPr>
-            <w:pStyle w:val="30"/>
+            <w:pStyle w:val="TOC3"/>
             <w:tabs>
               <w:tab w:val="right" w:leader="dot" w:pos="8306"/>
             </w:tabs>
@@ -3901,7 +3876,7 @@
         </w:p>
         <w:p>
           <w:pPr>
-            <w:pStyle w:val="30"/>
+            <w:pStyle w:val="TOC3"/>
             <w:tabs>
               <w:tab w:val="right" w:leader="dot" w:pos="8306"/>
             </w:tabs>
@@ -3953,7 +3928,7 @@
         </w:p>
         <w:p>
           <w:pPr>
-            <w:pStyle w:val="30"/>
+            <w:pStyle w:val="TOC3"/>
             <w:tabs>
               <w:tab w:val="right" w:leader="dot" w:pos="8306"/>
             </w:tabs>
@@ -4005,7 +3980,7 @@
         </w:p>
         <w:p>
           <w:pPr>
-            <w:pStyle w:val="30"/>
+            <w:pStyle w:val="TOC3"/>
             <w:tabs>
               <w:tab w:val="right" w:leader="dot" w:pos="8306"/>
             </w:tabs>
@@ -4057,7 +4032,7 @@
         </w:p>
         <w:p>
           <w:pPr>
-            <w:pStyle w:val="30"/>
+            <w:pStyle w:val="TOC3"/>
             <w:tabs>
               <w:tab w:val="right" w:leader="dot" w:pos="8306"/>
             </w:tabs>
@@ -4109,7 +4084,7 @@
         </w:p>
         <w:p>
           <w:pPr>
-            <w:pStyle w:val="30"/>
+            <w:pStyle w:val="TOC3"/>
             <w:tabs>
               <w:tab w:val="right" w:leader="dot" w:pos="8306"/>
             </w:tabs>
@@ -4161,7 +4136,7 @@
         </w:p>
         <w:p>
           <w:pPr>
-            <w:pStyle w:val="30"/>
+            <w:pStyle w:val="TOC3"/>
             <w:tabs>
               <w:tab w:val="right" w:leader="dot" w:pos="8306"/>
             </w:tabs>
@@ -4213,7 +4188,7 @@
         </w:p>
         <w:p>
           <w:pPr>
-            <w:pStyle w:val="30"/>
+            <w:pStyle w:val="TOC3"/>
             <w:tabs>
               <w:tab w:val="right" w:leader="dot" w:pos="8306"/>
             </w:tabs>
@@ -4265,7 +4240,7 @@
         </w:p>
         <w:p>
           <w:pPr>
-            <w:pStyle w:val="20"/>
+            <w:pStyle w:val="TOC2"/>
             <w:tabs>
               <w:tab w:val="right" w:leader="dot" w:pos="8306"/>
             </w:tabs>
@@ -4305,7 +4280,7 @@
         </w:p>
         <w:p>
           <w:pPr>
-            <w:pStyle w:val="30"/>
+            <w:pStyle w:val="TOC3"/>
             <w:tabs>
               <w:tab w:val="right" w:leader="dot" w:pos="8306"/>
             </w:tabs>
@@ -4345,7 +4320,7 @@
         </w:p>
         <w:p>
           <w:pPr>
-            <w:pStyle w:val="30"/>
+            <w:pStyle w:val="TOC3"/>
             <w:tabs>
               <w:tab w:val="right" w:leader="dot" w:pos="8306"/>
             </w:tabs>
@@ -4385,7 +4360,7 @@
         </w:p>
         <w:p>
           <w:pPr>
-            <w:pStyle w:val="30"/>
+            <w:pStyle w:val="TOC3"/>
             <w:tabs>
               <w:tab w:val="right" w:leader="dot" w:pos="8306"/>
             </w:tabs>
@@ -4425,7 +4400,7 @@
         </w:p>
         <w:p>
           <w:pPr>
-            <w:pStyle w:val="30"/>
+            <w:pStyle w:val="TOC3"/>
             <w:tabs>
               <w:tab w:val="right" w:leader="dot" w:pos="8306"/>
             </w:tabs>
@@ -4465,7 +4440,7 @@
         </w:p>
         <w:p>
           <w:pPr>
-            <w:pStyle w:val="30"/>
+            <w:pStyle w:val="TOC3"/>
             <w:tabs>
               <w:tab w:val="right" w:leader="dot" w:pos="8306"/>
             </w:tabs>
@@ -4505,7 +4480,7 @@
         </w:p>
         <w:p>
           <w:pPr>
-            <w:pStyle w:val="30"/>
+            <w:pStyle w:val="TOC3"/>
             <w:tabs>
               <w:tab w:val="right" w:leader="dot" w:pos="8306"/>
             </w:tabs>
@@ -4545,7 +4520,7 @@
         </w:p>
         <w:p>
           <w:pPr>
-            <w:pStyle w:val="30"/>
+            <w:pStyle w:val="TOC3"/>
             <w:tabs>
               <w:tab w:val="right" w:leader="dot" w:pos="8306"/>
             </w:tabs>
@@ -4585,7 +4560,7 @@
         </w:p>
         <w:p>
           <w:pPr>
-            <w:pStyle w:val="30"/>
+            <w:pStyle w:val="TOC3"/>
             <w:tabs>
               <w:tab w:val="right" w:leader="dot" w:pos="8306"/>
             </w:tabs>
@@ -4625,7 +4600,7 @@
         </w:p>
         <w:p>
           <w:pPr>
-            <w:pStyle w:val="20"/>
+            <w:pStyle w:val="TOC2"/>
             <w:tabs>
               <w:tab w:val="right" w:leader="dot" w:pos="8306"/>
             </w:tabs>
@@ -4665,7 +4640,7 @@
         </w:p>
         <w:p>
           <w:pPr>
-            <w:pStyle w:val="30"/>
+            <w:pStyle w:val="TOC3"/>
             <w:tabs>
               <w:tab w:val="right" w:leader="dot" w:pos="8306"/>
             </w:tabs>
@@ -4705,7 +4680,7 @@
         </w:p>
         <w:p>
           <w:pPr>
-            <w:pStyle w:val="30"/>
+            <w:pStyle w:val="TOC3"/>
             <w:tabs>
               <w:tab w:val="right" w:leader="dot" w:pos="8306"/>
             </w:tabs>
@@ -4745,7 +4720,7 @@
         </w:p>
         <w:p>
           <w:pPr>
-            <w:pStyle w:val="30"/>
+            <w:pStyle w:val="TOC3"/>
             <w:tabs>
               <w:tab w:val="right" w:leader="dot" w:pos="8306"/>
             </w:tabs>
@@ -4785,7 +4760,7 @@
         </w:p>
         <w:p>
           <w:pPr>
-            <w:pStyle w:val="30"/>
+            <w:pStyle w:val="TOC3"/>
             <w:tabs>
               <w:tab w:val="right" w:leader="dot" w:pos="8306"/>
             </w:tabs>
@@ -4825,7 +4800,7 @@
         </w:p>
         <w:p>
           <w:pPr>
-            <w:pStyle w:val="30"/>
+            <w:pStyle w:val="TOC3"/>
             <w:tabs>
               <w:tab w:val="right" w:leader="dot" w:pos="8306"/>
             </w:tabs>
@@ -4865,7 +4840,7 @@
         </w:p>
         <w:p>
           <w:pPr>
-            <w:pStyle w:val="30"/>
+            <w:pStyle w:val="TOC3"/>
             <w:tabs>
               <w:tab w:val="right" w:leader="dot" w:pos="8306"/>
             </w:tabs>
@@ -4905,7 +4880,7 @@
         </w:p>
         <w:p>
           <w:pPr>
-            <w:pStyle w:val="30"/>
+            <w:pStyle w:val="TOC3"/>
             <w:tabs>
               <w:tab w:val="right" w:leader="dot" w:pos="8306"/>
             </w:tabs>
@@ -4945,7 +4920,7 @@
         </w:p>
         <w:p>
           <w:pPr>
-            <w:pStyle w:val="30"/>
+            <w:pStyle w:val="TOC3"/>
             <w:tabs>
               <w:tab w:val="right" w:leader="dot" w:pos="8306"/>
             </w:tabs>
@@ -4985,7 +4960,7 @@
         </w:p>
         <w:p>
           <w:pPr>
-            <w:pStyle w:val="30"/>
+            <w:pStyle w:val="TOC3"/>
             <w:tabs>
               <w:tab w:val="right" w:leader="dot" w:pos="8306"/>
             </w:tabs>
@@ -5025,7 +5000,7 @@
         </w:p>
         <w:p>
           <w:pPr>
-            <w:pStyle w:val="30"/>
+            <w:pStyle w:val="TOC3"/>
             <w:tabs>
               <w:tab w:val="right" w:leader="dot" w:pos="8306"/>
             </w:tabs>
@@ -5065,7 +5040,7 @@
         </w:p>
         <w:p>
           <w:pPr>
-            <w:pStyle w:val="30"/>
+            <w:pStyle w:val="TOC3"/>
             <w:tabs>
               <w:tab w:val="right" w:leader="dot" w:pos="8306"/>
             </w:tabs>
@@ -5105,7 +5080,7 @@
         </w:p>
         <w:p>
           <w:pPr>
-            <w:pStyle w:val="30"/>
+            <w:pStyle w:val="TOC3"/>
             <w:tabs>
               <w:tab w:val="right" w:leader="dot" w:pos="8306"/>
             </w:tabs>
@@ -5145,7 +5120,7 @@
         </w:p>
         <w:p>
           <w:pPr>
-            <w:pStyle w:val="30"/>
+            <w:pStyle w:val="TOC3"/>
             <w:tabs>
               <w:tab w:val="right" w:leader="dot" w:pos="8306"/>
             </w:tabs>
@@ -5185,7 +5160,7 @@
         </w:p>
         <w:p>
           <w:pPr>
-            <w:pStyle w:val="30"/>
+            <w:pStyle w:val="TOC3"/>
             <w:tabs>
               <w:tab w:val="right" w:leader="dot" w:pos="8306"/>
             </w:tabs>
@@ -5225,7 +5200,7 @@
         </w:p>
         <w:p>
           <w:pPr>
-            <w:pStyle w:val="30"/>
+            <w:pStyle w:val="TOC3"/>
             <w:tabs>
               <w:tab w:val="right" w:leader="dot" w:pos="8306"/>
             </w:tabs>
@@ -5265,7 +5240,7 @@
         </w:p>
         <w:p>
           <w:pPr>
-            <w:pStyle w:val="30"/>
+            <w:pStyle w:val="TOC3"/>
             <w:tabs>
               <w:tab w:val="right" w:leader="dot" w:pos="8306"/>
             </w:tabs>
@@ -5305,7 +5280,7 @@
         </w:p>
         <w:p>
           <w:pPr>
-            <w:pStyle w:val="30"/>
+            <w:pStyle w:val="TOC3"/>
             <w:tabs>
               <w:tab w:val="right" w:leader="dot" w:pos="8306"/>
             </w:tabs>
@@ -5345,7 +5320,7 @@
         </w:p>
         <w:p>
           <w:pPr>
-            <w:pStyle w:val="20"/>
+            <w:pStyle w:val="TOC2"/>
             <w:tabs>
               <w:tab w:val="right" w:leader="dot" w:pos="8306"/>
             </w:tabs>
@@ -5385,7 +5360,7 @@
         </w:p>
         <w:p>
           <w:pPr>
-            <w:pStyle w:val="30"/>
+            <w:pStyle w:val="TOC3"/>
             <w:tabs>
               <w:tab w:val="right" w:leader="dot" w:pos="8306"/>
             </w:tabs>
@@ -5425,7 +5400,7 @@
         </w:p>
         <w:p>
           <w:pPr>
-            <w:pStyle w:val="30"/>
+            <w:pStyle w:val="TOC3"/>
             <w:tabs>
               <w:tab w:val="right" w:leader="dot" w:pos="8306"/>
             </w:tabs>
@@ -5465,7 +5440,7 @@
         </w:p>
         <w:p>
           <w:pPr>
-            <w:pStyle w:val="30"/>
+            <w:pStyle w:val="TOC3"/>
             <w:tabs>
               <w:tab w:val="right" w:leader="dot" w:pos="8306"/>
             </w:tabs>
@@ -5505,7 +5480,7 @@
         </w:p>
         <w:p>
           <w:pPr>
-            <w:pStyle w:val="30"/>
+            <w:pStyle w:val="TOC3"/>
             <w:tabs>
               <w:tab w:val="right" w:leader="dot" w:pos="8306"/>
             </w:tabs>
@@ -5545,7 +5520,7 @@
         </w:p>
         <w:p>
           <w:pPr>
-            <w:pStyle w:val="20"/>
+            <w:pStyle w:val="TOC2"/>
             <w:tabs>
               <w:tab w:val="right" w:leader="dot" w:pos="8306"/>
             </w:tabs>
@@ -5585,7 +5560,7 @@
         </w:p>
         <w:p>
           <w:pPr>
-            <w:pStyle w:val="30"/>
+            <w:pStyle w:val="TOC3"/>
             <w:tabs>
               <w:tab w:val="right" w:leader="dot" w:pos="8306"/>
             </w:tabs>
@@ -5625,7 +5600,7 @@
         </w:p>
         <w:p>
           <w:pPr>
-            <w:pStyle w:val="30"/>
+            <w:pStyle w:val="TOC3"/>
             <w:tabs>
               <w:tab w:val="right" w:leader="dot" w:pos="8306"/>
             </w:tabs>
@@ -5665,7 +5640,7 @@
         </w:p>
         <w:p>
           <w:pPr>
-            <w:pStyle w:val="30"/>
+            <w:pStyle w:val="TOC3"/>
             <w:tabs>
               <w:tab w:val="right" w:leader="dot" w:pos="8306"/>
             </w:tabs>
@@ -5705,7 +5680,7 @@
         </w:p>
         <w:p>
           <w:pPr>
-            <w:pStyle w:val="30"/>
+            <w:pStyle w:val="TOC3"/>
             <w:tabs>
               <w:tab w:val="right" w:leader="dot" w:pos="8306"/>
             </w:tabs>
@@ -5745,7 +5720,7 @@
         </w:p>
         <w:p>
           <w:pPr>
-            <w:pStyle w:val="30"/>
+            <w:pStyle w:val="TOC3"/>
             <w:tabs>
               <w:tab w:val="right" w:leader="dot" w:pos="8306"/>
             </w:tabs>
@@ -5785,7 +5760,7 @@
         </w:p>
         <w:p>
           <w:pPr>
-            <w:pStyle w:val="30"/>
+            <w:pStyle w:val="TOC3"/>
             <w:tabs>
               <w:tab w:val="right" w:leader="dot" w:pos="8306"/>
             </w:tabs>
@@ -5825,7 +5800,7 @@
         </w:p>
         <w:p>
           <w:pPr>
-            <w:pStyle w:val="30"/>
+            <w:pStyle w:val="TOC3"/>
             <w:tabs>
               <w:tab w:val="right" w:leader="dot" w:pos="8306"/>
             </w:tabs>
@@ -5865,7 +5840,7 @@
         </w:p>
         <w:p>
           <w:pPr>
-            <w:pStyle w:val="30"/>
+            <w:pStyle w:val="TOC3"/>
             <w:tabs>
               <w:tab w:val="right" w:leader="dot" w:pos="8306"/>
             </w:tabs>
@@ -5905,7 +5880,7 @@
         </w:p>
         <w:p>
           <w:pPr>
-            <w:pStyle w:val="10"/>
+            <w:pStyle w:val="TOC1"/>
             <w:tabs>
               <w:tab w:val="right" w:leader="dot" w:pos="8306"/>
             </w:tabs>
@@ -5945,7 +5920,7 @@
         </w:p>
         <w:p>
           <w:pPr>
-            <w:pStyle w:val="10"/>
+            <w:pStyle w:val="TOC1"/>
             <w:tabs>
               <w:tab w:val="right" w:leader="dot" w:pos="8306"/>
             </w:tabs>
@@ -6058,14 +6033,12 @@
         </w:rPr>
         <w:t>缩略名：</w:t>
       </w:r>
-      <w:proofErr w:type="spellStart"/>
       <w:r>
         <w:rPr>
           <w:rFonts w:hint="eastAsia"/>
         </w:rPr>
         <w:t>UstSystem</w:t>
       </w:r>
-      <w:proofErr w:type="spellEnd"/>
     </w:p>
     <w:p>
       <w:r>
@@ -6186,35 +6159,7 @@
         <w:rPr>
           <w:rFonts w:hint="eastAsia"/>
         </w:rPr>
-        <w:t>编写本计划书的目的是明确系统开发过程中对各项工作任务的项目目标，开发</w:t>
-      </w:r>
-      <w:proofErr w:type="gramStart"/>
-      <w:r>
-        <w:rPr>
-          <w:rFonts w:hint="eastAsia"/>
-        </w:rPr>
-        <w:t>团推以及</w:t>
-      </w:r>
-      <w:proofErr w:type="gramEnd"/>
-      <w:r>
-        <w:rPr>
-          <w:rFonts w:hint="eastAsia"/>
-        </w:rPr>
-        <w:t>人员安排、工作分解，项目进度和开发费用估算等问题用文档的形式记录下来，</w:t>
-      </w:r>
-      <w:proofErr w:type="gramStart"/>
-      <w:r>
-        <w:rPr>
-          <w:rFonts w:hint="eastAsia"/>
-        </w:rPr>
-        <w:t>以便项目</w:t>
-      </w:r>
-      <w:proofErr w:type="gramEnd"/>
-      <w:r>
-        <w:rPr>
-          <w:rFonts w:hint="eastAsia"/>
-        </w:rPr>
-        <w:t>可以顺利的开发。</w:t>
+        <w:t>编写本计划书的目的是明确系统开发过程中对各项工作任务的项目目标，开发团推以及人员安排、工作分解，项目进度和开发费用估算等问题用文档的形式记录下来，以便项目可以顺利的开发。</w:t>
       </w:r>
     </w:p>
     <w:p>
@@ -7135,7 +7080,29 @@
         <w:t>作为管理员可以通过点击审核的按钮来审核用户；</w:t>
       </w:r>
     </w:p>
-    <w:p/>
+    <w:p>
+      <w:pPr>
+        <w:rPr>
+          <w:rFonts w:eastAsia="Arial Unicode MS"/>
+        </w:rPr>
+      </w:pPr>
+      <w:r>
+        <w:rPr>
+          <w:rFonts w:eastAsia="Arial Unicode MS"/>
+        </w:rPr>
+        <w:t>作为管理员可以看到所有被审核过的用户</w:t>
+      </w:r>
+    </w:p>
+    <w:p>
+      <w:r>
+        <w:rPr>
+          <w:rFonts w:eastAsia="Arial Unicode MS"/>
+        </w:rPr>
+        <w:t>审核界面；</w:t>
+      </w:r>
+      <w:bookmarkStart w:id="8" w:name="_GoBack"/>
+      <w:bookmarkEnd w:id="8"/>
+    </w:p>
     <w:p>
       <w:r>
         <w:rPr>
@@ -7147,21 +7114,21 @@
         <w:rPr>
           <w:rFonts w:eastAsia="Arial Unicode MS"/>
         </w:rPr>
-        <w:t>管理员增删</w:t>
-      </w:r>
-      <w:proofErr w:type="gramStart"/>
-      <w:r>
+        <w:t>管理员增删改查用户和产品功能</w:t>
+      </w:r>
+    </w:p>
+    <w:p>
+      <w:pPr>
         <w:rPr>
           <w:rFonts w:eastAsia="Arial Unicode MS"/>
         </w:rPr>
-        <w:t>改查用户</w:t>
-      </w:r>
-      <w:proofErr w:type="gramEnd"/>
+      </w:pPr>
+      <w:bookmarkStart w:id="9" w:name="_Toc14624"/>
       <w:r>
         <w:rPr>
           <w:rFonts w:eastAsia="Arial Unicode MS"/>
         </w:rPr>
-        <w:t>和产品功能</w:t>
+        <w:t>作为管理员可以对用户信息进行增删改查；</w:t>
       </w:r>
     </w:p>
     <w:p>
@@ -7174,7 +7141,7 @@
         <w:rPr>
           <w:rFonts w:eastAsia="Arial Unicode MS"/>
         </w:rPr>
-        <w:t>作为管理员可以对用户信息进行增删改查；</w:t>
+        <w:t>作为管理员可以搜索用户；</w:t>
       </w:r>
     </w:p>
     <w:p>
@@ -7187,7 +7154,7 @@
         <w:rPr>
           <w:rFonts w:eastAsia="Arial Unicode MS"/>
         </w:rPr>
-        <w:t>作为管理员可以对被举报的违规产品进行删除；</w:t>
+        <w:t>作为管理员可以对被举报的违规产品进行下架；</w:t>
       </w:r>
     </w:p>
     <w:p>
@@ -7200,7 +7167,8 @@
         <w:rPr>
           <w:rFonts w:eastAsia="Arial Unicode MS"/>
         </w:rPr>
-        <w:t>作为管理员可以通知卖家产品下架；</w:t>
+        <w:lastRenderedPageBreak/>
+        <w:t>作为管理员可以对被举报的违规产品进行恢复；</w:t>
       </w:r>
     </w:p>
     <w:p>
@@ -7213,7 +7181,7 @@
         <w:rPr>
           <w:rFonts w:eastAsia="Arial Unicode MS"/>
         </w:rPr>
-        <w:t>作为管理员可以通知买家举报成功；</w:t>
+        <w:t>作为管理员可以看到所有被举报的产品</w:t>
       </w:r>
     </w:p>
     <w:p>
@@ -7226,19 +7194,30 @@
         <w:rPr>
           <w:rFonts w:eastAsia="Arial Unicode MS"/>
         </w:rPr>
-        <w:t>作为管理员可以搜索已经发布的产品；</w:t>
+        <w:t>作为管理员可以看到所有被下架的产品</w:t>
+      </w:r>
+    </w:p>
+    <w:p>
+      <w:pPr>
+        <w:rPr>
+          <w:rFonts w:eastAsia="Arial Unicode MS"/>
+        </w:rPr>
+      </w:pPr>
+      <w:r>
+        <w:rPr>
+          <w:rFonts w:eastAsia="Arial Unicode MS"/>
+        </w:rPr>
+        <w:t>作为管理员可以看到所有被恢复的产品</w:t>
       </w:r>
     </w:p>
     <w:p>
       <w:pPr>
         <w:pStyle w:val="2"/>
       </w:pPr>
-      <w:bookmarkStart w:id="8" w:name="_Toc14624"/>
-      <w:r>
-        <w:rPr>
-          <w:rFonts w:hint="eastAsia"/>
-        </w:rPr>
-        <w:lastRenderedPageBreak/>
+      <w:r>
+        <w:rPr>
+          <w:rFonts w:hint="eastAsia"/>
+        </w:rPr>
         <w:t>2.2</w:t>
       </w:r>
       <w:r>
@@ -7247,7 +7226,7 @@
         </w:rPr>
         <w:t>软件结构</w:t>
       </w:r>
-      <w:bookmarkEnd w:id="8"/>
+      <w:bookmarkEnd w:id="9"/>
     </w:p>
     <w:p>
       <w:r>
@@ -7298,7 +7277,7 @@
       <w:pPr>
         <w:pStyle w:val="3"/>
       </w:pPr>
-      <w:bookmarkStart w:id="9" w:name="_Toc31411"/>
+      <w:bookmarkStart w:id="10" w:name="_Toc31411"/>
       <w:r>
         <w:rPr>
           <w:rFonts w:hint="eastAsia"/>
@@ -7311,7 +7290,7 @@
         </w:rPr>
         <w:t>主要功能</w:t>
       </w:r>
-      <w:bookmarkEnd w:id="9"/>
+      <w:bookmarkEnd w:id="10"/>
     </w:p>
     <w:p>
       <w:pPr>
@@ -7328,7 +7307,7 @@
       <w:pPr>
         <w:pStyle w:val="3"/>
       </w:pPr>
-      <w:bookmarkStart w:id="10" w:name="_Toc14475"/>
+      <w:bookmarkStart w:id="11" w:name="_Toc14475"/>
       <w:r>
         <w:rPr>
           <w:rFonts w:hint="eastAsia"/>
@@ -7341,7 +7320,7 @@
         </w:rPr>
         <w:t>性能要求</w:t>
       </w:r>
-      <w:bookmarkEnd w:id="10"/>
+      <w:bookmarkEnd w:id="11"/>
     </w:p>
     <w:p>
       <w:pPr>
@@ -7358,11 +7337,12 @@
       <w:pPr>
         <w:pStyle w:val="3"/>
       </w:pPr>
-      <w:bookmarkStart w:id="11" w:name="_Toc12860"/>
-      <w:r>
-        <w:rPr>
-          <w:rFonts w:hint="eastAsia"/>
-        </w:rPr>
+      <w:bookmarkStart w:id="12" w:name="_Toc12860"/>
+      <w:r>
+        <w:rPr>
+          <w:rFonts w:hint="eastAsia"/>
+        </w:rPr>
+        <w:lastRenderedPageBreak/>
         <w:t>2.2.3</w:t>
       </w:r>
       <w:r>
@@ -7371,7 +7351,7 @@
         </w:rPr>
         <w:t>输入要求</w:t>
       </w:r>
-      <w:bookmarkEnd w:id="11"/>
+      <w:bookmarkEnd w:id="12"/>
     </w:p>
     <w:p>
       <w:pPr>
@@ -7388,7 +7368,7 @@
       <w:pPr>
         <w:pStyle w:val="3"/>
       </w:pPr>
-      <w:bookmarkStart w:id="12" w:name="_Toc15020"/>
+      <w:bookmarkStart w:id="13" w:name="_Toc15020"/>
       <w:r>
         <w:rPr>
           <w:rFonts w:hint="eastAsia"/>
@@ -7401,7 +7381,7 @@
         </w:rPr>
         <w:t>输出要求</w:t>
       </w:r>
-      <w:bookmarkEnd w:id="12"/>
+      <w:bookmarkEnd w:id="13"/>
     </w:p>
     <w:p>
       <w:pPr>
@@ -7418,12 +7398,11 @@
       <w:pPr>
         <w:pStyle w:val="3"/>
       </w:pPr>
-      <w:bookmarkStart w:id="13" w:name="_Toc21317"/>
-      <w:r>
-        <w:rPr>
-          <w:rFonts w:hint="eastAsia"/>
-        </w:rPr>
-        <w:lastRenderedPageBreak/>
+      <w:bookmarkStart w:id="14" w:name="_Toc21317"/>
+      <w:r>
+        <w:rPr>
+          <w:rFonts w:hint="eastAsia"/>
+        </w:rPr>
         <w:t>2.2.5</w:t>
       </w:r>
       <w:r>
@@ -7432,7 +7411,7 @@
         </w:rPr>
         <w:t>安全与保密性要求</w:t>
       </w:r>
-      <w:bookmarkEnd w:id="13"/>
+      <w:bookmarkEnd w:id="14"/>
     </w:p>
     <w:p>
       <w:pPr>
@@ -7449,7 +7428,7 @@
       <w:pPr>
         <w:pStyle w:val="1"/>
       </w:pPr>
-      <w:bookmarkStart w:id="14" w:name="_Toc31853"/>
+      <w:bookmarkStart w:id="15" w:name="_Toc31853"/>
       <w:r>
         <w:rPr>
           <w:rFonts w:hint="eastAsia"/>
@@ -7462,13 +7441,13 @@
         </w:rPr>
         <w:t>程序描述</w:t>
       </w:r>
-      <w:bookmarkEnd w:id="14"/>
+      <w:bookmarkEnd w:id="15"/>
     </w:p>
     <w:p>
       <w:pPr>
         <w:pStyle w:val="2"/>
       </w:pPr>
-      <w:bookmarkStart w:id="15" w:name="_Toc19986"/>
+      <w:bookmarkStart w:id="16" w:name="_Toc19986"/>
       <w:r>
         <w:t>3.1</w:t>
       </w:r>
@@ -7478,13 +7457,13 @@
         </w:rPr>
         <w:t>登陆注册</w:t>
       </w:r>
-      <w:bookmarkEnd w:id="15"/>
+      <w:bookmarkEnd w:id="16"/>
     </w:p>
     <w:p>
       <w:pPr>
         <w:pStyle w:val="3"/>
       </w:pPr>
-      <w:bookmarkStart w:id="16" w:name="_Toc16377"/>
+      <w:bookmarkStart w:id="17" w:name="_Toc16377"/>
       <w:r>
         <w:rPr>
           <w:rFonts w:hint="eastAsia"/>
@@ -7497,7 +7476,7 @@
         </w:rPr>
         <w:t>功能</w:t>
       </w:r>
-      <w:bookmarkEnd w:id="16"/>
+      <w:bookmarkEnd w:id="17"/>
     </w:p>
     <w:p>
       <w:r>
@@ -7567,11 +7546,12 @@
       <w:pPr>
         <w:pStyle w:val="3"/>
       </w:pPr>
-      <w:bookmarkStart w:id="17" w:name="_Toc2864"/>
-      <w:r>
-        <w:rPr>
-          <w:rFonts w:hint="eastAsia"/>
-        </w:rPr>
+      <w:bookmarkStart w:id="18" w:name="_Toc2864"/>
+      <w:r>
+        <w:rPr>
+          <w:rFonts w:hint="eastAsia"/>
+        </w:rPr>
+        <w:lastRenderedPageBreak/>
         <w:t>3.1.2</w:t>
       </w:r>
       <w:r>
@@ -7580,7 +7560,7 @@
         </w:rPr>
         <w:t>性能</w:t>
       </w:r>
-      <w:bookmarkEnd w:id="17"/>
+      <w:bookmarkEnd w:id="18"/>
     </w:p>
     <w:p>
       <w:pPr>
@@ -7621,10 +7601,10 @@
     </w:p>
     <w:tbl>
       <w:tblPr>
-        <w:tblStyle w:val="a6"/>
+        <w:tblStyle w:val="a9"/>
         <w:tblW w:w="8522" w:type="dxa"/>
         <w:tblLayout w:type="fixed"/>
-        <w:tblLook w:val="04A0"/>
+        <w:tblLook w:val="04A0" w:firstRow="1" w:lastRow="0" w:firstColumn="1" w:lastColumn="0" w:noHBand="0" w:noVBand="1"/>
       </w:tblPr>
       <w:tblGrid>
         <w:gridCol w:w="1420"/>
@@ -7717,14 +7697,12 @@
               </w:rPr>
               <w:t>/</w:t>
             </w:r>
-            <w:proofErr w:type="gramStart"/>
             <w:r>
               <w:rPr>
                 <w:rFonts w:hint="eastAsia"/>
               </w:rPr>
               <w:t>外键</w:t>
             </w:r>
-            <w:proofErr w:type="gramEnd"/>
           </w:p>
         </w:tc>
       </w:tr>
@@ -7851,12 +7829,11 @@
       <w:pPr>
         <w:pStyle w:val="3"/>
       </w:pPr>
-      <w:bookmarkStart w:id="18" w:name="_Toc1655"/>
-      <w:r>
-        <w:rPr>
-          <w:rFonts w:hint="eastAsia"/>
-        </w:rPr>
-        <w:lastRenderedPageBreak/>
+      <w:bookmarkStart w:id="19" w:name="_Toc1655"/>
+      <w:r>
+        <w:rPr>
+          <w:rFonts w:hint="eastAsia"/>
+        </w:rPr>
         <w:t>3.1.4</w:t>
       </w:r>
       <w:r>
@@ -7865,7 +7842,7 @@
         </w:rPr>
         <w:t>输出项目</w:t>
       </w:r>
-      <w:bookmarkEnd w:id="18"/>
+      <w:bookmarkEnd w:id="19"/>
     </w:p>
     <w:p>
       <w:pPr>
@@ -7882,7 +7859,7 @@
       <w:pPr>
         <w:pStyle w:val="3"/>
       </w:pPr>
-      <w:bookmarkStart w:id="19" w:name="_Toc32464"/>
+      <w:bookmarkStart w:id="20" w:name="_Toc32464"/>
       <w:r>
         <w:rPr>
           <w:rFonts w:hint="eastAsia"/>
@@ -7895,7 +7872,7 @@
         </w:rPr>
         <w:t>流程图</w:t>
       </w:r>
-      <w:bookmarkEnd w:id="19"/>
+      <w:bookmarkEnd w:id="20"/>
     </w:p>
     <w:p>
       <w:r>
@@ -7954,6 +7931,7 @@
         <w:rPr>
           <w:noProof/>
         </w:rPr>
+        <w:lastRenderedPageBreak/>
         <w:drawing>
           <wp:inline distT="0" distB="0" distL="0" distR="0">
             <wp:extent cx="2640965" cy="3445510"/>
@@ -8005,228 +7983,224 @@
       <w:pPr>
         <w:pStyle w:val="3"/>
       </w:pPr>
-      <w:bookmarkStart w:id="20" w:name="_Toc5227"/>
-      <w:r>
-        <w:rPr>
-          <w:rFonts w:hint="eastAsia"/>
-        </w:rPr>
+      <w:bookmarkStart w:id="21" w:name="_Toc5227"/>
+      <w:r>
+        <w:rPr>
+          <w:rFonts w:hint="eastAsia"/>
+        </w:rPr>
+        <w:t>3.1.6</w:t>
+      </w:r>
+      <w:r>
+        <w:rPr>
+          <w:rFonts w:hint="eastAsia"/>
+        </w:rPr>
+        <w:t>界面设计</w:t>
+      </w:r>
+      <w:bookmarkEnd w:id="21"/>
+    </w:p>
+    <w:p>
+      <w:pPr>
+        <w:ind w:firstLineChars="200" w:firstLine="420"/>
+      </w:pPr>
+      <w:r>
+        <w:rPr>
+          <w:rFonts w:hint="eastAsia"/>
+        </w:rPr>
+        <w:t>从登陆界面可以点击注册进入注册界面。</w:t>
+      </w:r>
+    </w:p>
+    <w:p>
+      <w:pPr>
+        <w:ind w:firstLineChars="200" w:firstLine="420"/>
+      </w:pPr>
+      <w:r>
+        <w:rPr>
+          <w:rFonts w:hint="eastAsia"/>
+        </w:rPr>
+        <w:t>从登陆界面可以点击忘记密码进入忘记密码的界面。</w:t>
+      </w:r>
+    </w:p>
+    <w:p>
+      <w:pPr>
+        <w:ind w:firstLineChars="200" w:firstLine="420"/>
+      </w:pPr>
+      <w:r>
+        <w:rPr>
+          <w:rFonts w:hint="eastAsia"/>
+        </w:rPr>
+        <w:t>从注册界面可以返回登陆界面。</w:t>
+      </w:r>
+    </w:p>
+    <w:p>
+      <w:pPr>
+        <w:pStyle w:val="3"/>
+      </w:pPr>
+      <w:bookmarkStart w:id="22" w:name="_Toc24596"/>
+      <w:r>
+        <w:rPr>
+          <w:rFonts w:hint="eastAsia"/>
+        </w:rPr>
+        <w:t>3.17</w:t>
+      </w:r>
+      <w:r>
+        <w:rPr>
+          <w:rFonts w:hint="eastAsia"/>
+        </w:rPr>
+        <w:t>接口设计</w:t>
+      </w:r>
+      <w:bookmarkEnd w:id="22"/>
+    </w:p>
+    <w:p/>
+    <w:p>
+      <w:pPr>
+        <w:pStyle w:val="3"/>
+      </w:pPr>
+      <w:bookmarkStart w:id="23" w:name="_Toc32348"/>
+      <w:r>
+        <w:t>3.18</w:t>
+      </w:r>
+      <w:r>
+        <w:rPr>
+          <w:rFonts w:hint="eastAsia"/>
+        </w:rPr>
+        <w:t>算法设计</w:t>
+      </w:r>
+      <w:bookmarkEnd w:id="23"/>
+    </w:p>
+    <w:p>
+      <w:pPr>
+        <w:ind w:firstLineChars="200" w:firstLine="420"/>
+      </w:pPr>
+      <w:r>
+        <w:rPr>
+          <w:rFonts w:hint="eastAsia"/>
+        </w:rPr>
+        <w:t>登陆时该模块通过读取前台信息，提取用户名及密码，将密码进行</w:t>
+      </w:r>
+      <w:r>
+        <w:rPr>
+          <w:rFonts w:hint="eastAsia"/>
+        </w:rPr>
+        <w:t>MD5</w:t>
+      </w:r>
+      <w:r>
+        <w:rPr>
+          <w:rFonts w:hint="eastAsia"/>
+        </w:rPr>
+        <w:t>加密，采用</w:t>
+      </w:r>
+      <w:r>
+        <w:t>PreparedStatement</w:t>
+      </w:r>
+      <w:r>
+        <w:rPr>
+          <w:rFonts w:hint="eastAsia"/>
+        </w:rPr>
+        <w:t>生成</w:t>
+      </w:r>
+      <w:r>
+        <w:rPr>
+          <w:rFonts w:hint="eastAsia"/>
+        </w:rPr>
+        <w:t>SELECT</w:t>
+      </w:r>
+      <w:r>
+        <w:rPr>
+          <w:rFonts w:hint="eastAsia"/>
+        </w:rPr>
+        <w:t>语句解决</w:t>
+      </w:r>
+      <w:r>
+        <w:rPr>
+          <w:rFonts w:hint="eastAsia"/>
+        </w:rPr>
+        <w:t>SQL</w:t>
+      </w:r>
+      <w:r>
+        <w:rPr>
+          <w:rFonts w:hint="eastAsia"/>
+        </w:rPr>
+        <w:t>注入问题，到数据库查询信息，然后将结果返回给前台。</w:t>
+      </w:r>
+    </w:p>
+    <w:p>
+      <w:pPr>
+        <w:ind w:firstLineChars="200" w:firstLine="420"/>
+      </w:pPr>
+      <w:r>
+        <w:rPr>
+          <w:rFonts w:hint="eastAsia"/>
+        </w:rPr>
+        <w:t>注册时该模块通过读取前台信息，提取用户名，采用</w:t>
+      </w:r>
+      <w:r>
+        <w:t>PreparedStatement</w:t>
+      </w:r>
+      <w:r>
+        <w:rPr>
+          <w:rFonts w:hint="eastAsia"/>
+        </w:rPr>
+        <w:t>生成</w:t>
+      </w:r>
+      <w:r>
+        <w:rPr>
+          <w:rFonts w:hint="eastAsia"/>
+        </w:rPr>
+        <w:t>SELECT</w:t>
+      </w:r>
+      <w:r>
+        <w:rPr>
+          <w:rFonts w:hint="eastAsia"/>
+        </w:rPr>
+        <w:t>语句解决</w:t>
+      </w:r>
+      <w:r>
+        <w:rPr>
+          <w:rFonts w:hint="eastAsia"/>
+        </w:rPr>
+        <w:t>SQL</w:t>
+      </w:r>
+      <w:r>
+        <w:rPr>
+          <w:rFonts w:hint="eastAsia"/>
+        </w:rPr>
+        <w:t>注入问题，到数据库查询信息，然后将结果返回给前台，如果不重复再读取密码，将密码进行</w:t>
+      </w:r>
+      <w:r>
+        <w:rPr>
+          <w:rFonts w:hint="eastAsia"/>
+        </w:rPr>
+        <w:t>MD5</w:t>
+      </w:r>
+      <w:r>
+        <w:rPr>
+          <w:rFonts w:hint="eastAsia"/>
+        </w:rPr>
+        <w:t>加密，连同用户名存储进数据库</w:t>
+      </w:r>
+    </w:p>
+    <w:p>
+      <w:pPr>
+        <w:pStyle w:val="2"/>
+      </w:pPr>
+      <w:bookmarkStart w:id="24" w:name="_Toc27564"/>
+      <w:r>
         <w:lastRenderedPageBreak/>
-        <w:t>3.1.6</w:t>
-      </w:r>
-      <w:r>
-        <w:rPr>
-          <w:rFonts w:hint="eastAsia"/>
-        </w:rPr>
-        <w:t>界面设计</w:t>
-      </w:r>
-      <w:bookmarkEnd w:id="20"/>
-    </w:p>
-    <w:p>
-      <w:pPr>
-        <w:ind w:firstLineChars="200" w:firstLine="420"/>
-      </w:pPr>
-      <w:r>
-        <w:rPr>
-          <w:rFonts w:hint="eastAsia"/>
-        </w:rPr>
-        <w:t>从登陆界面可以点击注册进入注册界面。</w:t>
-      </w:r>
-    </w:p>
-    <w:p>
-      <w:pPr>
-        <w:ind w:firstLineChars="200" w:firstLine="420"/>
-      </w:pPr>
-      <w:r>
-        <w:rPr>
-          <w:rFonts w:hint="eastAsia"/>
-        </w:rPr>
-        <w:t>从登陆界面可以点击忘记密码进入忘记密码的界面。</w:t>
-      </w:r>
-    </w:p>
-    <w:p>
-      <w:pPr>
-        <w:ind w:firstLineChars="200" w:firstLine="420"/>
-      </w:pPr>
-      <w:r>
-        <w:rPr>
-          <w:rFonts w:hint="eastAsia"/>
-        </w:rPr>
-        <w:t>从注册界面可以返回登陆界面。</w:t>
-      </w:r>
+        <w:t>3.2</w:t>
+      </w:r>
+      <w:r>
+        <w:rPr>
+          <w:rFonts w:hint="eastAsia"/>
+        </w:rPr>
+        <w:t>浏览模块</w:t>
+      </w:r>
+      <w:bookmarkEnd w:id="24"/>
     </w:p>
     <w:p>
       <w:pPr>
         <w:pStyle w:val="3"/>
       </w:pPr>
-      <w:bookmarkStart w:id="21" w:name="_Toc24596"/>
-      <w:r>
-        <w:rPr>
-          <w:rFonts w:hint="eastAsia"/>
-        </w:rPr>
-        <w:t>3.17</w:t>
-      </w:r>
-      <w:r>
-        <w:rPr>
-          <w:rFonts w:hint="eastAsia"/>
-        </w:rPr>
-        <w:t>接口设计</w:t>
-      </w:r>
-      <w:bookmarkEnd w:id="21"/>
-    </w:p>
-    <w:p/>
-    <w:p>
-      <w:pPr>
-        <w:pStyle w:val="3"/>
-      </w:pPr>
-      <w:bookmarkStart w:id="22" w:name="_Toc32348"/>
-      <w:r>
-        <w:t>3.18</w:t>
-      </w:r>
-      <w:r>
-        <w:rPr>
-          <w:rFonts w:hint="eastAsia"/>
-        </w:rPr>
-        <w:t>算法设计</w:t>
-      </w:r>
-      <w:bookmarkEnd w:id="22"/>
-    </w:p>
-    <w:p>
-      <w:pPr>
-        <w:ind w:firstLineChars="200" w:firstLine="420"/>
-      </w:pPr>
-      <w:r>
-        <w:rPr>
-          <w:rFonts w:hint="eastAsia"/>
-        </w:rPr>
-        <w:t>登陆时该模块通过读取前台信息，提取用户名及密码，将密码进行</w:t>
-      </w:r>
-      <w:r>
-        <w:rPr>
-          <w:rFonts w:hint="eastAsia"/>
-        </w:rPr>
-        <w:t>MD5</w:t>
-      </w:r>
-      <w:r>
-        <w:rPr>
-          <w:rFonts w:hint="eastAsia"/>
-        </w:rPr>
-        <w:t>加密，采用</w:t>
-      </w:r>
-      <w:proofErr w:type="spellStart"/>
-      <w:r>
-        <w:t>PreparedStatement</w:t>
-      </w:r>
-      <w:proofErr w:type="spellEnd"/>
-      <w:r>
-        <w:rPr>
-          <w:rFonts w:hint="eastAsia"/>
-        </w:rPr>
-        <w:t>生成</w:t>
-      </w:r>
-      <w:r>
-        <w:rPr>
-          <w:rFonts w:hint="eastAsia"/>
-        </w:rPr>
-        <w:t>SELECT</w:t>
-      </w:r>
-      <w:r>
-        <w:rPr>
-          <w:rFonts w:hint="eastAsia"/>
-        </w:rPr>
-        <w:t>语句解决</w:t>
-      </w:r>
-      <w:r>
-        <w:rPr>
-          <w:rFonts w:hint="eastAsia"/>
-        </w:rPr>
-        <w:t>SQL</w:t>
-      </w:r>
-      <w:r>
-        <w:rPr>
-          <w:rFonts w:hint="eastAsia"/>
-        </w:rPr>
-        <w:t>注入问题，到数据库查询信息，然后将结果返回给前台。</w:t>
-      </w:r>
-    </w:p>
-    <w:p>
-      <w:pPr>
-        <w:ind w:firstLineChars="200" w:firstLine="420"/>
-      </w:pPr>
-      <w:r>
-        <w:rPr>
-          <w:rFonts w:hint="eastAsia"/>
-        </w:rPr>
-        <w:t>注册时该模块通过读取前台信息，提取用户名，采用</w:t>
-      </w:r>
-      <w:proofErr w:type="spellStart"/>
-      <w:r>
-        <w:t>PreparedStatement</w:t>
-      </w:r>
-      <w:proofErr w:type="spellEnd"/>
-      <w:r>
-        <w:rPr>
-          <w:rFonts w:hint="eastAsia"/>
-        </w:rPr>
-        <w:t>生成</w:t>
-      </w:r>
-      <w:r>
-        <w:rPr>
-          <w:rFonts w:hint="eastAsia"/>
-        </w:rPr>
-        <w:t>SELECT</w:t>
-      </w:r>
-      <w:r>
-        <w:rPr>
-          <w:rFonts w:hint="eastAsia"/>
-        </w:rPr>
-        <w:t>语句解决</w:t>
-      </w:r>
-      <w:r>
-        <w:rPr>
-          <w:rFonts w:hint="eastAsia"/>
-        </w:rPr>
-        <w:t>SQL</w:t>
-      </w:r>
-      <w:r>
-        <w:rPr>
-          <w:rFonts w:hint="eastAsia"/>
-        </w:rPr>
-        <w:t>注入问题，到数据库查询信息，然后将结果返回给前台，如果不重复再读取密码，将密码进行</w:t>
-      </w:r>
-      <w:r>
-        <w:rPr>
-          <w:rFonts w:hint="eastAsia"/>
-        </w:rPr>
-        <w:t>MD5</w:t>
-      </w:r>
-      <w:r>
-        <w:rPr>
-          <w:rFonts w:hint="eastAsia"/>
-        </w:rPr>
-        <w:t>加密，连同用户名存储进数据库</w:t>
-      </w:r>
-    </w:p>
-    <w:p>
-      <w:pPr>
-        <w:pStyle w:val="2"/>
-      </w:pPr>
-      <w:bookmarkStart w:id="23" w:name="_Toc27564"/>
-      <w:r>
-        <w:t>3.2</w:t>
-      </w:r>
-      <w:r>
-        <w:rPr>
-          <w:rFonts w:hint="eastAsia"/>
-        </w:rPr>
-        <w:t>浏览模块</w:t>
-      </w:r>
-      <w:bookmarkEnd w:id="23"/>
-    </w:p>
-    <w:p>
-      <w:pPr>
-        <w:pStyle w:val="3"/>
-      </w:pPr>
-      <w:bookmarkStart w:id="24" w:name="_Toc10097"/>
+      <w:bookmarkStart w:id="25" w:name="_Toc10097"/>
       <w:r>
         <w:t>3.2.1</w:t>
       </w:r>
@@ -8236,7 +8210,7 @@
         </w:rPr>
         <w:t>功能</w:t>
       </w:r>
-      <w:bookmarkEnd w:id="24"/>
+      <w:bookmarkEnd w:id="25"/>
     </w:p>
     <w:p>
       <w:pPr>
@@ -8272,7 +8246,7 @@
                     <a:blip r:embed="rId11" cstate="print">
                       <a:extLst>
                         <a:ext uri="{28A0092B-C50C-407E-A947-70E740481C1C}">
-                          <a14:useLocalDpi xmlns:a14="http://schemas.microsoft.com/office/drawing/2010/main" xmlns:wps="http://schemas.microsoft.com/office/word/2010/wordprocessingShape" xmlns:wpi="http://schemas.microsoft.com/office/word/2010/wordprocessingInk" xmlns:wpg="http://schemas.microsoft.com/office/word/2010/wordprocessingGroup" xmlns:w16se="http://schemas.microsoft.com/office/word/2015/wordml/symex" xmlns:w16cid="http://schemas.microsoft.com/office/word/2016/wordml/cid" xmlns:w15="http://schemas.microsoft.com/office/word/2012/wordml" xmlns:w14="http://schemas.microsoft.com/office/word/2010/wordml" xmlns:w="http://schemas.openxmlformats.org/wordprocessingml/2006/main" xmlns:w10="urn:schemas-microsoft-com:office:word" xmlns:wp14="http://schemas.microsoft.com/office/word/2010/wordprocessingDrawing" xmlns:v="urn:schemas-microsoft-com:vml" xmlns:o="urn:schemas-microsoft-com:office:office" xmlns:am3d="http://schemas.microsoft.com/office/drawing/2017/model3d" xmlns:aink="http://schemas.microsoft.com/office/drawing/2016/ink" xmlns:mc="http://schemas.openxmlformats.org/markup-compatibility/2006" xmlns:cx8="http://schemas.microsoft.com/office/drawing/2016/5/14/chartex" xmlns:cx7="http://schemas.microsoft.com/office/drawing/2016/5/13/chartex" xmlns:cx6="http://schemas.microsoft.com/office/drawing/2016/5/12/chartex" xmlns:cx5="http://schemas.microsoft.com/office/drawing/2016/5/11/chartex" xmlns:cx4="http://schemas.microsoft.com/office/drawing/2016/5/10/chartex" xmlns:cx3="http://schemas.microsoft.com/office/drawing/2016/5/9/chartex" xmlns:cx2="http://schemas.microsoft.com/office/drawing/2015/10/21/chartex" xmlns:cx1="http://schemas.microsoft.com/office/drawing/2015/9/8/chartex" xmlns:cx="http://schemas.microsoft.com/office/drawing/2014/chartex" xmlns:wpc="http://schemas.microsoft.com/office/word/2010/wordprocessingCanvas" xmlns="" val="0"/>
+                          <a14:useLocalDpi xmlns:a14="http://schemas.microsoft.com/office/drawing/2010/main" val="0"/>
                         </a:ext>
                       </a:extLst>
                     </a:blip>
@@ -8338,7 +8312,6 @@
           <w:noProof/>
           <w:szCs w:val="22"/>
         </w:rPr>
-        <w:lastRenderedPageBreak/>
         <w:drawing>
           <wp:inline distT="0" distB="0" distL="0" distR="0">
             <wp:extent cx="5184140" cy="4906010"/>
@@ -8360,7 +8333,7 @@
                     <a:blip r:embed="rId12" cstate="print">
                       <a:extLst>
                         <a:ext uri="{28A0092B-C50C-407E-A947-70E740481C1C}">
-                          <a14:useLocalDpi xmlns:a14="http://schemas.microsoft.com/office/drawing/2010/main" xmlns:wps="http://schemas.microsoft.com/office/word/2010/wordprocessingShape" xmlns:wpi="http://schemas.microsoft.com/office/word/2010/wordprocessingInk" xmlns:wpg="http://schemas.microsoft.com/office/word/2010/wordprocessingGroup" xmlns:w16se="http://schemas.microsoft.com/office/word/2015/wordml/symex" xmlns:w16cid="http://schemas.microsoft.com/office/word/2016/wordml/cid" xmlns:w15="http://schemas.microsoft.com/office/word/2012/wordml" xmlns:w14="http://schemas.microsoft.com/office/word/2010/wordml" xmlns:w="http://schemas.openxmlformats.org/wordprocessingml/2006/main" xmlns:w10="urn:schemas-microsoft-com:office:word" xmlns:wp14="http://schemas.microsoft.com/office/word/2010/wordprocessingDrawing" xmlns:v="urn:schemas-microsoft-com:vml" xmlns:o="urn:schemas-microsoft-com:office:office" xmlns:am3d="http://schemas.microsoft.com/office/drawing/2017/model3d" xmlns:aink="http://schemas.microsoft.com/office/drawing/2016/ink" xmlns:mc="http://schemas.openxmlformats.org/markup-compatibility/2006" xmlns:cx8="http://schemas.microsoft.com/office/drawing/2016/5/14/chartex" xmlns:cx7="http://schemas.microsoft.com/office/drawing/2016/5/13/chartex" xmlns:cx6="http://schemas.microsoft.com/office/drawing/2016/5/12/chartex" xmlns:cx5="http://schemas.microsoft.com/office/drawing/2016/5/11/chartex" xmlns:cx4="http://schemas.microsoft.com/office/drawing/2016/5/10/chartex" xmlns:cx3="http://schemas.microsoft.com/office/drawing/2016/5/9/chartex" xmlns:cx2="http://schemas.microsoft.com/office/drawing/2015/10/21/chartex" xmlns:cx1="http://schemas.microsoft.com/office/drawing/2015/9/8/chartex" xmlns:cx="http://schemas.microsoft.com/office/drawing/2014/chartex" xmlns:wpc="http://schemas.microsoft.com/office/word/2010/wordprocessingCanvas" xmlns="" val="0"/>
+                          <a14:useLocalDpi xmlns:a14="http://schemas.microsoft.com/office/drawing/2010/main" val="0"/>
                         </a:ext>
                       </a:extLst>
                     </a:blip>
@@ -8447,7 +8420,7 @@
                     <a:blip r:embed="rId13" cstate="print">
                       <a:extLst>
                         <a:ext uri="{28A0092B-C50C-407E-A947-70E740481C1C}">
-                          <a14:useLocalDpi xmlns:a14="http://schemas.microsoft.com/office/drawing/2010/main" xmlns:wps="http://schemas.microsoft.com/office/word/2010/wordprocessingShape" xmlns:wpi="http://schemas.microsoft.com/office/word/2010/wordprocessingInk" xmlns:wpg="http://schemas.microsoft.com/office/word/2010/wordprocessingGroup" xmlns:w16se="http://schemas.microsoft.com/office/word/2015/wordml/symex" xmlns:w16cid="http://schemas.microsoft.com/office/word/2016/wordml/cid" xmlns:w15="http://schemas.microsoft.com/office/word/2012/wordml" xmlns:w14="http://schemas.microsoft.com/office/word/2010/wordml" xmlns:w="http://schemas.openxmlformats.org/wordprocessingml/2006/main" xmlns:w10="urn:schemas-microsoft-com:office:word" xmlns:wp14="http://schemas.microsoft.com/office/word/2010/wordprocessingDrawing" xmlns:v="urn:schemas-microsoft-com:vml" xmlns:o="urn:schemas-microsoft-com:office:office" xmlns:am3d="http://schemas.microsoft.com/office/drawing/2017/model3d" xmlns:aink="http://schemas.microsoft.com/office/drawing/2016/ink" xmlns:mc="http://schemas.openxmlformats.org/markup-compatibility/2006" xmlns:cx8="http://schemas.microsoft.com/office/drawing/2016/5/14/chartex" xmlns:cx7="http://schemas.microsoft.com/office/drawing/2016/5/13/chartex" xmlns:cx6="http://schemas.microsoft.com/office/drawing/2016/5/12/chartex" xmlns:cx5="http://schemas.microsoft.com/office/drawing/2016/5/11/chartex" xmlns:cx4="http://schemas.microsoft.com/office/drawing/2016/5/10/chartex" xmlns:cx3="http://schemas.microsoft.com/office/drawing/2016/5/9/chartex" xmlns:cx2="http://schemas.microsoft.com/office/drawing/2015/10/21/chartex" xmlns:cx1="http://schemas.microsoft.com/office/drawing/2015/9/8/chartex" xmlns:cx="http://schemas.microsoft.com/office/drawing/2014/chartex" xmlns:wpc="http://schemas.microsoft.com/office/word/2010/wordprocessingCanvas" xmlns="" val="0"/>
+                          <a14:useLocalDpi xmlns:a14="http://schemas.microsoft.com/office/drawing/2010/main" val="0"/>
                         </a:ext>
                       </a:extLst>
                     </a:blip>
@@ -8626,7 +8599,7 @@
           <w:szCs w:val="32"/>
         </w:rPr>
       </w:pPr>
-      <w:bookmarkStart w:id="25" w:name="_Toc5238"/>
+      <w:bookmarkStart w:id="26" w:name="_Toc5238"/>
       <w:r>
         <w:rPr>
           <w:rFonts w:ascii="Calibri" w:eastAsia="宋体" w:hAnsi="Calibri" w:cs="Times New Roman"/>
@@ -8647,7 +8620,7 @@
         </w:rPr>
         <w:t>性能</w:t>
       </w:r>
-      <w:bookmarkEnd w:id="25"/>
+      <w:bookmarkEnd w:id="26"/>
     </w:p>
     <w:p>
       <w:pPr>
@@ -8693,7 +8666,7 @@
           <w:szCs w:val="32"/>
         </w:rPr>
       </w:pPr>
-      <w:bookmarkStart w:id="26" w:name="_Toc10779"/>
+      <w:bookmarkStart w:id="27" w:name="_Toc10779"/>
       <w:r>
         <w:rPr>
           <w:rFonts w:ascii="Calibri" w:eastAsia="宋体" w:hAnsi="Calibri" w:cs="Times New Roman"/>
@@ -8714,7 +8687,7 @@
         </w:rPr>
         <w:t>输入项目</w:t>
       </w:r>
-      <w:bookmarkEnd w:id="26"/>
+      <w:bookmarkEnd w:id="27"/>
     </w:p>
     <w:p>
       <w:pPr>
@@ -8746,7 +8719,7 @@
           <w:szCs w:val="32"/>
         </w:rPr>
       </w:pPr>
-      <w:bookmarkStart w:id="27" w:name="_Toc23037"/>
+      <w:bookmarkStart w:id="28" w:name="_Toc23037"/>
       <w:r>
         <w:rPr>
           <w:rFonts w:ascii="Calibri" w:eastAsia="宋体" w:hAnsi="Calibri" w:cs="Times New Roman"/>
@@ -8767,7 +8740,7 @@
         </w:rPr>
         <w:t>输出项目</w:t>
       </w:r>
-      <w:bookmarkEnd w:id="27"/>
+      <w:bookmarkEnd w:id="28"/>
     </w:p>
     <w:p>
       <w:pPr>
@@ -8811,10 +8784,10 @@
     </w:p>
     <w:tbl>
       <w:tblPr>
-        <w:tblStyle w:val="11"/>
+        <w:tblStyle w:val="10"/>
         <w:tblW w:w="7101" w:type="dxa"/>
         <w:tblLayout w:type="fixed"/>
-        <w:tblLook w:val="04A0"/>
+        <w:tblLook w:val="04A0" w:firstRow="1" w:lastRow="0" w:firstColumn="1" w:lastColumn="0" w:noHBand="0" w:noVBand="1"/>
       </w:tblPr>
       <w:tblGrid>
         <w:gridCol w:w="1420"/>
@@ -8959,7 +8932,6 @@
               </w:rPr>
               <w:t>/</w:t>
             </w:r>
-            <w:proofErr w:type="gramStart"/>
             <w:r>
               <w:rPr>
                 <w:rFonts w:ascii="宋体" w:eastAsia="宋体" w:hAnsi="宋体" w:cs="宋体" w:hint="eastAsia"/>
@@ -8967,7 +8939,6 @@
               </w:rPr>
               <w:t>外键</w:t>
             </w:r>
-            <w:proofErr w:type="gramEnd"/>
           </w:p>
         </w:tc>
       </w:tr>
@@ -8989,15 +8960,14 @@
                 <w:szCs w:val="22"/>
               </w:rPr>
             </w:pPr>
-            <w:proofErr w:type="spellStart"/>
             <w:r>
               <w:rPr>
                 <w:rFonts w:ascii="Calibri" w:eastAsia="Times New Roman" w:hAnsi="Calibri" w:cs="Times New Roman"/>
                 <w:szCs w:val="22"/>
               </w:rPr>
+              <w:lastRenderedPageBreak/>
               <w:t>user_id</w:t>
             </w:r>
-            <w:proofErr w:type="spellEnd"/>
           </w:p>
         </w:tc>
         <w:tc>
@@ -9109,7 +9079,6 @@
                 <w:szCs w:val="22"/>
               </w:rPr>
             </w:pPr>
-            <w:proofErr w:type="spellStart"/>
             <w:r>
               <w:rPr>
                 <w:rFonts w:ascii="Calibri" w:eastAsia="Times New Roman" w:hAnsi="Calibri" w:cs="Times New Roman"/>
@@ -9117,7 +9086,6 @@
               </w:rPr>
               <w:t>goods_name</w:t>
             </w:r>
-            <w:proofErr w:type="spellEnd"/>
           </w:p>
         </w:tc>
         <w:tc>
@@ -9347,7 +9315,6 @@
                 <w:szCs w:val="22"/>
               </w:rPr>
             </w:pPr>
-            <w:proofErr w:type="spellStart"/>
             <w:r>
               <w:rPr>
                 <w:rFonts w:ascii="Calibri" w:eastAsia="Times New Roman" w:hAnsi="Calibri" w:cs="Times New Roman"/>
@@ -9355,7 +9322,6 @@
               </w:rPr>
               <w:t>goods_status</w:t>
             </w:r>
-            <w:proofErr w:type="spellEnd"/>
           </w:p>
         </w:tc>
         <w:tc>
@@ -9467,7 +9433,6 @@
                 <w:szCs w:val="22"/>
               </w:rPr>
             </w:pPr>
-            <w:proofErr w:type="spellStart"/>
             <w:r>
               <w:rPr>
                 <w:rFonts w:ascii="Calibri" w:eastAsia="Times New Roman" w:hAnsi="Calibri" w:cs="Times New Roman"/>
@@ -9475,7 +9440,6 @@
               </w:rPr>
               <w:t>goods_id</w:t>
             </w:r>
-            <w:proofErr w:type="spellEnd"/>
           </w:p>
         </w:tc>
         <w:tc>
@@ -9589,9 +9553,8 @@
       <w:pPr>
         <w:pStyle w:val="3"/>
       </w:pPr>
-      <w:bookmarkStart w:id="28" w:name="_Toc8980"/>
-      <w:r>
-        <w:lastRenderedPageBreak/>
+      <w:bookmarkStart w:id="29" w:name="_Toc8980"/>
+      <w:r>
         <w:t>3.2.5</w:t>
       </w:r>
       <w:r>
@@ -9600,7 +9563,7 @@
         </w:rPr>
         <w:t>流程图</w:t>
       </w:r>
-      <w:bookmarkEnd w:id="28"/>
+      <w:bookmarkEnd w:id="29"/>
     </w:p>
     <w:p>
       <w:pPr>
@@ -9636,7 +9599,7 @@
                     <a:blip r:embed="rId14" cstate="print">
                       <a:extLst>
                         <a:ext uri="{28A0092B-C50C-407E-A947-70E740481C1C}">
-                          <a14:useLocalDpi xmlns:a14="http://schemas.microsoft.com/office/drawing/2010/main" xmlns:wps="http://schemas.microsoft.com/office/word/2010/wordprocessingShape" xmlns:wpi="http://schemas.microsoft.com/office/word/2010/wordprocessingInk" xmlns:wpg="http://schemas.microsoft.com/office/word/2010/wordprocessingGroup" xmlns:w16se="http://schemas.microsoft.com/office/word/2015/wordml/symex" xmlns:w16cid="http://schemas.microsoft.com/office/word/2016/wordml/cid" xmlns:w15="http://schemas.microsoft.com/office/word/2012/wordml" xmlns:w14="http://schemas.microsoft.com/office/word/2010/wordml" xmlns:w="http://schemas.openxmlformats.org/wordprocessingml/2006/main" xmlns:w10="urn:schemas-microsoft-com:office:word" xmlns:wp14="http://schemas.microsoft.com/office/word/2010/wordprocessingDrawing" xmlns:v="urn:schemas-microsoft-com:vml" xmlns:o="urn:schemas-microsoft-com:office:office" xmlns:am3d="http://schemas.microsoft.com/office/drawing/2017/model3d" xmlns:aink="http://schemas.microsoft.com/office/drawing/2016/ink" xmlns:mc="http://schemas.openxmlformats.org/markup-compatibility/2006" xmlns:cx8="http://schemas.microsoft.com/office/drawing/2016/5/14/chartex" xmlns:cx7="http://schemas.microsoft.com/office/drawing/2016/5/13/chartex" xmlns:cx6="http://schemas.microsoft.com/office/drawing/2016/5/12/chartex" xmlns:cx5="http://schemas.microsoft.com/office/drawing/2016/5/11/chartex" xmlns:cx4="http://schemas.microsoft.com/office/drawing/2016/5/10/chartex" xmlns:cx3="http://schemas.microsoft.com/office/drawing/2016/5/9/chartex" xmlns:cx2="http://schemas.microsoft.com/office/drawing/2015/10/21/chartex" xmlns:cx1="http://schemas.microsoft.com/office/drawing/2015/9/8/chartex" xmlns:cx="http://schemas.microsoft.com/office/drawing/2014/chartex" xmlns:wpc="http://schemas.microsoft.com/office/word/2010/wordprocessingCanvas" xmlns="" val="0"/>
+                          <a14:useLocalDpi xmlns:a14="http://schemas.microsoft.com/office/drawing/2010/main" val="0"/>
                         </a:ext>
                       </a:extLst>
                     </a:blip>
@@ -9679,7 +9642,7 @@
           <w:szCs w:val="32"/>
         </w:rPr>
       </w:pPr>
-      <w:bookmarkStart w:id="29" w:name="_Toc31752"/>
+      <w:bookmarkStart w:id="30" w:name="_Toc31752"/>
       <w:r>
         <w:rPr>
           <w:rFonts w:ascii="Calibri" w:eastAsia="宋体" w:hAnsi="Calibri" w:cs="Times New Roman"/>
@@ -9700,7 +9663,7 @@
         </w:rPr>
         <w:t>界面设计</w:t>
       </w:r>
-      <w:bookmarkEnd w:id="29"/>
+      <w:bookmarkEnd w:id="30"/>
     </w:p>
     <w:p>
       <w:pPr>
@@ -9780,7 +9743,7 @@
           <w:szCs w:val="32"/>
         </w:rPr>
       </w:pPr>
-      <w:bookmarkStart w:id="30" w:name="_Toc22831"/>
+      <w:bookmarkStart w:id="31" w:name="_Toc22831"/>
       <w:r>
         <w:rPr>
           <w:rFonts w:ascii="Calibri" w:eastAsia="宋体" w:hAnsi="Calibri" w:cs="Times New Roman"/>
@@ -9789,6 +9752,7 @@
           <w:sz w:val="32"/>
           <w:szCs w:val="32"/>
         </w:rPr>
+        <w:lastRenderedPageBreak/>
         <w:t>3.2.7</w:t>
       </w:r>
       <w:r>
@@ -9801,7 +9765,7 @@
         </w:rPr>
         <w:t>接口设计</w:t>
       </w:r>
-      <w:bookmarkEnd w:id="30"/>
+      <w:bookmarkEnd w:id="31"/>
     </w:p>
     <w:p>
       <w:pPr>
@@ -9817,7 +9781,7 @@
           <w:szCs w:val="32"/>
         </w:rPr>
       </w:pPr>
-      <w:bookmarkStart w:id="31" w:name="_Toc15264"/>
+      <w:bookmarkStart w:id="32" w:name="_Toc15264"/>
       <w:r>
         <w:rPr>
           <w:rFonts w:ascii="Calibri" w:eastAsia="宋体" w:hAnsi="Calibri" w:cs="Times New Roman"/>
@@ -9838,19 +9802,18 @@
         </w:rPr>
         <w:t>算法</w:t>
       </w:r>
-      <w:bookmarkEnd w:id="31"/>
+      <w:bookmarkEnd w:id="32"/>
     </w:p>
     <w:p/>
     <w:p>
       <w:pPr>
         <w:pStyle w:val="2"/>
       </w:pPr>
-      <w:bookmarkStart w:id="32" w:name="_Toc20688"/>
-      <w:r>
-        <w:rPr>
-          <w:rFonts w:hint="eastAsia"/>
-        </w:rPr>
-        <w:lastRenderedPageBreak/>
+      <w:bookmarkStart w:id="33" w:name="_Toc20688"/>
+      <w:r>
+        <w:rPr>
+          <w:rFonts w:hint="eastAsia"/>
+        </w:rPr>
         <w:t>3.3</w:t>
       </w:r>
       <w:r>
@@ -9859,13 +9822,13 @@
         </w:rPr>
         <w:t>查看历史记录功能</w:t>
       </w:r>
-      <w:bookmarkEnd w:id="32"/>
+      <w:bookmarkEnd w:id="33"/>
     </w:p>
     <w:p>
       <w:pPr>
         <w:pStyle w:val="3"/>
       </w:pPr>
-      <w:bookmarkStart w:id="33" w:name="_Toc7467"/>
+      <w:bookmarkStart w:id="34" w:name="_Toc7467"/>
       <w:r>
         <w:rPr>
           <w:rFonts w:hint="eastAsia"/>
@@ -9878,7 +9841,7 @@
         </w:rPr>
         <w:t>功能</w:t>
       </w:r>
-      <w:bookmarkEnd w:id="33"/>
+      <w:bookmarkEnd w:id="34"/>
     </w:p>
     <w:p>
       <w:pPr>
@@ -9895,7 +9858,7 @@
       <w:pPr>
         <w:pStyle w:val="3"/>
       </w:pPr>
-      <w:bookmarkStart w:id="34" w:name="_Toc4102"/>
+      <w:bookmarkStart w:id="35" w:name="_Toc4102"/>
       <w:r>
         <w:rPr>
           <w:rFonts w:hint="eastAsia"/>
@@ -9908,7 +9871,7 @@
         </w:rPr>
         <w:t>性能</w:t>
       </w:r>
-      <w:bookmarkEnd w:id="34"/>
+      <w:bookmarkEnd w:id="35"/>
     </w:p>
     <w:p>
       <w:pPr>
@@ -9961,7 +9924,7 @@
       <w:pPr>
         <w:pStyle w:val="3"/>
       </w:pPr>
-      <w:bookmarkStart w:id="35" w:name="_Toc31898"/>
+      <w:bookmarkStart w:id="36" w:name="_Toc31898"/>
       <w:r>
         <w:rPr>
           <w:rFonts w:hint="eastAsia"/>
@@ -9974,7 +9937,7 @@
         </w:rPr>
         <w:t>输入项目</w:t>
       </w:r>
-      <w:bookmarkEnd w:id="35"/>
+      <w:bookmarkEnd w:id="36"/>
     </w:p>
     <w:p>
       <w:pPr>
@@ -9991,7 +9954,7 @@
       <w:pPr>
         <w:pStyle w:val="3"/>
       </w:pPr>
-      <w:bookmarkStart w:id="36" w:name="_Toc16546"/>
+      <w:bookmarkStart w:id="37" w:name="_Toc16546"/>
       <w:r>
         <w:rPr>
           <w:rFonts w:hint="eastAsia"/>
@@ -10004,14 +9967,14 @@
         </w:rPr>
         <w:t>输出项目</w:t>
       </w:r>
-      <w:bookmarkEnd w:id="36"/>
+      <w:bookmarkEnd w:id="37"/>
     </w:p>
     <w:tbl>
       <w:tblPr>
-        <w:tblStyle w:val="a6"/>
+        <w:tblStyle w:val="a9"/>
         <w:tblW w:w="8522" w:type="dxa"/>
         <w:tblLayout w:type="fixed"/>
-        <w:tblLook w:val="04A0"/>
+        <w:tblLook w:val="04A0" w:firstRow="1" w:lastRow="0" w:firstColumn="1" w:lastColumn="0" w:noHBand="0" w:noVBand="1"/>
       </w:tblPr>
       <w:tblGrid>
         <w:gridCol w:w="1420"/>
@@ -10104,14 +10067,12 @@
               </w:rPr>
               <w:t>/</w:t>
             </w:r>
-            <w:proofErr w:type="gramStart"/>
             <w:r>
               <w:rPr>
                 <w:rFonts w:hint="eastAsia"/>
               </w:rPr>
               <w:t>外键</w:t>
             </w:r>
-            <w:proofErr w:type="gramEnd"/>
           </w:p>
         </w:tc>
       </w:tr>
@@ -10121,14 +10082,12 @@
             <w:tcW w:w="1420" w:type="dxa"/>
           </w:tcPr>
           <w:p>
-            <w:proofErr w:type="spellStart"/>
             <w:r>
               <w:rPr>
                 <w:rFonts w:hint="eastAsia"/>
               </w:rPr>
               <w:t>GoodsName</w:t>
             </w:r>
-            <w:proofErr w:type="spellEnd"/>
           </w:p>
         </w:tc>
         <w:tc>
@@ -10182,14 +10141,12 @@
             <w:tcW w:w="1420" w:type="dxa"/>
           </w:tcPr>
           <w:p>
-            <w:proofErr w:type="spellStart"/>
             <w:r>
               <w:rPr>
                 <w:rFonts w:hint="eastAsia"/>
               </w:rPr>
               <w:t>GoodsID</w:t>
             </w:r>
-            <w:proofErr w:type="spellEnd"/>
           </w:p>
         </w:tc>
         <w:tc>
@@ -10361,7 +10318,7 @@
       <w:pPr>
         <w:pStyle w:val="3"/>
       </w:pPr>
-      <w:bookmarkStart w:id="37" w:name="_Toc2995"/>
+      <w:bookmarkStart w:id="38" w:name="_Toc2995"/>
       <w:r>
         <w:rPr>
           <w:rFonts w:hint="eastAsia"/>
@@ -10375,7 +10332,7 @@
         </w:rPr>
         <w:t>流程图</w:t>
       </w:r>
-      <w:bookmarkEnd w:id="37"/>
+      <w:bookmarkEnd w:id="38"/>
     </w:p>
     <w:p>
       <w:r>
@@ -10526,7 +10483,7 @@
       <w:pPr>
         <w:pStyle w:val="3"/>
       </w:pPr>
-      <w:bookmarkStart w:id="38" w:name="_Toc1973"/>
+      <w:bookmarkStart w:id="39" w:name="_Toc1973"/>
       <w:r>
         <w:rPr>
           <w:rFonts w:hint="eastAsia"/>
@@ -10539,7 +10496,7 @@
         </w:rPr>
         <w:t>界面设计</w:t>
       </w:r>
-      <w:bookmarkEnd w:id="38"/>
+      <w:bookmarkEnd w:id="39"/>
     </w:p>
     <w:p>
       <w:pPr>
@@ -10556,7 +10513,7 @@
       <w:pPr>
         <w:pStyle w:val="3"/>
       </w:pPr>
-      <w:bookmarkStart w:id="39" w:name="_Toc21502"/>
+      <w:bookmarkStart w:id="40" w:name="_Toc21502"/>
       <w:r>
         <w:rPr>
           <w:rFonts w:hint="eastAsia"/>
@@ -10570,13 +10527,13 @@
         </w:rPr>
         <w:t>接口设计</w:t>
       </w:r>
-      <w:bookmarkEnd w:id="39"/>
+      <w:bookmarkEnd w:id="40"/>
     </w:p>
     <w:p>
       <w:pPr>
         <w:pStyle w:val="3"/>
       </w:pPr>
-      <w:bookmarkStart w:id="40" w:name="_Toc26210"/>
+      <w:bookmarkStart w:id="41" w:name="_Toc26210"/>
       <w:r>
         <w:rPr>
           <w:rFonts w:hint="eastAsia"/>
@@ -10589,7 +10546,7 @@
         </w:rPr>
         <w:t>算法设计</w:t>
       </w:r>
-      <w:bookmarkEnd w:id="40"/>
+      <w:bookmarkEnd w:id="41"/>
     </w:p>
     <w:p>
       <w:pPr>
@@ -10619,7 +10576,7 @@
       <w:pPr>
         <w:pStyle w:val="2"/>
       </w:pPr>
-      <w:bookmarkStart w:id="41" w:name="_Toc24810"/>
+      <w:bookmarkStart w:id="42" w:name="_Toc24810"/>
       <w:r>
         <w:rPr>
           <w:rFonts w:hint="eastAsia"/>
@@ -10632,13 +10589,13 @@
         </w:rPr>
         <w:t>个人信息功能</w:t>
       </w:r>
-      <w:bookmarkEnd w:id="41"/>
+      <w:bookmarkEnd w:id="42"/>
     </w:p>
     <w:p>
       <w:pPr>
         <w:pStyle w:val="3"/>
       </w:pPr>
-      <w:bookmarkStart w:id="42" w:name="_Toc21994"/>
+      <w:bookmarkStart w:id="43" w:name="_Toc21994"/>
       <w:r>
         <w:t>3</w:t>
       </w:r>
@@ -10654,7 +10611,7 @@
       <w:r>
         <w:t>功能</w:t>
       </w:r>
-      <w:bookmarkEnd w:id="42"/>
+      <w:bookmarkEnd w:id="43"/>
     </w:p>
     <w:p>
       <w:pPr>
@@ -10671,7 +10628,7 @@
       <w:pPr>
         <w:pStyle w:val="3"/>
       </w:pPr>
-      <w:bookmarkStart w:id="43" w:name="_Toc7186"/>
+      <w:bookmarkStart w:id="44" w:name="_Toc7186"/>
       <w:r>
         <w:t>3</w:t>
       </w:r>
@@ -10687,7 +10644,7 @@
       <w:r>
         <w:t>性能</w:t>
       </w:r>
-      <w:bookmarkEnd w:id="43"/>
+      <w:bookmarkEnd w:id="44"/>
     </w:p>
     <w:p>
       <w:pPr>
@@ -10764,7 +10721,7 @@
       <w:pPr>
         <w:pStyle w:val="3"/>
       </w:pPr>
-      <w:bookmarkStart w:id="44" w:name="_Toc8531"/>
+      <w:bookmarkStart w:id="45" w:name="_Toc8531"/>
       <w:r>
         <w:t>3</w:t>
       </w:r>
@@ -10780,7 +10737,7 @@
       <w:r>
         <w:t>输入项目</w:t>
       </w:r>
-      <w:bookmarkEnd w:id="44"/>
+      <w:bookmarkEnd w:id="45"/>
     </w:p>
     <w:p>
       <w:pPr>
@@ -10809,7 +10766,7 @@
       <w:pPr>
         <w:pStyle w:val="3"/>
       </w:pPr>
-      <w:bookmarkStart w:id="45" w:name="_Toc29911"/>
+      <w:bookmarkStart w:id="46" w:name="_Toc29911"/>
       <w:r>
         <w:t>3.</w:t>
       </w:r>
@@ -10825,14 +10782,14 @@
       <w:r>
         <w:t>输出项目</w:t>
       </w:r>
-      <w:bookmarkEnd w:id="45"/>
+      <w:bookmarkEnd w:id="46"/>
     </w:p>
     <w:tbl>
       <w:tblPr>
-        <w:tblStyle w:val="a6"/>
+        <w:tblStyle w:val="a9"/>
         <w:tblW w:w="8522" w:type="dxa"/>
         <w:tblLayout w:type="fixed"/>
-        <w:tblLook w:val="04A0"/>
+        <w:tblLook w:val="04A0" w:firstRow="1" w:lastRow="0" w:firstColumn="1" w:lastColumn="0" w:noHBand="0" w:noVBand="1"/>
       </w:tblPr>
       <w:tblGrid>
         <w:gridCol w:w="1420"/>
@@ -10925,14 +10882,12 @@
               </w:rPr>
               <w:t>/</w:t>
             </w:r>
-            <w:proofErr w:type="gramStart"/>
             <w:r>
               <w:rPr>
                 <w:rFonts w:hint="eastAsia"/>
               </w:rPr>
               <w:t>外键</w:t>
             </w:r>
-            <w:proofErr w:type="gramEnd"/>
           </w:p>
         </w:tc>
       </w:tr>
@@ -11237,7 +11192,7 @@
       <w:pPr>
         <w:pStyle w:val="3"/>
       </w:pPr>
-      <w:bookmarkStart w:id="46" w:name="_Toc20770"/>
+      <w:bookmarkStart w:id="47" w:name="_Toc20770"/>
       <w:r>
         <w:lastRenderedPageBreak/>
         <w:t>3.</w:t>
@@ -11254,7 +11209,7 @@
       <w:r>
         <w:t>流程图</w:t>
       </w:r>
-      <w:bookmarkEnd w:id="46"/>
+      <w:bookmarkEnd w:id="47"/>
     </w:p>
     <w:p>
       <w:r>
@@ -11333,7 +11288,7 @@
       <w:pPr>
         <w:pStyle w:val="3"/>
       </w:pPr>
-      <w:bookmarkStart w:id="47" w:name="_Toc30125"/>
+      <w:bookmarkStart w:id="48" w:name="_Toc30125"/>
       <w:r>
         <w:t>3.</w:t>
       </w:r>
@@ -11349,7 +11304,7 @@
       <w:r>
         <w:t>界面设计</w:t>
       </w:r>
-      <w:bookmarkEnd w:id="47"/>
+      <w:bookmarkEnd w:id="48"/>
     </w:p>
     <w:p>
       <w:pPr>
@@ -11366,7 +11321,7 @@
       <w:pPr>
         <w:pStyle w:val="3"/>
       </w:pPr>
-      <w:bookmarkStart w:id="48" w:name="_Toc25081"/>
+      <w:bookmarkStart w:id="49" w:name="_Toc25081"/>
       <w:r>
         <w:t>3.</w:t>
       </w:r>
@@ -11382,13 +11337,13 @@
       <w:r>
         <w:t>接口设计</w:t>
       </w:r>
-      <w:bookmarkEnd w:id="48"/>
+      <w:bookmarkEnd w:id="49"/>
     </w:p>
     <w:p>
       <w:pPr>
         <w:pStyle w:val="3"/>
       </w:pPr>
-      <w:bookmarkStart w:id="49" w:name="_Toc15552"/>
+      <w:bookmarkStart w:id="50" w:name="_Toc15552"/>
       <w:r>
         <w:t>3.</w:t>
       </w:r>
@@ -11404,7 +11359,7 @@
       <w:r>
         <w:t>算法设计</w:t>
       </w:r>
-      <w:bookmarkEnd w:id="49"/>
+      <w:bookmarkEnd w:id="50"/>
     </w:p>
     <w:p>
       <w:pPr>
@@ -11422,7 +11377,7 @@
       <w:pPr>
         <w:pStyle w:val="2"/>
       </w:pPr>
-      <w:bookmarkStart w:id="50" w:name="_Toc1308"/>
+      <w:bookmarkStart w:id="51" w:name="_Toc1308"/>
       <w:r>
         <w:rPr>
           <w:rFonts w:hint="eastAsia"/>
@@ -11438,13 +11393,13 @@
         </w:rPr>
         <w:t>用户发布产品和取消产品功能</w:t>
       </w:r>
-      <w:bookmarkEnd w:id="50"/>
+      <w:bookmarkEnd w:id="51"/>
     </w:p>
     <w:p>
       <w:pPr>
         <w:pStyle w:val="3"/>
       </w:pPr>
-      <w:bookmarkStart w:id="51" w:name="_Toc15075"/>
+      <w:bookmarkStart w:id="52" w:name="_Toc15075"/>
       <w:r>
         <w:rPr>
           <w:rFonts w:hint="eastAsia"/>
@@ -11460,7 +11415,7 @@
         </w:rPr>
         <w:t>功能</w:t>
       </w:r>
-      <w:bookmarkEnd w:id="51"/>
+      <w:bookmarkEnd w:id="52"/>
     </w:p>
     <w:p>
       <w:pPr>
@@ -11470,21 +11425,7 @@
         <w:rPr>
           <w:rFonts w:hint="eastAsia"/>
         </w:rPr>
-        <w:t>当用户</w:t>
-      </w:r>
-      <w:proofErr w:type="gramStart"/>
-      <w:r>
-        <w:rPr>
-          <w:rFonts w:hint="eastAsia"/>
-        </w:rPr>
-        <w:t>去发布</w:t>
-      </w:r>
-      <w:proofErr w:type="gramEnd"/>
-      <w:r>
-        <w:rPr>
-          <w:rFonts w:hint="eastAsia"/>
-        </w:rPr>
-        <w:t>产品的时候，将提供给用户发布产品界面，并且在其中填写相关信息，优先度较低。用户可以在发布产品的时候和自己的发布产品界面取消自己发布的产品。</w:t>
+        <w:t>当用户去发布产品的时候，将提供给用户发布产品界面，并且在其中填写相关信息，优先度较低。用户可以在发布产品的时候和自己的发布产品界面取消自己发布的产品。</w:t>
       </w:r>
     </w:p>
     <w:p>
@@ -11496,7 +11437,7 @@
       <w:pPr>
         <w:pStyle w:val="3"/>
       </w:pPr>
-      <w:bookmarkStart w:id="52" w:name="_Toc25130"/>
+      <w:bookmarkStart w:id="53" w:name="_Toc25130"/>
       <w:r>
         <w:rPr>
           <w:rFonts w:hint="eastAsia"/>
@@ -11512,7 +11453,7 @@
         </w:rPr>
         <w:t>性能</w:t>
       </w:r>
-      <w:bookmarkEnd w:id="52"/>
+      <w:bookmarkEnd w:id="53"/>
     </w:p>
     <w:p>
       <w:r>
@@ -11584,7 +11525,7 @@
       <w:pPr>
         <w:pStyle w:val="3"/>
       </w:pPr>
-      <w:bookmarkStart w:id="53" w:name="_Toc29421"/>
+      <w:bookmarkStart w:id="54" w:name="_Toc29421"/>
       <w:r>
         <w:rPr>
           <w:rFonts w:hint="eastAsia"/>
@@ -11600,7 +11541,7 @@
         </w:rPr>
         <w:t>输入项目</w:t>
       </w:r>
-      <w:bookmarkEnd w:id="53"/>
+      <w:bookmarkEnd w:id="54"/>
     </w:p>
     <w:p>
       <w:pPr>
@@ -11615,10 +11556,10 @@
     </w:p>
     <w:tbl>
       <w:tblPr>
-        <w:tblStyle w:val="a6"/>
+        <w:tblStyle w:val="a9"/>
         <w:tblW w:w="8296" w:type="dxa"/>
         <w:tblLayout w:type="fixed"/>
-        <w:tblLook w:val="04A0"/>
+        <w:tblLook w:val="04A0" w:firstRow="1" w:lastRow="0" w:firstColumn="1" w:lastColumn="0" w:noHBand="0" w:noVBand="1"/>
       </w:tblPr>
       <w:tblGrid>
         <w:gridCol w:w="1389"/>
@@ -11711,14 +11652,12 @@
               </w:rPr>
               <w:t>/</w:t>
             </w:r>
-            <w:proofErr w:type="gramStart"/>
             <w:r>
               <w:rPr>
                 <w:rFonts w:hint="eastAsia"/>
               </w:rPr>
               <w:t>外键</w:t>
             </w:r>
-            <w:proofErr w:type="gramEnd"/>
           </w:p>
         </w:tc>
       </w:tr>
@@ -11908,7 +11847,7 @@
       <w:pPr>
         <w:pStyle w:val="3"/>
       </w:pPr>
-      <w:bookmarkStart w:id="54" w:name="_Toc19341"/>
+      <w:bookmarkStart w:id="55" w:name="_Toc19341"/>
       <w:r>
         <w:rPr>
           <w:rFonts w:hint="eastAsia"/>
@@ -11925,7 +11864,7 @@
         </w:rPr>
         <w:t>输出项目</w:t>
       </w:r>
-      <w:bookmarkEnd w:id="54"/>
+      <w:bookmarkEnd w:id="55"/>
     </w:p>
     <w:p>
       <w:pPr>
@@ -11943,7 +11882,7 @@
       <w:pPr>
         <w:pStyle w:val="3"/>
       </w:pPr>
-      <w:bookmarkStart w:id="55" w:name="_Toc1252"/>
+      <w:bookmarkStart w:id="56" w:name="_Toc1252"/>
       <w:r>
         <w:rPr>
           <w:rFonts w:hint="eastAsia"/>
@@ -11959,7 +11898,7 @@
         </w:rPr>
         <w:t>流程图</w:t>
       </w:r>
-      <w:bookmarkEnd w:id="55"/>
+      <w:bookmarkEnd w:id="56"/>
     </w:p>
     <w:p>
       <w:r>
@@ -11987,7 +11926,7 @@
                     <a:blip r:embed="rId18" cstate="print">
                       <a:extLst>
                         <a:ext uri="{28A0092B-C50C-407E-A947-70E740481C1C}">
-                          <a14:useLocalDpi xmlns:a14="http://schemas.microsoft.com/office/drawing/2010/main" xmlns:wps="http://schemas.microsoft.com/office/word/2010/wordprocessingShape" xmlns:wpi="http://schemas.microsoft.com/office/word/2010/wordprocessingInk" xmlns:wpg="http://schemas.microsoft.com/office/word/2010/wordprocessingGroup" xmlns:w16se="http://schemas.microsoft.com/office/word/2015/wordml/symex" xmlns:w16cid="http://schemas.microsoft.com/office/word/2016/wordml/cid" xmlns:w15="http://schemas.microsoft.com/office/word/2012/wordml" xmlns:w14="http://schemas.microsoft.com/office/word/2010/wordml" xmlns:w="http://schemas.openxmlformats.org/wordprocessingml/2006/main" xmlns:w10="urn:schemas-microsoft-com:office:word" xmlns:wp14="http://schemas.microsoft.com/office/word/2010/wordprocessingDrawing" xmlns:v="urn:schemas-microsoft-com:vml" xmlns:o="urn:schemas-microsoft-com:office:office" xmlns:am3d="http://schemas.microsoft.com/office/drawing/2017/model3d" xmlns:aink="http://schemas.microsoft.com/office/drawing/2016/ink" xmlns:mc="http://schemas.openxmlformats.org/markup-compatibility/2006" xmlns:cx8="http://schemas.microsoft.com/office/drawing/2016/5/14/chartex" xmlns:cx7="http://schemas.microsoft.com/office/drawing/2016/5/13/chartex" xmlns:cx6="http://schemas.microsoft.com/office/drawing/2016/5/12/chartex" xmlns:cx5="http://schemas.microsoft.com/office/drawing/2016/5/11/chartex" xmlns:cx4="http://schemas.microsoft.com/office/drawing/2016/5/10/chartex" xmlns:cx3="http://schemas.microsoft.com/office/drawing/2016/5/9/chartex" xmlns:cx2="http://schemas.microsoft.com/office/drawing/2015/10/21/chartex" xmlns:cx1="http://schemas.microsoft.com/office/drawing/2015/9/8/chartex" xmlns:cx="http://schemas.microsoft.com/office/drawing/2014/chartex" xmlns:wpc="http://schemas.microsoft.com/office/word/2010/wordprocessingCanvas" xmlns="" val="0"/>
+                          <a14:useLocalDpi xmlns:a14="http://schemas.microsoft.com/office/drawing/2010/main" val="0"/>
                         </a:ext>
                       </a:extLst>
                     </a:blip>
@@ -12020,7 +11959,7 @@
       <w:pPr>
         <w:pStyle w:val="3"/>
       </w:pPr>
-      <w:bookmarkStart w:id="56" w:name="_Toc9064"/>
+      <w:bookmarkStart w:id="57" w:name="_Toc9064"/>
       <w:r>
         <w:rPr>
           <w:rFonts w:hint="eastAsia"/>
@@ -12036,7 +11975,7 @@
         </w:rPr>
         <w:t>界面设计</w:t>
       </w:r>
-      <w:bookmarkEnd w:id="56"/>
+      <w:bookmarkEnd w:id="57"/>
     </w:p>
     <w:p>
       <w:r>
@@ -12065,7 +12004,7 @@
       <w:pPr>
         <w:pStyle w:val="3"/>
       </w:pPr>
-      <w:bookmarkStart w:id="57" w:name="_Toc27567"/>
+      <w:bookmarkStart w:id="58" w:name="_Toc27567"/>
       <w:r>
         <w:rPr>
           <w:rFonts w:hint="eastAsia"/>
@@ -12081,7 +12020,7 @@
         </w:rPr>
         <w:t>接口设计</w:t>
       </w:r>
-      <w:bookmarkEnd w:id="57"/>
+      <w:bookmarkEnd w:id="58"/>
     </w:p>
     <w:p>
       <w:r>
@@ -12122,7 +12061,7 @@
       <w:pPr>
         <w:pStyle w:val="3"/>
       </w:pPr>
-      <w:bookmarkStart w:id="58" w:name="_Toc23829"/>
+      <w:bookmarkStart w:id="59" w:name="_Toc23829"/>
       <w:r>
         <w:rPr>
           <w:rFonts w:hint="eastAsia"/>
@@ -12138,7 +12077,7 @@
         </w:rPr>
         <w:t>算法设计</w:t>
       </w:r>
-      <w:bookmarkEnd w:id="58"/>
+      <w:bookmarkEnd w:id="59"/>
     </w:p>
     <w:p>
       <w:r>
@@ -12165,7 +12104,7 @@
       <w:pPr>
         <w:pStyle w:val="2"/>
       </w:pPr>
-      <w:bookmarkStart w:id="59" w:name="_Toc18722"/>
+      <w:bookmarkStart w:id="60" w:name="_Toc18722"/>
       <w:r>
         <w:rPr>
           <w:rFonts w:hint="eastAsia"/>
@@ -12178,13 +12117,13 @@
         </w:rPr>
         <w:t>订单</w:t>
       </w:r>
-      <w:bookmarkEnd w:id="59"/>
+      <w:bookmarkEnd w:id="60"/>
     </w:p>
     <w:p>
       <w:pPr>
         <w:pStyle w:val="3"/>
       </w:pPr>
-      <w:bookmarkStart w:id="60" w:name="_Toc10094"/>
+      <w:bookmarkStart w:id="61" w:name="_Toc10094"/>
       <w:r>
         <w:rPr>
           <w:rFonts w:hint="eastAsia"/>
@@ -12197,7 +12136,7 @@
         </w:rPr>
         <w:t>功能</w:t>
       </w:r>
-      <w:bookmarkEnd w:id="60"/>
+      <w:bookmarkEnd w:id="61"/>
     </w:p>
     <w:p>
       <w:r>
@@ -12316,7 +12255,7 @@
       <w:pPr>
         <w:pStyle w:val="3"/>
       </w:pPr>
-      <w:bookmarkStart w:id="61" w:name="_Toc15265"/>
+      <w:bookmarkStart w:id="62" w:name="_Toc15265"/>
       <w:r>
         <w:rPr>
           <w:rFonts w:hint="eastAsia"/>
@@ -12329,7 +12268,7 @@
         </w:rPr>
         <w:t>性能</w:t>
       </w:r>
-      <w:bookmarkEnd w:id="61"/>
+      <w:bookmarkEnd w:id="62"/>
     </w:p>
     <w:p>
       <w:pPr>
@@ -12370,7 +12309,7 @@
       <w:pPr>
         <w:pStyle w:val="3"/>
       </w:pPr>
-      <w:bookmarkStart w:id="62" w:name="_Toc28274"/>
+      <w:bookmarkStart w:id="63" w:name="_Toc28274"/>
       <w:r>
         <w:rPr>
           <w:rFonts w:hint="eastAsia"/>
@@ -12383,7 +12322,7 @@
         </w:rPr>
         <w:t>输入项目</w:t>
       </w:r>
-      <w:bookmarkEnd w:id="62"/>
+      <w:bookmarkEnd w:id="63"/>
     </w:p>
     <w:p>
       <w:pPr>
@@ -12400,7 +12339,7 @@
       <w:pPr>
         <w:pStyle w:val="3"/>
       </w:pPr>
-      <w:bookmarkStart w:id="63" w:name="_Toc20914"/>
+      <w:bookmarkStart w:id="64" w:name="_Toc20914"/>
       <w:r>
         <w:rPr>
           <w:rFonts w:hint="eastAsia"/>
@@ -12413,7 +12352,7 @@
         </w:rPr>
         <w:t>输出项目</w:t>
       </w:r>
-      <w:bookmarkEnd w:id="63"/>
+      <w:bookmarkEnd w:id="64"/>
     </w:p>
     <w:p>
       <w:pPr>
@@ -12430,7 +12369,7 @@
       <w:pPr>
         <w:pStyle w:val="3"/>
       </w:pPr>
-      <w:bookmarkStart w:id="64" w:name="_Toc5897"/>
+      <w:bookmarkStart w:id="65" w:name="_Toc5897"/>
       <w:r>
         <w:rPr>
           <w:rFonts w:hint="eastAsia"/>
@@ -12443,7 +12382,7 @@
         </w:rPr>
         <w:t>流程图</w:t>
       </w:r>
-      <w:bookmarkEnd w:id="64"/>
+      <w:bookmarkEnd w:id="65"/>
     </w:p>
     <w:p/>
     <w:p>
@@ -12543,7 +12482,7 @@
       <w:pPr>
         <w:pStyle w:val="3"/>
       </w:pPr>
-      <w:bookmarkStart w:id="65" w:name="_Toc4910"/>
+      <w:bookmarkStart w:id="66" w:name="_Toc4910"/>
       <w:r>
         <w:rPr>
           <w:rFonts w:hint="eastAsia"/>
@@ -12556,7 +12495,7 @@
         </w:rPr>
         <w:t>界面设计</w:t>
       </w:r>
-      <w:bookmarkEnd w:id="65"/>
+      <w:bookmarkEnd w:id="66"/>
     </w:p>
     <w:p>
       <w:pPr>
@@ -12595,7 +12534,7 @@
       <w:pPr>
         <w:pStyle w:val="3"/>
       </w:pPr>
-      <w:bookmarkStart w:id="66" w:name="_Toc11764"/>
+      <w:bookmarkStart w:id="67" w:name="_Toc11764"/>
       <w:r>
         <w:rPr>
           <w:rFonts w:hint="eastAsia"/>
@@ -12608,13 +12547,13 @@
         </w:rPr>
         <w:t>接口设计</w:t>
       </w:r>
-      <w:bookmarkEnd w:id="66"/>
+      <w:bookmarkEnd w:id="67"/>
     </w:p>
     <w:p>
       <w:pPr>
         <w:pStyle w:val="3"/>
       </w:pPr>
-      <w:bookmarkStart w:id="67" w:name="_Toc5365"/>
+      <w:bookmarkStart w:id="68" w:name="_Toc5365"/>
       <w:r>
         <w:rPr>
           <w:rFonts w:hint="eastAsia"/>
@@ -12627,7 +12566,7 @@
         </w:rPr>
         <w:t>算法设计</w:t>
       </w:r>
-      <w:bookmarkEnd w:id="67"/>
+      <w:bookmarkEnd w:id="68"/>
     </w:p>
     <w:p/>
     <w:p/>
@@ -12635,7 +12574,7 @@
       <w:pPr>
         <w:pStyle w:val="2"/>
       </w:pPr>
-      <w:bookmarkStart w:id="68" w:name="_Toc19241"/>
+      <w:bookmarkStart w:id="69" w:name="_Toc19241"/>
       <w:r>
         <w:rPr>
           <w:rFonts w:hint="eastAsia"/>
@@ -12649,13 +12588,13 @@
         </w:rPr>
         <w:t>留言功能</w:t>
       </w:r>
-      <w:bookmarkEnd w:id="68"/>
+      <w:bookmarkEnd w:id="69"/>
     </w:p>
     <w:p>
       <w:pPr>
         <w:pStyle w:val="3"/>
       </w:pPr>
-      <w:bookmarkStart w:id="69" w:name="_Toc29523"/>
+      <w:bookmarkStart w:id="70" w:name="_Toc29523"/>
       <w:r>
         <w:t>3.</w:t>
       </w:r>
@@ -12671,7 +12610,7 @@
       <w:r>
         <w:t>功能</w:t>
       </w:r>
-      <w:bookmarkEnd w:id="69"/>
+      <w:bookmarkEnd w:id="70"/>
     </w:p>
     <w:p>
       <w:r>
@@ -12778,7 +12717,7 @@
       <w:pPr>
         <w:pStyle w:val="3"/>
       </w:pPr>
-      <w:bookmarkStart w:id="70" w:name="_Toc13616"/>
+      <w:bookmarkStart w:id="71" w:name="_Toc13616"/>
       <w:r>
         <w:t>3.</w:t>
       </w:r>
@@ -12794,7 +12733,7 @@
       <w:r>
         <w:t>性能</w:t>
       </w:r>
-      <w:bookmarkEnd w:id="70"/>
+      <w:bookmarkEnd w:id="71"/>
     </w:p>
     <w:p>
       <w:pPr>
@@ -12811,7 +12750,7 @@
       <w:pPr>
         <w:pStyle w:val="3"/>
       </w:pPr>
-      <w:bookmarkStart w:id="71" w:name="_Toc12407"/>
+      <w:bookmarkStart w:id="72" w:name="_Toc12407"/>
       <w:r>
         <w:t>3.</w:t>
       </w:r>
@@ -12827,7 +12766,7 @@
       <w:r>
         <w:t>输入项目</w:t>
       </w:r>
-      <w:bookmarkEnd w:id="71"/>
+      <w:bookmarkEnd w:id="72"/>
     </w:p>
     <w:p>
       <w:pPr>
@@ -12844,7 +12783,7 @@
       <w:pPr>
         <w:pStyle w:val="3"/>
       </w:pPr>
-      <w:bookmarkStart w:id="72" w:name="_Toc27704"/>
+      <w:bookmarkStart w:id="73" w:name="_Toc27704"/>
       <w:r>
         <w:t>3.</w:t>
       </w:r>
@@ -12860,7 +12799,7 @@
       <w:r>
         <w:t>输出项目</w:t>
       </w:r>
-      <w:bookmarkEnd w:id="72"/>
+      <w:bookmarkEnd w:id="73"/>
     </w:p>
     <w:p>
       <w:pPr>
@@ -12877,7 +12816,7 @@
       <w:pPr>
         <w:pStyle w:val="3"/>
       </w:pPr>
-      <w:bookmarkStart w:id="73" w:name="_Toc8102"/>
+      <w:bookmarkStart w:id="74" w:name="_Toc8102"/>
       <w:r>
         <w:lastRenderedPageBreak/>
         <w:t>3.</w:t>
@@ -12894,7 +12833,7 @@
       <w:r>
         <w:t>流程图</w:t>
       </w:r>
-      <w:bookmarkEnd w:id="73"/>
+      <w:bookmarkEnd w:id="74"/>
     </w:p>
     <w:p>
       <w:r>
@@ -12945,7 +12884,7 @@
       <w:pPr>
         <w:pStyle w:val="3"/>
       </w:pPr>
-      <w:bookmarkStart w:id="74" w:name="_Toc17145"/>
+      <w:bookmarkStart w:id="75" w:name="_Toc17145"/>
       <w:r>
         <w:lastRenderedPageBreak/>
         <w:t>3.</w:t>
@@ -12962,7 +12901,7 @@
       <w:r>
         <w:t>界面设计</w:t>
       </w:r>
-      <w:bookmarkEnd w:id="74"/>
+      <w:bookmarkEnd w:id="75"/>
     </w:p>
     <w:p>
       <w:r>
@@ -12984,7 +12923,7 @@
       <w:pPr>
         <w:pStyle w:val="3"/>
       </w:pPr>
-      <w:bookmarkStart w:id="75" w:name="_Toc2839"/>
+      <w:bookmarkStart w:id="76" w:name="_Toc2839"/>
       <w:r>
         <w:t>3.</w:t>
       </w:r>
@@ -13000,7 +12939,7 @@
       <w:r>
         <w:t>接口设计</w:t>
       </w:r>
-      <w:bookmarkEnd w:id="75"/>
+      <w:bookmarkEnd w:id="76"/>
     </w:p>
     <w:p>
       <w:pPr>
@@ -13041,7 +12980,7 @@
       <w:pPr>
         <w:pStyle w:val="3"/>
       </w:pPr>
-      <w:bookmarkStart w:id="76" w:name="_Toc7082"/>
+      <w:bookmarkStart w:id="77" w:name="_Toc7082"/>
       <w:r>
         <w:t>3.</w:t>
       </w:r>
@@ -13057,7 +12996,7 @@
       <w:r>
         <w:t>算法设计</w:t>
       </w:r>
-      <w:bookmarkEnd w:id="76"/>
+      <w:bookmarkEnd w:id="77"/>
     </w:p>
     <w:p>
       <w:pPr>
@@ -13079,7 +13018,7 @@
       <w:pPr>
         <w:pStyle w:val="2"/>
       </w:pPr>
-      <w:bookmarkStart w:id="77" w:name="_Toc29080"/>
+      <w:bookmarkStart w:id="78" w:name="_Toc29080"/>
       <w:r>
         <w:rPr>
           <w:rFonts w:hint="eastAsia"/>
@@ -13101,13 +13040,13 @@
         </w:rPr>
         <w:t>评论功能</w:t>
       </w:r>
-      <w:bookmarkEnd w:id="77"/>
+      <w:bookmarkEnd w:id="78"/>
     </w:p>
     <w:p>
       <w:pPr>
         <w:pStyle w:val="3"/>
       </w:pPr>
-      <w:bookmarkStart w:id="78" w:name="_Toc20876"/>
+      <w:bookmarkStart w:id="79" w:name="_Toc20876"/>
       <w:r>
         <w:rPr>
           <w:rFonts w:hint="eastAsia"/>
@@ -13132,7 +13071,7 @@
         </w:rPr>
         <w:t>功能</w:t>
       </w:r>
-      <w:bookmarkEnd w:id="78"/>
+      <w:bookmarkEnd w:id="79"/>
     </w:p>
     <w:p>
       <w:pPr>
@@ -13149,7 +13088,7 @@
       <w:pPr>
         <w:pStyle w:val="3"/>
       </w:pPr>
-      <w:bookmarkStart w:id="79" w:name="_Toc25193"/>
+      <w:bookmarkStart w:id="80" w:name="_Toc25193"/>
       <w:r>
         <w:rPr>
           <w:rFonts w:hint="eastAsia"/>
@@ -13174,7 +13113,7 @@
         </w:rPr>
         <w:t>性能</w:t>
       </w:r>
-      <w:bookmarkEnd w:id="79"/>
+      <w:bookmarkEnd w:id="80"/>
     </w:p>
     <w:p>
       <w:pPr>
@@ -13191,7 +13130,7 @@
       <w:pPr>
         <w:pStyle w:val="3"/>
       </w:pPr>
-      <w:bookmarkStart w:id="80" w:name="_Toc23510"/>
+      <w:bookmarkStart w:id="81" w:name="_Toc23510"/>
       <w:r>
         <w:rPr>
           <w:rFonts w:hint="eastAsia"/>
@@ -13216,7 +13155,7 @@
         </w:rPr>
         <w:t>输入项目</w:t>
       </w:r>
-      <w:bookmarkEnd w:id="80"/>
+      <w:bookmarkEnd w:id="81"/>
     </w:p>
     <w:p>
       <w:r>
@@ -13231,9 +13170,9 @@
     </w:p>
     <w:tbl>
       <w:tblPr>
-        <w:tblStyle w:val="a6"/>
+        <w:tblStyle w:val="a9"/>
         <w:tblW w:w="0" w:type="auto"/>
-        <w:tblLook w:val="04A0"/>
+        <w:tblLook w:val="04A0" w:firstRow="1" w:lastRow="0" w:firstColumn="1" w:lastColumn="0" w:noHBand="0" w:noVBand="1"/>
       </w:tblPr>
       <w:tblGrid>
         <w:gridCol w:w="2074"/>
@@ -13302,7 +13241,7 @@
       <w:pPr>
         <w:pStyle w:val="3"/>
       </w:pPr>
-      <w:bookmarkStart w:id="81" w:name="_Toc28919"/>
+      <w:bookmarkStart w:id="82" w:name="_Toc28919"/>
       <w:r>
         <w:rPr>
           <w:rFonts w:hint="eastAsia"/>
@@ -13328,13 +13267,13 @@
         </w:rPr>
         <w:t>输出项目</w:t>
       </w:r>
-      <w:bookmarkEnd w:id="81"/>
+      <w:bookmarkEnd w:id="82"/>
     </w:p>
     <w:tbl>
       <w:tblPr>
-        <w:tblStyle w:val="a6"/>
+        <w:tblStyle w:val="a9"/>
         <w:tblW w:w="0" w:type="auto"/>
-        <w:tblLook w:val="04A0"/>
+        <w:tblLook w:val="04A0" w:firstRow="1" w:lastRow="0" w:firstColumn="1" w:lastColumn="0" w:noHBand="0" w:noVBand="1"/>
       </w:tblPr>
       <w:tblGrid>
         <w:gridCol w:w="2074"/>
@@ -13402,7 +13341,7 @@
       <w:pPr>
         <w:pStyle w:val="3"/>
       </w:pPr>
-      <w:bookmarkStart w:id="82" w:name="_Toc23819"/>
+      <w:bookmarkStart w:id="83" w:name="_Toc23819"/>
       <w:r>
         <w:rPr>
           <w:rFonts w:hint="eastAsia"/>
@@ -13427,7 +13366,7 @@
         </w:rPr>
         <w:t>流程图</w:t>
       </w:r>
-      <w:bookmarkEnd w:id="82"/>
+      <w:bookmarkEnd w:id="83"/>
     </w:p>
     <w:p>
       <w:pPr>
@@ -13467,7 +13406,7 @@
                     <a:blip r:embed="rId26" cstate="print">
                       <a:extLst>
                         <a:ext uri="{28A0092B-C50C-407E-A947-70E740481C1C}">
-                          <a14:useLocalDpi xmlns:a14="http://schemas.microsoft.com/office/drawing/2010/main" xmlns:wps="http://schemas.microsoft.com/office/word/2010/wordprocessingShape" xmlns:wpi="http://schemas.microsoft.com/office/word/2010/wordprocessingInk" xmlns:wpg="http://schemas.microsoft.com/office/word/2010/wordprocessingGroup" xmlns:w16se="http://schemas.microsoft.com/office/word/2015/wordml/symex" xmlns:w16cid="http://schemas.microsoft.com/office/word/2016/wordml/cid" xmlns:w15="http://schemas.microsoft.com/office/word/2012/wordml" xmlns:w14="http://schemas.microsoft.com/office/word/2010/wordml" xmlns:w="http://schemas.openxmlformats.org/wordprocessingml/2006/main" xmlns:w10="urn:schemas-microsoft-com:office:word" xmlns:wp14="http://schemas.microsoft.com/office/word/2010/wordprocessingDrawing" xmlns:v="urn:schemas-microsoft-com:vml" xmlns:o="urn:schemas-microsoft-com:office:office" xmlns:am3d="http://schemas.microsoft.com/office/drawing/2017/model3d" xmlns:aink="http://schemas.microsoft.com/office/drawing/2016/ink" xmlns:mc="http://schemas.openxmlformats.org/markup-compatibility/2006" xmlns:cx8="http://schemas.microsoft.com/office/drawing/2016/5/14/chartex" xmlns:cx7="http://schemas.microsoft.com/office/drawing/2016/5/13/chartex" xmlns:cx6="http://schemas.microsoft.com/office/drawing/2016/5/12/chartex" xmlns:cx5="http://schemas.microsoft.com/office/drawing/2016/5/11/chartex" xmlns:cx4="http://schemas.microsoft.com/office/drawing/2016/5/10/chartex" xmlns:cx3="http://schemas.microsoft.com/office/drawing/2016/5/9/chartex" xmlns:cx2="http://schemas.microsoft.com/office/drawing/2015/10/21/chartex" xmlns:cx1="http://schemas.microsoft.com/office/drawing/2015/9/8/chartex" xmlns:cx="http://schemas.microsoft.com/office/drawing/2014/chartex" xmlns:wpc="http://schemas.microsoft.com/office/word/2010/wordprocessingCanvas" xmlns="" val="0"/>
+                          <a14:useLocalDpi xmlns:a14="http://schemas.microsoft.com/office/drawing/2010/main" val="0"/>
                         </a:ext>
                       </a:extLst>
                     </a:blip>
@@ -13500,7 +13439,7 @@
       <w:pPr>
         <w:pStyle w:val="3"/>
       </w:pPr>
-      <w:bookmarkStart w:id="83" w:name="_Toc18264"/>
+      <w:bookmarkStart w:id="84" w:name="_Toc18264"/>
       <w:r>
         <w:rPr>
           <w:rFonts w:hint="eastAsia"/>
@@ -13525,7 +13464,7 @@
         </w:rPr>
         <w:t>界面设计</w:t>
       </w:r>
-      <w:bookmarkEnd w:id="83"/>
+      <w:bookmarkEnd w:id="84"/>
     </w:p>
     <w:p>
       <w:pPr>
@@ -13542,7 +13481,7 @@
       <w:pPr>
         <w:pStyle w:val="3"/>
       </w:pPr>
-      <w:bookmarkStart w:id="84" w:name="_Toc10756"/>
+      <w:bookmarkStart w:id="85" w:name="_Toc10756"/>
       <w:r>
         <w:rPr>
           <w:rFonts w:hint="eastAsia"/>
@@ -13568,7 +13507,7 @@
         </w:rPr>
         <w:t>接口设计</w:t>
       </w:r>
-      <w:bookmarkEnd w:id="84"/>
+      <w:bookmarkEnd w:id="85"/>
     </w:p>
     <w:p>
       <w:pPr>
@@ -13583,7 +13522,6 @@
           <w:szCs w:val="20"/>
         </w:rPr>
       </w:pPr>
-      <w:proofErr w:type="gramStart"/>
       <w:r>
         <w:rPr>
           <w:rFonts w:ascii="Consolas" w:hAnsi="Consolas" w:cs="Consolas"/>
@@ -13618,7 +13556,6 @@
         </w:rPr>
         <w:t>static</w:t>
       </w:r>
-      <w:proofErr w:type="gramEnd"/>
       <w:r>
         <w:rPr>
           <w:rFonts w:ascii="Consolas" w:hAnsi="Consolas" w:cs="Consolas"/>
@@ -13651,7 +13588,6 @@
         </w:rPr>
         <w:t xml:space="preserve"> String </w:t>
       </w:r>
-      <w:proofErr w:type="spellStart"/>
       <w:r>
         <w:rPr>
           <w:rFonts w:ascii="Consolas" w:hAnsi="Consolas" w:cs="Consolas"/>
@@ -13666,7 +13602,6 @@
         </w:rPr>
         <w:t>url</w:t>
       </w:r>
-      <w:proofErr w:type="spellEnd"/>
       <w:r>
         <w:rPr>
           <w:rFonts w:ascii="Consolas" w:hAnsi="Consolas" w:cs="Consolas"/>
@@ -13721,7 +13656,6 @@
         </w:rPr>
         <w:tab/>
       </w:r>
-      <w:proofErr w:type="gramStart"/>
       <w:r>
         <w:rPr>
           <w:rFonts w:ascii="Consolas" w:hAnsi="Consolas" w:cs="Consolas"/>
@@ -13756,7 +13690,6 @@
         </w:rPr>
         <w:t>static</w:t>
       </w:r>
-      <w:proofErr w:type="gramEnd"/>
       <w:r>
         <w:rPr>
           <w:rFonts w:ascii="Consolas" w:hAnsi="Consolas" w:cs="Consolas"/>
@@ -13845,7 +13778,6 @@
         </w:rPr>
         <w:tab/>
       </w:r>
-      <w:proofErr w:type="gramStart"/>
       <w:r>
         <w:rPr>
           <w:rFonts w:ascii="Consolas" w:hAnsi="Consolas" w:cs="Consolas"/>
@@ -13880,7 +13812,6 @@
         </w:rPr>
         <w:t>static</w:t>
       </w:r>
-      <w:proofErr w:type="gramEnd"/>
       <w:r>
         <w:rPr>
           <w:rFonts w:ascii="Consolas" w:hAnsi="Consolas" w:cs="Consolas"/>
@@ -13980,7 +13911,6 @@
         </w:rPr>
         <w:t xml:space="preserve">String </w:t>
       </w:r>
-      <w:proofErr w:type="spellStart"/>
       <w:r>
         <w:rPr>
           <w:rFonts w:ascii="Consolas" w:hAnsi="Consolas" w:cs="Consolas"/>
@@ -13992,7 +13922,6 @@
         </w:rPr>
         <w:t>sql</w:t>
       </w:r>
-      <w:proofErr w:type="spellEnd"/>
       <w:r>
         <w:rPr>
           <w:rFonts w:ascii="Consolas" w:hAnsi="Consolas" w:cs="Consolas"/>
@@ -14057,31 +13986,7 @@
           <w:szCs w:val="20"/>
           <w:shd w:val="clear" w:color="auto" w:fill="E8F2FE"/>
         </w:rPr>
-        <w:t xml:space="preserve">" where </w:t>
-      </w:r>
-      <w:proofErr w:type="spellStart"/>
-      <w:r>
-        <w:rPr>
-          <w:rFonts w:ascii="Consolas" w:hAnsi="Consolas" w:cs="Consolas"/>
-          <w:color w:val="2A00FF"/>
-          <w:kern w:val="0"/>
-          <w:sz w:val="20"/>
-          <w:szCs w:val="20"/>
-          <w:shd w:val="clear" w:color="auto" w:fill="E8F2FE"/>
-        </w:rPr>
-        <w:t>goods_id</w:t>
-      </w:r>
-      <w:proofErr w:type="spellEnd"/>
-      <w:r>
-        <w:rPr>
-          <w:rFonts w:ascii="Consolas" w:hAnsi="Consolas" w:cs="Consolas"/>
-          <w:color w:val="2A00FF"/>
-          <w:kern w:val="0"/>
-          <w:sz w:val="20"/>
-          <w:szCs w:val="20"/>
-          <w:shd w:val="clear" w:color="auto" w:fill="E8F2FE"/>
-        </w:rPr>
-        <w:t>="</w:t>
+        <w:t>" where goods_id="</w:t>
       </w:r>
       <w:r>
         <w:rPr>
@@ -14094,7 +13999,6 @@
         </w:rPr>
         <w:t>+</w:t>
       </w:r>
-      <w:proofErr w:type="spellStart"/>
       <w:r>
         <w:rPr>
           <w:rFonts w:ascii="Consolas" w:hAnsi="Consolas" w:cs="Consolas"/>
@@ -14106,7 +14010,6 @@
         </w:rPr>
         <w:t>goods_id</w:t>
       </w:r>
-      <w:proofErr w:type="spellEnd"/>
       <w:r>
         <w:rPr>
           <w:rFonts w:ascii="Consolas" w:hAnsi="Consolas" w:cs="Consolas"/>
@@ -14191,7 +14094,7 @@
       <w:pPr>
         <w:pStyle w:val="3"/>
       </w:pPr>
-      <w:bookmarkStart w:id="85" w:name="_Toc21943"/>
+      <w:bookmarkStart w:id="86" w:name="_Toc21943"/>
       <w:r>
         <w:rPr>
           <w:rFonts w:hint="eastAsia"/>
@@ -14216,7 +14119,7 @@
         </w:rPr>
         <w:t>算法设计</w:t>
       </w:r>
-      <w:bookmarkEnd w:id="85"/>
+      <w:bookmarkEnd w:id="86"/>
     </w:p>
     <w:p>
       <w:r>
@@ -14230,8 +14133,6 @@
       <w:pPr>
         <w:pStyle w:val="2"/>
       </w:pPr>
-      <w:bookmarkStart w:id="86" w:name="_GoBack"/>
-      <w:bookmarkEnd w:id="86"/>
       <w:r>
         <w:rPr>
           <w:rFonts w:hint="eastAsia"/>
@@ -14553,28 +14454,24 @@
         </w:rPr>
         <w:t>申请功能首先调用</w:t>
       </w:r>
-      <w:proofErr w:type="spellStart"/>
       <w:r>
         <w:rPr>
           <w:rFonts w:hint="eastAsia"/>
         </w:rPr>
         <w:t>Servlet</w:t>
       </w:r>
-      <w:proofErr w:type="spellEnd"/>
       <w:r>
         <w:rPr>
           <w:rFonts w:hint="eastAsia"/>
         </w:rPr>
         <w:t>包中</w:t>
       </w:r>
-      <w:proofErr w:type="spellStart"/>
       <w:r>
         <w:rPr>
           <w:rFonts w:hint="eastAsia"/>
         </w:rPr>
         <w:t>LichengxiServlet</w:t>
       </w:r>
-      <w:proofErr w:type="spellEnd"/>
       <w:r>
         <w:rPr>
           <w:rFonts w:hint="eastAsia"/>
@@ -14593,14 +14490,12 @@
         </w:rPr>
         <w:t>读取</w:t>
       </w:r>
-      <w:proofErr w:type="spellStart"/>
       <w:r>
         <w:rPr>
           <w:rFonts w:hint="eastAsia"/>
         </w:rPr>
         <w:t>user_id</w:t>
       </w:r>
-      <w:proofErr w:type="spellEnd"/>
       <w:r>
         <w:rPr>
           <w:rFonts w:hint="eastAsia"/>
@@ -14619,14 +14514,12 @@
         </w:rPr>
         <w:t>包中</w:t>
       </w:r>
-      <w:proofErr w:type="spellStart"/>
       <w:r>
         <w:rPr>
           <w:rFonts w:hint="eastAsia"/>
         </w:rPr>
         <w:t>LichengxiDAO</w:t>
       </w:r>
-      <w:proofErr w:type="spellEnd"/>
       <w:r>
         <w:rPr>
           <w:rFonts w:hint="eastAsia"/>
@@ -14677,42 +14570,36 @@
         </w:rPr>
         <w:t>读取该用户</w:t>
       </w:r>
-      <w:proofErr w:type="spellStart"/>
       <w:r>
         <w:rPr>
           <w:rFonts w:hint="eastAsia"/>
         </w:rPr>
         <w:t>user_id</w:t>
       </w:r>
-      <w:proofErr w:type="spellEnd"/>
       <w:r>
         <w:rPr>
           <w:rFonts w:hint="eastAsia"/>
         </w:rPr>
         <w:t>属性信息，进入数据库修改用户表数据，根据</w:t>
       </w:r>
-      <w:proofErr w:type="spellStart"/>
       <w:r>
         <w:rPr>
           <w:rFonts w:hint="eastAsia"/>
         </w:rPr>
         <w:t>user_id</w:t>
       </w:r>
-      <w:proofErr w:type="spellEnd"/>
       <w:r>
         <w:rPr>
           <w:rFonts w:hint="eastAsia"/>
         </w:rPr>
         <w:t>检索到将该用户将其状态</w:t>
       </w:r>
-      <w:proofErr w:type="spellStart"/>
       <w:r>
         <w:rPr>
           <w:rFonts w:hint="eastAsia"/>
         </w:rPr>
         <w:t>user_status</w:t>
       </w:r>
-      <w:proofErr w:type="spellEnd"/>
       <w:r>
         <w:rPr>
           <w:rFonts w:hint="eastAsia"/>
@@ -14834,10 +14721,10 @@
     </w:p>
     <w:tbl>
       <w:tblPr>
-        <w:tblStyle w:val="a6"/>
+        <w:tblStyle w:val="a9"/>
         <w:tblW w:w="8522" w:type="dxa"/>
         <w:tblLayout w:type="fixed"/>
-        <w:tblLook w:val="04A0"/>
+        <w:tblLook w:val="04A0" w:firstRow="1" w:lastRow="0" w:firstColumn="1" w:lastColumn="0" w:noHBand="0" w:noVBand="1"/>
       </w:tblPr>
       <w:tblGrid>
         <w:gridCol w:w="1704"/>
@@ -14916,14 +14803,12 @@
               </w:rPr>
               <w:t>/</w:t>
             </w:r>
-            <w:proofErr w:type="gramStart"/>
             <w:r>
               <w:rPr>
                 <w:rFonts w:hint="eastAsia"/>
               </w:rPr>
               <w:t>外键</w:t>
             </w:r>
-            <w:proofErr w:type="gramEnd"/>
           </w:p>
         </w:tc>
       </w:tr>
@@ -14933,14 +14818,12 @@
             <w:tcW w:w="1704" w:type="dxa"/>
           </w:tcPr>
           <w:p>
-            <w:proofErr w:type="spellStart"/>
             <w:r>
               <w:rPr>
                 <w:rFonts w:hint="eastAsia"/>
               </w:rPr>
               <w:t>query_id</w:t>
             </w:r>
-            <w:proofErr w:type="spellEnd"/>
           </w:p>
         </w:tc>
         <w:tc>
@@ -15002,14 +14885,12 @@
             <w:tcW w:w="1704" w:type="dxa"/>
           </w:tcPr>
           <w:p>
-            <w:proofErr w:type="spellStart"/>
             <w:r>
               <w:rPr>
                 <w:rFonts w:hint="eastAsia"/>
               </w:rPr>
               <w:t>user_id</w:t>
             </w:r>
-            <w:proofErr w:type="spellEnd"/>
           </w:p>
         </w:tc>
         <w:tc>
@@ -15071,14 +14952,12 @@
             <w:tcW w:w="1704" w:type="dxa"/>
           </w:tcPr>
           <w:p>
-            <w:proofErr w:type="spellStart"/>
             <w:r>
               <w:rPr>
                 <w:rFonts w:hint="eastAsia"/>
               </w:rPr>
               <w:t>query_name</w:t>
             </w:r>
-            <w:proofErr w:type="spellEnd"/>
           </w:p>
         </w:tc>
         <w:tc>
@@ -15140,14 +15019,12 @@
             <w:tcW w:w="1704" w:type="dxa"/>
           </w:tcPr>
           <w:p>
-            <w:proofErr w:type="spellStart"/>
             <w:r>
               <w:rPr>
                 <w:rFonts w:hint="eastAsia"/>
               </w:rPr>
               <w:t>category_id</w:t>
             </w:r>
-            <w:proofErr w:type="spellEnd"/>
           </w:p>
         </w:tc>
         <w:tc>
@@ -15284,7 +15161,7 @@
                     <a:blip r:embed="rId29" cstate="print">
                       <a:extLst>
                         <a:ext uri="{28A0092B-C50C-407E-A947-70E740481C1C}">
-                          <a14:useLocalDpi xmlns:a14="http://schemas.microsoft.com/office/drawing/2010/main" xmlns:wps="http://schemas.microsoft.com/office/word/2010/wordprocessingShape" xmlns:wpi="http://schemas.microsoft.com/office/word/2010/wordprocessingInk" xmlns:wpg="http://schemas.microsoft.com/office/word/2010/wordprocessingGroup" xmlns:w16se="http://schemas.microsoft.com/office/word/2015/wordml/symex" xmlns:w16cid="http://schemas.microsoft.com/office/word/2016/wordml/cid" xmlns:w15="http://schemas.microsoft.com/office/word/2012/wordml" xmlns:w14="http://schemas.microsoft.com/office/word/2010/wordml" xmlns:w="http://schemas.openxmlformats.org/wordprocessingml/2006/main" xmlns:w10="urn:schemas-microsoft-com:office:word" xmlns:wp14="http://schemas.microsoft.com/office/word/2010/wordprocessingDrawing" xmlns:v="urn:schemas-microsoft-com:vml" xmlns:o="urn:schemas-microsoft-com:office:office" xmlns:am3d="http://schemas.microsoft.com/office/drawing/2017/model3d" xmlns:aink="http://schemas.microsoft.com/office/drawing/2016/ink" xmlns:mc="http://schemas.openxmlformats.org/markup-compatibility/2006" xmlns:cx8="http://schemas.microsoft.com/office/drawing/2016/5/14/chartex" xmlns:cx7="http://schemas.microsoft.com/office/drawing/2016/5/13/chartex" xmlns:cx6="http://schemas.microsoft.com/office/drawing/2016/5/12/chartex" xmlns:cx5="http://schemas.microsoft.com/office/drawing/2016/5/11/chartex" xmlns:cx4="http://schemas.microsoft.com/office/drawing/2016/5/10/chartex" xmlns:cx3="http://schemas.microsoft.com/office/drawing/2016/5/9/chartex" xmlns:cx2="http://schemas.microsoft.com/office/drawing/2015/10/21/chartex" xmlns:cx1="http://schemas.microsoft.com/office/drawing/2015/9/8/chartex" xmlns:cx="http://schemas.microsoft.com/office/drawing/2014/chartex" xmlns:wpc="http://schemas.microsoft.com/office/word/2010/wordprocessingCanvas" xmlns="" val="0"/>
+                          <a14:useLocalDpi xmlns:a14="http://schemas.microsoft.com/office/drawing/2010/main" val="0"/>
                         </a:ext>
                       </a:extLst>
                     </a:blip>
@@ -15426,21 +15303,7 @@
         <w:rPr>
           <w:rFonts w:hint="eastAsia"/>
         </w:rPr>
-        <w:t>作为一个用户，当他想从买家变成卖家的时候，他会向系统发出申请，而管理员可以收到用户发出的申请，管理员可以对用户发出的申请</w:t>
-      </w:r>
-      <w:proofErr w:type="gramStart"/>
-      <w:r>
-        <w:rPr>
-          <w:rFonts w:hint="eastAsia"/>
-        </w:rPr>
-        <w:t>作出</w:t>
-      </w:r>
-      <w:proofErr w:type="gramEnd"/>
-      <w:r>
-        <w:rPr>
-          <w:rFonts w:hint="eastAsia"/>
-        </w:rPr>
-        <w:t>审核，来决定该用户时候可以成为一个用户。</w:t>
+        <w:t>作为一个用户，当他想从买家变成卖家的时候，他会向系统发出申请，而管理员可以收到用户发出的申请，管理员可以对用户发出的申请作出审核，来决定该用户时候可以成为一个用户。</w:t>
       </w:r>
     </w:p>
     <w:p/>
@@ -15509,10 +15372,10 @@
     </w:p>
     <w:tbl>
       <w:tblPr>
-        <w:tblStyle w:val="a6"/>
+        <w:tblStyle w:val="a9"/>
         <w:tblW w:w="8522" w:type="dxa"/>
         <w:tblLayout w:type="fixed"/>
-        <w:tblLook w:val="04A0"/>
+        <w:tblLook w:val="04A0" w:firstRow="1" w:lastRow="0" w:firstColumn="1" w:lastColumn="0" w:noHBand="0" w:noVBand="1"/>
       </w:tblPr>
       <w:tblGrid>
         <w:gridCol w:w="1704"/>
@@ -15591,14 +15454,12 @@
               </w:rPr>
               <w:t>/</w:t>
             </w:r>
-            <w:proofErr w:type="gramStart"/>
             <w:r>
               <w:rPr>
                 <w:rFonts w:hint="eastAsia"/>
               </w:rPr>
               <w:t>外键</w:t>
             </w:r>
-            <w:proofErr w:type="gramEnd"/>
           </w:p>
         </w:tc>
       </w:tr>
@@ -15608,14 +15469,12 @@
             <w:tcW w:w="1704" w:type="dxa"/>
           </w:tcPr>
           <w:p>
-            <w:proofErr w:type="spellStart"/>
             <w:r>
               <w:rPr>
                 <w:rFonts w:hint="eastAsia"/>
               </w:rPr>
               <w:t>query_id</w:t>
             </w:r>
-            <w:proofErr w:type="spellEnd"/>
           </w:p>
         </w:tc>
         <w:tc>
@@ -15677,14 +15536,12 @@
             <w:tcW w:w="1704" w:type="dxa"/>
           </w:tcPr>
           <w:p>
-            <w:proofErr w:type="spellStart"/>
             <w:r>
               <w:rPr>
                 <w:rFonts w:hint="eastAsia"/>
               </w:rPr>
               <w:t>user_id</w:t>
             </w:r>
-            <w:proofErr w:type="spellEnd"/>
           </w:p>
         </w:tc>
         <w:tc>
@@ -15746,14 +15603,12 @@
             <w:tcW w:w="1704" w:type="dxa"/>
           </w:tcPr>
           <w:p>
-            <w:proofErr w:type="spellStart"/>
             <w:r>
               <w:rPr>
                 <w:rFonts w:hint="eastAsia"/>
               </w:rPr>
               <w:t>query_name</w:t>
             </w:r>
-            <w:proofErr w:type="spellEnd"/>
           </w:p>
         </w:tc>
         <w:tc>
@@ -15815,14 +15670,12 @@
             <w:tcW w:w="1704" w:type="dxa"/>
           </w:tcPr>
           <w:p>
-            <w:proofErr w:type="spellStart"/>
             <w:r>
               <w:rPr>
                 <w:rFonts w:hint="eastAsia"/>
               </w:rPr>
               <w:t>category_id</w:t>
             </w:r>
-            <w:proofErr w:type="spellEnd"/>
           </w:p>
         </w:tc>
         <w:tc>
@@ -16064,21 +15917,7 @@
         <w:rPr>
           <w:rFonts w:hint="eastAsia"/>
         </w:rPr>
-        <w:t>管理员增删</w:t>
-      </w:r>
-      <w:proofErr w:type="gramStart"/>
-      <w:r>
-        <w:rPr>
-          <w:rFonts w:hint="eastAsia"/>
-        </w:rPr>
-        <w:t>改查用户</w:t>
-      </w:r>
-      <w:proofErr w:type="gramEnd"/>
-      <w:r>
-        <w:rPr>
-          <w:rFonts w:hint="eastAsia"/>
-        </w:rPr>
-        <w:t>和产品的功能</w:t>
+        <w:t>管理员增删改查用户和产品的功能</w:t>
       </w:r>
       <w:bookmarkEnd w:id="105"/>
     </w:p>
@@ -16189,10 +16028,10 @@
     </w:p>
     <w:tbl>
       <w:tblPr>
-        <w:tblStyle w:val="a6"/>
+        <w:tblStyle w:val="a9"/>
         <w:tblW w:w="8296" w:type="dxa"/>
         <w:tblLayout w:type="fixed"/>
-        <w:tblLook w:val="04A0"/>
+        <w:tblLook w:val="04A0" w:firstRow="1" w:lastRow="0" w:firstColumn="1" w:lastColumn="0" w:noHBand="0" w:noVBand="1"/>
       </w:tblPr>
       <w:tblGrid>
         <w:gridCol w:w="1382"/>
@@ -16285,14 +16124,12 @@
               </w:rPr>
               <w:t>/</w:t>
             </w:r>
-            <w:proofErr w:type="gramStart"/>
             <w:r>
               <w:rPr>
                 <w:rFonts w:hint="eastAsia"/>
               </w:rPr>
               <w:t>外键</w:t>
             </w:r>
-            <w:proofErr w:type="gramEnd"/>
           </w:p>
         </w:tc>
       </w:tr>
@@ -16449,10 +16286,10 @@
     </w:p>
     <w:tbl>
       <w:tblPr>
-        <w:tblStyle w:val="a6"/>
+        <w:tblStyle w:val="a9"/>
         <w:tblW w:w="8296" w:type="dxa"/>
         <w:tblLayout w:type="fixed"/>
-        <w:tblLook w:val="04A0"/>
+        <w:tblLook w:val="04A0" w:firstRow="1" w:lastRow="0" w:firstColumn="1" w:lastColumn="0" w:noHBand="0" w:noVBand="1"/>
       </w:tblPr>
       <w:tblGrid>
         <w:gridCol w:w="1382"/>
@@ -16545,14 +16382,12 @@
               </w:rPr>
               <w:t>/</w:t>
             </w:r>
-            <w:proofErr w:type="gramStart"/>
             <w:r>
               <w:rPr>
                 <w:rFonts w:hint="eastAsia"/>
               </w:rPr>
               <w:t>外键</w:t>
             </w:r>
-            <w:proofErr w:type="gramEnd"/>
           </w:p>
         </w:tc>
       </w:tr>
@@ -17044,7 +16879,7 @@
                     <a:blip r:embed="rId31" cstate="print">
                       <a:extLst>
                         <a:ext uri="{28A0092B-C50C-407E-A947-70E740481C1C}">
-                          <a14:useLocalDpi xmlns:a14="http://schemas.microsoft.com/office/drawing/2010/main" xmlns:wps="http://schemas.microsoft.com/office/word/2010/wordprocessingShape" xmlns:wpi="http://schemas.microsoft.com/office/word/2010/wordprocessingInk" xmlns:wpg="http://schemas.microsoft.com/office/word/2010/wordprocessingGroup" xmlns:w16se="http://schemas.microsoft.com/office/word/2015/wordml/symex" xmlns:w16cid="http://schemas.microsoft.com/office/word/2016/wordml/cid" xmlns:w15="http://schemas.microsoft.com/office/word/2012/wordml" xmlns:w14="http://schemas.microsoft.com/office/word/2010/wordml" xmlns:w="http://schemas.openxmlformats.org/wordprocessingml/2006/main" xmlns:w10="urn:schemas-microsoft-com:office:word" xmlns:wp14="http://schemas.microsoft.com/office/word/2010/wordprocessingDrawing" xmlns:v="urn:schemas-microsoft-com:vml" xmlns:o="urn:schemas-microsoft-com:office:office" xmlns:am3d="http://schemas.microsoft.com/office/drawing/2017/model3d" xmlns:aink="http://schemas.microsoft.com/office/drawing/2016/ink" xmlns:mc="http://schemas.openxmlformats.org/markup-compatibility/2006" xmlns:cx8="http://schemas.microsoft.com/office/drawing/2016/5/14/chartex" xmlns:cx7="http://schemas.microsoft.com/office/drawing/2016/5/13/chartex" xmlns:cx6="http://schemas.microsoft.com/office/drawing/2016/5/12/chartex" xmlns:cx5="http://schemas.microsoft.com/office/drawing/2016/5/11/chartex" xmlns:cx4="http://schemas.microsoft.com/office/drawing/2016/5/10/chartex" xmlns:cx3="http://schemas.microsoft.com/office/drawing/2016/5/9/chartex" xmlns:cx2="http://schemas.microsoft.com/office/drawing/2015/10/21/chartex" xmlns:cx1="http://schemas.microsoft.com/office/drawing/2015/9/8/chartex" xmlns:cx="http://schemas.microsoft.com/office/drawing/2014/chartex" xmlns:wpc="http://schemas.microsoft.com/office/word/2010/wordprocessingCanvas" xmlns="" val="0"/>
+                          <a14:useLocalDpi xmlns:a14="http://schemas.microsoft.com/office/drawing/2010/main" val="0"/>
                         </a:ext>
                       </a:extLst>
                     </a:blip>
@@ -17099,35 +16934,7 @@
         <w:rPr>
           <w:rFonts w:hint="eastAsia"/>
         </w:rPr>
-        <w:t>如上述流程图所示，</w:t>
-      </w:r>
-      <w:proofErr w:type="gramStart"/>
-      <w:r>
-        <w:rPr>
-          <w:rFonts w:hint="eastAsia"/>
-        </w:rPr>
-        <w:t>点击主</w:t>
-      </w:r>
-      <w:proofErr w:type="gramEnd"/>
-      <w:r>
-        <w:rPr>
-          <w:rFonts w:hint="eastAsia"/>
-        </w:rPr>
-        <w:t>界面，选择账户类型，如果是管理员，进入管理员界面，进行对应的</w:t>
-      </w:r>
-      <w:proofErr w:type="gramStart"/>
-      <w:r>
-        <w:rPr>
-          <w:rFonts w:hint="eastAsia"/>
-        </w:rPr>
-        <w:t>增删改查操作</w:t>
-      </w:r>
-      <w:proofErr w:type="gramEnd"/>
-      <w:r>
-        <w:rPr>
-          <w:rFonts w:hint="eastAsia"/>
-        </w:rPr>
-        <w:t>，比如进入到添加用户界面，弹出录入姓名、学号、电话等输入框，如果添加成功则跳转到显示用户界面。</w:t>
+        <w:t>如上述流程图所示，点击主界面，选择账户类型，如果是管理员，进入管理员界面，进行对应的增删改查操作，比如进入到添加用户界面，弹出录入姓名、学号、电话等输入框，如果添加成功则跳转到显示用户界面。</w:t>
       </w:r>
     </w:p>
     <w:p>
@@ -17200,7 +17007,7 @@
       </w:r>
       <w:r>
         <w:rPr>
-          <w:rStyle w:val="5Char"/>
+          <w:rStyle w:val="50"/>
           <w:rFonts w:hint="eastAsia"/>
         </w:rPr>
         <w:t>作为管理员可以对被举报的违规产品进行删除</w:t>
@@ -17295,10 +17102,10 @@
     </w:p>
     <w:tbl>
       <w:tblPr>
-        <w:tblStyle w:val="a6"/>
+        <w:tblStyle w:val="a9"/>
         <w:tblW w:w="8296" w:type="dxa"/>
         <w:tblLayout w:type="fixed"/>
-        <w:tblLook w:val="04A0"/>
+        <w:tblLook w:val="04A0" w:firstRow="1" w:lastRow="0" w:firstColumn="1" w:lastColumn="0" w:noHBand="0" w:noVBand="1"/>
       </w:tblPr>
       <w:tblGrid>
         <w:gridCol w:w="1382"/>
@@ -17391,14 +17198,12 @@
               </w:rPr>
               <w:t>/</w:t>
             </w:r>
-            <w:proofErr w:type="gramStart"/>
             <w:r>
               <w:rPr>
                 <w:rFonts w:hint="eastAsia"/>
               </w:rPr>
               <w:t>外键</w:t>
             </w:r>
-            <w:proofErr w:type="gramEnd"/>
           </w:p>
         </w:tc>
       </w:tr>
@@ -17555,10 +17360,10 @@
     </w:p>
     <w:tbl>
       <w:tblPr>
-        <w:tblStyle w:val="a6"/>
+        <w:tblStyle w:val="a9"/>
         <w:tblW w:w="8296" w:type="dxa"/>
         <w:tblLayout w:type="fixed"/>
-        <w:tblLook w:val="04A0"/>
+        <w:tblLook w:val="04A0" w:firstRow="1" w:lastRow="0" w:firstColumn="1" w:lastColumn="0" w:noHBand="0" w:noVBand="1"/>
       </w:tblPr>
       <w:tblGrid>
         <w:gridCol w:w="1382"/>
@@ -17651,14 +17456,12 @@
               </w:rPr>
               <w:t>/</w:t>
             </w:r>
-            <w:proofErr w:type="gramStart"/>
             <w:r>
               <w:rPr>
                 <w:rFonts w:hint="eastAsia"/>
               </w:rPr>
               <w:t>外键</w:t>
             </w:r>
-            <w:proofErr w:type="gramEnd"/>
           </w:p>
         </w:tc>
       </w:tr>
@@ -18170,21 +17973,7 @@
         <w:rPr>
           <w:rFonts w:hint="eastAsia"/>
         </w:rPr>
-        <w:t>如上述流程图所示，</w:t>
-      </w:r>
-      <w:proofErr w:type="gramStart"/>
-      <w:r>
-        <w:rPr>
-          <w:rFonts w:hint="eastAsia"/>
-        </w:rPr>
-        <w:t>点击主</w:t>
-      </w:r>
-      <w:proofErr w:type="gramEnd"/>
-      <w:r>
-        <w:rPr>
-          <w:rFonts w:hint="eastAsia"/>
-        </w:rPr>
-        <w:t>界面，选择账户类型，如果是用户，进入用户界面，举报产品，接着跳入举报成功界面，管理员进入管理者界面，点击违规产品，将被举报的产品删除。</w:t>
+        <w:t>如上述流程图所示，点击主界面，选择账户类型，如果是用户，进入用户界面，举报产品，接着跳入举报成功界面，管理员进入管理者界面，点击违规产品，将被举报的产品删除。</w:t>
       </w:r>
     </w:p>
     <w:p>
@@ -18266,7 +18055,7 @@
       </w:r>
       <w:r>
         <w:rPr>
-          <w:rStyle w:val="5Char"/>
+          <w:rStyle w:val="50"/>
           <w:rFonts w:hint="eastAsia"/>
         </w:rPr>
         <w:t>作为管理员可以通知卖家产品下架</w:t>
@@ -18361,10 +18150,10 @@
     </w:p>
     <w:tbl>
       <w:tblPr>
-        <w:tblStyle w:val="a6"/>
+        <w:tblStyle w:val="a9"/>
         <w:tblW w:w="8296" w:type="dxa"/>
         <w:tblLayout w:type="fixed"/>
-        <w:tblLook w:val="04A0"/>
+        <w:tblLook w:val="04A0" w:firstRow="1" w:lastRow="0" w:firstColumn="1" w:lastColumn="0" w:noHBand="0" w:noVBand="1"/>
       </w:tblPr>
       <w:tblGrid>
         <w:gridCol w:w="1382"/>
@@ -18457,14 +18246,12 @@
               </w:rPr>
               <w:t>/</w:t>
             </w:r>
-            <w:proofErr w:type="gramStart"/>
             <w:r>
               <w:rPr>
                 <w:rFonts w:hint="eastAsia"/>
               </w:rPr>
               <w:t>外键</w:t>
             </w:r>
-            <w:proofErr w:type="gramEnd"/>
           </w:p>
         </w:tc>
       </w:tr>
@@ -18621,10 +18408,10 @@
     </w:p>
     <w:tbl>
       <w:tblPr>
-        <w:tblStyle w:val="a6"/>
+        <w:tblStyle w:val="a9"/>
         <w:tblW w:w="8296" w:type="dxa"/>
         <w:tblLayout w:type="fixed"/>
-        <w:tblLook w:val="04A0"/>
+        <w:tblLook w:val="04A0" w:firstRow="1" w:lastRow="0" w:firstColumn="1" w:lastColumn="0" w:noHBand="0" w:noVBand="1"/>
       </w:tblPr>
       <w:tblGrid>
         <w:gridCol w:w="1382"/>
@@ -18717,14 +18504,12 @@
               </w:rPr>
               <w:t>/</w:t>
             </w:r>
-            <w:proofErr w:type="gramStart"/>
             <w:r>
               <w:rPr>
                 <w:rFonts w:hint="eastAsia"/>
               </w:rPr>
               <w:t>外键</w:t>
             </w:r>
-            <w:proofErr w:type="gramEnd"/>
           </w:p>
         </w:tc>
       </w:tr>
@@ -19230,21 +19015,7 @@
         <w:rPr>
           <w:rFonts w:hint="eastAsia"/>
         </w:rPr>
-        <w:t>如上述流程图所示，</w:t>
-      </w:r>
-      <w:proofErr w:type="gramStart"/>
-      <w:r>
-        <w:rPr>
-          <w:rFonts w:hint="eastAsia"/>
-        </w:rPr>
-        <w:t>点击主</w:t>
-      </w:r>
-      <w:proofErr w:type="gramEnd"/>
-      <w:r>
-        <w:rPr>
-          <w:rFonts w:hint="eastAsia"/>
-        </w:rPr>
-        <w:t>界面，选择账户类型，管理员进入管理者界面，点击查看商品，如果商品过期，点击通知卖家商品过期，接着进入通知成功界面。</w:t>
+        <w:t>如上述流程图所示，点击主界面，选择账户类型，管理员进入管理者界面，点击查看商品，如果商品过期，点击通知卖家商品过期，接着进入通知成功界面。</w:t>
       </w:r>
     </w:p>
     <w:p>
@@ -19326,7 +19097,7 @@
       </w:r>
       <w:r>
         <w:rPr>
-          <w:rStyle w:val="5Char"/>
+          <w:rStyle w:val="50"/>
           <w:rFonts w:hint="eastAsia"/>
         </w:rPr>
         <w:t>作为管理员可以通知买家举报成功</w:t>
@@ -19421,10 +19192,10 @@
     </w:p>
     <w:tbl>
       <w:tblPr>
-        <w:tblStyle w:val="a6"/>
+        <w:tblStyle w:val="a9"/>
         <w:tblW w:w="8296" w:type="dxa"/>
         <w:tblLayout w:type="fixed"/>
-        <w:tblLook w:val="04A0"/>
+        <w:tblLook w:val="04A0" w:firstRow="1" w:lastRow="0" w:firstColumn="1" w:lastColumn="0" w:noHBand="0" w:noVBand="1"/>
       </w:tblPr>
       <w:tblGrid>
         <w:gridCol w:w="1382"/>
@@ -19517,14 +19288,12 @@
               </w:rPr>
               <w:t>/</w:t>
             </w:r>
-            <w:proofErr w:type="gramStart"/>
             <w:r>
               <w:rPr>
                 <w:rFonts w:hint="eastAsia"/>
               </w:rPr>
               <w:t>外键</w:t>
             </w:r>
-            <w:proofErr w:type="gramEnd"/>
           </w:p>
         </w:tc>
       </w:tr>
@@ -19681,10 +19450,10 @@
     </w:p>
     <w:tbl>
       <w:tblPr>
-        <w:tblStyle w:val="a6"/>
+        <w:tblStyle w:val="a9"/>
         <w:tblW w:w="8296" w:type="dxa"/>
         <w:tblLayout w:type="fixed"/>
-        <w:tblLook w:val="04A0"/>
+        <w:tblLook w:val="04A0" w:firstRow="1" w:lastRow="0" w:firstColumn="1" w:lastColumn="0" w:noHBand="0" w:noVBand="1"/>
       </w:tblPr>
       <w:tblGrid>
         <w:gridCol w:w="1382"/>
@@ -19777,14 +19546,12 @@
               </w:rPr>
               <w:t>/</w:t>
             </w:r>
-            <w:proofErr w:type="gramStart"/>
             <w:r>
               <w:rPr>
                 <w:rFonts w:hint="eastAsia"/>
               </w:rPr>
               <w:t>外键</w:t>
             </w:r>
-            <w:proofErr w:type="gramEnd"/>
           </w:p>
         </w:tc>
       </w:tr>
@@ -20287,21 +20054,7 @@
         <w:rPr>
           <w:rFonts w:hint="eastAsia"/>
         </w:rPr>
-        <w:t>如上述流程图所示，</w:t>
-      </w:r>
-      <w:proofErr w:type="gramStart"/>
-      <w:r>
-        <w:rPr>
-          <w:rFonts w:hint="eastAsia"/>
-        </w:rPr>
-        <w:t>点击主</w:t>
-      </w:r>
-      <w:proofErr w:type="gramEnd"/>
-      <w:r>
-        <w:rPr>
-          <w:rFonts w:hint="eastAsia"/>
-        </w:rPr>
-        <w:t>界面，选择账户类型，管理员进入管理者界面，点击删除违规产品后，进入到通知买家界面，点击通知举报成功，买家得到通知。</w:t>
+        <w:t>如上述流程图所示，点击主界面，选择账户类型，管理员进入管理者界面，点击删除违规产品后，进入到通知买家界面，点击通知举报成功，买家得到通知。</w:t>
       </w:r>
     </w:p>
     <w:p>
@@ -20535,10 +20288,10 @@
     </w:p>
     <w:tbl>
       <w:tblPr>
-        <w:tblStyle w:val="a6"/>
+        <w:tblStyle w:val="a9"/>
         <w:tblW w:w="8522" w:type="dxa"/>
         <w:tblLayout w:type="fixed"/>
-        <w:tblLook w:val="04A0"/>
+        <w:tblLook w:val="04A0" w:firstRow="1" w:lastRow="0" w:firstColumn="1" w:lastColumn="0" w:noHBand="0" w:noVBand="1"/>
       </w:tblPr>
       <w:tblGrid>
         <w:gridCol w:w="1420"/>
@@ -20631,14 +20384,12 @@
               </w:rPr>
               <w:t>/</w:t>
             </w:r>
-            <w:proofErr w:type="gramStart"/>
             <w:r>
               <w:rPr>
                 <w:rFonts w:hint="eastAsia"/>
               </w:rPr>
               <w:t>外键</w:t>
             </w:r>
-            <w:proofErr w:type="gramEnd"/>
           </w:p>
         </w:tc>
       </w:tr>
@@ -21030,10 +20781,10 @@
     </w:p>
     <w:tbl>
       <w:tblPr>
-        <w:tblStyle w:val="a6"/>
+        <w:tblStyle w:val="a9"/>
         <w:tblW w:w="8522" w:type="dxa"/>
         <w:tblLayout w:type="fixed"/>
-        <w:tblLook w:val="04A0"/>
+        <w:tblLook w:val="04A0" w:firstRow="1" w:lastRow="0" w:firstColumn="1" w:lastColumn="0" w:noHBand="0" w:noVBand="1"/>
       </w:tblPr>
       <w:tblGrid>
         <w:gridCol w:w="1420"/>
@@ -21129,14 +20880,12 @@
             <w:tcW w:w="1420" w:type="dxa"/>
           </w:tcPr>
           <w:p>
-            <w:proofErr w:type="spellStart"/>
             <w:r>
               <w:rPr>
                 <w:rFonts w:hint="eastAsia"/>
               </w:rPr>
               <w:t>admin_id</w:t>
             </w:r>
-            <w:proofErr w:type="spellEnd"/>
           </w:p>
         </w:tc>
         <w:tc>
@@ -21170,14 +20919,12 @@
             <w:tcW w:w="1420" w:type="dxa"/>
           </w:tcPr>
           <w:p>
-            <w:proofErr w:type="spellStart"/>
             <w:r>
               <w:rPr>
                 <w:rFonts w:hint="eastAsia"/>
               </w:rPr>
               <w:t>auto_increment</w:t>
             </w:r>
-            <w:proofErr w:type="spellEnd"/>
           </w:p>
         </w:tc>
         <w:tc>
@@ -21199,7 +20946,6 @@
             <w:tcW w:w="1420" w:type="dxa"/>
           </w:tcPr>
           <w:p>
-            <w:proofErr w:type="spellStart"/>
             <w:r>
               <w:rPr>
                 <w:rFonts w:hint="eastAsia"/>
@@ -21207,7 +20953,6 @@
               <w:lastRenderedPageBreak/>
               <w:t>admin_number</w:t>
             </w:r>
-            <w:proofErr w:type="spellEnd"/>
           </w:p>
         </w:tc>
         <w:tc>
@@ -21261,14 +21006,12 @@
             <w:tcW w:w="1420" w:type="dxa"/>
           </w:tcPr>
           <w:p>
-            <w:proofErr w:type="spellStart"/>
             <w:r>
               <w:rPr>
                 <w:rFonts w:hint="eastAsia"/>
               </w:rPr>
               <w:t>admin_password</w:t>
             </w:r>
-            <w:proofErr w:type="spellEnd"/>
           </w:p>
         </w:tc>
         <w:tc>
@@ -21322,14 +21065,12 @@
             <w:tcW w:w="1420" w:type="dxa"/>
           </w:tcPr>
           <w:p>
-            <w:proofErr w:type="spellStart"/>
             <w:r>
               <w:rPr>
                 <w:rFonts w:hint="eastAsia"/>
               </w:rPr>
               <w:t>category_id</w:t>
             </w:r>
-            <w:proofErr w:type="spellEnd"/>
           </w:p>
         </w:tc>
         <w:tc>
@@ -21363,14 +21104,12 @@
             <w:tcW w:w="1420" w:type="dxa"/>
           </w:tcPr>
           <w:p>
-            <w:proofErr w:type="spellStart"/>
             <w:r>
               <w:rPr>
                 <w:rFonts w:hint="eastAsia"/>
               </w:rPr>
               <w:t>auto_increment</w:t>
             </w:r>
-            <w:proofErr w:type="spellEnd"/>
           </w:p>
         </w:tc>
         <w:tc>
@@ -21392,14 +21131,12 @@
             <w:tcW w:w="1420" w:type="dxa"/>
           </w:tcPr>
           <w:p>
-            <w:proofErr w:type="spellStart"/>
             <w:r>
               <w:rPr>
                 <w:rFonts w:hint="eastAsia"/>
               </w:rPr>
               <w:t>category_name</w:t>
             </w:r>
-            <w:proofErr w:type="spellEnd"/>
           </w:p>
         </w:tc>
         <w:tc>
@@ -21453,14 +21190,12 @@
             <w:tcW w:w="1420" w:type="dxa"/>
           </w:tcPr>
           <w:p>
-            <w:proofErr w:type="spellStart"/>
             <w:r>
               <w:rPr>
                 <w:rFonts w:hint="eastAsia"/>
               </w:rPr>
               <w:t>goods_id</w:t>
             </w:r>
-            <w:proofErr w:type="spellEnd"/>
           </w:p>
         </w:tc>
         <w:tc>
@@ -21494,14 +21229,12 @@
             <w:tcW w:w="1420" w:type="dxa"/>
           </w:tcPr>
           <w:p>
-            <w:proofErr w:type="spellStart"/>
             <w:r>
               <w:rPr>
                 <w:rFonts w:hint="eastAsia"/>
               </w:rPr>
               <w:t>auto_increment</w:t>
             </w:r>
-            <w:proofErr w:type="spellEnd"/>
           </w:p>
         </w:tc>
         <w:tc>
@@ -21523,14 +21256,12 @@
             <w:tcW w:w="1420" w:type="dxa"/>
           </w:tcPr>
           <w:p>
-            <w:proofErr w:type="spellStart"/>
             <w:r>
               <w:rPr>
                 <w:rFonts w:hint="eastAsia"/>
               </w:rPr>
               <w:t>user_id</w:t>
             </w:r>
-            <w:proofErr w:type="spellEnd"/>
           </w:p>
         </w:tc>
         <w:tc>
@@ -21584,14 +21315,12 @@
             <w:tcW w:w="1420" w:type="dxa"/>
           </w:tcPr>
           <w:p>
-            <w:proofErr w:type="spellStart"/>
             <w:r>
               <w:rPr>
                 <w:rFonts w:hint="eastAsia"/>
               </w:rPr>
               <w:t>goods_name</w:t>
             </w:r>
-            <w:proofErr w:type="spellEnd"/>
           </w:p>
         </w:tc>
         <w:tc>
@@ -21704,14 +21433,12 @@
             <w:tcW w:w="1420" w:type="dxa"/>
           </w:tcPr>
           <w:p>
-            <w:proofErr w:type="spellStart"/>
             <w:r>
               <w:rPr>
                 <w:rFonts w:hint="eastAsia"/>
               </w:rPr>
               <w:t>goods_status</w:t>
             </w:r>
-            <w:proofErr w:type="spellEnd"/>
           </w:p>
         </w:tc>
         <w:tc>
@@ -21814,14 +21541,12 @@
             <w:tcW w:w="1420" w:type="dxa"/>
           </w:tcPr>
           <w:p>
-            <w:proofErr w:type="spellStart"/>
             <w:r>
               <w:rPr>
                 <w:rFonts w:hint="eastAsia"/>
               </w:rPr>
               <w:t>category_id</w:t>
             </w:r>
-            <w:proofErr w:type="spellEnd"/>
           </w:p>
         </w:tc>
         <w:tc>
@@ -21947,14 +21672,12 @@
             <w:tcW w:w="1420" w:type="dxa"/>
           </w:tcPr>
           <w:p>
-            <w:proofErr w:type="spellStart"/>
             <w:r>
               <w:rPr>
                 <w:rFonts w:hint="eastAsia"/>
               </w:rPr>
               <w:t>information_id</w:t>
             </w:r>
-            <w:proofErr w:type="spellEnd"/>
           </w:p>
         </w:tc>
         <w:tc>
@@ -21988,14 +21711,12 @@
             <w:tcW w:w="1420" w:type="dxa"/>
           </w:tcPr>
           <w:p>
-            <w:proofErr w:type="spellStart"/>
             <w:r>
               <w:rPr>
                 <w:rFonts w:hint="eastAsia"/>
               </w:rPr>
               <w:t>auto_increment</w:t>
             </w:r>
-            <w:proofErr w:type="spellEnd"/>
           </w:p>
         </w:tc>
         <w:tc>
@@ -22017,14 +21738,12 @@
             <w:tcW w:w="1420" w:type="dxa"/>
           </w:tcPr>
           <w:p>
-            <w:proofErr w:type="spellStart"/>
             <w:r>
               <w:rPr>
                 <w:rFonts w:hint="eastAsia"/>
               </w:rPr>
               <w:t>buyer_id</w:t>
             </w:r>
-            <w:proofErr w:type="spellEnd"/>
           </w:p>
         </w:tc>
         <w:tc>
@@ -22078,14 +21797,12 @@
             <w:tcW w:w="1420" w:type="dxa"/>
           </w:tcPr>
           <w:p>
-            <w:proofErr w:type="spellStart"/>
             <w:r>
               <w:rPr>
                 <w:rFonts w:hint="eastAsia"/>
               </w:rPr>
               <w:t>seller_id</w:t>
             </w:r>
-            <w:proofErr w:type="spellEnd"/>
           </w:p>
         </w:tc>
         <w:tc>
@@ -22198,14 +21915,12 @@
             <w:tcW w:w="1420" w:type="dxa"/>
           </w:tcPr>
           <w:p>
-            <w:proofErr w:type="spellStart"/>
             <w:r>
               <w:rPr>
                 <w:rFonts w:hint="eastAsia"/>
               </w:rPr>
               <w:t>sendtime</w:t>
             </w:r>
-            <w:proofErr w:type="spellEnd"/>
           </w:p>
         </w:tc>
         <w:tc>
@@ -22259,14 +21974,12 @@
             <w:tcW w:w="1420" w:type="dxa"/>
           </w:tcPr>
           <w:p>
-            <w:proofErr w:type="spellStart"/>
             <w:r>
               <w:rPr>
                 <w:rFonts w:hint="eastAsia"/>
               </w:rPr>
               <w:t>nextinfor_id</w:t>
             </w:r>
-            <w:proofErr w:type="spellEnd"/>
           </w:p>
         </w:tc>
         <w:tc>
@@ -22320,14 +22033,12 @@
             <w:tcW w:w="1420" w:type="dxa"/>
           </w:tcPr>
           <w:p>
-            <w:proofErr w:type="spellStart"/>
             <w:r>
               <w:rPr>
                 <w:rFonts w:hint="eastAsia"/>
               </w:rPr>
               <w:t>information_status</w:t>
             </w:r>
-            <w:proofErr w:type="spellEnd"/>
           </w:p>
         </w:tc>
         <w:tc>
@@ -22381,14 +22092,12 @@
             <w:tcW w:w="1420" w:type="dxa"/>
           </w:tcPr>
           <w:p>
-            <w:proofErr w:type="spellStart"/>
             <w:r>
               <w:rPr>
                 <w:rFonts w:hint="eastAsia"/>
               </w:rPr>
               <w:t>order_id</w:t>
             </w:r>
-            <w:proofErr w:type="spellEnd"/>
           </w:p>
         </w:tc>
         <w:tc>
@@ -22422,14 +22131,12 @@
             <w:tcW w:w="1420" w:type="dxa"/>
           </w:tcPr>
           <w:p>
-            <w:proofErr w:type="spellStart"/>
             <w:r>
               <w:rPr>
                 <w:rFonts w:hint="eastAsia"/>
               </w:rPr>
               <w:t>auto_increment</w:t>
             </w:r>
-            <w:proofErr w:type="spellEnd"/>
           </w:p>
         </w:tc>
         <w:tc>
@@ -22451,14 +22158,12 @@
             <w:tcW w:w="1420" w:type="dxa"/>
           </w:tcPr>
           <w:p>
-            <w:proofErr w:type="spellStart"/>
             <w:r>
               <w:rPr>
                 <w:rFonts w:hint="eastAsia"/>
               </w:rPr>
               <w:t>user_id</w:t>
             </w:r>
-            <w:proofErr w:type="spellEnd"/>
           </w:p>
         </w:tc>
         <w:tc>
@@ -22525,14 +22230,12 @@
             <w:tcW w:w="1420" w:type="dxa"/>
           </w:tcPr>
           <w:p>
-            <w:proofErr w:type="spellStart"/>
             <w:r>
               <w:rPr>
                 <w:rFonts w:hint="eastAsia"/>
               </w:rPr>
               <w:t>orderitem_id</w:t>
             </w:r>
-            <w:proofErr w:type="spellEnd"/>
           </w:p>
         </w:tc>
         <w:tc>
@@ -22566,14 +22269,12 @@
             <w:tcW w:w="1420" w:type="dxa"/>
           </w:tcPr>
           <w:p>
-            <w:proofErr w:type="spellStart"/>
             <w:r>
               <w:rPr>
                 <w:rFonts w:hint="eastAsia"/>
               </w:rPr>
               <w:t>auto_increment</w:t>
             </w:r>
-            <w:proofErr w:type="spellEnd"/>
           </w:p>
         </w:tc>
         <w:tc>
@@ -22595,14 +22296,12 @@
             <w:tcW w:w="1420" w:type="dxa"/>
           </w:tcPr>
           <w:p>
-            <w:proofErr w:type="spellStart"/>
             <w:r>
               <w:rPr>
                 <w:rFonts w:hint="eastAsia"/>
               </w:rPr>
               <w:t>order_id</w:t>
             </w:r>
-            <w:proofErr w:type="spellEnd"/>
           </w:p>
         </w:tc>
         <w:tc>
@@ -22656,14 +22355,12 @@
             <w:tcW w:w="1420" w:type="dxa"/>
           </w:tcPr>
           <w:p>
-            <w:proofErr w:type="spellStart"/>
             <w:r>
               <w:rPr>
                 <w:rFonts w:hint="eastAsia"/>
               </w:rPr>
               <w:t>goods_id</w:t>
             </w:r>
-            <w:proofErr w:type="spellEnd"/>
           </w:p>
         </w:tc>
         <w:tc>
@@ -22736,14 +22433,12 @@
             <w:tcW w:w="1420" w:type="dxa"/>
           </w:tcPr>
           <w:p>
-            <w:proofErr w:type="spellStart"/>
             <w:r>
               <w:rPr>
                 <w:rFonts w:hint="eastAsia"/>
               </w:rPr>
               <w:t>orderitem_status</w:t>
             </w:r>
-            <w:proofErr w:type="spellEnd"/>
           </w:p>
         </w:tc>
         <w:tc>
@@ -22834,7 +22529,6 @@
             <w:tcW w:w="1420" w:type="dxa"/>
           </w:tcPr>
           <w:p>
-            <w:proofErr w:type="spellStart"/>
             <w:r>
               <w:rPr>
                 <w:rFonts w:hint="eastAsia"/>
@@ -22842,7 +22536,6 @@
               <w:lastRenderedPageBreak/>
               <w:t>query_id</w:t>
             </w:r>
-            <w:proofErr w:type="spellEnd"/>
           </w:p>
         </w:tc>
         <w:tc>
@@ -22876,14 +22569,12 @@
             <w:tcW w:w="1420" w:type="dxa"/>
           </w:tcPr>
           <w:p>
-            <w:proofErr w:type="spellStart"/>
             <w:r>
               <w:rPr>
                 <w:rFonts w:hint="eastAsia"/>
               </w:rPr>
               <w:t>auto_increment</w:t>
             </w:r>
-            <w:proofErr w:type="spellEnd"/>
           </w:p>
         </w:tc>
         <w:tc>
@@ -22905,14 +22596,12 @@
             <w:tcW w:w="1420" w:type="dxa"/>
           </w:tcPr>
           <w:p>
-            <w:proofErr w:type="spellStart"/>
             <w:r>
               <w:rPr>
                 <w:rFonts w:hint="eastAsia"/>
               </w:rPr>
               <w:t>user_id</w:t>
             </w:r>
-            <w:proofErr w:type="spellEnd"/>
           </w:p>
         </w:tc>
         <w:tc>
@@ -22966,14 +22655,12 @@
             <w:tcW w:w="1420" w:type="dxa"/>
           </w:tcPr>
           <w:p>
-            <w:proofErr w:type="spellStart"/>
             <w:r>
               <w:rPr>
                 <w:rFonts w:hint="eastAsia"/>
               </w:rPr>
               <w:t>query_name</w:t>
             </w:r>
-            <w:proofErr w:type="spellEnd"/>
           </w:p>
         </w:tc>
         <w:tc>
@@ -23027,14 +22714,12 @@
             <w:tcW w:w="1420" w:type="dxa"/>
           </w:tcPr>
           <w:p>
-            <w:proofErr w:type="spellStart"/>
             <w:r>
               <w:rPr>
                 <w:rFonts w:hint="eastAsia"/>
               </w:rPr>
               <w:t>category_id</w:t>
             </w:r>
-            <w:proofErr w:type="spellEnd"/>
           </w:p>
         </w:tc>
         <w:tc>
@@ -23088,14 +22773,12 @@
             <w:tcW w:w="1420" w:type="dxa"/>
           </w:tcPr>
           <w:p>
-            <w:proofErr w:type="spellStart"/>
             <w:r>
               <w:rPr>
                 <w:rFonts w:hint="eastAsia"/>
               </w:rPr>
               <w:t>user_id</w:t>
             </w:r>
-            <w:proofErr w:type="spellEnd"/>
           </w:p>
         </w:tc>
         <w:tc>
@@ -23129,14 +22812,12 @@
             <w:tcW w:w="1420" w:type="dxa"/>
           </w:tcPr>
           <w:p>
-            <w:proofErr w:type="spellStart"/>
             <w:r>
               <w:rPr>
                 <w:rFonts w:hint="eastAsia"/>
               </w:rPr>
               <w:t>auto_increment</w:t>
             </w:r>
-            <w:proofErr w:type="spellEnd"/>
           </w:p>
         </w:tc>
         <w:tc>
@@ -23158,14 +22839,12 @@
             <w:tcW w:w="1420" w:type="dxa"/>
           </w:tcPr>
           <w:p>
-            <w:proofErr w:type="spellStart"/>
             <w:r>
               <w:rPr>
                 <w:rFonts w:hint="eastAsia"/>
               </w:rPr>
               <w:t>user_name</w:t>
             </w:r>
-            <w:proofErr w:type="spellEnd"/>
           </w:p>
         </w:tc>
         <w:tc>
@@ -23219,14 +22898,12 @@
             <w:tcW w:w="1420" w:type="dxa"/>
           </w:tcPr>
           <w:p>
-            <w:proofErr w:type="spellStart"/>
             <w:r>
               <w:rPr>
                 <w:rFonts w:hint="eastAsia"/>
               </w:rPr>
               <w:t>user_password</w:t>
             </w:r>
-            <w:proofErr w:type="spellEnd"/>
           </w:p>
         </w:tc>
         <w:tc>
@@ -23339,14 +23016,12 @@
             <w:tcW w:w="1420" w:type="dxa"/>
           </w:tcPr>
           <w:p>
-            <w:proofErr w:type="spellStart"/>
             <w:r>
               <w:rPr>
                 <w:rFonts w:hint="eastAsia"/>
               </w:rPr>
               <w:t>user_number</w:t>
             </w:r>
-            <w:proofErr w:type="spellEnd"/>
           </w:p>
         </w:tc>
         <w:tc>
@@ -23459,14 +23134,12 @@
             <w:tcW w:w="1420" w:type="dxa"/>
           </w:tcPr>
           <w:p>
-            <w:proofErr w:type="spellStart"/>
             <w:r>
               <w:rPr>
                 <w:rFonts w:hint="eastAsia"/>
               </w:rPr>
               <w:t>user_status</w:t>
             </w:r>
-            <w:proofErr w:type="spellEnd"/>
           </w:p>
         </w:tc>
         <w:tc>
@@ -23618,7 +23291,7 @@
 </file>
 
 <file path=word/endnotes.xml><?xml version="1.0" encoding="utf-8"?>
-<w:endnotes xmlns:ve="http://schemas.openxmlformats.org/markup-compatibility/2006" xmlns:o="urn:schemas-microsoft-com:office:office" xmlns:r="http://schemas.openxmlformats.org/officeDocument/2006/relationships" xmlns:m="http://schemas.openxmlformats.org/officeDocument/2006/math" xmlns:v="urn:schemas-microsoft-com:vml" xmlns:wp="http://schemas.openxmlformats.org/drawingml/2006/wordprocessingDrawing" xmlns:w10="urn:schemas-microsoft-com:office:word" xmlns:w="http://schemas.openxmlformats.org/wordprocessingml/2006/main" xmlns:wne="http://schemas.microsoft.com/office/word/2006/wordml">
+<w:endnotes xmlns:wpc="http://schemas.microsoft.com/office/word/2010/wordprocessingCanvas" xmlns:cx="http://schemas.microsoft.com/office/drawing/2014/chartex" xmlns:cx1="http://schemas.microsoft.com/office/drawing/2015/9/8/chartex" xmlns:cx2="http://schemas.microsoft.com/office/drawing/2015/10/21/chartex" xmlns:cx3="http://schemas.microsoft.com/office/drawing/2016/5/9/chartex" xmlns:cx4="http://schemas.microsoft.com/office/drawing/2016/5/10/chartex" xmlns:cx5="http://schemas.microsoft.com/office/drawing/2016/5/11/chartex" xmlns:cx6="http://schemas.microsoft.com/office/drawing/2016/5/12/chartex" xmlns:cx7="http://schemas.microsoft.com/office/drawing/2016/5/13/chartex" xmlns:cx8="http://schemas.microsoft.com/office/drawing/2016/5/14/chartex" xmlns:mc="http://schemas.openxmlformats.org/markup-compatibility/2006" xmlns:aink="http://schemas.microsoft.com/office/drawing/2016/ink" xmlns:am3d="http://schemas.microsoft.com/office/drawing/2017/model3d" xmlns:o="urn:schemas-microsoft-com:office:office" xmlns:r="http://schemas.openxmlformats.org/officeDocument/2006/relationships" xmlns:m="http://schemas.openxmlformats.org/officeDocument/2006/math" xmlns:v="urn:schemas-microsoft-com:vml" xmlns:wp14="http://schemas.microsoft.com/office/word/2010/wordprocessingDrawing" xmlns:wp="http://schemas.openxmlformats.org/drawingml/2006/wordprocessingDrawing" xmlns:w10="urn:schemas-microsoft-com:office:word" xmlns:w="http://schemas.openxmlformats.org/wordprocessingml/2006/main" xmlns:w14="http://schemas.microsoft.com/office/word/2010/wordml" xmlns:w15="http://schemas.microsoft.com/office/word/2012/wordml" xmlns:w16cid="http://schemas.microsoft.com/office/word/2016/wordml/cid" xmlns:w16se="http://schemas.microsoft.com/office/word/2015/wordml/symex" xmlns:wpg="http://schemas.microsoft.com/office/word/2010/wordprocessingGroup" xmlns:wpi="http://schemas.microsoft.com/office/word/2010/wordprocessingInk" xmlns:wne="http://schemas.microsoft.com/office/word/2006/wordml" xmlns:wps="http://schemas.microsoft.com/office/word/2010/wordprocessingShape" mc:Ignorable="w14 w15 w16se w16cid wp14">
   <w:endnote w:type="separator" w:id="-1">
     <w:p>
       <w:r>
@@ -23637,7 +23310,7 @@
 </file>
 
 <file path=word/footnotes.xml><?xml version="1.0" encoding="utf-8"?>
-<w:footnotes xmlns:ve="http://schemas.openxmlformats.org/markup-compatibility/2006" xmlns:o="urn:schemas-microsoft-com:office:office" xmlns:r="http://schemas.openxmlformats.org/officeDocument/2006/relationships" xmlns:m="http://schemas.openxmlformats.org/officeDocument/2006/math" xmlns:v="urn:schemas-microsoft-com:vml" xmlns:wp="http://schemas.openxmlformats.org/drawingml/2006/wordprocessingDrawing" xmlns:w10="urn:schemas-microsoft-com:office:word" xmlns:w="http://schemas.openxmlformats.org/wordprocessingml/2006/main" xmlns:wne="http://schemas.microsoft.com/office/word/2006/wordml">
+<w:footnotes xmlns:wpc="http://schemas.microsoft.com/office/word/2010/wordprocessingCanvas" xmlns:cx="http://schemas.microsoft.com/office/drawing/2014/chartex" xmlns:cx1="http://schemas.microsoft.com/office/drawing/2015/9/8/chartex" xmlns:cx2="http://schemas.microsoft.com/office/drawing/2015/10/21/chartex" xmlns:cx3="http://schemas.microsoft.com/office/drawing/2016/5/9/chartex" xmlns:cx4="http://schemas.microsoft.com/office/drawing/2016/5/10/chartex" xmlns:cx5="http://schemas.microsoft.com/office/drawing/2016/5/11/chartex" xmlns:cx6="http://schemas.microsoft.com/office/drawing/2016/5/12/chartex" xmlns:cx7="http://schemas.microsoft.com/office/drawing/2016/5/13/chartex" xmlns:cx8="http://schemas.microsoft.com/office/drawing/2016/5/14/chartex" xmlns:mc="http://schemas.openxmlformats.org/markup-compatibility/2006" xmlns:aink="http://schemas.microsoft.com/office/drawing/2016/ink" xmlns:am3d="http://schemas.microsoft.com/office/drawing/2017/model3d" xmlns:o="urn:schemas-microsoft-com:office:office" xmlns:r="http://schemas.openxmlformats.org/officeDocument/2006/relationships" xmlns:m="http://schemas.openxmlformats.org/officeDocument/2006/math" xmlns:v="urn:schemas-microsoft-com:vml" xmlns:wp14="http://schemas.microsoft.com/office/word/2010/wordprocessingDrawing" xmlns:wp="http://schemas.openxmlformats.org/drawingml/2006/wordprocessingDrawing" xmlns:w10="urn:schemas-microsoft-com:office:word" xmlns:w="http://schemas.openxmlformats.org/wordprocessingml/2006/main" xmlns:w14="http://schemas.microsoft.com/office/word/2010/wordml" xmlns:w15="http://schemas.microsoft.com/office/word/2012/wordml" xmlns:w16cid="http://schemas.microsoft.com/office/word/2016/wordml/cid" xmlns:w16se="http://schemas.microsoft.com/office/word/2015/wordml/symex" xmlns:wpg="http://schemas.microsoft.com/office/word/2010/wordprocessingGroup" xmlns:wpi="http://schemas.microsoft.com/office/word/2010/wordprocessingInk" xmlns:wne="http://schemas.microsoft.com/office/word/2006/wordml" xmlns:wps="http://schemas.microsoft.com/office/word/2010/wordprocessingShape" mc:Ignorable="w14 w15 w16se w16cid wp14">
   <w:footnote w:type="separator" w:id="-1">
     <w:p>
       <w:r>
@@ -23656,7 +23329,7 @@
 </file>
 
 <file path=word/styles.xml><?xml version="1.0" encoding="utf-8"?>
-<w:styles xmlns:r="http://schemas.openxmlformats.org/officeDocument/2006/relationships" xmlns:w="http://schemas.openxmlformats.org/wordprocessingml/2006/main">
+<w:styles xmlns:mc="http://schemas.openxmlformats.org/markup-compatibility/2006" xmlns:r="http://schemas.openxmlformats.org/officeDocument/2006/relationships" xmlns:w="http://schemas.openxmlformats.org/wordprocessingml/2006/main" xmlns:w14="http://schemas.microsoft.com/office/word/2010/wordml" xmlns:w15="http://schemas.microsoft.com/office/word/2012/wordml" xmlns:w16cid="http://schemas.microsoft.com/office/word/2016/wordml/cid" xmlns:w16se="http://schemas.microsoft.com/office/word/2015/wordml/symex" mc:Ignorable="w14 w15 w16se w16cid">
   <w:docDefaults>
     <w:rPrDefault>
       <w:rPr>
@@ -23666,154 +23339,376 @@
     </w:rPrDefault>
     <w:pPrDefault/>
   </w:docDefaults>
-  <w:latentStyles w:defLockedState="0" w:defUIPriority="0" w:defSemiHidden="1" w:defUnhideWhenUsed="1" w:defQFormat="0" w:count="267">
-    <w:lsdException w:name="Normal" w:semiHidden="0" w:unhideWhenUsed="0" w:qFormat="1"/>
-    <w:lsdException w:name="heading 1" w:semiHidden="0" w:unhideWhenUsed="0" w:qFormat="1"/>
-    <w:lsdException w:name="heading 2" w:semiHidden="0" w:uiPriority="9" w:qFormat="1"/>
-    <w:lsdException w:name="heading 3" w:semiHidden="0" w:uiPriority="9" w:qFormat="1"/>
-    <w:lsdException w:name="heading 4" w:semiHidden="0" w:uiPriority="9" w:qFormat="1"/>
-    <w:lsdException w:name="heading 5" w:semiHidden="0" w:uiPriority="9" w:qFormat="1"/>
-    <w:lsdException w:name="heading 6" w:qFormat="1"/>
-    <w:lsdException w:name="heading 7" w:qFormat="1"/>
-    <w:lsdException w:name="heading 8" w:qFormat="1"/>
-    <w:lsdException w:name="heading 9" w:qFormat="1"/>
-    <w:lsdException w:name="toc 1" w:qFormat="1"/>
-    <w:lsdException w:name="toc 3" w:qFormat="1"/>
-    <w:lsdException w:name="header" w:semiHidden="0" w:qFormat="1"/>
-    <w:lsdException w:name="footer" w:semiHidden="0"/>
-    <w:lsdException w:name="caption" w:qFormat="1"/>
-    <w:lsdException w:name="table of authorities" w:semiHidden="0" w:unhideWhenUsed="0"/>
-    <w:lsdException w:name="List" w:semiHidden="0" w:unhideWhenUsed="0"/>
-    <w:lsdException w:name="List Bullet" w:semiHidden="0" w:unhideWhenUsed="0"/>
-    <w:lsdException w:name="Title" w:semiHidden="0" w:unhideWhenUsed="0" w:qFormat="1"/>
-    <w:lsdException w:name="Default Paragraph Font" w:uiPriority="1"/>
-    <w:lsdException w:name="List Continue 2" w:semiHidden="0" w:unhideWhenUsed="0"/>
-    <w:lsdException w:name="List Continue 3" w:semiHidden="0" w:unhideWhenUsed="0"/>
-    <w:lsdException w:name="List Continue 4" w:semiHidden="0" w:unhideWhenUsed="0"/>
-    <w:lsdException w:name="List Continue 5" w:semiHidden="0" w:unhideWhenUsed="0"/>
-    <w:lsdException w:name="Subtitle" w:semiHidden="0" w:unhideWhenUsed="0" w:qFormat="1"/>
-    <w:lsdException w:name="Strong" w:semiHidden="0" w:unhideWhenUsed="0" w:qFormat="1"/>
-    <w:lsdException w:name="Emphasis" w:semiHidden="0" w:unhideWhenUsed="0" w:qFormat="1"/>
-    <w:lsdException w:name="HTML Top of Form" w:uiPriority="99"/>
-    <w:lsdException w:name="HTML Bottom of Form" w:uiPriority="99"/>
-    <w:lsdException w:name="Normal Table" w:uiPriority="99" w:qFormat="1"/>
-    <w:lsdException w:name="No List" w:uiPriority="99"/>
-    <w:lsdException w:name="Outline List 1" w:uiPriority="99"/>
-    <w:lsdException w:name="Outline List 2" w:uiPriority="99"/>
-    <w:lsdException w:name="Outline List 3" w:uiPriority="99"/>
-    <w:lsdException w:name="Balloon Text" w:semiHidden="0" w:unhideWhenUsed="0" w:qFormat="1"/>
-    <w:lsdException w:name="Table Grid" w:semiHidden="0" w:uiPriority="59" w:unhideWhenUsed="0" w:qFormat="1"/>
-    <w:lsdException w:name="Placeholder Text" w:uiPriority="99" w:unhideWhenUsed="0"/>
-    <w:lsdException w:name="No Spacing" w:semiHidden="0" w:uiPriority="99" w:unhideWhenUsed="0"/>
-    <w:lsdException w:name="Light Shading" w:semiHidden="0" w:uiPriority="60" w:unhideWhenUsed="0"/>
-    <w:lsdException w:name="Light List" w:semiHidden="0" w:uiPriority="61" w:unhideWhenUsed="0"/>
-    <w:lsdException w:name="Light Grid" w:semiHidden="0" w:uiPriority="62" w:unhideWhenUsed="0"/>
-    <w:lsdException w:name="Medium Shading 1" w:semiHidden="0" w:uiPriority="63" w:unhideWhenUsed="0"/>
-    <w:lsdException w:name="Medium Shading 2" w:semiHidden="0" w:uiPriority="64" w:unhideWhenUsed="0"/>
-    <w:lsdException w:name="Medium List 1" w:semiHidden="0" w:uiPriority="65" w:unhideWhenUsed="0"/>
-    <w:lsdException w:name="Medium List 2" w:semiHidden="0" w:uiPriority="66" w:unhideWhenUsed="0"/>
-    <w:lsdException w:name="Medium Grid 1" w:semiHidden="0" w:uiPriority="67" w:unhideWhenUsed="0"/>
-    <w:lsdException w:name="Medium Grid 2" w:semiHidden="0" w:uiPriority="68" w:unhideWhenUsed="0"/>
-    <w:lsdException w:name="Medium Grid 3" w:semiHidden="0" w:uiPriority="69" w:unhideWhenUsed="0"/>
-    <w:lsdException w:name="Dark List" w:semiHidden="0" w:uiPriority="70" w:unhideWhenUsed="0"/>
-    <w:lsdException w:name="Colorful Shading" w:semiHidden="0" w:uiPriority="71" w:unhideWhenUsed="0"/>
-    <w:lsdException w:name="Colorful List" w:semiHidden="0" w:uiPriority="72" w:unhideWhenUsed="0"/>
-    <w:lsdException w:name="Colorful Grid" w:semiHidden="0" w:uiPriority="73" w:unhideWhenUsed="0"/>
-    <w:lsdException w:name="Light Shading Accent 1" w:semiHidden="0" w:uiPriority="60" w:unhideWhenUsed="0"/>
-    <w:lsdException w:name="Light List Accent 1" w:semiHidden="0" w:uiPriority="61" w:unhideWhenUsed="0"/>
-    <w:lsdException w:name="Light Grid Accent 1" w:semiHidden="0" w:uiPriority="62" w:unhideWhenUsed="0"/>
-    <w:lsdException w:name="Medium Shading 1 Accent 1" w:semiHidden="0" w:uiPriority="63" w:unhideWhenUsed="0"/>
-    <w:lsdException w:name="Medium Shading 2 Accent 1" w:semiHidden="0" w:uiPriority="64" w:unhideWhenUsed="0"/>
-    <w:lsdException w:name="Medium List 1 Accent 1" w:semiHidden="0" w:uiPriority="65" w:unhideWhenUsed="0"/>
-    <w:lsdException w:name="Revision" w:uiPriority="99" w:unhideWhenUsed="0"/>
-    <w:lsdException w:name="List Paragraph" w:semiHidden="0" w:uiPriority="99" w:unhideWhenUsed="0"/>
-    <w:lsdException w:name="Quote" w:semiHidden="0" w:uiPriority="99" w:unhideWhenUsed="0"/>
-    <w:lsdException w:name="Intense Quote" w:semiHidden="0" w:uiPriority="99" w:unhideWhenUsed="0"/>
-    <w:lsdException w:name="Medium List 2 Accent 1" w:semiHidden="0" w:uiPriority="66" w:unhideWhenUsed="0"/>
-    <w:lsdException w:name="Medium Grid 1 Accent 1" w:semiHidden="0" w:uiPriority="67" w:unhideWhenUsed="0"/>
-    <w:lsdException w:name="Medium Grid 2 Accent 1" w:semiHidden="0" w:uiPriority="68" w:unhideWhenUsed="0"/>
-    <w:lsdException w:name="Medium Grid 3 Accent 1" w:semiHidden="0" w:uiPriority="69" w:unhideWhenUsed="0"/>
-    <w:lsdException w:name="Dark List Accent 1" w:semiHidden="0" w:uiPriority="70" w:unhideWhenUsed="0"/>
-    <w:lsdException w:name="Colorful Shading Accent 1" w:semiHidden="0" w:uiPriority="71" w:unhideWhenUsed="0"/>
-    <w:lsdException w:name="Colorful List Accent 1" w:semiHidden="0" w:uiPriority="72" w:unhideWhenUsed="0"/>
-    <w:lsdException w:name="Colorful Grid Accent 1" w:semiHidden="0" w:uiPriority="73" w:unhideWhenUsed="0"/>
-    <w:lsdException w:name="Light Shading Accent 2" w:semiHidden="0" w:uiPriority="60" w:unhideWhenUsed="0"/>
-    <w:lsdException w:name="Light List Accent 2" w:semiHidden="0" w:uiPriority="61" w:unhideWhenUsed="0"/>
-    <w:lsdException w:name="Light Grid Accent 2" w:semiHidden="0" w:uiPriority="62" w:unhideWhenUsed="0"/>
-    <w:lsdException w:name="Medium Shading 1 Accent 2" w:semiHidden="0" w:uiPriority="63" w:unhideWhenUsed="0"/>
-    <w:lsdException w:name="Medium Shading 2 Accent 2" w:semiHidden="0" w:uiPriority="64" w:unhideWhenUsed="0"/>
-    <w:lsdException w:name="Medium List 1 Accent 2" w:semiHidden="0" w:uiPriority="65" w:unhideWhenUsed="0"/>
-    <w:lsdException w:name="Medium List 2 Accent 2" w:semiHidden="0" w:uiPriority="66" w:unhideWhenUsed="0"/>
-    <w:lsdException w:name="Medium Grid 1 Accent 2" w:semiHidden="0" w:uiPriority="67" w:unhideWhenUsed="0"/>
-    <w:lsdException w:name="Medium Grid 2 Accent 2" w:semiHidden="0" w:uiPriority="68" w:unhideWhenUsed="0"/>
-    <w:lsdException w:name="Medium Grid 3 Accent 2" w:semiHidden="0" w:uiPriority="69" w:unhideWhenUsed="0"/>
-    <w:lsdException w:name="Dark List Accent 2" w:semiHidden="0" w:uiPriority="70" w:unhideWhenUsed="0"/>
-    <w:lsdException w:name="Colorful Shading Accent 2" w:semiHidden="0" w:uiPriority="71" w:unhideWhenUsed="0"/>
-    <w:lsdException w:name="Colorful List Accent 2" w:semiHidden="0" w:uiPriority="72" w:unhideWhenUsed="0"/>
-    <w:lsdException w:name="Colorful Grid Accent 2" w:semiHidden="0" w:uiPriority="73" w:unhideWhenUsed="0"/>
-    <w:lsdException w:name="Light Shading Accent 3" w:semiHidden="0" w:uiPriority="60" w:unhideWhenUsed="0"/>
-    <w:lsdException w:name="Light List Accent 3" w:semiHidden="0" w:uiPriority="61" w:unhideWhenUsed="0"/>
-    <w:lsdException w:name="Light Grid Accent 3" w:semiHidden="0" w:uiPriority="62" w:unhideWhenUsed="0"/>
-    <w:lsdException w:name="Medium Shading 1 Accent 3" w:semiHidden="0" w:uiPriority="63" w:unhideWhenUsed="0"/>
-    <w:lsdException w:name="Medium Shading 2 Accent 3" w:semiHidden="0" w:uiPriority="64" w:unhideWhenUsed="0"/>
-    <w:lsdException w:name="Medium List 1 Accent 3" w:semiHidden="0" w:uiPriority="65" w:unhideWhenUsed="0"/>
-    <w:lsdException w:name="Medium List 2 Accent 3" w:semiHidden="0" w:uiPriority="66" w:unhideWhenUsed="0"/>
-    <w:lsdException w:name="Medium Grid 1 Accent 3" w:semiHidden="0" w:uiPriority="67" w:unhideWhenUsed="0"/>
-    <w:lsdException w:name="Medium Grid 2 Accent 3" w:semiHidden="0" w:uiPriority="68" w:unhideWhenUsed="0"/>
-    <w:lsdException w:name="Medium Grid 3 Accent 3" w:semiHidden="0" w:uiPriority="69" w:unhideWhenUsed="0"/>
-    <w:lsdException w:name="Dark List Accent 3" w:semiHidden="0" w:uiPriority="70" w:unhideWhenUsed="0"/>
-    <w:lsdException w:name="Colorful Shading Accent 3" w:semiHidden="0" w:uiPriority="71" w:unhideWhenUsed="0"/>
-    <w:lsdException w:name="Colorful List Accent 3" w:semiHidden="0" w:uiPriority="72" w:unhideWhenUsed="0"/>
-    <w:lsdException w:name="Colorful Grid Accent 3" w:semiHidden="0" w:uiPriority="73" w:unhideWhenUsed="0"/>
-    <w:lsdException w:name="Light Shading Accent 4" w:semiHidden="0" w:uiPriority="60" w:unhideWhenUsed="0"/>
-    <w:lsdException w:name="Light List Accent 4" w:semiHidden="0" w:uiPriority="61" w:unhideWhenUsed="0"/>
-    <w:lsdException w:name="Light Grid Accent 4" w:semiHidden="0" w:uiPriority="62" w:unhideWhenUsed="0"/>
-    <w:lsdException w:name="Medium Shading 1 Accent 4" w:semiHidden="0" w:uiPriority="63" w:unhideWhenUsed="0"/>
-    <w:lsdException w:name="Medium Shading 2 Accent 4" w:semiHidden="0" w:uiPriority="64" w:unhideWhenUsed="0"/>
-    <w:lsdException w:name="Medium List 1 Accent 4" w:semiHidden="0" w:uiPriority="65" w:unhideWhenUsed="0"/>
-    <w:lsdException w:name="Medium List 2 Accent 4" w:semiHidden="0" w:uiPriority="66" w:unhideWhenUsed="0"/>
-    <w:lsdException w:name="Medium Grid 1 Accent 4" w:semiHidden="0" w:uiPriority="67" w:unhideWhenUsed="0"/>
-    <w:lsdException w:name="Medium Grid 2 Accent 4" w:semiHidden="0" w:uiPriority="68" w:unhideWhenUsed="0"/>
-    <w:lsdException w:name="Medium Grid 3 Accent 4" w:semiHidden="0" w:uiPriority="69" w:unhideWhenUsed="0"/>
-    <w:lsdException w:name="Dark List Accent 4" w:semiHidden="0" w:uiPriority="70" w:unhideWhenUsed="0"/>
-    <w:lsdException w:name="Colorful Shading Accent 4" w:semiHidden="0" w:uiPriority="71" w:unhideWhenUsed="0"/>
-    <w:lsdException w:name="Colorful List Accent 4" w:semiHidden="0" w:uiPriority="72" w:unhideWhenUsed="0"/>
-    <w:lsdException w:name="Colorful Grid Accent 4" w:semiHidden="0" w:uiPriority="73" w:unhideWhenUsed="0"/>
-    <w:lsdException w:name="Light Shading Accent 5" w:semiHidden="0" w:uiPriority="60" w:unhideWhenUsed="0"/>
-    <w:lsdException w:name="Light List Accent 5" w:semiHidden="0" w:uiPriority="61" w:unhideWhenUsed="0"/>
-    <w:lsdException w:name="Light Grid Accent 5" w:semiHidden="0" w:uiPriority="62" w:unhideWhenUsed="0"/>
-    <w:lsdException w:name="Medium Shading 1 Accent 5" w:semiHidden="0" w:uiPriority="63" w:unhideWhenUsed="0"/>
-    <w:lsdException w:name="Medium Shading 2 Accent 5" w:semiHidden="0" w:uiPriority="64" w:unhideWhenUsed="0"/>
-    <w:lsdException w:name="Medium List 1 Accent 5" w:semiHidden="0" w:uiPriority="65" w:unhideWhenUsed="0"/>
-    <w:lsdException w:name="Medium List 2 Accent 5" w:semiHidden="0" w:uiPriority="66" w:unhideWhenUsed="0"/>
-    <w:lsdException w:name="Medium Grid 1 Accent 5" w:semiHidden="0" w:uiPriority="67" w:unhideWhenUsed="0"/>
-    <w:lsdException w:name="Medium Grid 2 Accent 5" w:semiHidden="0" w:uiPriority="68" w:unhideWhenUsed="0"/>
-    <w:lsdException w:name="Medium Grid 3 Accent 5" w:semiHidden="0" w:uiPriority="69" w:unhideWhenUsed="0"/>
-    <w:lsdException w:name="Dark List Accent 5" w:semiHidden="0" w:uiPriority="70" w:unhideWhenUsed="0"/>
-    <w:lsdException w:name="Colorful Shading Accent 5" w:semiHidden="0" w:uiPriority="71" w:unhideWhenUsed="0"/>
-    <w:lsdException w:name="Colorful List Accent 5" w:semiHidden="0" w:uiPriority="72" w:unhideWhenUsed="0"/>
-    <w:lsdException w:name="Colorful Grid Accent 5" w:semiHidden="0" w:uiPriority="73" w:unhideWhenUsed="0"/>
-    <w:lsdException w:name="Light Shading Accent 6" w:semiHidden="0" w:uiPriority="60" w:unhideWhenUsed="0"/>
-    <w:lsdException w:name="Light List Accent 6" w:semiHidden="0" w:uiPriority="61" w:unhideWhenUsed="0"/>
-    <w:lsdException w:name="Light Grid Accent 6" w:semiHidden="0" w:uiPriority="62" w:unhideWhenUsed="0"/>
-    <w:lsdException w:name="Medium Shading 1 Accent 6" w:semiHidden="0" w:uiPriority="63" w:unhideWhenUsed="0"/>
-    <w:lsdException w:name="Medium Shading 2 Accent 6" w:semiHidden="0" w:uiPriority="64" w:unhideWhenUsed="0"/>
-    <w:lsdException w:name="Medium List 1 Accent 6" w:semiHidden="0" w:uiPriority="65" w:unhideWhenUsed="0"/>
-    <w:lsdException w:name="Medium List 2 Accent 6" w:semiHidden="0" w:uiPriority="66" w:unhideWhenUsed="0"/>
-    <w:lsdException w:name="Medium Grid 1 Accent 6" w:semiHidden="0" w:uiPriority="67" w:unhideWhenUsed="0"/>
-    <w:lsdException w:name="Medium Grid 2 Accent 6" w:semiHidden="0" w:uiPriority="68" w:unhideWhenUsed="0"/>
-    <w:lsdException w:name="Medium Grid 3 Accent 6" w:semiHidden="0" w:uiPriority="69" w:unhideWhenUsed="0"/>
-    <w:lsdException w:name="Dark List Accent 6" w:semiHidden="0" w:uiPriority="70" w:unhideWhenUsed="0"/>
-    <w:lsdException w:name="Colorful Shading Accent 6" w:semiHidden="0" w:uiPriority="71" w:unhideWhenUsed="0"/>
-    <w:lsdException w:name="Colorful List Accent 6" w:semiHidden="0" w:uiPriority="72" w:unhideWhenUsed="0"/>
-    <w:lsdException w:name="Colorful Grid Accent 6" w:semiHidden="0" w:uiPriority="73" w:unhideWhenUsed="0"/>
-    <w:lsdException w:name="Subtle Emphasis" w:semiHidden="0" w:uiPriority="19" w:unhideWhenUsed="0" w:qFormat="1"/>
-    <w:lsdException w:name="Intense Emphasis" w:semiHidden="0" w:uiPriority="21" w:unhideWhenUsed="0" w:qFormat="1"/>
-    <w:lsdException w:name="Subtle Reference" w:semiHidden="0" w:uiPriority="31" w:unhideWhenUsed="0" w:qFormat="1"/>
-    <w:lsdException w:name="Intense Reference" w:semiHidden="0" w:uiPriority="32" w:unhideWhenUsed="0" w:qFormat="1"/>
-    <w:lsdException w:name="Book Title" w:semiHidden="0" w:uiPriority="33" w:unhideWhenUsed="0" w:qFormat="1"/>
-    <w:lsdException w:name="Bibliography" w:uiPriority="37"/>
-    <w:lsdException w:name="TOC Heading" w:uiPriority="39" w:qFormat="1"/>
+  <w:latentStyles w:defLockedState="0" w:defUIPriority="0" w:defSemiHidden="0" w:defUnhideWhenUsed="0" w:defQFormat="0" w:count="376">
+    <w:lsdException w:name="Normal" w:qFormat="1"/>
+    <w:lsdException w:name="heading 1" w:qFormat="1"/>
+    <w:lsdException w:name="heading 2" w:uiPriority="9" w:unhideWhenUsed="1" w:qFormat="1"/>
+    <w:lsdException w:name="heading 3" w:uiPriority="9" w:unhideWhenUsed="1" w:qFormat="1"/>
+    <w:lsdException w:name="heading 4" w:uiPriority="9" w:unhideWhenUsed="1" w:qFormat="1"/>
+    <w:lsdException w:name="heading 5" w:uiPriority="9" w:unhideWhenUsed="1" w:qFormat="1"/>
+    <w:lsdException w:name="heading 6" w:semiHidden="1" w:unhideWhenUsed="1" w:qFormat="1"/>
+    <w:lsdException w:name="heading 7" w:semiHidden="1" w:unhideWhenUsed="1" w:qFormat="1"/>
+    <w:lsdException w:name="heading 8" w:semiHidden="1" w:unhideWhenUsed="1" w:qFormat="1"/>
+    <w:lsdException w:name="heading 9" w:semiHidden="1" w:unhideWhenUsed="1" w:qFormat="1"/>
+    <w:lsdException w:name="index 1" w:semiHidden="1" w:unhideWhenUsed="1"/>
+    <w:lsdException w:name="index 2" w:semiHidden="1" w:unhideWhenUsed="1"/>
+    <w:lsdException w:name="index 3" w:semiHidden="1" w:unhideWhenUsed="1"/>
+    <w:lsdException w:name="index 4" w:semiHidden="1" w:unhideWhenUsed="1"/>
+    <w:lsdException w:name="index 5" w:semiHidden="1" w:unhideWhenUsed="1"/>
+    <w:lsdException w:name="index 6" w:semiHidden="1" w:unhideWhenUsed="1"/>
+    <w:lsdException w:name="index 7" w:semiHidden="1" w:unhideWhenUsed="1"/>
+    <w:lsdException w:name="index 8" w:semiHidden="1" w:unhideWhenUsed="1"/>
+    <w:lsdException w:name="index 9" w:semiHidden="1" w:unhideWhenUsed="1"/>
+    <w:lsdException w:name="toc 1" w:semiHidden="1" w:unhideWhenUsed="1" w:qFormat="1"/>
+    <w:lsdException w:name="toc 2" w:semiHidden="1" w:unhideWhenUsed="1"/>
+    <w:lsdException w:name="toc 3" w:semiHidden="1" w:unhideWhenUsed="1" w:qFormat="1"/>
+    <w:lsdException w:name="toc 4" w:semiHidden="1" w:unhideWhenUsed="1"/>
+    <w:lsdException w:name="toc 5" w:semiHidden="1" w:unhideWhenUsed="1"/>
+    <w:lsdException w:name="toc 6" w:semiHidden="1" w:unhideWhenUsed="1"/>
+    <w:lsdException w:name="toc 7" w:semiHidden="1" w:unhideWhenUsed="1"/>
+    <w:lsdException w:name="toc 8" w:semiHidden="1" w:unhideWhenUsed="1"/>
+    <w:lsdException w:name="toc 9" w:semiHidden="1" w:unhideWhenUsed="1"/>
+    <w:lsdException w:name="Normal Indent" w:semiHidden="1" w:unhideWhenUsed="1"/>
+    <w:lsdException w:name="footnote text" w:semiHidden="1" w:unhideWhenUsed="1"/>
+    <w:lsdException w:name="annotation text" w:semiHidden="1" w:unhideWhenUsed="1"/>
+    <w:lsdException w:name="header" w:unhideWhenUsed="1" w:qFormat="1"/>
+    <w:lsdException w:name="footer" w:unhideWhenUsed="1"/>
+    <w:lsdException w:name="index heading" w:semiHidden="1" w:unhideWhenUsed="1"/>
+    <w:lsdException w:name="caption" w:semiHidden="1" w:unhideWhenUsed="1" w:qFormat="1"/>
+    <w:lsdException w:name="table of figures" w:semiHidden="1" w:unhideWhenUsed="1"/>
+    <w:lsdException w:name="envelope address" w:semiHidden="1" w:unhideWhenUsed="1"/>
+    <w:lsdException w:name="envelope return" w:semiHidden="1" w:unhideWhenUsed="1"/>
+    <w:lsdException w:name="footnote reference" w:semiHidden="1" w:unhideWhenUsed="1"/>
+    <w:lsdException w:name="annotation reference" w:semiHidden="1" w:unhideWhenUsed="1"/>
+    <w:lsdException w:name="line number" w:semiHidden="1" w:unhideWhenUsed="1"/>
+    <w:lsdException w:name="page number" w:semiHidden="1" w:unhideWhenUsed="1"/>
+    <w:lsdException w:name="endnote reference" w:semiHidden="1" w:unhideWhenUsed="1"/>
+    <w:lsdException w:name="endnote text" w:semiHidden="1" w:unhideWhenUsed="1"/>
+    <w:lsdException w:name="macro" w:semiHidden="1" w:unhideWhenUsed="1"/>
+    <w:lsdException w:name="toa heading" w:semiHidden="1" w:unhideWhenUsed="1"/>
+    <w:lsdException w:name="List Number" w:semiHidden="1" w:unhideWhenUsed="1"/>
+    <w:lsdException w:name="List 2" w:semiHidden="1" w:unhideWhenUsed="1"/>
+    <w:lsdException w:name="List 3" w:semiHidden="1" w:unhideWhenUsed="1"/>
+    <w:lsdException w:name="List 4" w:semiHidden="1" w:unhideWhenUsed="1"/>
+    <w:lsdException w:name="List 5" w:semiHidden="1" w:unhideWhenUsed="1"/>
+    <w:lsdException w:name="List Bullet 2" w:semiHidden="1" w:unhideWhenUsed="1"/>
+    <w:lsdException w:name="List Bullet 3" w:semiHidden="1" w:unhideWhenUsed="1"/>
+    <w:lsdException w:name="List Bullet 4" w:semiHidden="1" w:unhideWhenUsed="1"/>
+    <w:lsdException w:name="List Bullet 5" w:semiHidden="1" w:unhideWhenUsed="1"/>
+    <w:lsdException w:name="List Number 2" w:semiHidden="1" w:unhideWhenUsed="1"/>
+    <w:lsdException w:name="List Number 3" w:semiHidden="1" w:unhideWhenUsed="1"/>
+    <w:lsdException w:name="List Number 4" w:semiHidden="1" w:unhideWhenUsed="1"/>
+    <w:lsdException w:name="List Number 5" w:semiHidden="1" w:unhideWhenUsed="1"/>
+    <w:lsdException w:name="Title" w:qFormat="1"/>
+    <w:lsdException w:name="Closing" w:semiHidden="1" w:unhideWhenUsed="1"/>
+    <w:lsdException w:name="Signature" w:semiHidden="1" w:unhideWhenUsed="1"/>
+    <w:lsdException w:name="Default Paragraph Font" w:semiHidden="1" w:uiPriority="1" w:unhideWhenUsed="1"/>
+    <w:lsdException w:name="Body Text" w:semiHidden="1" w:unhideWhenUsed="1"/>
+    <w:lsdException w:name="Body Text Indent" w:semiHidden="1" w:unhideWhenUsed="1"/>
+    <w:lsdException w:name="List Continue" w:semiHidden="1" w:unhideWhenUsed="1"/>
+    <w:lsdException w:name="Message Header" w:semiHidden="1" w:unhideWhenUsed="1"/>
+    <w:lsdException w:name="Subtitle" w:qFormat="1"/>
+    <w:lsdException w:name="Salutation" w:semiHidden="1" w:unhideWhenUsed="1"/>
+    <w:lsdException w:name="Date" w:semiHidden="1" w:unhideWhenUsed="1"/>
+    <w:lsdException w:name="Body Text First Indent" w:semiHidden="1" w:unhideWhenUsed="1"/>
+    <w:lsdException w:name="Body Text First Indent 2" w:semiHidden="1" w:unhideWhenUsed="1"/>
+    <w:lsdException w:name="Note Heading" w:semiHidden="1" w:unhideWhenUsed="1"/>
+    <w:lsdException w:name="Body Text 2" w:semiHidden="1" w:unhideWhenUsed="1"/>
+    <w:lsdException w:name="Body Text 3" w:semiHidden="1" w:unhideWhenUsed="1"/>
+    <w:lsdException w:name="Body Text Indent 2" w:semiHidden="1" w:unhideWhenUsed="1"/>
+    <w:lsdException w:name="Body Text Indent 3" w:semiHidden="1" w:unhideWhenUsed="1"/>
+    <w:lsdException w:name="Block Text" w:semiHidden="1" w:unhideWhenUsed="1"/>
+    <w:lsdException w:name="Hyperlink" w:semiHidden="1" w:unhideWhenUsed="1"/>
+    <w:lsdException w:name="FollowedHyperlink" w:semiHidden="1" w:unhideWhenUsed="1"/>
+    <w:lsdException w:name="Strong" w:qFormat="1"/>
+    <w:lsdException w:name="Emphasis" w:qFormat="1"/>
+    <w:lsdException w:name="Document Map" w:semiHidden="1" w:unhideWhenUsed="1"/>
+    <w:lsdException w:name="Plain Text" w:semiHidden="1" w:unhideWhenUsed="1"/>
+    <w:lsdException w:name="E-mail Signature" w:semiHidden="1" w:unhideWhenUsed="1"/>
+    <w:lsdException w:name="HTML Top of Form" w:semiHidden="1" w:uiPriority="99" w:unhideWhenUsed="1"/>
+    <w:lsdException w:name="HTML Bottom of Form" w:semiHidden="1" w:uiPriority="99" w:unhideWhenUsed="1"/>
+    <w:lsdException w:name="Normal (Web)" w:semiHidden="1" w:unhideWhenUsed="1"/>
+    <w:lsdException w:name="HTML Acronym" w:semiHidden="1" w:unhideWhenUsed="1"/>
+    <w:lsdException w:name="HTML Address" w:semiHidden="1" w:unhideWhenUsed="1"/>
+    <w:lsdException w:name="HTML Cite" w:semiHidden="1" w:unhideWhenUsed="1"/>
+    <w:lsdException w:name="HTML Code" w:semiHidden="1" w:unhideWhenUsed="1"/>
+    <w:lsdException w:name="HTML Definition" w:semiHidden="1" w:unhideWhenUsed="1"/>
+    <w:lsdException w:name="HTML Keyboard" w:semiHidden="1" w:unhideWhenUsed="1"/>
+    <w:lsdException w:name="HTML Preformatted" w:semiHidden="1" w:unhideWhenUsed="1"/>
+    <w:lsdException w:name="HTML Sample" w:semiHidden="1" w:unhideWhenUsed="1"/>
+    <w:lsdException w:name="HTML Typewriter" w:semiHidden="1" w:unhideWhenUsed="1"/>
+    <w:lsdException w:name="HTML Variable" w:semiHidden="1" w:unhideWhenUsed="1"/>
+    <w:lsdException w:name="Normal Table" w:semiHidden="1" w:uiPriority="99" w:unhideWhenUsed="1" w:qFormat="1"/>
+    <w:lsdException w:name="annotation subject" w:semiHidden="1" w:unhideWhenUsed="1"/>
+    <w:lsdException w:name="No List" w:semiHidden="1" w:uiPriority="99" w:unhideWhenUsed="1"/>
+    <w:lsdException w:name="Outline List 1" w:semiHidden="1" w:uiPriority="99" w:unhideWhenUsed="1"/>
+    <w:lsdException w:name="Outline List 2" w:semiHidden="1" w:uiPriority="99" w:unhideWhenUsed="1"/>
+    <w:lsdException w:name="Outline List 3" w:semiHidden="1" w:uiPriority="99" w:unhideWhenUsed="1"/>
+    <w:lsdException w:name="Table Simple 1" w:semiHidden="1" w:unhideWhenUsed="1"/>
+    <w:lsdException w:name="Table Simple 2" w:semiHidden="1" w:unhideWhenUsed="1"/>
+    <w:lsdException w:name="Table Simple 3" w:semiHidden="1" w:unhideWhenUsed="1"/>
+    <w:lsdException w:name="Table Classic 1" w:semiHidden="1" w:unhideWhenUsed="1"/>
+    <w:lsdException w:name="Table Classic 2" w:semiHidden="1" w:unhideWhenUsed="1"/>
+    <w:lsdException w:name="Table Classic 3" w:semiHidden="1" w:unhideWhenUsed="1"/>
+    <w:lsdException w:name="Table Classic 4" w:semiHidden="1" w:unhideWhenUsed="1"/>
+    <w:lsdException w:name="Table Colorful 1" w:semiHidden="1" w:unhideWhenUsed="1"/>
+    <w:lsdException w:name="Table Colorful 2" w:semiHidden="1" w:unhideWhenUsed="1"/>
+    <w:lsdException w:name="Table Colorful 3" w:semiHidden="1" w:unhideWhenUsed="1"/>
+    <w:lsdException w:name="Table Columns 1" w:semiHidden="1" w:unhideWhenUsed="1"/>
+    <w:lsdException w:name="Table Columns 2" w:semiHidden="1" w:unhideWhenUsed="1"/>
+    <w:lsdException w:name="Table Columns 3" w:semiHidden="1" w:unhideWhenUsed="1"/>
+    <w:lsdException w:name="Table Columns 4" w:semiHidden="1" w:unhideWhenUsed="1"/>
+    <w:lsdException w:name="Table Columns 5" w:semiHidden="1" w:unhideWhenUsed="1"/>
+    <w:lsdException w:name="Table Grid 1" w:semiHidden="1" w:unhideWhenUsed="1"/>
+    <w:lsdException w:name="Table Grid 2" w:semiHidden="1" w:unhideWhenUsed="1"/>
+    <w:lsdException w:name="Table Grid 3" w:semiHidden="1" w:unhideWhenUsed="1"/>
+    <w:lsdException w:name="Table Grid 4" w:semiHidden="1" w:unhideWhenUsed="1"/>
+    <w:lsdException w:name="Table Grid 5" w:semiHidden="1" w:unhideWhenUsed="1"/>
+    <w:lsdException w:name="Table Grid 6" w:semiHidden="1" w:unhideWhenUsed="1"/>
+    <w:lsdException w:name="Table Grid 7" w:semiHidden="1" w:unhideWhenUsed="1"/>
+    <w:lsdException w:name="Table Grid 8" w:semiHidden="1" w:unhideWhenUsed="1"/>
+    <w:lsdException w:name="Table List 1" w:semiHidden="1" w:unhideWhenUsed="1"/>
+    <w:lsdException w:name="Table List 2" w:semiHidden="1" w:unhideWhenUsed="1"/>
+    <w:lsdException w:name="Table List 3" w:semiHidden="1" w:unhideWhenUsed="1"/>
+    <w:lsdException w:name="Table List 4" w:semiHidden="1" w:unhideWhenUsed="1"/>
+    <w:lsdException w:name="Table List 5" w:semiHidden="1" w:unhideWhenUsed="1"/>
+    <w:lsdException w:name="Table List 6" w:semiHidden="1" w:unhideWhenUsed="1"/>
+    <w:lsdException w:name="Table List 7" w:semiHidden="1" w:unhideWhenUsed="1"/>
+    <w:lsdException w:name="Table List 8" w:semiHidden="1" w:unhideWhenUsed="1"/>
+    <w:lsdException w:name="Table 3D effects 1" w:semiHidden="1" w:unhideWhenUsed="1"/>
+    <w:lsdException w:name="Table 3D effects 2" w:semiHidden="1" w:unhideWhenUsed="1"/>
+    <w:lsdException w:name="Table 3D effects 3" w:semiHidden="1" w:unhideWhenUsed="1"/>
+    <w:lsdException w:name="Table Contemporary" w:semiHidden="1" w:unhideWhenUsed="1"/>
+    <w:lsdException w:name="Table Elegant" w:semiHidden="1" w:unhideWhenUsed="1"/>
+    <w:lsdException w:name="Table Professional" w:semiHidden="1" w:unhideWhenUsed="1"/>
+    <w:lsdException w:name="Table Subtle 1" w:semiHidden="1" w:unhideWhenUsed="1"/>
+    <w:lsdException w:name="Table Subtle 2" w:semiHidden="1" w:unhideWhenUsed="1"/>
+    <w:lsdException w:name="Table Web 1" w:semiHidden="1" w:unhideWhenUsed="1"/>
+    <w:lsdException w:name="Table Web 2" w:semiHidden="1" w:unhideWhenUsed="1"/>
+    <w:lsdException w:name="Table Web 3" w:semiHidden="1" w:unhideWhenUsed="1"/>
+    <w:lsdException w:name="Balloon Text" w:qFormat="1"/>
+    <w:lsdException w:name="Table Grid" w:semiHidden="1" w:uiPriority="59" w:unhideWhenUsed="1" w:qFormat="1"/>
+    <w:lsdException w:name="Table Theme" w:semiHidden="1" w:unhideWhenUsed="1"/>
+    <w:lsdException w:name="Placeholder Text" w:semiHidden="1" w:uiPriority="99"/>
+    <w:lsdException w:name="No Spacing" w:uiPriority="99"/>
+    <w:lsdException w:name="Light Shading" w:uiPriority="60"/>
+    <w:lsdException w:name="Light List" w:uiPriority="61"/>
+    <w:lsdException w:name="Light Grid" w:uiPriority="62"/>
+    <w:lsdException w:name="Medium Shading 1" w:uiPriority="63"/>
+    <w:lsdException w:name="Medium Shading 2" w:uiPriority="64"/>
+    <w:lsdException w:name="Medium List 1" w:uiPriority="65"/>
+    <w:lsdException w:name="Medium List 2" w:uiPriority="66"/>
+    <w:lsdException w:name="Medium Grid 1" w:uiPriority="67"/>
+    <w:lsdException w:name="Medium Grid 2" w:uiPriority="68"/>
+    <w:lsdException w:name="Medium Grid 3" w:uiPriority="69"/>
+    <w:lsdException w:name="Dark List" w:uiPriority="70"/>
+    <w:lsdException w:name="Colorful Shading" w:uiPriority="71"/>
+    <w:lsdException w:name="Colorful List" w:uiPriority="72"/>
+    <w:lsdException w:name="Colorful Grid" w:uiPriority="73"/>
+    <w:lsdException w:name="Light Shading Accent 1" w:uiPriority="60"/>
+    <w:lsdException w:name="Light List Accent 1" w:uiPriority="61"/>
+    <w:lsdException w:name="Light Grid Accent 1" w:uiPriority="62"/>
+    <w:lsdException w:name="Medium Shading 1 Accent 1" w:uiPriority="63"/>
+    <w:lsdException w:name="Medium Shading 2 Accent 1" w:uiPriority="64"/>
+    <w:lsdException w:name="Medium List 1 Accent 1" w:uiPriority="65"/>
+    <w:lsdException w:name="Revision" w:semiHidden="1" w:uiPriority="99"/>
+    <w:lsdException w:name="List Paragraph" w:uiPriority="99"/>
+    <w:lsdException w:name="Quote" w:uiPriority="99"/>
+    <w:lsdException w:name="Intense Quote" w:uiPriority="99"/>
+    <w:lsdException w:name="Medium List 2 Accent 1" w:uiPriority="66"/>
+    <w:lsdException w:name="Medium Grid 1 Accent 1" w:uiPriority="67"/>
+    <w:lsdException w:name="Medium Grid 2 Accent 1" w:uiPriority="68"/>
+    <w:lsdException w:name="Medium Grid 3 Accent 1" w:uiPriority="69"/>
+    <w:lsdException w:name="Dark List Accent 1" w:uiPriority="70"/>
+    <w:lsdException w:name="Colorful Shading Accent 1" w:uiPriority="71"/>
+    <w:lsdException w:name="Colorful List Accent 1" w:uiPriority="72"/>
+    <w:lsdException w:name="Colorful Grid Accent 1" w:uiPriority="73"/>
+    <w:lsdException w:name="Light Shading Accent 2" w:uiPriority="60"/>
+    <w:lsdException w:name="Light List Accent 2" w:uiPriority="61"/>
+    <w:lsdException w:name="Light Grid Accent 2" w:uiPriority="62"/>
+    <w:lsdException w:name="Medium Shading 1 Accent 2" w:uiPriority="63"/>
+    <w:lsdException w:name="Medium Shading 2 Accent 2" w:uiPriority="64"/>
+    <w:lsdException w:name="Medium List 1 Accent 2" w:uiPriority="65"/>
+    <w:lsdException w:name="Medium List 2 Accent 2" w:uiPriority="66"/>
+    <w:lsdException w:name="Medium Grid 1 Accent 2" w:uiPriority="67"/>
+    <w:lsdException w:name="Medium Grid 2 Accent 2" w:uiPriority="68"/>
+    <w:lsdException w:name="Medium Grid 3 Accent 2" w:uiPriority="69"/>
+    <w:lsdException w:name="Dark List Accent 2" w:uiPriority="70"/>
+    <w:lsdException w:name="Colorful Shading Accent 2" w:uiPriority="71"/>
+    <w:lsdException w:name="Colorful List Accent 2" w:uiPriority="72"/>
+    <w:lsdException w:name="Colorful Grid Accent 2" w:uiPriority="73"/>
+    <w:lsdException w:name="Light Shading Accent 3" w:uiPriority="60"/>
+    <w:lsdException w:name="Light List Accent 3" w:uiPriority="61"/>
+    <w:lsdException w:name="Light Grid Accent 3" w:uiPriority="62"/>
+    <w:lsdException w:name="Medium Shading 1 Accent 3" w:uiPriority="63"/>
+    <w:lsdException w:name="Medium Shading 2 Accent 3" w:uiPriority="64"/>
+    <w:lsdException w:name="Medium List 1 Accent 3" w:uiPriority="65"/>
+    <w:lsdException w:name="Medium List 2 Accent 3" w:uiPriority="66"/>
+    <w:lsdException w:name="Medium Grid 1 Accent 3" w:uiPriority="67"/>
+    <w:lsdException w:name="Medium Grid 2 Accent 3" w:uiPriority="68"/>
+    <w:lsdException w:name="Medium Grid 3 Accent 3" w:uiPriority="69"/>
+    <w:lsdException w:name="Dark List Accent 3" w:uiPriority="70"/>
+    <w:lsdException w:name="Colorful Shading Accent 3" w:uiPriority="71"/>
+    <w:lsdException w:name="Colorful List Accent 3" w:uiPriority="72"/>
+    <w:lsdException w:name="Colorful Grid Accent 3" w:uiPriority="73"/>
+    <w:lsdException w:name="Light Shading Accent 4" w:uiPriority="60"/>
+    <w:lsdException w:name="Light List Accent 4" w:uiPriority="61"/>
+    <w:lsdException w:name="Light Grid Accent 4" w:uiPriority="62"/>
+    <w:lsdException w:name="Medium Shading 1 Accent 4" w:uiPriority="63"/>
+    <w:lsdException w:name="Medium Shading 2 Accent 4" w:uiPriority="64"/>
+    <w:lsdException w:name="Medium List 1 Accent 4" w:uiPriority="65"/>
+    <w:lsdException w:name="Medium List 2 Accent 4" w:uiPriority="66"/>
+    <w:lsdException w:name="Medium Grid 1 Accent 4" w:uiPriority="67"/>
+    <w:lsdException w:name="Medium Grid 2 Accent 4" w:uiPriority="68"/>
+    <w:lsdException w:name="Medium Grid 3 Accent 4" w:uiPriority="69"/>
+    <w:lsdException w:name="Dark List Accent 4" w:uiPriority="70"/>
+    <w:lsdException w:name="Colorful Shading Accent 4" w:uiPriority="71"/>
+    <w:lsdException w:name="Colorful List Accent 4" w:uiPriority="72"/>
+    <w:lsdException w:name="Colorful Grid Accent 4" w:uiPriority="73"/>
+    <w:lsdException w:name="Light Shading Accent 5" w:uiPriority="60"/>
+    <w:lsdException w:name="Light List Accent 5" w:uiPriority="61"/>
+    <w:lsdException w:name="Light Grid Accent 5" w:uiPriority="62"/>
+    <w:lsdException w:name="Medium Shading 1 Accent 5" w:uiPriority="63"/>
+    <w:lsdException w:name="Medium Shading 2 Accent 5" w:uiPriority="64"/>
+    <w:lsdException w:name="Medium List 1 Accent 5" w:uiPriority="65"/>
+    <w:lsdException w:name="Medium List 2 Accent 5" w:uiPriority="66"/>
+    <w:lsdException w:name="Medium Grid 1 Accent 5" w:uiPriority="67"/>
+    <w:lsdException w:name="Medium Grid 2 Accent 5" w:uiPriority="68"/>
+    <w:lsdException w:name="Medium Grid 3 Accent 5" w:uiPriority="69"/>
+    <w:lsdException w:name="Dark List Accent 5" w:uiPriority="70"/>
+    <w:lsdException w:name="Colorful Shading Accent 5" w:uiPriority="71"/>
+    <w:lsdException w:name="Colorful List Accent 5" w:uiPriority="72"/>
+    <w:lsdException w:name="Colorful Grid Accent 5" w:uiPriority="73"/>
+    <w:lsdException w:name="Light Shading Accent 6" w:uiPriority="60"/>
+    <w:lsdException w:name="Light List Accent 6" w:uiPriority="61"/>
+    <w:lsdException w:name="Light Grid Accent 6" w:uiPriority="62"/>
+    <w:lsdException w:name="Medium Shading 1 Accent 6" w:uiPriority="63"/>
+    <w:lsdException w:name="Medium Shading 2 Accent 6" w:uiPriority="64"/>
+    <w:lsdException w:name="Medium List 1 Accent 6" w:uiPriority="65"/>
+    <w:lsdException w:name="Medium List 2 Accent 6" w:uiPriority="66"/>
+    <w:lsdException w:name="Medium Grid 1 Accent 6" w:uiPriority="67"/>
+    <w:lsdException w:name="Medium Grid 2 Accent 6" w:uiPriority="68"/>
+    <w:lsdException w:name="Medium Grid 3 Accent 6" w:uiPriority="69"/>
+    <w:lsdException w:name="Dark List Accent 6" w:uiPriority="70"/>
+    <w:lsdException w:name="Colorful Shading Accent 6" w:uiPriority="71"/>
+    <w:lsdException w:name="Colorful List Accent 6" w:uiPriority="72"/>
+    <w:lsdException w:name="Colorful Grid Accent 6" w:uiPriority="73"/>
+    <w:lsdException w:name="Subtle Emphasis" w:uiPriority="19" w:qFormat="1"/>
+    <w:lsdException w:name="Intense Emphasis" w:uiPriority="21" w:qFormat="1"/>
+    <w:lsdException w:name="Subtle Reference" w:uiPriority="31" w:qFormat="1"/>
+    <w:lsdException w:name="Intense Reference" w:uiPriority="32" w:qFormat="1"/>
+    <w:lsdException w:name="Book Title" w:uiPriority="33" w:qFormat="1"/>
+    <w:lsdException w:name="Bibliography" w:semiHidden="1" w:uiPriority="37" w:unhideWhenUsed="1"/>
+    <w:lsdException w:name="TOC Heading" w:semiHidden="1" w:uiPriority="39" w:unhideWhenUsed="1" w:qFormat="1"/>
+    <w:lsdException w:name="Plain Table 1" w:uiPriority="41"/>
+    <w:lsdException w:name="Plain Table 2" w:uiPriority="42"/>
+    <w:lsdException w:name="Plain Table 3" w:uiPriority="43"/>
+    <w:lsdException w:name="Plain Table 4" w:uiPriority="44"/>
+    <w:lsdException w:name="Plain Table 5" w:uiPriority="45"/>
+    <w:lsdException w:name="Grid Table Light" w:uiPriority="40"/>
+    <w:lsdException w:name="Grid Table 1 Light" w:uiPriority="46"/>
+    <w:lsdException w:name="Grid Table 2" w:uiPriority="47"/>
+    <w:lsdException w:name="Grid Table 3" w:uiPriority="48"/>
+    <w:lsdException w:name="Grid Table 4" w:uiPriority="49"/>
+    <w:lsdException w:name="Grid Table 5 Dark" w:uiPriority="50"/>
+    <w:lsdException w:name="Grid Table 6 Colorful" w:uiPriority="51"/>
+    <w:lsdException w:name="Grid Table 7 Colorful" w:uiPriority="52"/>
+    <w:lsdException w:name="Grid Table 1 Light Accent 1" w:uiPriority="46"/>
+    <w:lsdException w:name="Grid Table 2 Accent 1" w:uiPriority="47"/>
+    <w:lsdException w:name="Grid Table 3 Accent 1" w:uiPriority="48"/>
+    <w:lsdException w:name="Grid Table 4 Accent 1" w:uiPriority="49"/>
+    <w:lsdException w:name="Grid Table 5 Dark Accent 1" w:uiPriority="50"/>
+    <w:lsdException w:name="Grid Table 6 Colorful Accent 1" w:uiPriority="51"/>
+    <w:lsdException w:name="Grid Table 7 Colorful Accent 1" w:uiPriority="52"/>
+    <w:lsdException w:name="Grid Table 1 Light Accent 2" w:uiPriority="46"/>
+    <w:lsdException w:name="Grid Table 2 Accent 2" w:uiPriority="47"/>
+    <w:lsdException w:name="Grid Table 3 Accent 2" w:uiPriority="48"/>
+    <w:lsdException w:name="Grid Table 4 Accent 2" w:uiPriority="49"/>
+    <w:lsdException w:name="Grid Table 5 Dark Accent 2" w:uiPriority="50"/>
+    <w:lsdException w:name="Grid Table 6 Colorful Accent 2" w:uiPriority="51"/>
+    <w:lsdException w:name="Grid Table 7 Colorful Accent 2" w:uiPriority="52"/>
+    <w:lsdException w:name="Grid Table 1 Light Accent 3" w:uiPriority="46"/>
+    <w:lsdException w:name="Grid Table 2 Accent 3" w:uiPriority="47"/>
+    <w:lsdException w:name="Grid Table 3 Accent 3" w:uiPriority="48"/>
+    <w:lsdException w:name="Grid Table 4 Accent 3" w:uiPriority="49"/>
+    <w:lsdException w:name="Grid Table 5 Dark Accent 3" w:uiPriority="50"/>
+    <w:lsdException w:name="Grid Table 6 Colorful Accent 3" w:uiPriority="51"/>
+    <w:lsdException w:name="Grid Table 7 Colorful Accent 3" w:uiPriority="52"/>
+    <w:lsdException w:name="Grid Table 1 Light Accent 4" w:uiPriority="46"/>
+    <w:lsdException w:name="Grid Table 2 Accent 4" w:uiPriority="47"/>
+    <w:lsdException w:name="Grid Table 3 Accent 4" w:uiPriority="48"/>
+    <w:lsdException w:name="Grid Table 4 Accent 4" w:uiPriority="49"/>
+    <w:lsdException w:name="Grid Table 5 Dark Accent 4" w:uiPriority="50"/>
+    <w:lsdException w:name="Grid Table 6 Colorful Accent 4" w:uiPriority="51"/>
+    <w:lsdException w:name="Grid Table 7 Colorful Accent 4" w:uiPriority="52"/>
+    <w:lsdException w:name="Grid Table 1 Light Accent 5" w:uiPriority="46"/>
+    <w:lsdException w:name="Grid Table 2 Accent 5" w:uiPriority="47"/>
+    <w:lsdException w:name="Grid Table 3 Accent 5" w:uiPriority="48"/>
+    <w:lsdException w:name="Grid Table 4 Accent 5" w:uiPriority="49"/>
+    <w:lsdException w:name="Grid Table 5 Dark Accent 5" w:uiPriority="50"/>
+    <w:lsdException w:name="Grid Table 6 Colorful Accent 5" w:uiPriority="51"/>
+    <w:lsdException w:name="Grid Table 7 Colorful Accent 5" w:uiPriority="52"/>
+    <w:lsdException w:name="Grid Table 1 Light Accent 6" w:uiPriority="46"/>
+    <w:lsdException w:name="Grid Table 2 Accent 6" w:uiPriority="47"/>
+    <w:lsdException w:name="Grid Table 3 Accent 6" w:uiPriority="48"/>
+    <w:lsdException w:name="Grid Table 4 Accent 6" w:uiPriority="49"/>
+    <w:lsdException w:name="Grid Table 5 Dark Accent 6" w:uiPriority="50"/>
+    <w:lsdException w:name="Grid Table 6 Colorful Accent 6" w:uiPriority="51"/>
+    <w:lsdException w:name="Grid Table 7 Colorful Accent 6" w:uiPriority="52"/>
+    <w:lsdException w:name="List Table 1 Light" w:uiPriority="46"/>
+    <w:lsdException w:name="List Table 2" w:uiPriority="47"/>
+    <w:lsdException w:name="List Table 3" w:uiPriority="48"/>
+    <w:lsdException w:name="List Table 4" w:uiPriority="49"/>
+    <w:lsdException w:name="List Table 5 Dark" w:uiPriority="50"/>
+    <w:lsdException w:name="List Table 6 Colorful" w:uiPriority="51"/>
+    <w:lsdException w:name="List Table 7 Colorful" w:uiPriority="52"/>
+    <w:lsdException w:name="List Table 1 Light Accent 1" w:uiPriority="46"/>
+    <w:lsdException w:name="List Table 2 Accent 1" w:uiPriority="47"/>
+    <w:lsdException w:name="List Table 3 Accent 1" w:uiPriority="48"/>
+    <w:lsdException w:name="List Table 4 Accent 1" w:uiPriority="49"/>
+    <w:lsdException w:name="List Table 5 Dark Accent 1" w:uiPriority="50"/>
+    <w:lsdException w:name="List Table 6 Colorful Accent 1" w:uiPriority="51"/>
+    <w:lsdException w:name="List Table 7 Colorful Accent 1" w:uiPriority="52"/>
+    <w:lsdException w:name="List Table 1 Light Accent 2" w:uiPriority="46"/>
+    <w:lsdException w:name="List Table 2 Accent 2" w:uiPriority="47"/>
+    <w:lsdException w:name="List Table 3 Accent 2" w:uiPriority="48"/>
+    <w:lsdException w:name="List Table 4 Accent 2" w:uiPriority="49"/>
+    <w:lsdException w:name="List Table 5 Dark Accent 2" w:uiPriority="50"/>
+    <w:lsdException w:name="List Table 6 Colorful Accent 2" w:uiPriority="51"/>
+    <w:lsdException w:name="List Table 7 Colorful Accent 2" w:uiPriority="52"/>
+    <w:lsdException w:name="List Table 1 Light Accent 3" w:uiPriority="46"/>
+    <w:lsdException w:name="List Table 2 Accent 3" w:uiPriority="47"/>
+    <w:lsdException w:name="List Table 3 Accent 3" w:uiPriority="48"/>
+    <w:lsdException w:name="List Table 4 Accent 3" w:uiPriority="49"/>
+    <w:lsdException w:name="List Table 5 Dark Accent 3" w:uiPriority="50"/>
+    <w:lsdException w:name="List Table 6 Colorful Accent 3" w:uiPriority="51"/>
+    <w:lsdException w:name="List Table 7 Colorful Accent 3" w:uiPriority="52"/>
+    <w:lsdException w:name="List Table 1 Light Accent 4" w:uiPriority="46"/>
+    <w:lsdException w:name="List Table 2 Accent 4" w:uiPriority="47"/>
+    <w:lsdException w:name="List Table 3 Accent 4" w:uiPriority="48"/>
+    <w:lsdException w:name="List Table 4 Accent 4" w:uiPriority="49"/>
+    <w:lsdException w:name="List Table 5 Dark Accent 4" w:uiPriority="50"/>
+    <w:lsdException w:name="List Table 6 Colorful Accent 4" w:uiPriority="51"/>
+    <w:lsdException w:name="List Table 7 Colorful Accent 4" w:uiPriority="52"/>
+    <w:lsdException w:name="List Table 1 Light Accent 5" w:uiPriority="46"/>
+    <w:lsdException w:name="List Table 2 Accent 5" w:uiPriority="47"/>
+    <w:lsdException w:name="List Table 3 Accent 5" w:uiPriority="48"/>
+    <w:lsdException w:name="List Table 4 Accent 5" w:uiPriority="49"/>
+    <w:lsdException w:name="List Table 5 Dark Accent 5" w:uiPriority="50"/>
+    <w:lsdException w:name="List Table 6 Colorful Accent 5" w:uiPriority="51"/>
+    <w:lsdException w:name="List Table 7 Colorful Accent 5" w:uiPriority="52"/>
+    <w:lsdException w:name="List Table 1 Light Accent 6" w:uiPriority="46"/>
+    <w:lsdException w:name="List Table 2 Accent 6" w:uiPriority="47"/>
+    <w:lsdException w:name="List Table 3 Accent 6" w:uiPriority="48"/>
+    <w:lsdException w:name="List Table 4 Accent 6" w:uiPriority="49"/>
+    <w:lsdException w:name="List Table 5 Dark Accent 6" w:uiPriority="50"/>
+    <w:lsdException w:name="List Table 6 Colorful Accent 6" w:uiPriority="51"/>
+    <w:lsdException w:name="List Table 7 Colorful Accent 6" w:uiPriority="52"/>
+    <w:lsdException w:name="Mention" w:semiHidden="1" w:uiPriority="99" w:unhideWhenUsed="1"/>
+    <w:lsdException w:name="Smart Hyperlink" w:semiHidden="1" w:uiPriority="99" w:unhideWhenUsed="1"/>
+    <w:lsdException w:name="Hashtag" w:semiHidden="1" w:uiPriority="99" w:unhideWhenUsed="1"/>
+    <w:lsdException w:name="Unresolved Mention" w:semiHidden="1" w:uiPriority="99" w:unhideWhenUsed="1"/>
+    <w:lsdException w:name="Smart Link" w:semiHidden="1" w:uiPriority="99" w:unhideWhenUsed="1"/>
   </w:latentStyles>
   <w:style w:type="paragraph" w:default="1" w:styleId="a">
     <w:name w:val="Normal"/>
@@ -23852,7 +23747,7 @@
     <w:name w:val="heading 2"/>
     <w:basedOn w:val="a"/>
     <w:next w:val="a"/>
-    <w:link w:val="2Char"/>
+    <w:link w:val="20"/>
     <w:uiPriority w:val="9"/>
     <w:unhideWhenUsed/>
     <w:qFormat/>
@@ -23875,7 +23770,7 @@
     <w:name w:val="heading 3"/>
     <w:basedOn w:val="a"/>
     <w:next w:val="a"/>
-    <w:link w:val="3Char"/>
+    <w:link w:val="30"/>
     <w:uiPriority w:val="9"/>
     <w:unhideWhenUsed/>
     <w:qFormat/>
@@ -23897,7 +23792,7 @@
     <w:name w:val="heading 4"/>
     <w:basedOn w:val="a"/>
     <w:next w:val="a"/>
-    <w:link w:val="4Char"/>
+    <w:link w:val="40"/>
     <w:uiPriority w:val="9"/>
     <w:unhideWhenUsed/>
     <w:qFormat/>
@@ -23920,7 +23815,7 @@
     <w:name w:val="heading 5"/>
     <w:basedOn w:val="a"/>
     <w:next w:val="a"/>
-    <w:link w:val="5Char"/>
+    <w:link w:val="50"/>
     <w:uiPriority w:val="9"/>
     <w:unhideWhenUsed/>
     <w:qFormat/>
@@ -23949,7 +23844,6 @@
     <w:uiPriority w:val="99"/>
     <w:semiHidden/>
     <w:unhideWhenUsed/>
-    <w:qFormat/>
     <w:tblPr>
       <w:tblInd w:w="0" w:type="dxa"/>
       <w:tblCellMar>
@@ -23966,7 +23860,7 @@
     <w:semiHidden/>
     <w:unhideWhenUsed/>
   </w:style>
-  <w:style w:type="paragraph" w:styleId="30">
+  <w:style w:type="paragraph" w:styleId="TOC3">
     <w:name w:val="toc 3"/>
     <w:basedOn w:val="a"/>
     <w:next w:val="a"/>
@@ -23981,7 +23875,7 @@
   <w:style w:type="paragraph" w:styleId="a3">
     <w:name w:val="Balloon Text"/>
     <w:basedOn w:val="a"/>
-    <w:link w:val="Char"/>
+    <w:link w:val="a4"/>
     <w:qFormat/>
     <w:rsid w:val="00C13B27"/>
     <w:rPr>
@@ -23989,10 +23883,10 @@
       <w:szCs w:val="18"/>
     </w:rPr>
   </w:style>
-  <w:style w:type="paragraph" w:styleId="a4">
+  <w:style w:type="paragraph" w:styleId="a5">
     <w:name w:val="footer"/>
     <w:basedOn w:val="a"/>
-    <w:link w:val="Char0"/>
+    <w:link w:val="a6"/>
     <w:unhideWhenUsed/>
     <w:rsid w:val="00C13B27"/>
     <w:pPr>
@@ -24008,10 +23902,10 @@
       <w:szCs w:val="18"/>
     </w:rPr>
   </w:style>
-  <w:style w:type="paragraph" w:styleId="a5">
+  <w:style w:type="paragraph" w:styleId="a7">
     <w:name w:val="header"/>
     <w:basedOn w:val="a"/>
-    <w:link w:val="Char1"/>
+    <w:link w:val="a8"/>
     <w:unhideWhenUsed/>
     <w:qFormat/>
     <w:rsid w:val="00C13B27"/>
@@ -24031,7 +23925,7 @@
       <w:szCs w:val="18"/>
     </w:rPr>
   </w:style>
-  <w:style w:type="paragraph" w:styleId="10">
+  <w:style w:type="paragraph" w:styleId="TOC1">
     <w:name w:val="toc 1"/>
     <w:basedOn w:val="a"/>
     <w:next w:val="a"/>
@@ -24040,7 +23934,7 @@
     <w:qFormat/>
     <w:rsid w:val="00C13B27"/>
   </w:style>
-  <w:style w:type="paragraph" w:styleId="20">
+  <w:style w:type="paragraph" w:styleId="TOC2">
     <w:name w:val="toc 2"/>
     <w:basedOn w:val="a"/>
     <w:next w:val="a"/>
@@ -24051,7 +23945,7 @@
       <w:ind w:leftChars="200" w:left="420"/>
     </w:pPr>
   </w:style>
-  <w:style w:type="table" w:styleId="a6">
+  <w:style w:type="table" w:styleId="a9">
     <w:name w:val="Table Grid"/>
     <w:basedOn w:val="a1"/>
     <w:uiPriority w:val="59"/>
@@ -24062,7 +23956,6 @@
       <w:jc w:val="both"/>
     </w:pPr>
     <w:tblPr>
-      <w:tblInd w:w="0" w:type="dxa"/>
       <w:tblBorders>
         <w:top w:val="single" w:sz="4" w:space="0" w:color="auto"/>
         <w:left w:val="single" w:sz="4" w:space="0" w:color="auto"/>
@@ -24071,16 +23964,10 @@
         <w:insideH w:val="single" w:sz="4" w:space="0" w:color="auto"/>
         <w:insideV w:val="single" w:sz="4" w:space="0" w:color="auto"/>
       </w:tblBorders>
-      <w:tblCellMar>
-        <w:top w:w="0" w:type="dxa"/>
-        <w:left w:w="108" w:type="dxa"/>
-        <w:bottom w:w="0" w:type="dxa"/>
-        <w:right w:w="108" w:type="dxa"/>
-      </w:tblCellMar>
     </w:tblPr>
   </w:style>
-  <w:style w:type="character" w:customStyle="1" w:styleId="2Char">
-    <w:name w:val="标题 2 Char"/>
+  <w:style w:type="character" w:customStyle="1" w:styleId="20">
+    <w:name w:val="标题 2 字符"/>
     <w:basedOn w:val="a0"/>
     <w:link w:val="2"/>
     <w:uiPriority w:val="9"/>
@@ -24095,8 +23982,8 @@
       <w:szCs w:val="32"/>
     </w:rPr>
   </w:style>
-  <w:style w:type="character" w:customStyle="1" w:styleId="3Char">
-    <w:name w:val="标题 3 Char"/>
+  <w:style w:type="character" w:customStyle="1" w:styleId="30">
+    <w:name w:val="标题 3 字符"/>
     <w:basedOn w:val="a0"/>
     <w:link w:val="3"/>
     <w:uiPriority w:val="9"/>
@@ -24111,7 +23998,7 @@
       <w:szCs w:val="32"/>
     </w:rPr>
   </w:style>
-  <w:style w:type="table" w:customStyle="1" w:styleId="11">
+  <w:style w:type="table" w:customStyle="1" w:styleId="10">
     <w:name w:val="网格型1"/>
     <w:basedOn w:val="a1"/>
     <w:uiPriority w:val="59"/>
@@ -24124,7 +24011,6 @@
       <w:szCs w:val="22"/>
     </w:rPr>
     <w:tblPr>
-      <w:tblInd w:w="0" w:type="dxa"/>
       <w:tblBorders>
         <w:top w:val="single" w:sz="4" w:space="0" w:color="auto"/>
         <w:left w:val="single" w:sz="4" w:space="0" w:color="auto"/>
@@ -24133,16 +24019,10 @@
         <w:insideH w:val="single" w:sz="4" w:space="0" w:color="auto"/>
         <w:insideV w:val="single" w:sz="4" w:space="0" w:color="auto"/>
       </w:tblBorders>
-      <w:tblCellMar>
-        <w:top w:w="0" w:type="dxa"/>
-        <w:left w:w="108" w:type="dxa"/>
-        <w:bottom w:w="0" w:type="dxa"/>
-        <w:right w:w="108" w:type="dxa"/>
-      </w:tblCellMar>
     </w:tblPr>
   </w:style>
-  <w:style w:type="character" w:customStyle="1" w:styleId="Char">
-    <w:name w:val="批注框文本 Char"/>
+  <w:style w:type="character" w:customStyle="1" w:styleId="a4">
+    <w:name w:val="批注框文本 字符"/>
     <w:basedOn w:val="a0"/>
     <w:link w:val="a3"/>
     <w:qFormat/>
@@ -24154,8 +24034,21 @@
       <w:szCs w:val="18"/>
     </w:rPr>
   </w:style>
-  <w:style w:type="character" w:customStyle="1" w:styleId="Char1">
-    <w:name w:val="页眉 Char"/>
+  <w:style w:type="character" w:customStyle="1" w:styleId="a8">
+    <w:name w:val="页眉 字符"/>
+    <w:basedOn w:val="a0"/>
+    <w:link w:val="a7"/>
+    <w:qFormat/>
+    <w:rsid w:val="00C13B27"/>
+    <w:rPr>
+      <w:rFonts w:asciiTheme="minorHAnsi" w:eastAsiaTheme="minorEastAsia" w:hAnsiTheme="minorHAnsi" w:cstheme="minorBidi"/>
+      <w:kern w:val="2"/>
+      <w:sz w:val="18"/>
+      <w:szCs w:val="18"/>
+    </w:rPr>
+  </w:style>
+  <w:style w:type="character" w:customStyle="1" w:styleId="a6">
+    <w:name w:val="页脚 字符"/>
     <w:basedOn w:val="a0"/>
     <w:link w:val="a5"/>
     <w:qFormat/>
@@ -24167,21 +24060,8 @@
       <w:szCs w:val="18"/>
     </w:rPr>
   </w:style>
-  <w:style w:type="character" w:customStyle="1" w:styleId="Char0">
-    <w:name w:val="页脚 Char"/>
-    <w:basedOn w:val="a0"/>
-    <w:link w:val="a4"/>
-    <w:qFormat/>
-    <w:rsid w:val="00C13B27"/>
-    <w:rPr>
-      <w:rFonts w:asciiTheme="minorHAnsi" w:eastAsiaTheme="minorEastAsia" w:hAnsiTheme="minorHAnsi" w:cstheme="minorBidi"/>
-      <w:kern w:val="2"/>
-      <w:sz w:val="18"/>
-      <w:szCs w:val="18"/>
-    </w:rPr>
-  </w:style>
-  <w:style w:type="character" w:customStyle="1" w:styleId="4Char">
-    <w:name w:val="标题 4 Char"/>
+  <w:style w:type="character" w:customStyle="1" w:styleId="40">
+    <w:name w:val="标题 4 字符"/>
     <w:basedOn w:val="a0"/>
     <w:link w:val="4"/>
     <w:uiPriority w:val="9"/>
@@ -24196,8 +24076,8 @@
       <w:szCs w:val="28"/>
     </w:rPr>
   </w:style>
-  <w:style w:type="character" w:customStyle="1" w:styleId="5Char">
-    <w:name w:val="标题 5 Char"/>
+  <w:style w:type="character" w:customStyle="1" w:styleId="50">
+    <w:name w:val="标题 5 字符"/>
     <w:basedOn w:val="a0"/>
     <w:link w:val="5"/>
     <w:uiPriority w:val="9"/>
@@ -24216,7 +24096,7 @@
 </file>
 
 <file path=word/glossary/document.xml><?xml version="1.0" encoding="utf-8"?>
-<w:glossaryDocument xmlns:ve="http://schemas.openxmlformats.org/markup-compatibility/2006" xmlns:o="urn:schemas-microsoft-com:office:office" xmlns:r="http://schemas.openxmlformats.org/officeDocument/2006/relationships" xmlns:m="http://schemas.openxmlformats.org/officeDocument/2006/math" xmlns:v="urn:schemas-microsoft-com:vml" xmlns:wp="http://schemas.openxmlformats.org/drawingml/2006/wordprocessingDrawing" xmlns:w10="urn:schemas-microsoft-com:office:word" xmlns:w="http://schemas.openxmlformats.org/wordprocessingml/2006/main" xmlns:wne="http://schemas.microsoft.com/office/word/2006/wordml">
+<w:glossaryDocument xmlns:wpc="http://schemas.microsoft.com/office/word/2010/wordprocessingCanvas" xmlns:cx="http://schemas.microsoft.com/office/drawing/2014/chartex" xmlns:cx1="http://schemas.microsoft.com/office/drawing/2015/9/8/chartex" xmlns:cx2="http://schemas.microsoft.com/office/drawing/2015/10/21/chartex" xmlns:cx3="http://schemas.microsoft.com/office/drawing/2016/5/9/chartex" xmlns:cx4="http://schemas.microsoft.com/office/drawing/2016/5/10/chartex" xmlns:cx5="http://schemas.microsoft.com/office/drawing/2016/5/11/chartex" xmlns:cx6="http://schemas.microsoft.com/office/drawing/2016/5/12/chartex" xmlns:cx7="http://schemas.microsoft.com/office/drawing/2016/5/13/chartex" xmlns:cx8="http://schemas.microsoft.com/office/drawing/2016/5/14/chartex" xmlns:mc="http://schemas.openxmlformats.org/markup-compatibility/2006" xmlns:aink="http://schemas.microsoft.com/office/drawing/2016/ink" xmlns:am3d="http://schemas.microsoft.com/office/drawing/2017/model3d" xmlns:o="urn:schemas-microsoft-com:office:office" xmlns:r="http://schemas.openxmlformats.org/officeDocument/2006/relationships" xmlns:m="http://schemas.openxmlformats.org/officeDocument/2006/math" xmlns:v="urn:schemas-microsoft-com:vml" xmlns:wp14="http://schemas.microsoft.com/office/word/2010/wordprocessingDrawing" xmlns:wp="http://schemas.openxmlformats.org/drawingml/2006/wordprocessingDrawing" xmlns:w10="urn:schemas-microsoft-com:office:word" xmlns:w="http://schemas.openxmlformats.org/wordprocessingml/2006/main" xmlns:w14="http://schemas.microsoft.com/office/word/2010/wordml" xmlns:w15="http://schemas.microsoft.com/office/word/2012/wordml" xmlns:w16cid="http://schemas.microsoft.com/office/word/2016/wordml/cid" xmlns:w16se="http://schemas.microsoft.com/office/word/2015/wordml/symex" xmlns:wpg="http://schemas.microsoft.com/office/word/2010/wordprocessingGroup" xmlns:wpi="http://schemas.microsoft.com/office/word/2010/wordprocessingInk" xmlns:wne="http://schemas.microsoft.com/office/word/2006/wordml" xmlns:wps="http://schemas.microsoft.com/office/word/2010/wordprocessingShape" mc:Ignorable="w14 w15 w16se w16cid wp14">
   <w:docParts>
     <w:docPart>
       <w:docPartPr>
@@ -24313,7 +24193,7 @@
 </file>
 
 <file path=word/glossary/fontTable.xml><?xml version="1.0" encoding="utf-8"?>
-<w:fonts xmlns:r="http://schemas.openxmlformats.org/officeDocument/2006/relationships" xmlns:w="http://schemas.openxmlformats.org/wordprocessingml/2006/main">
+<w:fonts xmlns:mc="http://schemas.openxmlformats.org/markup-compatibility/2006" xmlns:r="http://schemas.openxmlformats.org/officeDocument/2006/relationships" xmlns:w="http://schemas.openxmlformats.org/wordprocessingml/2006/main" xmlns:w14="http://schemas.microsoft.com/office/word/2010/wordml" xmlns:w15="http://schemas.microsoft.com/office/word/2012/wordml" xmlns:w16cid="http://schemas.microsoft.com/office/word/2016/wordml/cid" xmlns:w16se="http://schemas.microsoft.com/office/word/2015/wordml/symex" mc:Ignorable="w14 w15 w16se w16cid">
   <w:font w:name="Calibri">
     <w:panose1 w:val="020F0502020204030204"/>
     <w:charset w:val="00"/>
@@ -24371,18 +24251,26 @@
     <w:pitch w:val="fixed"/>
     <w:sig w:usb0="E00006FF" w:usb1="0000FCFF" w:usb2="00000001" w:usb3="00000000" w:csb0="0000019F" w:csb1="00000000"/>
   </w:font>
-  <w:font w:name="Cambria">
-    <w:panose1 w:val="02040503050406030204"/>
-    <w:charset w:val="00"/>
-    <w:family w:val="roman"/>
+  <w:font w:name="等线">
+    <w:altName w:val="DengXian"/>
+    <w:panose1 w:val="02010600030101010101"/>
+    <w:charset w:val="86"/>
+    <w:family w:val="auto"/>
     <w:pitch w:val="variable"/>
-    <w:sig w:usb0="E00006FF" w:usb1="420024FF" w:usb2="02000000" w:usb3="00000000" w:csb0="0000019F" w:csb1="00000000"/>
+    <w:sig w:usb0="A00002BF" w:usb1="38CF7CFA" w:usb2="00000016" w:usb3="00000000" w:csb0="0004000F" w:csb1="00000000"/>
+  </w:font>
+  <w:font w:name="等线 Light">
+    <w:panose1 w:val="02010600030101010101"/>
+    <w:charset w:val="86"/>
+    <w:family w:val="auto"/>
+    <w:pitch w:val="variable"/>
+    <w:sig w:usb0="A00002BF" w:usb1="38CF7CFA" w:usb2="00000016" w:usb3="00000000" w:csb0="0004000F" w:csb1="00000000"/>
   </w:font>
 </w:fonts>
 </file>
 
 <file path=word/glossary/settings.xml><?xml version="1.0" encoding="utf-8"?>
-<w:settings xmlns:o="urn:schemas-microsoft-com:office:office" xmlns:r="http://schemas.openxmlformats.org/officeDocument/2006/relationships" xmlns:m="http://schemas.openxmlformats.org/officeDocument/2006/math" xmlns:v="urn:schemas-microsoft-com:vml" xmlns:w10="urn:schemas-microsoft-com:office:word" xmlns:w="http://schemas.openxmlformats.org/wordprocessingml/2006/main" xmlns:sl="http://schemas.openxmlformats.org/schemaLibrary/2006/main">
+<w:settings xmlns:mc="http://schemas.openxmlformats.org/markup-compatibility/2006" xmlns:o="urn:schemas-microsoft-com:office:office" xmlns:r="http://schemas.openxmlformats.org/officeDocument/2006/relationships" xmlns:m="http://schemas.openxmlformats.org/officeDocument/2006/math" xmlns:v="urn:schemas-microsoft-com:vml" xmlns:w10="urn:schemas-microsoft-com:office:word" xmlns:w="http://schemas.openxmlformats.org/wordprocessingml/2006/main" xmlns:w14="http://schemas.microsoft.com/office/word/2010/wordml" xmlns:w15="http://schemas.microsoft.com/office/word/2012/wordml" xmlns:w16cid="http://schemas.microsoft.com/office/word/2016/wordml/cid" xmlns:w16se="http://schemas.microsoft.com/office/word/2015/wordml/symex" xmlns:sl="http://schemas.openxmlformats.org/schemaLibrary/2006/main" mc:Ignorable="w14 w15 w16se w16cid">
   <w:bordersDoNotSurroundHeader/>
   <w:bordersDoNotSurroundFooter/>
   <w:defaultTabStop w:val="420"/>
@@ -24390,18 +24278,21 @@
   <w:compat>
     <w:useFELayout/>
     <w:splitPgBreakAndParaMark/>
+    <w:compatSetting w:name="compatibilityMode" w:uri="http://schemas.microsoft.com/office/word" w:val="12"/>
+    <w:compatSetting w:name="useWord2013TrackBottomHyphenation" w:uri="http://schemas.microsoft.com/office/word" w:val="1"/>
   </w:compat>
   <w:rsids>
     <w:rsidRoot w:val="00B2032D"/>
     <w:rsid w:val="00793C41"/>
     <w:rsid w:val="00B2032D"/>
+    <w:rsid w:val="00F77E4F"/>
     <w:rsid w:val="00FC0C39"/>
   </w:rsids>
   <m:mathPr>
     <m:mathFont m:val="Cambria Math"/>
     <m:brkBin m:val="before"/>
     <m:brkBinSub m:val="--"/>
-    <m:smallFrac m:val="off"/>
+    <m:smallFrac m:val="0"/>
     <m:dispDef/>
     <m:lMargin m:val="0"/>
     <m:rMargin m:val="0"/>
@@ -24419,7 +24310,7 @@
 </file>
 
 <file path=word/glossary/styles.xml><?xml version="1.0" encoding="utf-8"?>
-<w:styles xmlns:r="http://schemas.openxmlformats.org/officeDocument/2006/relationships" xmlns:w="http://schemas.openxmlformats.org/wordprocessingml/2006/main">
+<w:styles xmlns:mc="http://schemas.openxmlformats.org/markup-compatibility/2006" xmlns:r="http://schemas.openxmlformats.org/officeDocument/2006/relationships" xmlns:w="http://schemas.openxmlformats.org/wordprocessingml/2006/main" xmlns:w14="http://schemas.microsoft.com/office/word/2010/wordml" xmlns:w15="http://schemas.microsoft.com/office/word/2012/wordml" xmlns:w16cid="http://schemas.microsoft.com/office/word/2016/wordml/cid" xmlns:w16se="http://schemas.microsoft.com/office/word/2015/wordml/symex" mc:Ignorable="w14 w15 w16se w16cid">
   <w:docDefaults>
     <w:rPrDefault>
       <w:rPr>
@@ -24429,125 +24320,373 @@
     </w:rPrDefault>
     <w:pPrDefault/>
   </w:docDefaults>
-  <w:latentStyles w:defLockedState="0" w:defUIPriority="99" w:defSemiHidden="1" w:defUnhideWhenUsed="1" w:defQFormat="0" w:count="267">
-    <w:lsdException w:name="Normal" w:semiHidden="0" w:unhideWhenUsed="0"/>
-    <w:lsdException w:name="heading 1" w:semiHidden="0" w:unhideWhenUsed="0"/>
-    <w:lsdException w:name="Default Paragraph Font" w:uiPriority="1"/>
-    <w:lsdException w:name="Subtitle" w:semiHidden="0" w:unhideWhenUsed="0"/>
-    <w:lsdException w:name="Strong" w:semiHidden="0" w:unhideWhenUsed="0"/>
-    <w:lsdException w:name="Emphasis" w:semiHidden="0" w:unhideWhenUsed="0"/>
-    <w:lsdException w:name="Table Grid" w:semiHidden="0" w:unhideWhenUsed="0"/>
-    <w:lsdException w:name="Placeholder Text" w:unhideWhenUsed="0" w:qFormat="1"/>
-    <w:lsdException w:name="No Spacing" w:semiHidden="0" w:unhideWhenUsed="0"/>
-    <w:lsdException w:name="Light Shading" w:semiHidden="0" w:unhideWhenUsed="0"/>
-    <w:lsdException w:name="Light List" w:semiHidden="0" w:unhideWhenUsed="0"/>
-    <w:lsdException w:name="Light Grid" w:semiHidden="0" w:unhideWhenUsed="0"/>
-    <w:lsdException w:name="Medium Shading 1" w:semiHidden="0" w:unhideWhenUsed="0"/>
-    <w:lsdException w:name="Medium Shading 2" w:semiHidden="0" w:unhideWhenUsed="0"/>
-    <w:lsdException w:name="Medium List 1" w:semiHidden="0" w:unhideWhenUsed="0"/>
-    <w:lsdException w:name="Medium List 2" w:semiHidden="0" w:unhideWhenUsed="0"/>
-    <w:lsdException w:name="Medium Grid 1" w:semiHidden="0" w:unhideWhenUsed="0"/>
-    <w:lsdException w:name="Medium Grid 2" w:semiHidden="0" w:unhideWhenUsed="0"/>
-    <w:lsdException w:name="Medium Grid 3" w:semiHidden="0" w:unhideWhenUsed="0"/>
-    <w:lsdException w:name="Dark List" w:semiHidden="0" w:unhideWhenUsed="0"/>
-    <w:lsdException w:name="Colorful Shading" w:semiHidden="0" w:unhideWhenUsed="0"/>
-    <w:lsdException w:name="Colorful List" w:semiHidden="0" w:unhideWhenUsed="0"/>
-    <w:lsdException w:name="Colorful Grid" w:semiHidden="0" w:unhideWhenUsed="0"/>
-    <w:lsdException w:name="Light Shading Accent 1" w:semiHidden="0" w:unhideWhenUsed="0"/>
-    <w:lsdException w:name="Light List Accent 1" w:semiHidden="0" w:unhideWhenUsed="0"/>
-    <w:lsdException w:name="Light Grid Accent 1" w:semiHidden="0" w:unhideWhenUsed="0"/>
-    <w:lsdException w:name="Medium Shading 1 Accent 1" w:semiHidden="0" w:unhideWhenUsed="0"/>
-    <w:lsdException w:name="Medium Shading 2 Accent 1" w:semiHidden="0" w:unhideWhenUsed="0"/>
-    <w:lsdException w:name="Medium List 1 Accent 1" w:semiHidden="0" w:unhideWhenUsed="0"/>
-    <w:lsdException w:name="Revision" w:unhideWhenUsed="0"/>
-    <w:lsdException w:name="List Paragraph" w:semiHidden="0" w:unhideWhenUsed="0"/>
-    <w:lsdException w:name="Quote" w:semiHidden="0" w:unhideWhenUsed="0"/>
-    <w:lsdException w:name="Intense Quote" w:semiHidden="0" w:unhideWhenUsed="0"/>
-    <w:lsdException w:name="Medium List 2 Accent 1" w:semiHidden="0" w:unhideWhenUsed="0"/>
-    <w:lsdException w:name="Medium Grid 1 Accent 1" w:semiHidden="0" w:unhideWhenUsed="0"/>
-    <w:lsdException w:name="Medium Grid 2 Accent 1" w:semiHidden="0" w:unhideWhenUsed="0"/>
-    <w:lsdException w:name="Medium Grid 3 Accent 1" w:semiHidden="0" w:unhideWhenUsed="0"/>
-    <w:lsdException w:name="Dark List Accent 1" w:semiHidden="0" w:unhideWhenUsed="0"/>
-    <w:lsdException w:name="Colorful Shading Accent 1" w:semiHidden="0" w:unhideWhenUsed="0"/>
-    <w:lsdException w:name="Colorful List Accent 1" w:semiHidden="0" w:unhideWhenUsed="0"/>
-    <w:lsdException w:name="Colorful Grid Accent 1" w:semiHidden="0" w:unhideWhenUsed="0"/>
-    <w:lsdException w:name="Light Shading Accent 2" w:semiHidden="0" w:unhideWhenUsed="0"/>
-    <w:lsdException w:name="Light List Accent 2" w:semiHidden="0" w:unhideWhenUsed="0"/>
-    <w:lsdException w:name="Light Grid Accent 2" w:semiHidden="0" w:unhideWhenUsed="0"/>
-    <w:lsdException w:name="Medium Shading 1 Accent 2" w:semiHidden="0" w:unhideWhenUsed="0"/>
-    <w:lsdException w:name="Medium Shading 2 Accent 2" w:semiHidden="0" w:unhideWhenUsed="0"/>
-    <w:lsdException w:name="Medium List 1 Accent 2" w:semiHidden="0" w:unhideWhenUsed="0"/>
-    <w:lsdException w:name="Medium List 2 Accent 2" w:semiHidden="0" w:unhideWhenUsed="0"/>
-    <w:lsdException w:name="Medium Grid 1 Accent 2" w:semiHidden="0" w:unhideWhenUsed="0"/>
-    <w:lsdException w:name="Medium Grid 2 Accent 2" w:semiHidden="0" w:unhideWhenUsed="0"/>
-    <w:lsdException w:name="Medium Grid 3 Accent 2" w:semiHidden="0" w:unhideWhenUsed="0"/>
-    <w:lsdException w:name="Dark List Accent 2" w:semiHidden="0" w:unhideWhenUsed="0"/>
-    <w:lsdException w:name="Colorful Shading Accent 2" w:semiHidden="0" w:unhideWhenUsed="0"/>
-    <w:lsdException w:name="Colorful List Accent 2" w:semiHidden="0" w:unhideWhenUsed="0"/>
-    <w:lsdException w:name="Colorful Grid Accent 2" w:semiHidden="0" w:unhideWhenUsed="0"/>
-    <w:lsdException w:name="Light Shading Accent 3" w:semiHidden="0" w:unhideWhenUsed="0"/>
-    <w:lsdException w:name="Light List Accent 3" w:semiHidden="0" w:unhideWhenUsed="0"/>
-    <w:lsdException w:name="Light Grid Accent 3" w:semiHidden="0" w:unhideWhenUsed="0"/>
-    <w:lsdException w:name="Medium Shading 1 Accent 3" w:semiHidden="0" w:unhideWhenUsed="0"/>
-    <w:lsdException w:name="Medium Shading 2 Accent 3" w:semiHidden="0" w:unhideWhenUsed="0"/>
-    <w:lsdException w:name="Medium List 1 Accent 3" w:semiHidden="0" w:unhideWhenUsed="0"/>
-    <w:lsdException w:name="Medium List 2 Accent 3" w:semiHidden="0" w:unhideWhenUsed="0"/>
-    <w:lsdException w:name="Medium Grid 1 Accent 3" w:semiHidden="0" w:unhideWhenUsed="0"/>
-    <w:lsdException w:name="Medium Grid 2 Accent 3" w:semiHidden="0" w:unhideWhenUsed="0"/>
-    <w:lsdException w:name="Medium Grid 3 Accent 3" w:semiHidden="0" w:unhideWhenUsed="0"/>
-    <w:lsdException w:name="Dark List Accent 3" w:semiHidden="0" w:unhideWhenUsed="0"/>
-    <w:lsdException w:name="Colorful Shading Accent 3" w:semiHidden="0" w:unhideWhenUsed="0"/>
-    <w:lsdException w:name="Colorful List Accent 3" w:semiHidden="0" w:unhideWhenUsed="0"/>
-    <w:lsdException w:name="Colorful Grid Accent 3" w:semiHidden="0" w:unhideWhenUsed="0"/>
-    <w:lsdException w:name="Light Shading Accent 4" w:semiHidden="0" w:unhideWhenUsed="0"/>
-    <w:lsdException w:name="Light List Accent 4" w:semiHidden="0" w:unhideWhenUsed="0"/>
-    <w:lsdException w:name="Light Grid Accent 4" w:semiHidden="0" w:unhideWhenUsed="0"/>
-    <w:lsdException w:name="Medium Shading 1 Accent 4" w:semiHidden="0" w:unhideWhenUsed="0"/>
-    <w:lsdException w:name="Medium Shading 2 Accent 4" w:semiHidden="0" w:unhideWhenUsed="0"/>
-    <w:lsdException w:name="Medium List 1 Accent 4" w:semiHidden="0" w:unhideWhenUsed="0"/>
-    <w:lsdException w:name="Medium List 2 Accent 4" w:semiHidden="0" w:unhideWhenUsed="0"/>
-    <w:lsdException w:name="Medium Grid 1 Accent 4" w:semiHidden="0" w:unhideWhenUsed="0"/>
-    <w:lsdException w:name="Medium Grid 2 Accent 4" w:semiHidden="0" w:unhideWhenUsed="0"/>
-    <w:lsdException w:name="Medium Grid 3 Accent 4" w:semiHidden="0" w:unhideWhenUsed="0"/>
-    <w:lsdException w:name="Dark List Accent 4" w:semiHidden="0" w:unhideWhenUsed="0"/>
-    <w:lsdException w:name="Colorful Shading Accent 4" w:semiHidden="0" w:unhideWhenUsed="0"/>
-    <w:lsdException w:name="Colorful List Accent 4" w:semiHidden="0" w:unhideWhenUsed="0"/>
-    <w:lsdException w:name="Colorful Grid Accent 4" w:semiHidden="0" w:unhideWhenUsed="0"/>
-    <w:lsdException w:name="Light Shading Accent 5" w:semiHidden="0" w:unhideWhenUsed="0"/>
-    <w:lsdException w:name="Light List Accent 5" w:semiHidden="0" w:unhideWhenUsed="0"/>
-    <w:lsdException w:name="Light Grid Accent 5" w:semiHidden="0" w:unhideWhenUsed="0"/>
-    <w:lsdException w:name="Medium Shading 1 Accent 5" w:semiHidden="0" w:unhideWhenUsed="0"/>
-    <w:lsdException w:name="Medium Shading 2 Accent 5" w:semiHidden="0" w:unhideWhenUsed="0"/>
-    <w:lsdException w:name="Medium List 1 Accent 5" w:semiHidden="0" w:unhideWhenUsed="0"/>
-    <w:lsdException w:name="Medium List 2 Accent 5" w:semiHidden="0" w:unhideWhenUsed="0"/>
-    <w:lsdException w:name="Medium Grid 1 Accent 5" w:semiHidden="0" w:unhideWhenUsed="0"/>
-    <w:lsdException w:name="Medium Grid 2 Accent 5" w:semiHidden="0" w:unhideWhenUsed="0"/>
-    <w:lsdException w:name="Medium Grid 3 Accent 5" w:semiHidden="0" w:unhideWhenUsed="0"/>
-    <w:lsdException w:name="Dark List Accent 5" w:semiHidden="0" w:unhideWhenUsed="0"/>
-    <w:lsdException w:name="Colorful Shading Accent 5" w:semiHidden="0" w:unhideWhenUsed="0"/>
-    <w:lsdException w:name="Colorful List Accent 5" w:semiHidden="0" w:unhideWhenUsed="0"/>
-    <w:lsdException w:name="Colorful Grid Accent 5" w:semiHidden="0" w:unhideWhenUsed="0"/>
-    <w:lsdException w:name="Light Shading Accent 6" w:semiHidden="0" w:unhideWhenUsed="0"/>
-    <w:lsdException w:name="Light List Accent 6" w:semiHidden="0" w:unhideWhenUsed="0"/>
-    <w:lsdException w:name="Light Grid Accent 6" w:semiHidden="0" w:unhideWhenUsed="0"/>
-    <w:lsdException w:name="Medium Shading 1 Accent 6" w:semiHidden="0" w:unhideWhenUsed="0"/>
-    <w:lsdException w:name="Medium Shading 2 Accent 6" w:semiHidden="0" w:unhideWhenUsed="0"/>
-    <w:lsdException w:name="Medium List 1 Accent 6" w:semiHidden="0" w:unhideWhenUsed="0"/>
-    <w:lsdException w:name="Medium List 2 Accent 6" w:semiHidden="0" w:unhideWhenUsed="0"/>
-    <w:lsdException w:name="Medium Grid 1 Accent 6" w:semiHidden="0" w:unhideWhenUsed="0"/>
-    <w:lsdException w:name="Medium Grid 2 Accent 6" w:semiHidden="0" w:unhideWhenUsed="0"/>
-    <w:lsdException w:name="Medium Grid 3 Accent 6" w:semiHidden="0" w:unhideWhenUsed="0"/>
-    <w:lsdException w:name="Dark List Accent 6" w:semiHidden="0" w:unhideWhenUsed="0"/>
-    <w:lsdException w:name="Colorful Shading Accent 6" w:semiHidden="0" w:unhideWhenUsed="0"/>
-    <w:lsdException w:name="Colorful List Accent 6" w:semiHidden="0" w:unhideWhenUsed="0"/>
-    <w:lsdException w:name="Colorful Grid Accent 6" w:semiHidden="0" w:unhideWhenUsed="0"/>
-    <w:lsdException w:name="Subtle Emphasis" w:semiHidden="0" w:uiPriority="19" w:unhideWhenUsed="0" w:qFormat="1"/>
-    <w:lsdException w:name="Intense Emphasis" w:semiHidden="0" w:uiPriority="21" w:unhideWhenUsed="0" w:qFormat="1"/>
-    <w:lsdException w:name="Subtle Reference" w:semiHidden="0" w:uiPriority="31" w:unhideWhenUsed="0" w:qFormat="1"/>
-    <w:lsdException w:name="Intense Reference" w:semiHidden="0" w:uiPriority="32" w:unhideWhenUsed="0" w:qFormat="1"/>
-    <w:lsdException w:name="Book Title" w:semiHidden="0" w:uiPriority="33" w:unhideWhenUsed="0" w:qFormat="1"/>
-    <w:lsdException w:name="Bibliography" w:uiPriority="37"/>
-    <w:lsdException w:name="TOC Heading" w:uiPriority="39" w:qFormat="1"/>
+  <w:latentStyles w:defLockedState="0" w:defUIPriority="99" w:defSemiHidden="0" w:defUnhideWhenUsed="0" w:defQFormat="0" w:count="376">
+    <w:lsdException w:name="heading 2" w:semiHidden="1" w:unhideWhenUsed="1"/>
+    <w:lsdException w:name="heading 3" w:semiHidden="1" w:unhideWhenUsed="1"/>
+    <w:lsdException w:name="heading 4" w:semiHidden="1" w:unhideWhenUsed="1"/>
+    <w:lsdException w:name="heading 5" w:semiHidden="1" w:unhideWhenUsed="1"/>
+    <w:lsdException w:name="heading 6" w:semiHidden="1" w:unhideWhenUsed="1"/>
+    <w:lsdException w:name="heading 7" w:semiHidden="1" w:unhideWhenUsed="1"/>
+    <w:lsdException w:name="heading 8" w:semiHidden="1" w:unhideWhenUsed="1"/>
+    <w:lsdException w:name="heading 9" w:semiHidden="1" w:unhideWhenUsed="1"/>
+    <w:lsdException w:name="index 1" w:semiHidden="1" w:unhideWhenUsed="1"/>
+    <w:lsdException w:name="index 2" w:semiHidden="1" w:unhideWhenUsed="1"/>
+    <w:lsdException w:name="index 3" w:semiHidden="1" w:unhideWhenUsed="1"/>
+    <w:lsdException w:name="index 4" w:semiHidden="1" w:unhideWhenUsed="1"/>
+    <w:lsdException w:name="index 5" w:semiHidden="1" w:unhideWhenUsed="1"/>
+    <w:lsdException w:name="index 6" w:semiHidden="1" w:unhideWhenUsed="1"/>
+    <w:lsdException w:name="index 7" w:semiHidden="1" w:unhideWhenUsed="1"/>
+    <w:lsdException w:name="index 8" w:semiHidden="1" w:unhideWhenUsed="1"/>
+    <w:lsdException w:name="index 9" w:semiHidden="1" w:unhideWhenUsed="1"/>
+    <w:lsdException w:name="toc 1" w:semiHidden="1" w:unhideWhenUsed="1"/>
+    <w:lsdException w:name="toc 2" w:semiHidden="1" w:unhideWhenUsed="1"/>
+    <w:lsdException w:name="toc 3" w:semiHidden="1" w:unhideWhenUsed="1"/>
+    <w:lsdException w:name="toc 4" w:semiHidden="1" w:unhideWhenUsed="1"/>
+    <w:lsdException w:name="toc 5" w:semiHidden="1" w:unhideWhenUsed="1"/>
+    <w:lsdException w:name="toc 6" w:semiHidden="1" w:unhideWhenUsed="1"/>
+    <w:lsdException w:name="toc 7" w:semiHidden="1" w:unhideWhenUsed="1"/>
+    <w:lsdException w:name="toc 8" w:semiHidden="1" w:unhideWhenUsed="1"/>
+    <w:lsdException w:name="toc 9" w:semiHidden="1" w:unhideWhenUsed="1"/>
+    <w:lsdException w:name="Normal Indent" w:semiHidden="1" w:unhideWhenUsed="1"/>
+    <w:lsdException w:name="footnote text" w:semiHidden="1" w:unhideWhenUsed="1"/>
+    <w:lsdException w:name="annotation text" w:semiHidden="1" w:unhideWhenUsed="1"/>
+    <w:lsdException w:name="header" w:semiHidden="1" w:unhideWhenUsed="1"/>
+    <w:lsdException w:name="footer" w:semiHidden="1" w:unhideWhenUsed="1"/>
+    <w:lsdException w:name="index heading" w:semiHidden="1" w:unhideWhenUsed="1"/>
+    <w:lsdException w:name="caption" w:semiHidden="1" w:unhideWhenUsed="1"/>
+    <w:lsdException w:name="table of figures" w:semiHidden="1" w:unhideWhenUsed="1"/>
+    <w:lsdException w:name="envelope address" w:semiHidden="1" w:unhideWhenUsed="1"/>
+    <w:lsdException w:name="envelope return" w:semiHidden="1" w:unhideWhenUsed="1"/>
+    <w:lsdException w:name="footnote reference" w:semiHidden="1" w:unhideWhenUsed="1"/>
+    <w:lsdException w:name="annotation reference" w:semiHidden="1" w:unhideWhenUsed="1"/>
+    <w:lsdException w:name="line number" w:semiHidden="1" w:unhideWhenUsed="1"/>
+    <w:lsdException w:name="page number" w:semiHidden="1" w:unhideWhenUsed="1"/>
+    <w:lsdException w:name="endnote reference" w:semiHidden="1" w:unhideWhenUsed="1"/>
+    <w:lsdException w:name="endnote text" w:semiHidden="1" w:unhideWhenUsed="1"/>
+    <w:lsdException w:name="table of authorities" w:semiHidden="1" w:unhideWhenUsed="1"/>
+    <w:lsdException w:name="macro" w:semiHidden="1" w:unhideWhenUsed="1"/>
+    <w:lsdException w:name="toa heading" w:semiHidden="1" w:unhideWhenUsed="1"/>
+    <w:lsdException w:name="List" w:semiHidden="1" w:unhideWhenUsed="1"/>
+    <w:lsdException w:name="List Bullet" w:semiHidden="1" w:unhideWhenUsed="1"/>
+    <w:lsdException w:name="List Number" w:semiHidden="1" w:unhideWhenUsed="1"/>
+    <w:lsdException w:name="List 2" w:semiHidden="1" w:unhideWhenUsed="1"/>
+    <w:lsdException w:name="List 3" w:semiHidden="1" w:unhideWhenUsed="1"/>
+    <w:lsdException w:name="List 4" w:semiHidden="1" w:unhideWhenUsed="1"/>
+    <w:lsdException w:name="List 5" w:semiHidden="1" w:unhideWhenUsed="1"/>
+    <w:lsdException w:name="List Bullet 2" w:semiHidden="1" w:unhideWhenUsed="1"/>
+    <w:lsdException w:name="List Bullet 3" w:semiHidden="1" w:unhideWhenUsed="1"/>
+    <w:lsdException w:name="List Bullet 4" w:semiHidden="1" w:unhideWhenUsed="1"/>
+    <w:lsdException w:name="List Bullet 5" w:semiHidden="1" w:unhideWhenUsed="1"/>
+    <w:lsdException w:name="List Number 2" w:semiHidden="1" w:unhideWhenUsed="1"/>
+    <w:lsdException w:name="List Number 3" w:semiHidden="1" w:unhideWhenUsed="1"/>
+    <w:lsdException w:name="List Number 4" w:semiHidden="1" w:unhideWhenUsed="1"/>
+    <w:lsdException w:name="List Number 5" w:semiHidden="1" w:unhideWhenUsed="1"/>
+    <w:lsdException w:name="Closing" w:semiHidden="1" w:unhideWhenUsed="1"/>
+    <w:lsdException w:name="Signature" w:semiHidden="1" w:unhideWhenUsed="1"/>
+    <w:lsdException w:name="Default Paragraph Font" w:semiHidden="1" w:uiPriority="1" w:unhideWhenUsed="1"/>
+    <w:lsdException w:name="Body Text" w:semiHidden="1" w:unhideWhenUsed="1"/>
+    <w:lsdException w:name="Body Text Indent" w:semiHidden="1" w:unhideWhenUsed="1"/>
+    <w:lsdException w:name="List Continue" w:semiHidden="1" w:unhideWhenUsed="1"/>
+    <w:lsdException w:name="List Continue 2" w:semiHidden="1" w:unhideWhenUsed="1"/>
+    <w:lsdException w:name="List Continue 3" w:semiHidden="1" w:unhideWhenUsed="1"/>
+    <w:lsdException w:name="List Continue 4" w:semiHidden="1" w:unhideWhenUsed="1"/>
+    <w:lsdException w:name="List Continue 5" w:semiHidden="1" w:unhideWhenUsed="1"/>
+    <w:lsdException w:name="Message Header" w:semiHidden="1" w:unhideWhenUsed="1"/>
+    <w:lsdException w:name="Salutation" w:semiHidden="1" w:unhideWhenUsed="1"/>
+    <w:lsdException w:name="Date" w:semiHidden="1" w:unhideWhenUsed="1"/>
+    <w:lsdException w:name="Body Text First Indent" w:semiHidden="1" w:unhideWhenUsed="1"/>
+    <w:lsdException w:name="Body Text First Indent 2" w:semiHidden="1" w:unhideWhenUsed="1"/>
+    <w:lsdException w:name="Note Heading" w:semiHidden="1" w:unhideWhenUsed="1"/>
+    <w:lsdException w:name="Body Text 2" w:semiHidden="1" w:unhideWhenUsed="1"/>
+    <w:lsdException w:name="Body Text 3" w:semiHidden="1" w:unhideWhenUsed="1"/>
+    <w:lsdException w:name="Body Text Indent 2" w:semiHidden="1" w:unhideWhenUsed="1"/>
+    <w:lsdException w:name="Body Text Indent 3" w:semiHidden="1" w:unhideWhenUsed="1"/>
+    <w:lsdException w:name="Block Text" w:semiHidden="1" w:unhideWhenUsed="1"/>
+    <w:lsdException w:name="Hyperlink" w:semiHidden="1" w:unhideWhenUsed="1"/>
+    <w:lsdException w:name="FollowedHyperlink" w:semiHidden="1" w:unhideWhenUsed="1"/>
+    <w:lsdException w:name="Document Map" w:semiHidden="1" w:unhideWhenUsed="1"/>
+    <w:lsdException w:name="Plain Text" w:semiHidden="1" w:unhideWhenUsed="1"/>
+    <w:lsdException w:name="E-mail Signature" w:semiHidden="1" w:unhideWhenUsed="1"/>
+    <w:lsdException w:name="HTML Top of Form" w:semiHidden="1" w:unhideWhenUsed="1"/>
+    <w:lsdException w:name="HTML Bottom of Form" w:semiHidden="1" w:unhideWhenUsed="1"/>
+    <w:lsdException w:name="Normal (Web)" w:semiHidden="1" w:unhideWhenUsed="1"/>
+    <w:lsdException w:name="HTML Acronym" w:semiHidden="1" w:unhideWhenUsed="1"/>
+    <w:lsdException w:name="HTML Address" w:semiHidden="1" w:unhideWhenUsed="1"/>
+    <w:lsdException w:name="HTML Cite" w:semiHidden="1" w:unhideWhenUsed="1"/>
+    <w:lsdException w:name="HTML Code" w:semiHidden="1" w:unhideWhenUsed="1"/>
+    <w:lsdException w:name="HTML Definition" w:semiHidden="1" w:unhideWhenUsed="1"/>
+    <w:lsdException w:name="HTML Keyboard" w:semiHidden="1" w:unhideWhenUsed="1"/>
+    <w:lsdException w:name="HTML Preformatted" w:semiHidden="1" w:unhideWhenUsed="1"/>
+    <w:lsdException w:name="HTML Sample" w:semiHidden="1" w:unhideWhenUsed="1"/>
+    <w:lsdException w:name="HTML Typewriter" w:semiHidden="1" w:unhideWhenUsed="1"/>
+    <w:lsdException w:name="HTML Variable" w:semiHidden="1" w:unhideWhenUsed="1"/>
+    <w:lsdException w:name="Normal Table" w:semiHidden="1" w:unhideWhenUsed="1"/>
+    <w:lsdException w:name="annotation subject" w:semiHidden="1" w:unhideWhenUsed="1"/>
+    <w:lsdException w:name="No List" w:semiHidden="1" w:unhideWhenUsed="1"/>
+    <w:lsdException w:name="Outline List 1" w:semiHidden="1" w:unhideWhenUsed="1"/>
+    <w:lsdException w:name="Outline List 2" w:semiHidden="1" w:unhideWhenUsed="1"/>
+    <w:lsdException w:name="Outline List 3" w:semiHidden="1" w:unhideWhenUsed="1"/>
+    <w:lsdException w:name="Table Simple 1" w:semiHidden="1" w:unhideWhenUsed="1"/>
+    <w:lsdException w:name="Table Simple 2" w:semiHidden="1" w:unhideWhenUsed="1"/>
+    <w:lsdException w:name="Table Simple 3" w:semiHidden="1" w:unhideWhenUsed="1"/>
+    <w:lsdException w:name="Table Classic 1" w:semiHidden="1" w:unhideWhenUsed="1"/>
+    <w:lsdException w:name="Table Classic 2" w:semiHidden="1" w:unhideWhenUsed="1"/>
+    <w:lsdException w:name="Table Classic 3" w:semiHidden="1" w:unhideWhenUsed="1"/>
+    <w:lsdException w:name="Table Classic 4" w:semiHidden="1" w:unhideWhenUsed="1"/>
+    <w:lsdException w:name="Table Colorful 1" w:semiHidden="1" w:unhideWhenUsed="1"/>
+    <w:lsdException w:name="Table Colorful 2" w:semiHidden="1" w:unhideWhenUsed="1"/>
+    <w:lsdException w:name="Table Colorful 3" w:semiHidden="1" w:unhideWhenUsed="1"/>
+    <w:lsdException w:name="Table Columns 1" w:semiHidden="1" w:unhideWhenUsed="1"/>
+    <w:lsdException w:name="Table Columns 2" w:semiHidden="1" w:unhideWhenUsed="1"/>
+    <w:lsdException w:name="Table Columns 3" w:semiHidden="1" w:unhideWhenUsed="1"/>
+    <w:lsdException w:name="Table Columns 4" w:semiHidden="1" w:unhideWhenUsed="1"/>
+    <w:lsdException w:name="Table Columns 5" w:semiHidden="1" w:unhideWhenUsed="1"/>
+    <w:lsdException w:name="Table Grid 1" w:semiHidden="1" w:unhideWhenUsed="1"/>
+    <w:lsdException w:name="Table Grid 2" w:semiHidden="1" w:unhideWhenUsed="1"/>
+    <w:lsdException w:name="Table Grid 3" w:semiHidden="1" w:unhideWhenUsed="1"/>
+    <w:lsdException w:name="Table Grid 4" w:semiHidden="1" w:unhideWhenUsed="1"/>
+    <w:lsdException w:name="Table Grid 5" w:semiHidden="1" w:unhideWhenUsed="1"/>
+    <w:lsdException w:name="Table Grid 6" w:semiHidden="1" w:unhideWhenUsed="1"/>
+    <w:lsdException w:name="Table Grid 7" w:semiHidden="1" w:unhideWhenUsed="1"/>
+    <w:lsdException w:name="Table Grid 8" w:semiHidden="1" w:unhideWhenUsed="1"/>
+    <w:lsdException w:name="Table List 1" w:semiHidden="1" w:unhideWhenUsed="1"/>
+    <w:lsdException w:name="Table List 2" w:semiHidden="1" w:unhideWhenUsed="1"/>
+    <w:lsdException w:name="Table List 3" w:semiHidden="1" w:unhideWhenUsed="1"/>
+    <w:lsdException w:name="Table List 4" w:semiHidden="1" w:unhideWhenUsed="1"/>
+    <w:lsdException w:name="Table List 5" w:semiHidden="1" w:unhideWhenUsed="1"/>
+    <w:lsdException w:name="Table List 6" w:semiHidden="1" w:unhideWhenUsed="1"/>
+    <w:lsdException w:name="Table List 7" w:semiHidden="1" w:unhideWhenUsed="1"/>
+    <w:lsdException w:name="Table List 8" w:semiHidden="1" w:unhideWhenUsed="1"/>
+    <w:lsdException w:name="Table 3D effects 1" w:semiHidden="1" w:unhideWhenUsed="1"/>
+    <w:lsdException w:name="Table 3D effects 2" w:semiHidden="1" w:unhideWhenUsed="1"/>
+    <w:lsdException w:name="Table 3D effects 3" w:semiHidden="1" w:unhideWhenUsed="1"/>
+    <w:lsdException w:name="Table Contemporary" w:semiHidden="1" w:unhideWhenUsed="1"/>
+    <w:lsdException w:name="Table Elegant" w:semiHidden="1" w:unhideWhenUsed="1"/>
+    <w:lsdException w:name="Table Professional" w:semiHidden="1" w:unhideWhenUsed="1"/>
+    <w:lsdException w:name="Table Subtle 1" w:semiHidden="1" w:unhideWhenUsed="1"/>
+    <w:lsdException w:name="Table Subtle 2" w:semiHidden="1" w:unhideWhenUsed="1"/>
+    <w:lsdException w:name="Table Web 1" w:semiHidden="1" w:unhideWhenUsed="1"/>
+    <w:lsdException w:name="Table Web 2" w:semiHidden="1" w:unhideWhenUsed="1"/>
+    <w:lsdException w:name="Table Web 3" w:semiHidden="1" w:unhideWhenUsed="1"/>
+    <w:lsdException w:name="Balloon Text" w:semiHidden="1" w:unhideWhenUsed="1"/>
+    <w:lsdException w:name="Table Grid" w:semiHidden="1" w:unhideWhenUsed="1"/>
+    <w:lsdException w:name="Table Theme" w:semiHidden="1" w:unhideWhenUsed="1"/>
+    <w:lsdException w:name="Placeholder Text" w:semiHidden="1" w:qFormat="1"/>
+    <w:lsdException w:name="Light Shading"/>
+    <w:lsdException w:name="Light List"/>
+    <w:lsdException w:name="Light Grid"/>
+    <w:lsdException w:name="Medium Shading 1"/>
+    <w:lsdException w:name="Medium Shading 2"/>
+    <w:lsdException w:name="Medium List 1"/>
+    <w:lsdException w:name="Medium List 2"/>
+    <w:lsdException w:name="Medium Grid 1"/>
+    <w:lsdException w:name="Medium Grid 2"/>
+    <w:lsdException w:name="Medium Grid 3"/>
+    <w:lsdException w:name="Dark List"/>
+    <w:lsdException w:name="Colorful Shading"/>
+    <w:lsdException w:name="Colorful List"/>
+    <w:lsdException w:name="Colorful Grid"/>
+    <w:lsdException w:name="Light Shading Accent 1"/>
+    <w:lsdException w:name="Light List Accent 1"/>
+    <w:lsdException w:name="Light Grid Accent 1"/>
+    <w:lsdException w:name="Medium Shading 1 Accent 1"/>
+    <w:lsdException w:name="Medium Shading 2 Accent 1"/>
+    <w:lsdException w:name="Medium List 1 Accent 1"/>
+    <w:lsdException w:name="Revision" w:semiHidden="1"/>
+    <w:lsdException w:name="Medium List 2 Accent 1"/>
+    <w:lsdException w:name="Medium Grid 1 Accent 1"/>
+    <w:lsdException w:name="Medium Grid 2 Accent 1"/>
+    <w:lsdException w:name="Medium Grid 3 Accent 1"/>
+    <w:lsdException w:name="Dark List Accent 1"/>
+    <w:lsdException w:name="Colorful Shading Accent 1"/>
+    <w:lsdException w:name="Colorful List Accent 1"/>
+    <w:lsdException w:name="Colorful Grid Accent 1"/>
+    <w:lsdException w:name="Light Shading Accent 2"/>
+    <w:lsdException w:name="Light List Accent 2"/>
+    <w:lsdException w:name="Light Grid Accent 2"/>
+    <w:lsdException w:name="Medium Shading 1 Accent 2"/>
+    <w:lsdException w:name="Medium Shading 2 Accent 2"/>
+    <w:lsdException w:name="Medium List 1 Accent 2"/>
+    <w:lsdException w:name="Medium List 2 Accent 2"/>
+    <w:lsdException w:name="Medium Grid 1 Accent 2"/>
+    <w:lsdException w:name="Medium Grid 2 Accent 2"/>
+    <w:lsdException w:name="Medium Grid 3 Accent 2"/>
+    <w:lsdException w:name="Dark List Accent 2"/>
+    <w:lsdException w:name="Colorful Shading Accent 2"/>
+    <w:lsdException w:name="Colorful List Accent 2"/>
+    <w:lsdException w:name="Colorful Grid Accent 2"/>
+    <w:lsdException w:name="Light Shading Accent 3"/>
+    <w:lsdException w:name="Light List Accent 3"/>
+    <w:lsdException w:name="Light Grid Accent 3"/>
+    <w:lsdException w:name="Medium Shading 1 Accent 3"/>
+    <w:lsdException w:name="Medium Shading 2 Accent 3"/>
+    <w:lsdException w:name="Medium List 1 Accent 3"/>
+    <w:lsdException w:name="Medium List 2 Accent 3"/>
+    <w:lsdException w:name="Medium Grid 1 Accent 3"/>
+    <w:lsdException w:name="Medium Grid 2 Accent 3"/>
+    <w:lsdException w:name="Medium Grid 3 Accent 3"/>
+    <w:lsdException w:name="Dark List Accent 3"/>
+    <w:lsdException w:name="Colorful Shading Accent 3"/>
+    <w:lsdException w:name="Colorful List Accent 3"/>
+    <w:lsdException w:name="Colorful Grid Accent 3"/>
+    <w:lsdException w:name="Light Shading Accent 4"/>
+    <w:lsdException w:name="Light List Accent 4"/>
+    <w:lsdException w:name="Light Grid Accent 4"/>
+    <w:lsdException w:name="Medium Shading 1 Accent 4"/>
+    <w:lsdException w:name="Medium Shading 2 Accent 4"/>
+    <w:lsdException w:name="Medium List 1 Accent 4"/>
+    <w:lsdException w:name="Medium List 2 Accent 4"/>
+    <w:lsdException w:name="Medium Grid 1 Accent 4"/>
+    <w:lsdException w:name="Medium Grid 2 Accent 4"/>
+    <w:lsdException w:name="Medium Grid 3 Accent 4"/>
+    <w:lsdException w:name="Dark List Accent 4"/>
+    <w:lsdException w:name="Colorful Shading Accent 4"/>
+    <w:lsdException w:name="Colorful List Accent 4"/>
+    <w:lsdException w:name="Colorful Grid Accent 4"/>
+    <w:lsdException w:name="Light Shading Accent 5"/>
+    <w:lsdException w:name="Light List Accent 5"/>
+    <w:lsdException w:name="Light Grid Accent 5"/>
+    <w:lsdException w:name="Medium Shading 1 Accent 5"/>
+    <w:lsdException w:name="Medium Shading 2 Accent 5"/>
+    <w:lsdException w:name="Medium List 1 Accent 5"/>
+    <w:lsdException w:name="Medium List 2 Accent 5"/>
+    <w:lsdException w:name="Medium Grid 1 Accent 5"/>
+    <w:lsdException w:name="Medium Grid 2 Accent 5"/>
+    <w:lsdException w:name="Medium Grid 3 Accent 5"/>
+    <w:lsdException w:name="Dark List Accent 5"/>
+    <w:lsdException w:name="Colorful Shading Accent 5"/>
+    <w:lsdException w:name="Colorful List Accent 5"/>
+    <w:lsdException w:name="Colorful Grid Accent 5"/>
+    <w:lsdException w:name="Light Shading Accent 6"/>
+    <w:lsdException w:name="Light List Accent 6"/>
+    <w:lsdException w:name="Light Grid Accent 6"/>
+    <w:lsdException w:name="Medium Shading 1 Accent 6"/>
+    <w:lsdException w:name="Medium Shading 2 Accent 6"/>
+    <w:lsdException w:name="Medium List 1 Accent 6"/>
+    <w:lsdException w:name="Medium List 2 Accent 6"/>
+    <w:lsdException w:name="Medium Grid 1 Accent 6"/>
+    <w:lsdException w:name="Medium Grid 2 Accent 6"/>
+    <w:lsdException w:name="Medium Grid 3 Accent 6"/>
+    <w:lsdException w:name="Dark List Accent 6"/>
+    <w:lsdException w:name="Colorful Shading Accent 6"/>
+    <w:lsdException w:name="Colorful List Accent 6"/>
+    <w:lsdException w:name="Colorful Grid Accent 6"/>
+    <w:lsdException w:name="Subtle Emphasis" w:uiPriority="19" w:qFormat="1"/>
+    <w:lsdException w:name="Intense Emphasis" w:uiPriority="21" w:qFormat="1"/>
+    <w:lsdException w:name="Subtle Reference" w:uiPriority="31" w:qFormat="1"/>
+    <w:lsdException w:name="Intense Reference" w:uiPriority="32" w:qFormat="1"/>
+    <w:lsdException w:name="Book Title" w:uiPriority="33" w:qFormat="1"/>
+    <w:lsdException w:name="Bibliography" w:semiHidden="1" w:uiPriority="37" w:unhideWhenUsed="1"/>
+    <w:lsdException w:name="TOC Heading" w:semiHidden="1" w:uiPriority="39" w:unhideWhenUsed="1" w:qFormat="1"/>
+    <w:lsdException w:name="Plain Table 1" w:uiPriority="41"/>
+    <w:lsdException w:name="Plain Table 2" w:uiPriority="42"/>
+    <w:lsdException w:name="Plain Table 3" w:uiPriority="43"/>
+    <w:lsdException w:name="Plain Table 4" w:uiPriority="44"/>
+    <w:lsdException w:name="Plain Table 5" w:uiPriority="45"/>
+    <w:lsdException w:name="Grid Table Light" w:uiPriority="40"/>
+    <w:lsdException w:name="Grid Table 1 Light" w:uiPriority="46"/>
+    <w:lsdException w:name="Grid Table 2" w:uiPriority="47"/>
+    <w:lsdException w:name="Grid Table 3" w:uiPriority="48"/>
+    <w:lsdException w:name="Grid Table 4" w:uiPriority="49"/>
+    <w:lsdException w:name="Grid Table 5 Dark" w:uiPriority="50"/>
+    <w:lsdException w:name="Grid Table 6 Colorful" w:uiPriority="51"/>
+    <w:lsdException w:name="Grid Table 7 Colorful" w:uiPriority="52"/>
+    <w:lsdException w:name="Grid Table 1 Light Accent 1" w:uiPriority="46"/>
+    <w:lsdException w:name="Grid Table 2 Accent 1" w:uiPriority="47"/>
+    <w:lsdException w:name="Grid Table 3 Accent 1" w:uiPriority="48"/>
+    <w:lsdException w:name="Grid Table 4 Accent 1" w:uiPriority="49"/>
+    <w:lsdException w:name="Grid Table 5 Dark Accent 1" w:uiPriority="50"/>
+    <w:lsdException w:name="Grid Table 6 Colorful Accent 1" w:uiPriority="51"/>
+    <w:lsdException w:name="Grid Table 7 Colorful Accent 1" w:uiPriority="52"/>
+    <w:lsdException w:name="Grid Table 1 Light Accent 2" w:uiPriority="46"/>
+    <w:lsdException w:name="Grid Table 2 Accent 2" w:uiPriority="47"/>
+    <w:lsdException w:name="Grid Table 3 Accent 2" w:uiPriority="48"/>
+    <w:lsdException w:name="Grid Table 4 Accent 2" w:uiPriority="49"/>
+    <w:lsdException w:name="Grid Table 5 Dark Accent 2" w:uiPriority="50"/>
+    <w:lsdException w:name="Grid Table 6 Colorful Accent 2" w:uiPriority="51"/>
+    <w:lsdException w:name="Grid Table 7 Colorful Accent 2" w:uiPriority="52"/>
+    <w:lsdException w:name="Grid Table 1 Light Accent 3" w:uiPriority="46"/>
+    <w:lsdException w:name="Grid Table 2 Accent 3" w:uiPriority="47"/>
+    <w:lsdException w:name="Grid Table 3 Accent 3" w:uiPriority="48"/>
+    <w:lsdException w:name="Grid Table 4 Accent 3" w:uiPriority="49"/>
+    <w:lsdException w:name="Grid Table 5 Dark Accent 3" w:uiPriority="50"/>
+    <w:lsdException w:name="Grid Table 6 Colorful Accent 3" w:uiPriority="51"/>
+    <w:lsdException w:name="Grid Table 7 Colorful Accent 3" w:uiPriority="52"/>
+    <w:lsdException w:name="Grid Table 1 Light Accent 4" w:uiPriority="46"/>
+    <w:lsdException w:name="Grid Table 2 Accent 4" w:uiPriority="47"/>
+    <w:lsdException w:name="Grid Table 3 Accent 4" w:uiPriority="48"/>
+    <w:lsdException w:name="Grid Table 4 Accent 4" w:uiPriority="49"/>
+    <w:lsdException w:name="Grid Table 5 Dark Accent 4" w:uiPriority="50"/>
+    <w:lsdException w:name="Grid Table 6 Colorful Accent 4" w:uiPriority="51"/>
+    <w:lsdException w:name="Grid Table 7 Colorful Accent 4" w:uiPriority="52"/>
+    <w:lsdException w:name="Grid Table 1 Light Accent 5" w:uiPriority="46"/>
+    <w:lsdException w:name="Grid Table 2 Accent 5" w:uiPriority="47"/>
+    <w:lsdException w:name="Grid Table 3 Accent 5" w:uiPriority="48"/>
+    <w:lsdException w:name="Grid Table 4 Accent 5" w:uiPriority="49"/>
+    <w:lsdException w:name="Grid Table 5 Dark Accent 5" w:uiPriority="50"/>
+    <w:lsdException w:name="Grid Table 6 Colorful Accent 5" w:uiPriority="51"/>
+    <w:lsdException w:name="Grid Table 7 Colorful Accent 5" w:uiPriority="52"/>
+    <w:lsdException w:name="Grid Table 1 Light Accent 6" w:uiPriority="46"/>
+    <w:lsdException w:name="Grid Table 2 Accent 6" w:uiPriority="47"/>
+    <w:lsdException w:name="Grid Table 3 Accent 6" w:uiPriority="48"/>
+    <w:lsdException w:name="Grid Table 4 Accent 6" w:uiPriority="49"/>
+    <w:lsdException w:name="Grid Table 5 Dark Accent 6" w:uiPriority="50"/>
+    <w:lsdException w:name="Grid Table 6 Colorful Accent 6" w:uiPriority="51"/>
+    <w:lsdException w:name="Grid Table 7 Colorful Accent 6" w:uiPriority="52"/>
+    <w:lsdException w:name="List Table 1 Light" w:uiPriority="46"/>
+    <w:lsdException w:name="List Table 2" w:uiPriority="47"/>
+    <w:lsdException w:name="List Table 3" w:uiPriority="48"/>
+    <w:lsdException w:name="List Table 4" w:uiPriority="49"/>
+    <w:lsdException w:name="List Table 5 Dark" w:uiPriority="50"/>
+    <w:lsdException w:name="List Table 6 Colorful" w:uiPriority="51"/>
+    <w:lsdException w:name="List Table 7 Colorful" w:uiPriority="52"/>
+    <w:lsdException w:name="List Table 1 Light Accent 1" w:uiPriority="46"/>
+    <w:lsdException w:name="List Table 2 Accent 1" w:uiPriority="47"/>
+    <w:lsdException w:name="List Table 3 Accent 1" w:uiPriority="48"/>
+    <w:lsdException w:name="List Table 4 Accent 1" w:uiPriority="49"/>
+    <w:lsdException w:name="List Table 5 Dark Accent 1" w:uiPriority="50"/>
+    <w:lsdException w:name="List Table 6 Colorful Accent 1" w:uiPriority="51"/>
+    <w:lsdException w:name="List Table 7 Colorful Accent 1" w:uiPriority="52"/>
+    <w:lsdException w:name="List Table 1 Light Accent 2" w:uiPriority="46"/>
+    <w:lsdException w:name="List Table 2 Accent 2" w:uiPriority="47"/>
+    <w:lsdException w:name="List Table 3 Accent 2" w:uiPriority="48"/>
+    <w:lsdException w:name="List Table 4 Accent 2" w:uiPriority="49"/>
+    <w:lsdException w:name="List Table 5 Dark Accent 2" w:uiPriority="50"/>
+    <w:lsdException w:name="List Table 6 Colorful Accent 2" w:uiPriority="51"/>
+    <w:lsdException w:name="List Table 7 Colorful Accent 2" w:uiPriority="52"/>
+    <w:lsdException w:name="List Table 1 Light Accent 3" w:uiPriority="46"/>
+    <w:lsdException w:name="List Table 2 Accent 3" w:uiPriority="47"/>
+    <w:lsdException w:name="List Table 3 Accent 3" w:uiPriority="48"/>
+    <w:lsdException w:name="List Table 4 Accent 3" w:uiPriority="49"/>
+    <w:lsdException w:name="List Table 5 Dark Accent 3" w:uiPriority="50"/>
+    <w:lsdException w:name="List Table 6 Colorful Accent 3" w:uiPriority="51"/>
+    <w:lsdException w:name="List Table 7 Colorful Accent 3" w:uiPriority="52"/>
+    <w:lsdException w:name="List Table 1 Light Accent 4" w:uiPriority="46"/>
+    <w:lsdException w:name="List Table 2 Accent 4" w:uiPriority="47"/>
+    <w:lsdException w:name="List Table 3 Accent 4" w:uiPriority="48"/>
+    <w:lsdException w:name="List Table 4 Accent 4" w:uiPriority="49"/>
+    <w:lsdException w:name="List Table 5 Dark Accent 4" w:uiPriority="50"/>
+    <w:lsdException w:name="List Table 6 Colorful Accent 4" w:uiPriority="51"/>
+    <w:lsdException w:name="List Table 7 Colorful Accent 4" w:uiPriority="52"/>
+    <w:lsdException w:name="List Table 1 Light Accent 5" w:uiPriority="46"/>
+    <w:lsdException w:name="List Table 2 Accent 5" w:uiPriority="47"/>
+    <w:lsdException w:name="List Table 3 Accent 5" w:uiPriority="48"/>
+    <w:lsdException w:name="List Table 4 Accent 5" w:uiPriority="49"/>
+    <w:lsdException w:name="List Table 5 Dark Accent 5" w:uiPriority="50"/>
+    <w:lsdException w:name="List Table 6 Colorful Accent 5" w:uiPriority="51"/>
+    <w:lsdException w:name="List Table 7 Colorful Accent 5" w:uiPriority="52"/>
+    <w:lsdException w:name="List Table 1 Light Accent 6" w:uiPriority="46"/>
+    <w:lsdException w:name="List Table 2 Accent 6" w:uiPriority="47"/>
+    <w:lsdException w:name="List Table 3 Accent 6" w:uiPriority="48"/>
+    <w:lsdException w:name="List Table 4 Accent 6" w:uiPriority="49"/>
+    <w:lsdException w:name="List Table 5 Dark Accent 6" w:uiPriority="50"/>
+    <w:lsdException w:name="List Table 6 Colorful Accent 6" w:uiPriority="51"/>
+    <w:lsdException w:name="List Table 7 Colorful Accent 6" w:uiPriority="52"/>
+    <w:lsdException w:name="Mention" w:semiHidden="1" w:unhideWhenUsed="1"/>
+    <w:lsdException w:name="Smart Hyperlink" w:semiHidden="1" w:unhideWhenUsed="1"/>
+    <w:lsdException w:name="Hashtag" w:semiHidden="1" w:unhideWhenUsed="1"/>
+    <w:lsdException w:name="Unresolved Mention" w:semiHidden="1" w:unhideWhenUsed="1"/>
+    <w:lsdException w:name="Smart Link" w:semiHidden="1" w:unhideWhenUsed="1"/>
   </w:latentStyles>
   <w:style w:type="paragraph" w:default="1" w:styleId="a">
     <w:name w:val="Normal"/>
@@ -24569,7 +24708,6 @@
     <w:uiPriority w:val="99"/>
     <w:semiHidden/>
     <w:unhideWhenUsed/>
-    <w:qFormat/>
     <w:tblPr>
       <w:tblInd w:w="0" w:type="dxa"/>
       <w:tblCellMar>
@@ -24642,7 +24780,7 @@
 </file>
 
 <file path=word/glossary/webSettings.xml><?xml version="1.0" encoding="utf-8"?>
-<w:webSettings xmlns:r="http://schemas.openxmlformats.org/officeDocument/2006/relationships" xmlns:w="http://schemas.openxmlformats.org/wordprocessingml/2006/main"/>
+<w:webSettings xmlns:mc="http://schemas.openxmlformats.org/markup-compatibility/2006" xmlns:r="http://schemas.openxmlformats.org/officeDocument/2006/relationships" xmlns:w="http://schemas.openxmlformats.org/wordprocessingml/2006/main" xmlns:w14="http://schemas.microsoft.com/office/word/2010/wordml" xmlns:w15="http://schemas.microsoft.com/office/word/2012/wordml" xmlns:w16cid="http://schemas.microsoft.com/office/word/2016/wordml/cid" xmlns:w16se="http://schemas.microsoft.com/office/word/2015/wordml/symex" mc:Ignorable="w14 w15 w16se w16cid"/>
 </file>
 
 <file path=word/theme/theme1.xml><?xml version="1.0" encoding="utf-8"?>
